--- a/ProjectAssignment2.docx
+++ b/ProjectAssignment2.docx
@@ -9,6 +9,7 @@
         <w:rPr>
           <w:b w:val="1"/>
           <w:bCs w:val="1"/>
+          <w:color w:val="020202"/>
           <w:sz w:val="30"/>
           <w:szCs w:val="30"/>
         </w:rPr>
@@ -17,6 +18,7 @@
         <w:rPr>
           <w:b w:val="1"/>
           <w:bCs w:val="1"/>
+          <w:color w:val="020202"/>
           <w:sz w:val="30"/>
           <w:szCs w:val="30"/>
           <w:rtl w:val="0"/>
@@ -3032,58 +3034,3808 @@
       </w:pPr>
       <w:r>
         <w:rPr>
-          <w:b w:val="0"/>
-          <w:bCs w:val="0"/>
-          <w:sz w:val="26"/>
-          <w:szCs w:val="26"/>
-          <w:rtl w:val="0"/>
-          <w:lang w:val="en-US"/>
-        </w:rPr>
-        <w:t>8. Use Case: Cancel a Booking[cancelBooking]</w:t>
-      </w:r>
-    </w:p>
-    <w:p>
-      <w:pPr>
-        <w:pStyle w:val="Body"/>
-        <w:rPr>
-          <w:b w:val="0"/>
-          <w:bCs w:val="0"/>
-          <w:sz w:val="26"/>
-          <w:szCs w:val="26"/>
-        </w:rPr>
-      </w:pPr>
-      <w:r>
-        <w:rPr>
-          <w:b w:val="0"/>
-          <w:bCs w:val="0"/>
-          <w:sz w:val="26"/>
-          <w:szCs w:val="26"/>
-          <w:rtl w:val="0"/>
-          <w:lang w:val="en-US"/>
-        </w:rPr>
-        <w:t xml:space="preserve">    Description: </w:t>
-      </w:r>
-    </w:p>
-    <w:p>
-      <w:pPr>
-        <w:pStyle w:val="Body"/>
-        <w:rPr>
-          <w:b w:val="1"/>
-          <w:bCs w:val="1"/>
-          <w:sz w:val="26"/>
-          <w:szCs w:val="26"/>
-        </w:rPr>
-      </w:pPr>
-      <w:r>
-        <w:rPr>
-          <w:b w:val="0"/>
-          <w:bCs w:val="0"/>
-          <w:sz w:val="26"/>
-          <w:szCs w:val="26"/>
-          <w:rtl w:val="0"/>
-          <w:lang w:val="en-US"/>
-        </w:rPr>
-        <w:t xml:space="preserve">    Actors: Customer</w:t>
+          <w:b w:val="1"/>
+          <w:bCs w:val="1"/>
+          <w:sz w:val="26"/>
+          <w:szCs w:val="26"/>
+          <w:rtl w:val="0"/>
+          <w:lang w:val="en-US"/>
+        </w:rPr>
+        <w:t>8. Use Case:</w:t>
+      </w:r>
+      <w:r>
+        <w:rPr>
+          <w:b w:val="0"/>
+          <w:bCs w:val="0"/>
+          <w:sz w:val="26"/>
+          <w:szCs w:val="26"/>
+          <w:rtl w:val="0"/>
+          <w:lang w:val="en-US"/>
+        </w:rPr>
+        <w:t xml:space="preserve"> Cancel a Booking[cancelBooking]</w:t>
+      </w:r>
+    </w:p>
+    <w:p>
+      <w:pPr>
+        <w:pStyle w:val="Body"/>
+        <w:rPr>
+          <w:b w:val="0"/>
+          <w:bCs w:val="0"/>
+          <w:sz w:val="26"/>
+          <w:szCs w:val="26"/>
+        </w:rPr>
+      </w:pPr>
+      <w:r>
+        <w:rPr>
+          <w:b w:val="0"/>
+          <w:bCs w:val="0"/>
+          <w:sz w:val="26"/>
+          <w:szCs w:val="26"/>
+          <w:rtl w:val="0"/>
+          <w:lang w:val="en-US"/>
+        </w:rPr>
+        <w:t xml:space="preserve">    </w:t>
+      </w:r>
+      <w:r>
+        <w:rPr>
+          <w:b w:val="1"/>
+          <w:bCs w:val="1"/>
+          <w:sz w:val="26"/>
+          <w:szCs w:val="26"/>
+          <w:rtl w:val="0"/>
+          <w:lang w:val="en-US"/>
+        </w:rPr>
+        <w:t>Description:</w:t>
+      </w:r>
+      <w:r>
+        <w:rPr>
+          <w:b w:val="0"/>
+          <w:bCs w:val="0"/>
+          <w:sz w:val="26"/>
+          <w:szCs w:val="26"/>
+          <w:rtl w:val="0"/>
+          <w:lang w:val="en-US"/>
+        </w:rPr>
+        <w:t xml:space="preserve"> User selects a travel id of upcoming journey and selects the </w:t>
+        <w:tab/>
+        <w:tab/>
+        <w:tab/>
+        <w:t xml:space="preserve">    cancel button for that passenger or the complete travel</w:t>
+      </w:r>
+    </w:p>
+    <w:p>
+      <w:pPr>
+        <w:pStyle w:val="Body"/>
+        <w:rPr>
+          <w:b w:val="1"/>
+          <w:bCs w:val="1"/>
+          <w:sz w:val="26"/>
+          <w:szCs w:val="26"/>
+        </w:rPr>
+      </w:pPr>
+      <w:r>
+        <w:rPr>
+          <w:b w:val="0"/>
+          <w:bCs w:val="0"/>
+          <w:sz w:val="26"/>
+          <w:szCs w:val="26"/>
+          <w:rtl w:val="0"/>
+          <w:lang w:val="en-US"/>
+        </w:rPr>
+        <w:t xml:space="preserve">    </w:t>
+      </w:r>
+      <w:r>
+        <w:rPr>
+          <w:b w:val="1"/>
+          <w:bCs w:val="1"/>
+          <w:sz w:val="26"/>
+          <w:szCs w:val="26"/>
+          <w:rtl w:val="0"/>
+          <w:lang w:val="en-US"/>
+        </w:rPr>
+        <w:t>Actors:</w:t>
+      </w:r>
+      <w:r>
+        <w:rPr>
+          <w:b w:val="0"/>
+          <w:bCs w:val="0"/>
+          <w:sz w:val="26"/>
+          <w:szCs w:val="26"/>
+          <w:rtl w:val="0"/>
+          <w:lang w:val="en-US"/>
+        </w:rPr>
+        <w:t xml:space="preserve"> Customer</w:t>
+      </w:r>
+    </w:p>
+    <w:p>
+      <w:pPr>
+        <w:pStyle w:val="Body"/>
+        <w:rPr>
+          <w:b w:val="1"/>
+          <w:bCs w:val="1"/>
+          <w:sz w:val="26"/>
+          <w:szCs w:val="26"/>
+        </w:rPr>
+      </w:pPr>
+      <w:r>
+        <w:rPr>
+          <w:b w:val="0"/>
+          <w:bCs w:val="0"/>
+          <w:sz w:val="26"/>
+          <w:szCs w:val="26"/>
+          <w:rtl w:val="0"/>
+          <w:lang w:val="en-US"/>
+        </w:rPr>
+        <w:t xml:space="preserve">  </w:t>
+      </w:r>
+      <w:r>
+        <w:rPr>
+          <w:b w:val="1"/>
+          <w:bCs w:val="1"/>
+          <w:sz w:val="26"/>
+          <w:szCs w:val="26"/>
+          <w:rtl w:val="0"/>
+          <w:lang w:val="en-US"/>
+        </w:rPr>
+        <w:t xml:space="preserve">  Preconditions:</w:t>
+      </w:r>
+      <w:r>
+        <w:rPr>
+          <w:b w:val="0"/>
+          <w:bCs w:val="0"/>
+          <w:sz w:val="26"/>
+          <w:szCs w:val="26"/>
+          <w:rtl w:val="0"/>
+          <w:lang w:val="en-US"/>
+        </w:rPr>
+        <w:t xml:space="preserve"> The journey should be upcoming</w:t>
+      </w:r>
+    </w:p>
+    <w:p>
+      <w:pPr>
+        <w:pStyle w:val="Body"/>
+        <w:rPr>
+          <w:b w:val="0"/>
+          <w:bCs w:val="0"/>
+          <w:sz w:val="26"/>
+          <w:szCs w:val="26"/>
+        </w:rPr>
+      </w:pPr>
+      <w:r>
+        <w:rPr>
+          <w:b w:val="1"/>
+          <w:bCs w:val="1"/>
+          <w:sz w:val="26"/>
+          <w:szCs w:val="26"/>
+          <w:rtl w:val="0"/>
+          <w:lang w:val="en-US"/>
+        </w:rPr>
+        <w:t xml:space="preserve">    Steps: </w:t>
+      </w:r>
+    </w:p>
+    <w:p>
+      <w:pPr>
+        <w:pStyle w:val="Body"/>
+        <w:rPr>
+          <w:b w:val="1"/>
+          <w:bCs w:val="1"/>
+          <w:sz w:val="26"/>
+          <w:szCs w:val="26"/>
+        </w:rPr>
+      </w:pPr>
+      <w:r>
+        <w:rPr>
+          <w:b w:val="1"/>
+          <w:bCs w:val="1"/>
+          <w:sz w:val="26"/>
+          <w:szCs w:val="26"/>
+          <w:rtl w:val="0"/>
+          <w:lang w:val="en-US"/>
+        </w:rPr>
+        <w:t xml:space="preserve">    Actor Actions:</w:t>
+      </w:r>
+      <w:r>
+        <w:rPr>
+          <w:b w:val="0"/>
+          <w:bCs w:val="0"/>
+          <w:sz w:val="26"/>
+          <w:szCs w:val="26"/>
+          <w:rtl w:val="0"/>
+          <w:lang w:val="en-US"/>
+        </w:rPr>
+        <w:t xml:space="preserve"> User selects either a particular passenger or the whole travel </w:t>
+      </w:r>
+    </w:p>
+    <w:p>
+      <w:pPr>
+        <w:pStyle w:val="Body"/>
+        <w:rPr>
+          <w:b w:val="0"/>
+          <w:bCs w:val="0"/>
+          <w:sz w:val="26"/>
+          <w:szCs w:val="26"/>
+        </w:rPr>
+      </w:pPr>
+      <w:r>
+        <w:rPr>
+          <w:b w:val="0"/>
+          <w:bCs w:val="0"/>
+          <w:sz w:val="26"/>
+          <w:szCs w:val="26"/>
+          <w:rtl w:val="0"/>
+          <w:lang w:val="en-US"/>
+        </w:rPr>
+        <w:t xml:space="preserve">  </w:t>
+      </w:r>
+      <w:r>
+        <w:rPr>
+          <w:b w:val="1"/>
+          <w:bCs w:val="1"/>
+          <w:sz w:val="26"/>
+          <w:szCs w:val="26"/>
+          <w:rtl w:val="0"/>
+          <w:lang w:val="en-US"/>
+        </w:rPr>
+        <w:t xml:space="preserve">  System Responses:</w:t>
+      </w:r>
+      <w:r>
+        <w:rPr>
+          <w:b w:val="0"/>
+          <w:bCs w:val="0"/>
+          <w:sz w:val="26"/>
+          <w:szCs w:val="26"/>
+          <w:rtl w:val="0"/>
+          <w:lang w:val="en-US"/>
+        </w:rPr>
+        <w:t xml:space="preserve"> Cancels order</w:t>
+      </w:r>
+    </w:p>
+    <w:p>
+      <w:pPr>
+        <w:pStyle w:val="Body"/>
+        <w:rPr>
+          <w:b w:val="0"/>
+          <w:bCs w:val="0"/>
+          <w:sz w:val="26"/>
+          <w:szCs w:val="26"/>
+        </w:rPr>
+      </w:pPr>
+      <w:r>
+        <w:rPr>
+          <w:b w:val="0"/>
+          <w:bCs w:val="0"/>
+          <w:sz w:val="26"/>
+          <w:szCs w:val="26"/>
+          <w:rtl w:val="0"/>
+          <w:lang w:val="en-US"/>
+        </w:rPr>
+        <w:t xml:space="preserve">   </w:t>
+      </w:r>
+      <w:r>
+        <w:rPr>
+          <w:b w:val="1"/>
+          <w:bCs w:val="1"/>
+          <w:sz w:val="26"/>
+          <w:szCs w:val="26"/>
+          <w:rtl w:val="0"/>
+          <w:lang w:val="en-US"/>
+        </w:rPr>
+        <w:t xml:space="preserve"> Post Condition: </w:t>
+      </w:r>
+      <w:r>
+        <w:rPr>
+          <w:b w:val="0"/>
+          <w:bCs w:val="0"/>
+          <w:sz w:val="26"/>
+          <w:szCs w:val="26"/>
+          <w:rtl w:val="0"/>
+          <w:lang w:val="en-US"/>
+        </w:rPr>
+        <w:t xml:space="preserve">The journey details are still visible but the order is canceled </w:t>
+        <w:tab/>
+        <w:tab/>
+        <w:tab/>
+        <w:tab/>
+        <w:t xml:space="preserve">  for a selected passenger or the whole travel</w:t>
+      </w:r>
+    </w:p>
+    <w:p>
+      <w:pPr>
+        <w:pStyle w:val="Body"/>
+        <w:rPr>
+          <w:b w:val="0"/>
+          <w:bCs w:val="0"/>
+          <w:sz w:val="26"/>
+          <w:szCs w:val="26"/>
+        </w:rPr>
+      </w:pPr>
+      <w:r>
+        <w:rPr>
+          <w:b w:val="0"/>
+          <w:bCs w:val="0"/>
+          <w:sz w:val="26"/>
+          <w:szCs w:val="26"/>
+          <w:rtl w:val="0"/>
+          <w:lang w:val="en-US"/>
+        </w:rPr>
+        <w:t xml:space="preserve">   </w:t>
+      </w:r>
+      <w:r>
+        <w:rPr>
+          <w:b w:val="1"/>
+          <w:bCs w:val="1"/>
+          <w:sz w:val="26"/>
+          <w:szCs w:val="26"/>
+          <w:rtl w:val="0"/>
+          <w:lang w:val="en-US"/>
+        </w:rPr>
+        <w:t xml:space="preserve"> Alternate Paths: </w:t>
+      </w:r>
+      <w:r>
+        <w:rPr>
+          <w:b w:val="0"/>
+          <w:bCs w:val="0"/>
+          <w:sz w:val="26"/>
+          <w:szCs w:val="26"/>
+          <w:rtl w:val="0"/>
+          <w:lang w:val="en-US"/>
+        </w:rPr>
+        <w:t>If the travel id is of past journey</w:t>
+      </w:r>
+    </w:p>
+    <w:p>
+      <w:pPr>
+        <w:pStyle w:val="Body"/>
+        <w:rPr>
+          <w:b w:val="0"/>
+          <w:bCs w:val="0"/>
+          <w:sz w:val="26"/>
+          <w:szCs w:val="26"/>
+        </w:rPr>
+      </w:pPr>
+      <w:r>
+        <w:rPr>
+          <w:b w:val="0"/>
+          <w:bCs w:val="0"/>
+          <w:sz w:val="26"/>
+          <w:szCs w:val="26"/>
+          <w:rtl w:val="0"/>
+          <w:lang w:val="en-US"/>
+        </w:rPr>
+        <w:t xml:space="preserve">    </w:t>
+      </w:r>
+      <w:r>
+        <w:rPr>
+          <w:b w:val="1"/>
+          <w:bCs w:val="1"/>
+          <w:sz w:val="26"/>
+          <w:szCs w:val="26"/>
+          <w:rtl w:val="0"/>
+          <w:lang w:val="en-US"/>
+        </w:rPr>
+        <w:t xml:space="preserve">Error Message: </w:t>
+      </w:r>
+      <w:r>
+        <w:rPr>
+          <w:b w:val="0"/>
+          <w:bCs w:val="0"/>
+          <w:sz w:val="26"/>
+          <w:szCs w:val="26"/>
+          <w:rtl w:val="0"/>
+          <w:lang w:val="en-US"/>
+        </w:rPr>
+        <w:t>Order cannot be canceled as it is a past journey</w:t>
+      </w:r>
+    </w:p>
+    <w:p>
+      <w:pPr>
+        <w:pStyle w:val="Body"/>
+        <w:rPr>
+          <w:b w:val="0"/>
+          <w:bCs w:val="0"/>
+          <w:sz w:val="26"/>
+          <w:szCs w:val="26"/>
+        </w:rPr>
+      </w:pPr>
+    </w:p>
+    <w:p>
+      <w:pPr>
+        <w:pStyle w:val="Body"/>
+        <w:rPr>
+          <w:b w:val="0"/>
+          <w:bCs w:val="0"/>
+          <w:sz w:val="26"/>
+          <w:szCs w:val="26"/>
+        </w:rPr>
+      </w:pPr>
+      <w:r>
+        <w:rPr>
+          <w:b w:val="1"/>
+          <w:bCs w:val="1"/>
+          <w:sz w:val="26"/>
+          <w:szCs w:val="26"/>
+          <w:rtl w:val="0"/>
+          <w:lang w:val="en-US"/>
+        </w:rPr>
+        <w:t>9. Use Case:</w:t>
+      </w:r>
+      <w:r>
+        <w:rPr>
+          <w:b w:val="0"/>
+          <w:bCs w:val="0"/>
+          <w:sz w:val="26"/>
+          <w:szCs w:val="26"/>
+          <w:rtl w:val="0"/>
+          <w:lang w:val="en-US"/>
+        </w:rPr>
+        <w:t xml:space="preserve"> Comment on Airlines [viewComments]</w:t>
+      </w:r>
+    </w:p>
+    <w:p>
+      <w:pPr>
+        <w:pStyle w:val="Body"/>
+        <w:rPr>
+          <w:b w:val="0"/>
+          <w:bCs w:val="0"/>
+          <w:sz w:val="26"/>
+          <w:szCs w:val="26"/>
+        </w:rPr>
+      </w:pPr>
+      <w:r>
+        <w:rPr>
+          <w:b w:val="0"/>
+          <w:bCs w:val="0"/>
+          <w:sz w:val="26"/>
+          <w:szCs w:val="26"/>
+          <w:rtl w:val="0"/>
+          <w:lang w:val="en-US"/>
+        </w:rPr>
+        <w:t xml:space="preserve">     </w:t>
+      </w:r>
+      <w:r>
+        <w:rPr>
+          <w:b w:val="1"/>
+          <w:bCs w:val="1"/>
+          <w:sz w:val="26"/>
+          <w:szCs w:val="26"/>
+          <w:rtl w:val="0"/>
+          <w:lang w:val="en-US"/>
+        </w:rPr>
+        <w:t>Description:</w:t>
+      </w:r>
+      <w:r>
+        <w:rPr>
+          <w:b w:val="0"/>
+          <w:bCs w:val="0"/>
+          <w:sz w:val="26"/>
+          <w:szCs w:val="26"/>
+          <w:rtl w:val="0"/>
+          <w:lang w:val="en-US"/>
+        </w:rPr>
+        <w:t xml:space="preserve"> A user can comment about his experience during the journey </w:t>
+        <w:tab/>
+        <w:tab/>
+        <w:tab/>
+        <w:t xml:space="preserve">      with a particular airlines</w:t>
+      </w:r>
+    </w:p>
+    <w:p>
+      <w:pPr>
+        <w:pStyle w:val="Body"/>
+        <w:rPr>
+          <w:b w:val="1"/>
+          <w:bCs w:val="1"/>
+          <w:sz w:val="26"/>
+          <w:szCs w:val="26"/>
+        </w:rPr>
+      </w:pPr>
+      <w:r>
+        <w:rPr>
+          <w:b w:val="0"/>
+          <w:bCs w:val="0"/>
+          <w:sz w:val="26"/>
+          <w:szCs w:val="26"/>
+          <w:rtl w:val="0"/>
+          <w:lang w:val="en-US"/>
+        </w:rPr>
+        <w:t xml:space="preserve">     </w:t>
+      </w:r>
+      <w:r>
+        <w:rPr>
+          <w:b w:val="1"/>
+          <w:bCs w:val="1"/>
+          <w:sz w:val="26"/>
+          <w:szCs w:val="26"/>
+          <w:rtl w:val="0"/>
+          <w:lang w:val="en-US"/>
+        </w:rPr>
+        <w:t>Actors:</w:t>
+      </w:r>
+      <w:r>
+        <w:rPr>
+          <w:b w:val="0"/>
+          <w:bCs w:val="0"/>
+          <w:sz w:val="26"/>
+          <w:szCs w:val="26"/>
+          <w:rtl w:val="0"/>
+          <w:lang w:val="en-US"/>
+        </w:rPr>
+        <w:t xml:space="preserve"> Customer</w:t>
+      </w:r>
+    </w:p>
+    <w:p>
+      <w:pPr>
+        <w:pStyle w:val="Body"/>
+        <w:rPr>
+          <w:b w:val="1"/>
+          <w:bCs w:val="1"/>
+          <w:sz w:val="26"/>
+          <w:szCs w:val="26"/>
+        </w:rPr>
+      </w:pPr>
+      <w:r>
+        <w:rPr>
+          <w:b w:val="1"/>
+          <w:bCs w:val="1"/>
+          <w:sz w:val="26"/>
+          <w:szCs w:val="26"/>
+          <w:rtl w:val="0"/>
+          <w:lang w:val="en-US"/>
+        </w:rPr>
+        <w:t xml:space="preserve">     Preconditions: </w:t>
+      </w:r>
+      <w:r>
+        <w:rPr>
+          <w:b w:val="0"/>
+          <w:bCs w:val="0"/>
+          <w:sz w:val="26"/>
+          <w:szCs w:val="26"/>
+          <w:rtl w:val="0"/>
+          <w:lang w:val="en-US"/>
+        </w:rPr>
+        <w:t>the airlines should be displayed</w:t>
+      </w:r>
+    </w:p>
+    <w:p>
+      <w:pPr>
+        <w:pStyle w:val="Body"/>
+        <w:rPr>
+          <w:b w:val="0"/>
+          <w:bCs w:val="0"/>
+          <w:sz w:val="26"/>
+          <w:szCs w:val="26"/>
+        </w:rPr>
+      </w:pPr>
+      <w:r>
+        <w:rPr>
+          <w:b w:val="1"/>
+          <w:bCs w:val="1"/>
+          <w:sz w:val="26"/>
+          <w:szCs w:val="26"/>
+          <w:rtl w:val="0"/>
+          <w:lang w:val="en-US"/>
+        </w:rPr>
+        <w:t xml:space="preserve">     Steps:</w:t>
+      </w:r>
+    </w:p>
+    <w:p>
+      <w:pPr>
+        <w:pStyle w:val="Body"/>
+        <w:rPr>
+          <w:b w:val="1"/>
+          <w:bCs w:val="1"/>
+          <w:sz w:val="26"/>
+          <w:szCs w:val="26"/>
+        </w:rPr>
+      </w:pPr>
+      <w:r>
+        <w:rPr>
+          <w:b w:val="0"/>
+          <w:bCs w:val="0"/>
+          <w:sz w:val="26"/>
+          <w:szCs w:val="26"/>
+          <w:rtl w:val="0"/>
+          <w:lang w:val="en-US"/>
+        </w:rPr>
+        <w:t xml:space="preserve">    </w:t>
+      </w:r>
+      <w:r>
+        <w:rPr>
+          <w:b w:val="1"/>
+          <w:bCs w:val="1"/>
+          <w:sz w:val="26"/>
+          <w:szCs w:val="26"/>
+          <w:rtl w:val="0"/>
+          <w:lang w:val="en-US"/>
+        </w:rPr>
+        <w:t xml:space="preserve"> Actor Actions:</w:t>
+      </w:r>
+      <w:r>
+        <w:rPr>
+          <w:b w:val="0"/>
+          <w:bCs w:val="0"/>
+          <w:sz w:val="26"/>
+          <w:szCs w:val="26"/>
+          <w:rtl w:val="0"/>
+          <w:lang w:val="en-US"/>
+        </w:rPr>
+        <w:t xml:space="preserve"> User selects a particular airlines and comment there</w:t>
+      </w:r>
+    </w:p>
+    <w:p>
+      <w:pPr>
+        <w:pStyle w:val="Body"/>
+        <w:rPr>
+          <w:b w:val="0"/>
+          <w:bCs w:val="0"/>
+          <w:sz w:val="26"/>
+          <w:szCs w:val="26"/>
+        </w:rPr>
+      </w:pPr>
+      <w:r>
+        <w:rPr>
+          <w:b w:val="0"/>
+          <w:bCs w:val="0"/>
+          <w:sz w:val="26"/>
+          <w:szCs w:val="26"/>
+          <w:rtl w:val="0"/>
+          <w:lang w:val="en-US"/>
+        </w:rPr>
+        <w:t xml:space="preserve"> </w:t>
+      </w:r>
+      <w:r>
+        <w:rPr>
+          <w:b w:val="1"/>
+          <w:bCs w:val="1"/>
+          <w:sz w:val="26"/>
+          <w:szCs w:val="26"/>
+          <w:rtl w:val="0"/>
+          <w:lang w:val="en-US"/>
+        </w:rPr>
+        <w:t xml:space="preserve">   System Responses:</w:t>
+      </w:r>
+      <w:r>
+        <w:rPr>
+          <w:b w:val="0"/>
+          <w:bCs w:val="0"/>
+          <w:sz w:val="26"/>
+          <w:szCs w:val="26"/>
+          <w:rtl w:val="0"/>
+          <w:lang w:val="en-US"/>
+        </w:rPr>
+        <w:t xml:space="preserve"> the comment if is posted</w:t>
+      </w:r>
+    </w:p>
+    <w:p>
+      <w:pPr>
+        <w:pStyle w:val="Body"/>
+        <w:rPr>
+          <w:b w:val="0"/>
+          <w:bCs w:val="0"/>
+          <w:sz w:val="26"/>
+          <w:szCs w:val="26"/>
+        </w:rPr>
+      </w:pPr>
+      <w:r>
+        <w:rPr>
+          <w:b w:val="0"/>
+          <w:bCs w:val="0"/>
+          <w:sz w:val="26"/>
+          <w:szCs w:val="26"/>
+          <w:rtl w:val="0"/>
+          <w:lang w:val="en-US"/>
+        </w:rPr>
+        <w:t xml:space="preserve">  </w:t>
+      </w:r>
+      <w:r>
+        <w:rPr>
+          <w:b w:val="1"/>
+          <w:bCs w:val="1"/>
+          <w:sz w:val="26"/>
+          <w:szCs w:val="26"/>
+          <w:rtl w:val="0"/>
+          <w:lang w:val="en-US"/>
+        </w:rPr>
+        <w:t xml:space="preserve">  Post Condition: </w:t>
+      </w:r>
+      <w:r>
+        <w:rPr>
+          <w:b w:val="0"/>
+          <w:bCs w:val="0"/>
+          <w:sz w:val="26"/>
+          <w:szCs w:val="26"/>
+          <w:rtl w:val="0"/>
+          <w:lang w:val="en-US"/>
+        </w:rPr>
+        <w:t>The posted comment is displayed under the airlines reviews</w:t>
+      </w:r>
+    </w:p>
+    <w:p>
+      <w:pPr>
+        <w:pStyle w:val="Body"/>
+        <w:rPr>
+          <w:b w:val="0"/>
+          <w:bCs w:val="0"/>
+          <w:sz w:val="26"/>
+          <w:szCs w:val="26"/>
+        </w:rPr>
+      </w:pPr>
+      <w:r>
+        <w:rPr>
+          <w:b w:val="0"/>
+          <w:bCs w:val="0"/>
+          <w:sz w:val="26"/>
+          <w:szCs w:val="26"/>
+          <w:rtl w:val="0"/>
+          <w:lang w:val="en-US"/>
+        </w:rPr>
+        <w:t xml:space="preserve">  </w:t>
+      </w:r>
+      <w:r>
+        <w:rPr>
+          <w:b w:val="1"/>
+          <w:bCs w:val="1"/>
+          <w:sz w:val="26"/>
+          <w:szCs w:val="26"/>
+          <w:rtl w:val="0"/>
+          <w:lang w:val="en-US"/>
+        </w:rPr>
+        <w:t xml:space="preserve">  Alternate Paths:</w:t>
+      </w:r>
+      <w:r>
+        <w:rPr>
+          <w:b w:val="0"/>
+          <w:bCs w:val="0"/>
+          <w:sz w:val="26"/>
+          <w:szCs w:val="26"/>
+          <w:rtl w:val="0"/>
+          <w:lang w:val="en-US"/>
+        </w:rPr>
+        <w:t xml:space="preserve"> If there is no text</w:t>
+      </w:r>
+    </w:p>
+    <w:p>
+      <w:pPr>
+        <w:pStyle w:val="Body"/>
+        <w:rPr>
+          <w:b w:val="0"/>
+          <w:bCs w:val="0"/>
+          <w:sz w:val="26"/>
+          <w:szCs w:val="26"/>
+        </w:rPr>
+      </w:pPr>
+      <w:r>
+        <w:rPr>
+          <w:b w:val="0"/>
+          <w:bCs w:val="0"/>
+          <w:sz w:val="26"/>
+          <w:szCs w:val="26"/>
+          <w:rtl w:val="0"/>
+          <w:lang w:val="en-US"/>
+        </w:rPr>
+        <w:t xml:space="preserve">   </w:t>
+      </w:r>
+      <w:r>
+        <w:rPr>
+          <w:b w:val="1"/>
+          <w:bCs w:val="1"/>
+          <w:sz w:val="26"/>
+          <w:szCs w:val="26"/>
+          <w:rtl w:val="0"/>
+          <w:lang w:val="en-US"/>
+        </w:rPr>
+        <w:t xml:space="preserve"> Error Message:</w:t>
+      </w:r>
+      <w:r>
+        <w:rPr>
+          <w:b w:val="0"/>
+          <w:bCs w:val="0"/>
+          <w:sz w:val="26"/>
+          <w:szCs w:val="26"/>
+          <w:rtl w:val="0"/>
+          <w:lang w:val="en-US"/>
+        </w:rPr>
+        <w:t xml:space="preserve"> Comment cannot be posted as there is no description</w:t>
+      </w:r>
+    </w:p>
+    <w:p>
+      <w:pPr>
+        <w:pStyle w:val="Body"/>
+        <w:rPr>
+          <w:b w:val="0"/>
+          <w:bCs w:val="0"/>
+          <w:sz w:val="26"/>
+          <w:szCs w:val="26"/>
+        </w:rPr>
+      </w:pPr>
+    </w:p>
+    <w:p>
+      <w:pPr>
+        <w:pStyle w:val="Body"/>
+        <w:rPr>
+          <w:b w:val="0"/>
+          <w:bCs w:val="0"/>
+          <w:sz w:val="26"/>
+          <w:szCs w:val="26"/>
+        </w:rPr>
+      </w:pPr>
+    </w:p>
+    <w:p>
+      <w:pPr>
+        <w:pStyle w:val="Body"/>
+        <w:rPr>
+          <w:b w:val="0"/>
+          <w:bCs w:val="0"/>
+          <w:sz w:val="26"/>
+          <w:szCs w:val="26"/>
+        </w:rPr>
+      </w:pPr>
+      <w:r>
+        <w:rPr>
+          <w:b w:val="1"/>
+          <w:bCs w:val="1"/>
+          <w:sz w:val="26"/>
+          <w:szCs w:val="26"/>
+          <w:rtl w:val="0"/>
+          <w:lang w:val="en-US"/>
+        </w:rPr>
+        <w:t>10.</w:t>
+      </w:r>
+      <w:r>
+        <w:rPr>
+          <w:b w:val="0"/>
+          <w:bCs w:val="0"/>
+          <w:sz w:val="26"/>
+          <w:szCs w:val="26"/>
+          <w:rtl w:val="0"/>
+          <w:lang w:val="en-US"/>
+        </w:rPr>
+        <w:t xml:space="preserve"> </w:t>
+      </w:r>
+      <w:r>
+        <w:rPr>
+          <w:b w:val="1"/>
+          <w:bCs w:val="1"/>
+          <w:sz w:val="26"/>
+          <w:szCs w:val="26"/>
+          <w:rtl w:val="0"/>
+          <w:lang w:val="en-US"/>
+        </w:rPr>
+        <w:t>Use Case:</w:t>
+      </w:r>
+      <w:r>
+        <w:rPr>
+          <w:b w:val="0"/>
+          <w:bCs w:val="0"/>
+          <w:sz w:val="26"/>
+          <w:szCs w:val="26"/>
+          <w:rtl w:val="0"/>
+          <w:lang w:val="en-US"/>
+        </w:rPr>
+        <w:t xml:space="preserve"> Rate a Airline [rating]</w:t>
+      </w:r>
+    </w:p>
+    <w:p>
+      <w:pPr>
+        <w:pStyle w:val="Body"/>
+        <w:rPr>
+          <w:b w:val="0"/>
+          <w:bCs w:val="0"/>
+          <w:sz w:val="26"/>
+          <w:szCs w:val="26"/>
+        </w:rPr>
+      </w:pPr>
+      <w:r>
+        <w:rPr>
+          <w:b w:val="0"/>
+          <w:bCs w:val="0"/>
+          <w:sz w:val="26"/>
+          <w:szCs w:val="26"/>
+          <w:rtl w:val="0"/>
+          <w:lang w:val="en-US"/>
+        </w:rPr>
+        <w:t xml:space="preserve">      </w:t>
+      </w:r>
+      <w:r>
+        <w:rPr>
+          <w:b w:val="1"/>
+          <w:bCs w:val="1"/>
+          <w:sz w:val="26"/>
+          <w:szCs w:val="26"/>
+          <w:rtl w:val="0"/>
+          <w:lang w:val="en-US"/>
+        </w:rPr>
+        <w:t>Description:</w:t>
+      </w:r>
+      <w:r>
+        <w:rPr>
+          <w:b w:val="0"/>
+          <w:bCs w:val="0"/>
+          <w:sz w:val="26"/>
+          <w:szCs w:val="26"/>
+          <w:rtl w:val="0"/>
+          <w:lang w:val="en-US"/>
+        </w:rPr>
+        <w:t xml:space="preserve"> A user can rate a particular airlines</w:t>
+      </w:r>
+    </w:p>
+    <w:p>
+      <w:pPr>
+        <w:pStyle w:val="Body"/>
+        <w:rPr>
+          <w:b w:val="1"/>
+          <w:bCs w:val="1"/>
+          <w:sz w:val="26"/>
+          <w:szCs w:val="26"/>
+        </w:rPr>
+      </w:pPr>
+      <w:r>
+        <w:rPr>
+          <w:b w:val="0"/>
+          <w:bCs w:val="0"/>
+          <w:sz w:val="26"/>
+          <w:szCs w:val="26"/>
+          <w:rtl w:val="0"/>
+          <w:lang w:val="en-US"/>
+        </w:rPr>
+        <w:t xml:space="preserve">      </w:t>
+      </w:r>
+      <w:r>
+        <w:rPr>
+          <w:b w:val="1"/>
+          <w:bCs w:val="1"/>
+          <w:sz w:val="26"/>
+          <w:szCs w:val="26"/>
+          <w:rtl w:val="0"/>
+          <w:lang w:val="en-US"/>
+        </w:rPr>
+        <w:t>Actors:</w:t>
+      </w:r>
+      <w:r>
+        <w:rPr>
+          <w:b w:val="0"/>
+          <w:bCs w:val="0"/>
+          <w:sz w:val="26"/>
+          <w:szCs w:val="26"/>
+          <w:rtl w:val="0"/>
+          <w:lang w:val="en-US"/>
+        </w:rPr>
+        <w:t xml:space="preserve"> Customer</w:t>
+      </w:r>
+    </w:p>
+    <w:p>
+      <w:pPr>
+        <w:pStyle w:val="Body"/>
+        <w:rPr>
+          <w:b w:val="1"/>
+          <w:bCs w:val="1"/>
+          <w:sz w:val="26"/>
+          <w:szCs w:val="26"/>
+        </w:rPr>
+      </w:pPr>
+      <w:r>
+        <w:rPr>
+          <w:b w:val="0"/>
+          <w:bCs w:val="0"/>
+          <w:sz w:val="26"/>
+          <w:szCs w:val="26"/>
+          <w:rtl w:val="0"/>
+          <w:lang w:val="en-US"/>
+        </w:rPr>
+        <w:t xml:space="preserve">      </w:t>
+      </w:r>
+      <w:r>
+        <w:rPr>
+          <w:b w:val="1"/>
+          <w:bCs w:val="1"/>
+          <w:sz w:val="26"/>
+          <w:szCs w:val="26"/>
+          <w:rtl w:val="0"/>
+          <w:lang w:val="en-US"/>
+        </w:rPr>
+        <w:t xml:space="preserve">Preconditions: </w:t>
+      </w:r>
+      <w:r>
+        <w:rPr>
+          <w:b w:val="0"/>
+          <w:bCs w:val="0"/>
+          <w:sz w:val="26"/>
+          <w:szCs w:val="26"/>
+          <w:rtl w:val="0"/>
+          <w:lang w:val="en-US"/>
+        </w:rPr>
+        <w:t>the airlines should be displayed</w:t>
+      </w:r>
+    </w:p>
+    <w:p>
+      <w:pPr>
+        <w:pStyle w:val="Body"/>
+        <w:rPr>
+          <w:b w:val="0"/>
+          <w:bCs w:val="0"/>
+          <w:sz w:val="26"/>
+          <w:szCs w:val="26"/>
+        </w:rPr>
+      </w:pPr>
+      <w:r>
+        <w:rPr>
+          <w:b w:val="0"/>
+          <w:bCs w:val="0"/>
+          <w:sz w:val="26"/>
+          <w:szCs w:val="26"/>
+          <w:rtl w:val="0"/>
+          <w:lang w:val="en-US"/>
+        </w:rPr>
+        <w:t xml:space="preserve">  </w:t>
+      </w:r>
+      <w:r>
+        <w:rPr>
+          <w:b w:val="1"/>
+          <w:bCs w:val="1"/>
+          <w:sz w:val="26"/>
+          <w:szCs w:val="26"/>
+          <w:rtl w:val="0"/>
+          <w:lang w:val="en-US"/>
+        </w:rPr>
+        <w:t xml:space="preserve">    Steps:</w:t>
+      </w:r>
+    </w:p>
+    <w:p>
+      <w:pPr>
+        <w:pStyle w:val="Body"/>
+        <w:rPr>
+          <w:b w:val="1"/>
+          <w:bCs w:val="1"/>
+          <w:sz w:val="26"/>
+          <w:szCs w:val="26"/>
+        </w:rPr>
+      </w:pPr>
+      <w:r>
+        <w:rPr>
+          <w:b w:val="0"/>
+          <w:bCs w:val="0"/>
+          <w:sz w:val="26"/>
+          <w:szCs w:val="26"/>
+          <w:rtl w:val="0"/>
+          <w:lang w:val="en-US"/>
+        </w:rPr>
+        <w:t xml:space="preserve">  </w:t>
+      </w:r>
+      <w:r>
+        <w:rPr>
+          <w:b w:val="1"/>
+          <w:bCs w:val="1"/>
+          <w:sz w:val="26"/>
+          <w:szCs w:val="26"/>
+          <w:rtl w:val="0"/>
+          <w:lang w:val="en-US"/>
+        </w:rPr>
+        <w:t xml:space="preserve">    Actor Actions: </w:t>
+      </w:r>
+      <w:r>
+        <w:rPr>
+          <w:b w:val="0"/>
+          <w:bCs w:val="0"/>
+          <w:sz w:val="26"/>
+          <w:szCs w:val="26"/>
+          <w:rtl w:val="0"/>
+          <w:lang w:val="en-US"/>
+        </w:rPr>
+        <w:t>User can give a rating of  0 to 5 for a particular airlines</w:t>
+      </w:r>
+    </w:p>
+    <w:p>
+      <w:pPr>
+        <w:pStyle w:val="Body"/>
+        <w:rPr>
+          <w:b w:val="0"/>
+          <w:bCs w:val="0"/>
+          <w:sz w:val="26"/>
+          <w:szCs w:val="26"/>
+        </w:rPr>
+      </w:pPr>
+      <w:r>
+        <w:rPr>
+          <w:b w:val="0"/>
+          <w:bCs w:val="0"/>
+          <w:sz w:val="26"/>
+          <w:szCs w:val="26"/>
+          <w:rtl w:val="0"/>
+          <w:lang w:val="en-US"/>
+        </w:rPr>
+        <w:t xml:space="preserve">      </w:t>
+      </w:r>
+      <w:r>
+        <w:rPr>
+          <w:b w:val="1"/>
+          <w:bCs w:val="1"/>
+          <w:sz w:val="26"/>
+          <w:szCs w:val="26"/>
+          <w:rtl w:val="0"/>
+          <w:lang w:val="en-US"/>
+        </w:rPr>
+        <w:t>System Responses:</w:t>
+      </w:r>
+      <w:r>
+        <w:rPr>
+          <w:b w:val="0"/>
+          <w:bCs w:val="0"/>
+          <w:sz w:val="26"/>
+          <w:szCs w:val="26"/>
+          <w:rtl w:val="0"/>
+          <w:lang w:val="en-US"/>
+        </w:rPr>
+        <w:t xml:space="preserve"> The rating of the user is posted</w:t>
+      </w:r>
+    </w:p>
+    <w:p>
+      <w:pPr>
+        <w:pStyle w:val="Body"/>
+        <w:rPr>
+          <w:b w:val="0"/>
+          <w:bCs w:val="0"/>
+          <w:sz w:val="26"/>
+          <w:szCs w:val="26"/>
+        </w:rPr>
+      </w:pPr>
+      <w:r>
+        <w:rPr>
+          <w:b w:val="0"/>
+          <w:bCs w:val="0"/>
+          <w:sz w:val="26"/>
+          <w:szCs w:val="26"/>
+          <w:rtl w:val="0"/>
+          <w:lang w:val="en-US"/>
+        </w:rPr>
+        <w:t xml:space="preserve">      </w:t>
+      </w:r>
+      <w:r>
+        <w:rPr>
+          <w:b w:val="1"/>
+          <w:bCs w:val="1"/>
+          <w:sz w:val="26"/>
+          <w:szCs w:val="26"/>
+          <w:rtl w:val="0"/>
+          <w:lang w:val="en-US"/>
+        </w:rPr>
+        <w:t>Post Condition:</w:t>
+      </w:r>
+      <w:r>
+        <w:rPr>
+          <w:b w:val="0"/>
+          <w:bCs w:val="0"/>
+          <w:sz w:val="26"/>
+          <w:szCs w:val="26"/>
+          <w:rtl w:val="0"/>
+          <w:lang w:val="en-US"/>
+        </w:rPr>
+        <w:t xml:space="preserve"> The average rating of all customers is displayed </w:t>
+      </w:r>
+    </w:p>
+    <w:p>
+      <w:pPr>
+        <w:pStyle w:val="Body"/>
+        <w:rPr>
+          <w:b w:val="0"/>
+          <w:bCs w:val="0"/>
+          <w:sz w:val="26"/>
+          <w:szCs w:val="26"/>
+        </w:rPr>
+      </w:pPr>
+      <w:r>
+        <w:rPr>
+          <w:b w:val="0"/>
+          <w:bCs w:val="0"/>
+          <w:sz w:val="26"/>
+          <w:szCs w:val="26"/>
+          <w:rtl w:val="0"/>
+          <w:lang w:val="en-US"/>
+        </w:rPr>
+        <w:t xml:space="preserve">     </w:t>
+      </w:r>
+      <w:r>
+        <w:rPr>
+          <w:b w:val="1"/>
+          <w:bCs w:val="1"/>
+          <w:sz w:val="26"/>
+          <w:szCs w:val="26"/>
+          <w:rtl w:val="0"/>
+          <w:lang w:val="en-US"/>
+        </w:rPr>
+        <w:t>Alternate Paths:</w:t>
+      </w:r>
+      <w:r>
+        <w:rPr>
+          <w:b w:val="0"/>
+          <w:bCs w:val="0"/>
+          <w:sz w:val="26"/>
+          <w:szCs w:val="26"/>
+          <w:rtl w:val="0"/>
+          <w:lang w:val="en-US"/>
+        </w:rPr>
+        <w:t xml:space="preserve"> </w:t>
+      </w:r>
+    </w:p>
+    <w:p>
+      <w:pPr>
+        <w:pStyle w:val="Body"/>
+        <w:rPr>
+          <w:b w:val="0"/>
+          <w:bCs w:val="0"/>
+          <w:sz w:val="26"/>
+          <w:szCs w:val="26"/>
+        </w:rPr>
+      </w:pPr>
+      <w:r>
+        <w:rPr>
+          <w:b w:val="0"/>
+          <w:bCs w:val="0"/>
+          <w:sz w:val="26"/>
+          <w:szCs w:val="26"/>
+          <w:rtl w:val="0"/>
+          <w:lang w:val="en-US"/>
+        </w:rPr>
+        <w:t xml:space="preserve">     </w:t>
+      </w:r>
+      <w:r>
+        <w:rPr>
+          <w:b w:val="1"/>
+          <w:bCs w:val="1"/>
+          <w:sz w:val="26"/>
+          <w:szCs w:val="26"/>
+          <w:rtl w:val="0"/>
+          <w:lang w:val="en-US"/>
+        </w:rPr>
+        <w:t>Error Message:</w:t>
+      </w:r>
+    </w:p>
+    <w:p>
+      <w:pPr>
+        <w:pStyle w:val="Body"/>
+        <w:rPr>
+          <w:b w:val="0"/>
+          <w:bCs w:val="0"/>
+          <w:sz w:val="26"/>
+          <w:szCs w:val="26"/>
+        </w:rPr>
+      </w:pPr>
+      <w:r>
+        <w:rPr>
+          <w:b w:val="0"/>
+          <w:bCs w:val="0"/>
+          <w:sz w:val="26"/>
+          <w:szCs w:val="26"/>
+          <w:rtl w:val="0"/>
+          <w:lang w:val="en-US"/>
+        </w:rPr>
+        <w:t xml:space="preserve">     </w:t>
+      </w:r>
+    </w:p>
+    <w:p>
+      <w:pPr>
+        <w:pStyle w:val="Body"/>
+        <w:rPr>
+          <w:b w:val="0"/>
+          <w:bCs w:val="0"/>
+          <w:sz w:val="26"/>
+          <w:szCs w:val="26"/>
+        </w:rPr>
+      </w:pPr>
+      <w:r>
+        <w:rPr>
+          <w:b w:val="1"/>
+          <w:bCs w:val="1"/>
+          <w:sz w:val="26"/>
+          <w:szCs w:val="26"/>
+          <w:rtl w:val="0"/>
+          <w:lang w:val="en-US"/>
+        </w:rPr>
+        <w:t>11. Use Case:</w:t>
+      </w:r>
+      <w:r>
+        <w:rPr>
+          <w:b w:val="0"/>
+          <w:bCs w:val="0"/>
+          <w:sz w:val="26"/>
+          <w:szCs w:val="26"/>
+          <w:rtl w:val="0"/>
+          <w:lang w:val="en-US"/>
+        </w:rPr>
+        <w:t xml:space="preserve"> View Profile Of other User[viewProfiles]</w:t>
+      </w:r>
+    </w:p>
+    <w:p>
+      <w:pPr>
+        <w:pStyle w:val="Body"/>
+        <w:rPr>
+          <w:b w:val="0"/>
+          <w:bCs w:val="0"/>
+          <w:sz w:val="26"/>
+          <w:szCs w:val="26"/>
+        </w:rPr>
+      </w:pPr>
+      <w:r>
+        <w:rPr>
+          <w:b w:val="0"/>
+          <w:bCs w:val="0"/>
+          <w:sz w:val="26"/>
+          <w:szCs w:val="26"/>
+          <w:rtl w:val="0"/>
+          <w:lang w:val="en-US"/>
+        </w:rPr>
+        <w:t xml:space="preserve">      </w:t>
+      </w:r>
+      <w:r>
+        <w:rPr>
+          <w:b w:val="1"/>
+          <w:bCs w:val="1"/>
+          <w:sz w:val="26"/>
+          <w:szCs w:val="26"/>
+          <w:rtl w:val="0"/>
+          <w:lang w:val="en-US"/>
+        </w:rPr>
+        <w:t xml:space="preserve">Description: </w:t>
+      </w:r>
+      <w:r>
+        <w:rPr>
+          <w:b w:val="0"/>
+          <w:bCs w:val="0"/>
+          <w:sz w:val="26"/>
+          <w:szCs w:val="26"/>
+          <w:rtl w:val="0"/>
+          <w:lang w:val="en-US"/>
+        </w:rPr>
+        <w:t xml:space="preserve">A user can view other user profile when he clicks on the user   </w:t>
+        <w:tab/>
+        <w:tab/>
+        <w:tab/>
+        <w:t xml:space="preserve">        name in comments</w:t>
+      </w:r>
+    </w:p>
+    <w:p>
+      <w:pPr>
+        <w:pStyle w:val="Body"/>
+        <w:rPr>
+          <w:b w:val="1"/>
+          <w:bCs w:val="1"/>
+          <w:sz w:val="26"/>
+          <w:szCs w:val="26"/>
+        </w:rPr>
+      </w:pPr>
+      <w:r>
+        <w:rPr>
+          <w:b w:val="0"/>
+          <w:bCs w:val="0"/>
+          <w:sz w:val="26"/>
+          <w:szCs w:val="26"/>
+          <w:rtl w:val="0"/>
+          <w:lang w:val="en-US"/>
+        </w:rPr>
+        <w:t xml:space="preserve">      </w:t>
+      </w:r>
+      <w:r>
+        <w:rPr>
+          <w:b w:val="1"/>
+          <w:bCs w:val="1"/>
+          <w:sz w:val="26"/>
+          <w:szCs w:val="26"/>
+          <w:rtl w:val="0"/>
+          <w:lang w:val="en-US"/>
+        </w:rPr>
+        <w:t>Actors:</w:t>
+      </w:r>
+      <w:r>
+        <w:rPr>
+          <w:b w:val="0"/>
+          <w:bCs w:val="0"/>
+          <w:sz w:val="26"/>
+          <w:szCs w:val="26"/>
+          <w:rtl w:val="0"/>
+          <w:lang w:val="en-US"/>
+        </w:rPr>
+        <w:t xml:space="preserve"> Customer</w:t>
+      </w:r>
+    </w:p>
+    <w:p>
+      <w:pPr>
+        <w:pStyle w:val="Body"/>
+        <w:rPr>
+          <w:b w:val="1"/>
+          <w:bCs w:val="1"/>
+          <w:sz w:val="26"/>
+          <w:szCs w:val="26"/>
+        </w:rPr>
+      </w:pPr>
+      <w:r>
+        <w:rPr>
+          <w:b w:val="0"/>
+          <w:bCs w:val="0"/>
+          <w:sz w:val="26"/>
+          <w:szCs w:val="26"/>
+          <w:rtl w:val="0"/>
+          <w:lang w:val="en-US"/>
+        </w:rPr>
+        <w:t xml:space="preserve">     </w:t>
+      </w:r>
+      <w:r>
+        <w:rPr>
+          <w:b w:val="1"/>
+          <w:bCs w:val="1"/>
+          <w:sz w:val="26"/>
+          <w:szCs w:val="26"/>
+          <w:rtl w:val="0"/>
+          <w:lang w:val="en-US"/>
+        </w:rPr>
+        <w:t>Preconditions:</w:t>
+      </w:r>
+      <w:r>
+        <w:rPr>
+          <w:b w:val="0"/>
+          <w:bCs w:val="0"/>
+          <w:sz w:val="26"/>
+          <w:szCs w:val="26"/>
+          <w:rtl w:val="0"/>
+          <w:lang w:val="en-US"/>
+        </w:rPr>
+        <w:t xml:space="preserve"> The user should comment</w:t>
+      </w:r>
+    </w:p>
+    <w:p>
+      <w:pPr>
+        <w:pStyle w:val="Body"/>
+        <w:rPr>
+          <w:b w:val="0"/>
+          <w:bCs w:val="0"/>
+          <w:sz w:val="26"/>
+          <w:szCs w:val="26"/>
+        </w:rPr>
+      </w:pPr>
+      <w:r>
+        <w:rPr>
+          <w:b w:val="0"/>
+          <w:bCs w:val="0"/>
+          <w:sz w:val="26"/>
+          <w:szCs w:val="26"/>
+          <w:rtl w:val="0"/>
+          <w:lang w:val="en-US"/>
+        </w:rPr>
+        <w:t xml:space="preserve">     </w:t>
+      </w:r>
+      <w:r>
+        <w:rPr>
+          <w:b w:val="1"/>
+          <w:bCs w:val="1"/>
+          <w:sz w:val="26"/>
+          <w:szCs w:val="26"/>
+          <w:rtl w:val="0"/>
+          <w:lang w:val="en-US"/>
+        </w:rPr>
+        <w:t>Steps:</w:t>
+      </w:r>
+    </w:p>
+    <w:p>
+      <w:pPr>
+        <w:pStyle w:val="Body"/>
+        <w:rPr>
+          <w:b w:val="1"/>
+          <w:bCs w:val="1"/>
+          <w:sz w:val="26"/>
+          <w:szCs w:val="26"/>
+        </w:rPr>
+      </w:pPr>
+      <w:r>
+        <w:rPr>
+          <w:b w:val="0"/>
+          <w:bCs w:val="0"/>
+          <w:sz w:val="26"/>
+          <w:szCs w:val="26"/>
+          <w:rtl w:val="0"/>
+          <w:lang w:val="en-US"/>
+        </w:rPr>
+        <w:t xml:space="preserve">     </w:t>
+      </w:r>
+      <w:r>
+        <w:rPr>
+          <w:b w:val="1"/>
+          <w:bCs w:val="1"/>
+          <w:sz w:val="26"/>
+          <w:szCs w:val="26"/>
+          <w:rtl w:val="0"/>
+          <w:lang w:val="en-US"/>
+        </w:rPr>
+        <w:t>Actor Actions:</w:t>
+      </w:r>
+      <w:r>
+        <w:rPr>
+          <w:b w:val="0"/>
+          <w:bCs w:val="0"/>
+          <w:sz w:val="26"/>
+          <w:szCs w:val="26"/>
+          <w:rtl w:val="0"/>
+          <w:lang w:val="en-US"/>
+        </w:rPr>
+        <w:t xml:space="preserve"> The user should click on the user name of the other user in  </w:t>
+        <w:tab/>
+        <w:tab/>
+        <w:tab/>
+        <w:tab/>
+        <w:t xml:space="preserve"> the comments section</w:t>
+      </w:r>
+    </w:p>
+    <w:p>
+      <w:pPr>
+        <w:pStyle w:val="Body"/>
+        <w:rPr>
+          <w:b w:val="0"/>
+          <w:bCs w:val="0"/>
+          <w:sz w:val="26"/>
+          <w:szCs w:val="26"/>
+        </w:rPr>
+      </w:pPr>
+      <w:r>
+        <w:rPr>
+          <w:b w:val="0"/>
+          <w:bCs w:val="0"/>
+          <w:sz w:val="26"/>
+          <w:szCs w:val="26"/>
+          <w:rtl w:val="0"/>
+          <w:lang w:val="en-US"/>
+        </w:rPr>
+        <w:t xml:space="preserve">     </w:t>
+      </w:r>
+      <w:r>
+        <w:rPr>
+          <w:b w:val="1"/>
+          <w:bCs w:val="1"/>
+          <w:sz w:val="26"/>
+          <w:szCs w:val="26"/>
+          <w:rtl w:val="0"/>
+          <w:lang w:val="en-US"/>
+        </w:rPr>
+        <w:t>System Responses:</w:t>
+      </w:r>
+      <w:r>
+        <w:rPr>
+          <w:b w:val="0"/>
+          <w:bCs w:val="0"/>
+          <w:sz w:val="26"/>
+          <w:szCs w:val="26"/>
+          <w:rtl w:val="0"/>
+          <w:lang w:val="en-US"/>
+        </w:rPr>
+        <w:t xml:space="preserve"> The user is directed to the other user profile</w:t>
+      </w:r>
+    </w:p>
+    <w:p>
+      <w:pPr>
+        <w:pStyle w:val="Body"/>
+        <w:rPr>
+          <w:b w:val="0"/>
+          <w:bCs w:val="0"/>
+          <w:sz w:val="26"/>
+          <w:szCs w:val="26"/>
+        </w:rPr>
+      </w:pPr>
+      <w:r>
+        <w:rPr>
+          <w:b w:val="0"/>
+          <w:bCs w:val="0"/>
+          <w:sz w:val="26"/>
+          <w:szCs w:val="26"/>
+          <w:rtl w:val="0"/>
+          <w:lang w:val="en-US"/>
+        </w:rPr>
+        <w:t xml:space="preserve">   </w:t>
+      </w:r>
+      <w:r>
+        <w:rPr>
+          <w:b w:val="1"/>
+          <w:bCs w:val="1"/>
+          <w:sz w:val="26"/>
+          <w:szCs w:val="26"/>
+          <w:rtl w:val="0"/>
+          <w:lang w:val="en-US"/>
+        </w:rPr>
+        <w:t xml:space="preserve">  Post Condition:</w:t>
+      </w:r>
+      <w:r>
+        <w:rPr>
+          <w:b w:val="0"/>
+          <w:bCs w:val="0"/>
+          <w:sz w:val="26"/>
+          <w:szCs w:val="26"/>
+          <w:rtl w:val="0"/>
+          <w:lang w:val="en-US"/>
+        </w:rPr>
+        <w:t xml:space="preserve"> The user is displayed with the other user profile details</w:t>
+      </w:r>
+    </w:p>
+    <w:p>
+      <w:pPr>
+        <w:pStyle w:val="Body"/>
+        <w:rPr>
+          <w:b w:val="0"/>
+          <w:bCs w:val="0"/>
+          <w:sz w:val="26"/>
+          <w:szCs w:val="26"/>
+        </w:rPr>
+      </w:pPr>
+      <w:r>
+        <w:rPr>
+          <w:b w:val="0"/>
+          <w:bCs w:val="0"/>
+          <w:sz w:val="26"/>
+          <w:szCs w:val="26"/>
+          <w:rtl w:val="0"/>
+          <w:lang w:val="en-US"/>
+        </w:rPr>
+        <w:t xml:space="preserve">     </w:t>
+      </w:r>
+      <w:r>
+        <w:rPr>
+          <w:b w:val="1"/>
+          <w:bCs w:val="1"/>
+          <w:sz w:val="26"/>
+          <w:szCs w:val="26"/>
+          <w:rtl w:val="0"/>
+          <w:lang w:val="en-US"/>
+        </w:rPr>
+        <w:t xml:space="preserve">Alternate Paths: </w:t>
+      </w:r>
+      <w:r>
+        <w:rPr>
+          <w:b w:val="0"/>
+          <w:bCs w:val="0"/>
+          <w:sz w:val="26"/>
+          <w:szCs w:val="26"/>
+          <w:rtl w:val="0"/>
+          <w:lang w:val="en-US"/>
+        </w:rPr>
+        <w:t>User name no longer exists i.e user deleted his profile</w:t>
+      </w:r>
+    </w:p>
+    <w:p>
+      <w:pPr>
+        <w:pStyle w:val="Body"/>
+        <w:rPr>
+          <w:b w:val="0"/>
+          <w:bCs w:val="0"/>
+          <w:sz w:val="26"/>
+          <w:szCs w:val="26"/>
+        </w:rPr>
+      </w:pPr>
+      <w:r>
+        <w:rPr>
+          <w:b w:val="0"/>
+          <w:bCs w:val="0"/>
+          <w:sz w:val="26"/>
+          <w:szCs w:val="26"/>
+          <w:rtl w:val="0"/>
+          <w:lang w:val="en-US"/>
+        </w:rPr>
+        <w:t xml:space="preserve">     </w:t>
+      </w:r>
+      <w:r>
+        <w:rPr>
+          <w:b w:val="1"/>
+          <w:bCs w:val="1"/>
+          <w:sz w:val="26"/>
+          <w:szCs w:val="26"/>
+          <w:rtl w:val="0"/>
+          <w:lang w:val="en-US"/>
+        </w:rPr>
+        <w:t xml:space="preserve">Error Message: </w:t>
+      </w:r>
+      <w:r>
+        <w:rPr>
+          <w:b w:val="0"/>
+          <w:bCs w:val="0"/>
+          <w:sz w:val="26"/>
+          <w:szCs w:val="26"/>
+          <w:rtl w:val="0"/>
+          <w:lang w:val="en-US"/>
+        </w:rPr>
+        <w:t>User no longer exists</w:t>
+      </w:r>
+    </w:p>
+    <w:p>
+      <w:pPr>
+        <w:pStyle w:val="Body"/>
+        <w:rPr>
+          <w:b w:val="0"/>
+          <w:bCs w:val="0"/>
+          <w:sz w:val="26"/>
+          <w:szCs w:val="26"/>
+        </w:rPr>
+      </w:pPr>
+    </w:p>
+    <w:p>
+      <w:pPr>
+        <w:pStyle w:val="Body"/>
+        <w:rPr>
+          <w:b w:val="0"/>
+          <w:bCs w:val="0"/>
+          <w:sz w:val="26"/>
+          <w:szCs w:val="26"/>
+        </w:rPr>
+      </w:pPr>
+      <w:r>
+        <w:rPr>
+          <w:b w:val="1"/>
+          <w:bCs w:val="1"/>
+          <w:sz w:val="26"/>
+          <w:szCs w:val="26"/>
+          <w:rtl w:val="0"/>
+          <w:lang w:val="en-US"/>
+        </w:rPr>
+        <w:t>12. Use Case:</w:t>
+      </w:r>
+      <w:r>
+        <w:rPr>
+          <w:b w:val="0"/>
+          <w:bCs w:val="0"/>
+          <w:sz w:val="26"/>
+          <w:szCs w:val="26"/>
+          <w:rtl w:val="0"/>
+          <w:lang w:val="en-US"/>
+        </w:rPr>
+        <w:t xml:space="preserve"> Update Profile</w:t>
+      </w:r>
+    </w:p>
+    <w:p>
+      <w:pPr>
+        <w:pStyle w:val="Body"/>
+        <w:rPr>
+          <w:b w:val="0"/>
+          <w:bCs w:val="0"/>
+          <w:sz w:val="26"/>
+          <w:szCs w:val="26"/>
+        </w:rPr>
+      </w:pPr>
+      <w:r>
+        <w:rPr>
+          <w:b w:val="0"/>
+          <w:bCs w:val="0"/>
+          <w:sz w:val="26"/>
+          <w:szCs w:val="26"/>
+          <w:rtl w:val="0"/>
+          <w:lang w:val="en-US"/>
+        </w:rPr>
+        <w:t xml:space="preserve">     </w:t>
+      </w:r>
+      <w:r>
+        <w:rPr>
+          <w:b w:val="1"/>
+          <w:bCs w:val="1"/>
+          <w:sz w:val="26"/>
+          <w:szCs w:val="26"/>
+          <w:rtl w:val="0"/>
+          <w:lang w:val="en-US"/>
+        </w:rPr>
+        <w:t>Description:</w:t>
+      </w:r>
+      <w:r>
+        <w:rPr>
+          <w:b w:val="0"/>
+          <w:bCs w:val="0"/>
+          <w:sz w:val="26"/>
+          <w:szCs w:val="26"/>
+          <w:rtl w:val="0"/>
+          <w:lang w:val="en-US"/>
+        </w:rPr>
+        <w:t xml:space="preserve"> A user can edit and update his profile</w:t>
+      </w:r>
+    </w:p>
+    <w:p>
+      <w:pPr>
+        <w:pStyle w:val="Body"/>
+        <w:rPr>
+          <w:b w:val="1"/>
+          <w:bCs w:val="1"/>
+          <w:sz w:val="26"/>
+          <w:szCs w:val="26"/>
+        </w:rPr>
+      </w:pPr>
+      <w:r>
+        <w:rPr>
+          <w:b w:val="0"/>
+          <w:bCs w:val="0"/>
+          <w:sz w:val="26"/>
+          <w:szCs w:val="26"/>
+          <w:rtl w:val="0"/>
+          <w:lang w:val="en-US"/>
+        </w:rPr>
+        <w:t xml:space="preserve">     </w:t>
+      </w:r>
+      <w:r>
+        <w:rPr>
+          <w:b w:val="1"/>
+          <w:bCs w:val="1"/>
+          <w:sz w:val="26"/>
+          <w:szCs w:val="26"/>
+          <w:rtl w:val="0"/>
+          <w:lang w:val="en-US"/>
+        </w:rPr>
+        <w:t>Actors:</w:t>
+      </w:r>
+      <w:r>
+        <w:rPr>
+          <w:b w:val="0"/>
+          <w:bCs w:val="0"/>
+          <w:sz w:val="26"/>
+          <w:szCs w:val="26"/>
+          <w:rtl w:val="0"/>
+          <w:lang w:val="en-US"/>
+        </w:rPr>
+        <w:t xml:space="preserve"> Customer</w:t>
+      </w:r>
+    </w:p>
+    <w:p>
+      <w:pPr>
+        <w:pStyle w:val="Body"/>
+        <w:rPr>
+          <w:b w:val="1"/>
+          <w:bCs w:val="1"/>
+          <w:sz w:val="26"/>
+          <w:szCs w:val="26"/>
+        </w:rPr>
+      </w:pPr>
+      <w:r>
+        <w:rPr>
+          <w:b w:val="0"/>
+          <w:bCs w:val="0"/>
+          <w:sz w:val="26"/>
+          <w:szCs w:val="26"/>
+          <w:rtl w:val="0"/>
+          <w:lang w:val="en-US"/>
+        </w:rPr>
+        <w:t xml:space="preserve">     </w:t>
+      </w:r>
+      <w:r>
+        <w:rPr>
+          <w:b w:val="1"/>
+          <w:bCs w:val="1"/>
+          <w:sz w:val="26"/>
+          <w:szCs w:val="26"/>
+          <w:rtl w:val="0"/>
+          <w:lang w:val="en-US"/>
+        </w:rPr>
+        <w:t>Preconditions:</w:t>
+      </w:r>
+      <w:r>
+        <w:rPr>
+          <w:b w:val="0"/>
+          <w:bCs w:val="0"/>
+          <w:sz w:val="26"/>
+          <w:szCs w:val="26"/>
+          <w:rtl w:val="0"/>
+          <w:lang w:val="en-US"/>
+        </w:rPr>
+        <w:t xml:space="preserve"> The user should have authentication to login</w:t>
+      </w:r>
+    </w:p>
+    <w:p>
+      <w:pPr>
+        <w:pStyle w:val="Body"/>
+        <w:rPr>
+          <w:b w:val="0"/>
+          <w:bCs w:val="0"/>
+          <w:sz w:val="26"/>
+          <w:szCs w:val="26"/>
+        </w:rPr>
+      </w:pPr>
+      <w:r>
+        <w:rPr>
+          <w:b w:val="0"/>
+          <w:bCs w:val="0"/>
+          <w:sz w:val="26"/>
+          <w:szCs w:val="26"/>
+          <w:rtl w:val="0"/>
+          <w:lang w:val="en-US"/>
+        </w:rPr>
+        <w:t xml:space="preserve">     </w:t>
+      </w:r>
+      <w:r>
+        <w:rPr>
+          <w:b w:val="1"/>
+          <w:bCs w:val="1"/>
+          <w:sz w:val="26"/>
+          <w:szCs w:val="26"/>
+          <w:rtl w:val="0"/>
+          <w:lang w:val="en-US"/>
+        </w:rPr>
+        <w:t>Steps:</w:t>
+      </w:r>
+    </w:p>
+    <w:p>
+      <w:pPr>
+        <w:pStyle w:val="Body"/>
+        <w:rPr>
+          <w:b w:val="1"/>
+          <w:bCs w:val="1"/>
+          <w:sz w:val="26"/>
+          <w:szCs w:val="26"/>
+        </w:rPr>
+      </w:pPr>
+      <w:r>
+        <w:rPr>
+          <w:b w:val="0"/>
+          <w:bCs w:val="0"/>
+          <w:sz w:val="26"/>
+          <w:szCs w:val="26"/>
+          <w:rtl w:val="0"/>
+          <w:lang w:val="en-US"/>
+        </w:rPr>
+        <w:t xml:space="preserve">     </w:t>
+      </w:r>
+      <w:r>
+        <w:rPr>
+          <w:b w:val="1"/>
+          <w:bCs w:val="1"/>
+          <w:sz w:val="26"/>
+          <w:szCs w:val="26"/>
+          <w:rtl w:val="0"/>
+          <w:lang w:val="en-US"/>
+        </w:rPr>
+        <w:t>Actor Actions:</w:t>
+      </w:r>
+      <w:r>
+        <w:rPr>
+          <w:b w:val="0"/>
+          <w:bCs w:val="0"/>
+          <w:sz w:val="26"/>
+          <w:szCs w:val="26"/>
+          <w:rtl w:val="0"/>
+          <w:lang w:val="en-US"/>
+        </w:rPr>
+        <w:t xml:space="preserve"> User can add new information or can edit previous data</w:t>
+      </w:r>
+    </w:p>
+    <w:p>
+      <w:pPr>
+        <w:pStyle w:val="Body"/>
+        <w:rPr>
+          <w:b w:val="0"/>
+          <w:bCs w:val="0"/>
+          <w:sz w:val="26"/>
+          <w:szCs w:val="26"/>
+        </w:rPr>
+      </w:pPr>
+      <w:r>
+        <w:rPr>
+          <w:b w:val="0"/>
+          <w:bCs w:val="0"/>
+          <w:sz w:val="26"/>
+          <w:szCs w:val="26"/>
+          <w:rtl w:val="0"/>
+          <w:lang w:val="en-US"/>
+        </w:rPr>
+        <w:t xml:space="preserve">     </w:t>
+      </w:r>
+      <w:r>
+        <w:rPr>
+          <w:b w:val="1"/>
+          <w:bCs w:val="1"/>
+          <w:sz w:val="26"/>
+          <w:szCs w:val="26"/>
+          <w:rtl w:val="0"/>
+          <w:lang w:val="en-US"/>
+        </w:rPr>
+        <w:t>System Responses:</w:t>
+      </w:r>
+      <w:r>
+        <w:rPr>
+          <w:b w:val="0"/>
+          <w:bCs w:val="0"/>
+          <w:sz w:val="26"/>
+          <w:szCs w:val="26"/>
+          <w:rtl w:val="0"/>
+          <w:lang w:val="en-US"/>
+        </w:rPr>
+        <w:t xml:space="preserve"> The updated information is stored</w:t>
+      </w:r>
+    </w:p>
+    <w:p>
+      <w:pPr>
+        <w:pStyle w:val="Body"/>
+        <w:rPr>
+          <w:b w:val="0"/>
+          <w:bCs w:val="0"/>
+          <w:sz w:val="26"/>
+          <w:szCs w:val="26"/>
+        </w:rPr>
+      </w:pPr>
+      <w:r>
+        <w:rPr>
+          <w:b w:val="0"/>
+          <w:bCs w:val="0"/>
+          <w:sz w:val="26"/>
+          <w:szCs w:val="26"/>
+          <w:rtl w:val="0"/>
+          <w:lang w:val="en-US"/>
+        </w:rPr>
+        <w:t xml:space="preserve">   </w:t>
+      </w:r>
+      <w:r>
+        <w:rPr>
+          <w:b w:val="1"/>
+          <w:bCs w:val="1"/>
+          <w:sz w:val="26"/>
+          <w:szCs w:val="26"/>
+          <w:rtl w:val="0"/>
+          <w:lang w:val="en-US"/>
+        </w:rPr>
+        <w:t xml:space="preserve">  Post Condition:</w:t>
+      </w:r>
+      <w:r>
+        <w:rPr>
+          <w:b w:val="0"/>
+          <w:bCs w:val="0"/>
+          <w:sz w:val="26"/>
+          <w:szCs w:val="26"/>
+          <w:rtl w:val="0"/>
+          <w:lang w:val="en-US"/>
+        </w:rPr>
+        <w:t xml:space="preserve"> Displays the updated information on his profile</w:t>
+      </w:r>
+    </w:p>
+    <w:p>
+      <w:pPr>
+        <w:pStyle w:val="Body"/>
+        <w:rPr>
+          <w:b w:val="0"/>
+          <w:bCs w:val="0"/>
+          <w:sz w:val="26"/>
+          <w:szCs w:val="26"/>
+        </w:rPr>
+      </w:pPr>
+      <w:r>
+        <w:rPr>
+          <w:b w:val="0"/>
+          <w:bCs w:val="0"/>
+          <w:sz w:val="26"/>
+          <w:szCs w:val="26"/>
+          <w:rtl w:val="0"/>
+          <w:lang w:val="en-US"/>
+        </w:rPr>
+        <w:t xml:space="preserve">     </w:t>
+      </w:r>
+      <w:r>
+        <w:rPr>
+          <w:b w:val="1"/>
+          <w:bCs w:val="1"/>
+          <w:sz w:val="26"/>
+          <w:szCs w:val="26"/>
+          <w:rtl w:val="0"/>
+          <w:lang w:val="en-US"/>
+        </w:rPr>
+        <w:t>Alternate Paths:</w:t>
+      </w:r>
+      <w:r>
+        <w:rPr>
+          <w:b w:val="0"/>
+          <w:bCs w:val="0"/>
+          <w:sz w:val="26"/>
+          <w:szCs w:val="26"/>
+          <w:rtl w:val="0"/>
+          <w:lang w:val="en-US"/>
+        </w:rPr>
+        <w:t xml:space="preserve"> </w:t>
+      </w:r>
+    </w:p>
+    <w:p>
+      <w:pPr>
+        <w:pStyle w:val="Body"/>
+        <w:rPr>
+          <w:b w:val="1"/>
+          <w:bCs w:val="1"/>
+          <w:sz w:val="26"/>
+          <w:szCs w:val="26"/>
+        </w:rPr>
+      </w:pPr>
+      <w:r>
+        <w:rPr>
+          <w:b w:val="0"/>
+          <w:bCs w:val="0"/>
+          <w:sz w:val="26"/>
+          <w:szCs w:val="26"/>
+          <w:rtl w:val="0"/>
+          <w:lang w:val="en-US"/>
+        </w:rPr>
+        <w:t xml:space="preserve">     </w:t>
+      </w:r>
+      <w:r>
+        <w:rPr>
+          <w:b w:val="1"/>
+          <w:bCs w:val="1"/>
+          <w:sz w:val="26"/>
+          <w:szCs w:val="26"/>
+          <w:rtl w:val="0"/>
+          <w:lang w:val="en-US"/>
+        </w:rPr>
+        <w:t>Error Message:</w:t>
+      </w:r>
+    </w:p>
+    <w:p>
+      <w:pPr>
+        <w:pStyle w:val="Body"/>
+        <w:rPr>
+          <w:b w:val="1"/>
+          <w:bCs w:val="1"/>
+          <w:sz w:val="26"/>
+          <w:szCs w:val="26"/>
+        </w:rPr>
+      </w:pPr>
+    </w:p>
+    <w:p>
+      <w:pPr>
+        <w:pStyle w:val="Body"/>
+        <w:rPr>
+          <w:b w:val="0"/>
+          <w:bCs w:val="0"/>
+          <w:sz w:val="26"/>
+          <w:szCs w:val="26"/>
+        </w:rPr>
+      </w:pPr>
+      <w:r>
+        <w:rPr>
+          <w:b w:val="1"/>
+          <w:bCs w:val="1"/>
+          <w:sz w:val="26"/>
+          <w:szCs w:val="26"/>
+          <w:rtl w:val="0"/>
+          <w:lang w:val="en-US"/>
+        </w:rPr>
+        <w:t>13. Use Case:</w:t>
+      </w:r>
+      <w:r>
+        <w:rPr>
+          <w:b w:val="0"/>
+          <w:bCs w:val="0"/>
+          <w:sz w:val="26"/>
+          <w:szCs w:val="26"/>
+          <w:rtl w:val="0"/>
+          <w:lang w:val="en-US"/>
+        </w:rPr>
+        <w:t xml:space="preserve"> View Airline [viewAirline]</w:t>
+      </w:r>
+    </w:p>
+    <w:p>
+      <w:pPr>
+        <w:pStyle w:val="Body"/>
+        <w:rPr>
+          <w:b w:val="0"/>
+          <w:bCs w:val="0"/>
+          <w:sz w:val="26"/>
+          <w:szCs w:val="26"/>
+        </w:rPr>
+      </w:pPr>
+      <w:r>
+        <w:rPr>
+          <w:b w:val="0"/>
+          <w:bCs w:val="0"/>
+          <w:sz w:val="26"/>
+          <w:szCs w:val="26"/>
+          <w:rtl w:val="0"/>
+          <w:lang w:val="en-US"/>
+        </w:rPr>
+        <w:t xml:space="preserve">  </w:t>
+      </w:r>
+      <w:r>
+        <w:rPr>
+          <w:b w:val="1"/>
+          <w:bCs w:val="1"/>
+          <w:sz w:val="26"/>
+          <w:szCs w:val="26"/>
+          <w:rtl w:val="0"/>
+          <w:lang w:val="en-US"/>
+        </w:rPr>
+        <w:t xml:space="preserve">   Description: User requests to view airline</w:t>
+      </w:r>
+    </w:p>
+    <w:p>
+      <w:pPr>
+        <w:pStyle w:val="Body"/>
+        <w:rPr>
+          <w:b w:val="1"/>
+          <w:bCs w:val="1"/>
+          <w:sz w:val="26"/>
+          <w:szCs w:val="26"/>
+        </w:rPr>
+      </w:pPr>
+      <w:r>
+        <w:rPr>
+          <w:b w:val="0"/>
+          <w:bCs w:val="0"/>
+          <w:sz w:val="26"/>
+          <w:szCs w:val="26"/>
+          <w:rtl w:val="0"/>
+          <w:lang w:val="en-US"/>
+        </w:rPr>
+        <w:t xml:space="preserve">     </w:t>
+      </w:r>
+      <w:r>
+        <w:rPr>
+          <w:b w:val="1"/>
+          <w:bCs w:val="1"/>
+          <w:sz w:val="26"/>
+          <w:szCs w:val="26"/>
+          <w:rtl w:val="0"/>
+          <w:lang w:val="en-US"/>
+        </w:rPr>
+        <w:t>Actors:</w:t>
+      </w:r>
+      <w:r>
+        <w:rPr>
+          <w:b w:val="0"/>
+          <w:bCs w:val="0"/>
+          <w:sz w:val="26"/>
+          <w:szCs w:val="26"/>
+          <w:rtl w:val="0"/>
+          <w:lang w:val="en-US"/>
+        </w:rPr>
+        <w:t xml:space="preserve"> Coustomer</w:t>
+      </w:r>
+    </w:p>
+    <w:p>
+      <w:pPr>
+        <w:pStyle w:val="Body"/>
+        <w:rPr>
+          <w:b w:val="1"/>
+          <w:bCs w:val="1"/>
+          <w:sz w:val="26"/>
+          <w:szCs w:val="26"/>
+        </w:rPr>
+      </w:pPr>
+      <w:r>
+        <w:rPr>
+          <w:b w:val="0"/>
+          <w:bCs w:val="0"/>
+          <w:sz w:val="26"/>
+          <w:szCs w:val="26"/>
+          <w:rtl w:val="0"/>
+          <w:lang w:val="en-US"/>
+        </w:rPr>
+        <w:t xml:space="preserve">     </w:t>
+      </w:r>
+      <w:r>
+        <w:rPr>
+          <w:b w:val="1"/>
+          <w:bCs w:val="1"/>
+          <w:sz w:val="26"/>
+          <w:szCs w:val="26"/>
+          <w:rtl w:val="0"/>
+          <w:lang w:val="en-US"/>
+        </w:rPr>
+        <w:t>Preconditions:</w:t>
+      </w:r>
+      <w:r>
+        <w:rPr>
+          <w:b w:val="0"/>
+          <w:bCs w:val="0"/>
+          <w:sz w:val="26"/>
+          <w:szCs w:val="26"/>
+          <w:rtl w:val="0"/>
+          <w:lang w:val="en-US"/>
+        </w:rPr>
+        <w:t xml:space="preserve"> the airline should be present in the search results or in the </w:t>
+        <w:tab/>
+        <w:tab/>
+        <w:tab/>
+        <w:tab/>
+        <w:t xml:space="preserve"> booking history</w:t>
+      </w:r>
+    </w:p>
+    <w:p>
+      <w:pPr>
+        <w:pStyle w:val="Body"/>
+        <w:rPr>
+          <w:b w:val="0"/>
+          <w:bCs w:val="0"/>
+          <w:sz w:val="26"/>
+          <w:szCs w:val="26"/>
+        </w:rPr>
+      </w:pPr>
+      <w:r>
+        <w:rPr>
+          <w:b w:val="0"/>
+          <w:bCs w:val="0"/>
+          <w:sz w:val="26"/>
+          <w:szCs w:val="26"/>
+          <w:rtl w:val="0"/>
+          <w:lang w:val="en-US"/>
+        </w:rPr>
+        <w:t xml:space="preserve">     </w:t>
+      </w:r>
+      <w:r>
+        <w:rPr>
+          <w:b w:val="1"/>
+          <w:bCs w:val="1"/>
+          <w:sz w:val="26"/>
+          <w:szCs w:val="26"/>
+          <w:rtl w:val="0"/>
+          <w:lang w:val="en-US"/>
+        </w:rPr>
+        <w:t xml:space="preserve">Steps: </w:t>
+      </w:r>
+    </w:p>
+    <w:p>
+      <w:pPr>
+        <w:pStyle w:val="Body"/>
+        <w:rPr>
+          <w:b w:val="1"/>
+          <w:bCs w:val="1"/>
+          <w:sz w:val="26"/>
+          <w:szCs w:val="26"/>
+        </w:rPr>
+      </w:pPr>
+      <w:r>
+        <w:rPr>
+          <w:b w:val="0"/>
+          <w:bCs w:val="0"/>
+          <w:sz w:val="26"/>
+          <w:szCs w:val="26"/>
+          <w:rtl w:val="0"/>
+          <w:lang w:val="en-US"/>
+        </w:rPr>
+        <w:t xml:space="preserve">     </w:t>
+      </w:r>
+      <w:r>
+        <w:rPr>
+          <w:b w:val="1"/>
+          <w:bCs w:val="1"/>
+          <w:sz w:val="26"/>
+          <w:szCs w:val="26"/>
+          <w:rtl w:val="0"/>
+          <w:lang w:val="en-US"/>
+        </w:rPr>
+        <w:t xml:space="preserve">Actor Actions: </w:t>
+      </w:r>
+      <w:r>
+        <w:rPr>
+          <w:b w:val="0"/>
+          <w:bCs w:val="0"/>
+          <w:sz w:val="26"/>
+          <w:szCs w:val="26"/>
+          <w:rtl w:val="0"/>
+          <w:lang w:val="en-US"/>
+        </w:rPr>
+        <w:t>The user should select a airline</w:t>
+      </w:r>
+    </w:p>
+    <w:p>
+      <w:pPr>
+        <w:pStyle w:val="Body"/>
+        <w:rPr>
+          <w:b w:val="0"/>
+          <w:bCs w:val="0"/>
+          <w:sz w:val="26"/>
+          <w:szCs w:val="26"/>
+        </w:rPr>
+      </w:pPr>
+      <w:r>
+        <w:rPr>
+          <w:b w:val="0"/>
+          <w:bCs w:val="0"/>
+          <w:sz w:val="26"/>
+          <w:szCs w:val="26"/>
+          <w:rtl w:val="0"/>
+          <w:lang w:val="en-US"/>
+        </w:rPr>
+        <w:t xml:space="preserve">     </w:t>
+      </w:r>
+      <w:r>
+        <w:rPr>
+          <w:b w:val="1"/>
+          <w:bCs w:val="1"/>
+          <w:sz w:val="26"/>
+          <w:szCs w:val="26"/>
+          <w:rtl w:val="0"/>
+          <w:lang w:val="en-US"/>
+        </w:rPr>
+        <w:t xml:space="preserve">System Responses: </w:t>
+      </w:r>
+      <w:r>
+        <w:rPr>
+          <w:b w:val="0"/>
+          <w:bCs w:val="0"/>
+          <w:sz w:val="26"/>
+          <w:szCs w:val="26"/>
+          <w:rtl w:val="0"/>
+          <w:lang w:val="en-US"/>
+        </w:rPr>
+        <w:t>Displays the airlines ratings and comments</w:t>
+      </w:r>
+    </w:p>
+    <w:p>
+      <w:pPr>
+        <w:pStyle w:val="Body"/>
+        <w:rPr>
+          <w:b w:val="0"/>
+          <w:bCs w:val="0"/>
+          <w:sz w:val="26"/>
+          <w:szCs w:val="26"/>
+        </w:rPr>
+      </w:pPr>
+      <w:r>
+        <w:rPr>
+          <w:b w:val="0"/>
+          <w:bCs w:val="0"/>
+          <w:sz w:val="26"/>
+          <w:szCs w:val="26"/>
+          <w:rtl w:val="0"/>
+          <w:lang w:val="en-US"/>
+        </w:rPr>
+        <w:t xml:space="preserve">  </w:t>
+      </w:r>
+      <w:r>
+        <w:rPr>
+          <w:b w:val="1"/>
+          <w:bCs w:val="1"/>
+          <w:sz w:val="26"/>
+          <w:szCs w:val="26"/>
+          <w:rtl w:val="0"/>
+          <w:lang w:val="en-US"/>
+        </w:rPr>
+        <w:t xml:space="preserve">  Alternate Paths: </w:t>
+      </w:r>
+      <w:r>
+        <w:rPr>
+          <w:b w:val="0"/>
+          <w:bCs w:val="0"/>
+          <w:sz w:val="26"/>
+          <w:szCs w:val="26"/>
+          <w:rtl w:val="0"/>
+          <w:lang w:val="en-US"/>
+        </w:rPr>
+        <w:t>The airlines has no related data (i.e comments and ratings)</w:t>
+      </w:r>
+    </w:p>
+    <w:p>
+      <w:pPr>
+        <w:pStyle w:val="Body"/>
+        <w:rPr>
+          <w:b w:val="0"/>
+          <w:bCs w:val="0"/>
+          <w:sz w:val="26"/>
+          <w:szCs w:val="26"/>
+        </w:rPr>
+      </w:pPr>
+      <w:r>
+        <w:rPr>
+          <w:b w:val="0"/>
+          <w:bCs w:val="0"/>
+          <w:sz w:val="26"/>
+          <w:szCs w:val="26"/>
+          <w:rtl w:val="0"/>
+          <w:lang w:val="en-US"/>
+        </w:rPr>
+        <w:t xml:space="preserve">    </w:t>
+      </w:r>
+      <w:r>
+        <w:rPr>
+          <w:b w:val="1"/>
+          <w:bCs w:val="1"/>
+          <w:sz w:val="26"/>
+          <w:szCs w:val="26"/>
+          <w:rtl w:val="0"/>
+          <w:lang w:val="en-US"/>
+        </w:rPr>
+        <w:t>Error Message:</w:t>
+      </w:r>
+      <w:r>
+        <w:rPr>
+          <w:b w:val="0"/>
+          <w:bCs w:val="0"/>
+          <w:sz w:val="26"/>
+          <w:szCs w:val="26"/>
+          <w:rtl w:val="0"/>
+          <w:lang w:val="en-US"/>
+        </w:rPr>
+        <w:t xml:space="preserve"> No reviews about this airlines</w:t>
+      </w:r>
+    </w:p>
+    <w:p>
+      <w:pPr>
+        <w:pStyle w:val="Body"/>
+        <w:rPr>
+          <w:b w:val="0"/>
+          <w:bCs w:val="0"/>
+          <w:sz w:val="26"/>
+          <w:szCs w:val="26"/>
+        </w:rPr>
+      </w:pPr>
+    </w:p>
+    <w:p>
+      <w:pPr>
+        <w:pStyle w:val="Body"/>
+        <w:rPr>
+          <w:b w:val="0"/>
+          <w:bCs w:val="0"/>
+          <w:sz w:val="26"/>
+          <w:szCs w:val="26"/>
+        </w:rPr>
+      </w:pPr>
+      <w:r>
+        <w:rPr>
+          <w:b w:val="0"/>
+          <w:bCs w:val="0"/>
+          <w:sz w:val="26"/>
+          <w:szCs w:val="26"/>
+          <w:rtl w:val="0"/>
+          <w:lang w:val="en-US"/>
+        </w:rPr>
+        <w:t xml:space="preserve">14. </w:t>
+      </w:r>
+      <w:r>
+        <w:rPr>
+          <w:b w:val="1"/>
+          <w:bCs w:val="1"/>
+          <w:sz w:val="26"/>
+          <w:szCs w:val="26"/>
+          <w:rtl w:val="0"/>
+          <w:lang w:val="en-US"/>
+        </w:rPr>
+        <w:t>Use Case:</w:t>
+      </w:r>
+      <w:r>
+        <w:rPr>
+          <w:b w:val="0"/>
+          <w:bCs w:val="0"/>
+          <w:sz w:val="26"/>
+          <w:szCs w:val="26"/>
+          <w:rtl w:val="0"/>
+          <w:lang w:val="en-US"/>
+        </w:rPr>
+        <w:t xml:space="preserve"> Add User(addUser)</w:t>
+      </w:r>
+    </w:p>
+    <w:p>
+      <w:pPr>
+        <w:pStyle w:val="Body"/>
+        <w:rPr>
+          <w:b w:val="0"/>
+          <w:bCs w:val="0"/>
+          <w:sz w:val="26"/>
+          <w:szCs w:val="26"/>
+        </w:rPr>
+      </w:pPr>
+      <w:r>
+        <w:rPr>
+          <w:b w:val="0"/>
+          <w:bCs w:val="0"/>
+          <w:sz w:val="26"/>
+          <w:szCs w:val="26"/>
+          <w:rtl w:val="0"/>
+          <w:lang w:val="en-US"/>
+        </w:rPr>
+        <w:t xml:space="preserve">     </w:t>
+      </w:r>
+      <w:r>
+        <w:rPr>
+          <w:b w:val="1"/>
+          <w:bCs w:val="1"/>
+          <w:sz w:val="26"/>
+          <w:szCs w:val="26"/>
+          <w:rtl w:val="0"/>
+          <w:lang w:val="en-US"/>
+        </w:rPr>
+        <w:t>Description:</w:t>
+      </w:r>
+      <w:r>
+        <w:rPr>
+          <w:b w:val="0"/>
+          <w:bCs w:val="0"/>
+          <w:sz w:val="26"/>
+          <w:szCs w:val="26"/>
+          <w:rtl w:val="0"/>
+          <w:lang w:val="en-US"/>
+        </w:rPr>
+        <w:t xml:space="preserve"> A DBA can add user once the guest user registers</w:t>
+      </w:r>
+    </w:p>
+    <w:p>
+      <w:pPr>
+        <w:pStyle w:val="Body"/>
+        <w:rPr>
+          <w:b w:val="1"/>
+          <w:bCs w:val="1"/>
+          <w:sz w:val="26"/>
+          <w:szCs w:val="26"/>
+        </w:rPr>
+      </w:pPr>
+      <w:r>
+        <w:rPr>
+          <w:b w:val="0"/>
+          <w:bCs w:val="0"/>
+          <w:sz w:val="26"/>
+          <w:szCs w:val="26"/>
+          <w:rtl w:val="0"/>
+          <w:lang w:val="en-US"/>
+        </w:rPr>
+        <w:t xml:space="preserve">     </w:t>
+      </w:r>
+      <w:r>
+        <w:rPr>
+          <w:b w:val="1"/>
+          <w:bCs w:val="1"/>
+          <w:sz w:val="26"/>
+          <w:szCs w:val="26"/>
+          <w:rtl w:val="0"/>
+          <w:lang w:val="en-US"/>
+        </w:rPr>
+        <w:t>Actors:</w:t>
+      </w:r>
+      <w:r>
+        <w:rPr>
+          <w:b w:val="0"/>
+          <w:bCs w:val="0"/>
+          <w:sz w:val="26"/>
+          <w:szCs w:val="26"/>
+          <w:rtl w:val="0"/>
+          <w:lang w:val="en-US"/>
+        </w:rPr>
+        <w:t xml:space="preserve"> Database Administrator</w:t>
+      </w:r>
+    </w:p>
+    <w:p>
+      <w:pPr>
+        <w:pStyle w:val="Body"/>
+        <w:rPr>
+          <w:b w:val="1"/>
+          <w:bCs w:val="1"/>
+          <w:sz w:val="26"/>
+          <w:szCs w:val="26"/>
+        </w:rPr>
+      </w:pPr>
+      <w:r>
+        <w:rPr>
+          <w:b w:val="0"/>
+          <w:bCs w:val="0"/>
+          <w:sz w:val="26"/>
+          <w:szCs w:val="26"/>
+          <w:rtl w:val="0"/>
+          <w:lang w:val="en-US"/>
+        </w:rPr>
+        <w:t xml:space="preserve">     </w:t>
+      </w:r>
+      <w:r>
+        <w:rPr>
+          <w:b w:val="1"/>
+          <w:bCs w:val="1"/>
+          <w:sz w:val="26"/>
+          <w:szCs w:val="26"/>
+          <w:rtl w:val="0"/>
+          <w:lang w:val="en-US"/>
+        </w:rPr>
+        <w:t>Preconditions:</w:t>
+      </w:r>
+      <w:r>
+        <w:rPr>
+          <w:b w:val="0"/>
+          <w:bCs w:val="0"/>
+          <w:sz w:val="26"/>
+          <w:szCs w:val="26"/>
+          <w:rtl w:val="0"/>
+          <w:lang w:val="en-US"/>
+        </w:rPr>
+        <w:t xml:space="preserve"> A guest user should sign up</w:t>
+      </w:r>
+    </w:p>
+    <w:p>
+      <w:pPr>
+        <w:pStyle w:val="Body"/>
+        <w:rPr>
+          <w:b w:val="0"/>
+          <w:bCs w:val="0"/>
+          <w:sz w:val="26"/>
+          <w:szCs w:val="26"/>
+        </w:rPr>
+      </w:pPr>
+      <w:r>
+        <w:rPr>
+          <w:b w:val="0"/>
+          <w:bCs w:val="0"/>
+          <w:sz w:val="26"/>
+          <w:szCs w:val="26"/>
+          <w:rtl w:val="0"/>
+          <w:lang w:val="en-US"/>
+        </w:rPr>
+        <w:t xml:space="preserve">     </w:t>
+      </w:r>
+      <w:r>
+        <w:rPr>
+          <w:b w:val="1"/>
+          <w:bCs w:val="1"/>
+          <w:sz w:val="26"/>
+          <w:szCs w:val="26"/>
+          <w:rtl w:val="0"/>
+          <w:lang w:val="en-US"/>
+        </w:rPr>
+        <w:t>Steps:</w:t>
+      </w:r>
+      <w:r>
+        <w:rPr>
+          <w:b w:val="0"/>
+          <w:bCs w:val="0"/>
+          <w:sz w:val="26"/>
+          <w:szCs w:val="26"/>
+          <w:rtl w:val="0"/>
+          <w:lang w:val="en-US"/>
+        </w:rPr>
+        <w:t xml:space="preserve"> </w:t>
+      </w:r>
+    </w:p>
+    <w:p>
+      <w:pPr>
+        <w:pStyle w:val="Body"/>
+        <w:rPr>
+          <w:b w:val="1"/>
+          <w:bCs w:val="1"/>
+          <w:sz w:val="26"/>
+          <w:szCs w:val="26"/>
+        </w:rPr>
+      </w:pPr>
+      <w:r>
+        <w:rPr>
+          <w:b w:val="0"/>
+          <w:bCs w:val="0"/>
+          <w:sz w:val="26"/>
+          <w:szCs w:val="26"/>
+          <w:rtl w:val="0"/>
+          <w:lang w:val="en-US"/>
+        </w:rPr>
+        <w:t xml:space="preserve">     </w:t>
+      </w:r>
+      <w:r>
+        <w:rPr>
+          <w:b w:val="1"/>
+          <w:bCs w:val="1"/>
+          <w:sz w:val="26"/>
+          <w:szCs w:val="26"/>
+          <w:rtl w:val="0"/>
+          <w:lang w:val="en-US"/>
+        </w:rPr>
+        <w:t>Actor Actions:</w:t>
+      </w:r>
+      <w:r>
+        <w:rPr>
+          <w:b w:val="0"/>
+          <w:bCs w:val="0"/>
+          <w:sz w:val="26"/>
+          <w:szCs w:val="26"/>
+          <w:rtl w:val="0"/>
+          <w:lang w:val="en-US"/>
+        </w:rPr>
+        <w:t xml:space="preserve"> A DBA will check the details and add the user</w:t>
+      </w:r>
+    </w:p>
+    <w:p>
+      <w:pPr>
+        <w:pStyle w:val="Body"/>
+        <w:rPr>
+          <w:b w:val="0"/>
+          <w:bCs w:val="0"/>
+          <w:sz w:val="26"/>
+          <w:szCs w:val="26"/>
+        </w:rPr>
+      </w:pPr>
+      <w:r>
+        <w:rPr>
+          <w:b w:val="0"/>
+          <w:bCs w:val="0"/>
+          <w:sz w:val="26"/>
+          <w:szCs w:val="26"/>
+          <w:rtl w:val="0"/>
+          <w:lang w:val="en-US"/>
+        </w:rPr>
+        <w:t xml:space="preserve">    </w:t>
+      </w:r>
+      <w:r>
+        <w:rPr>
+          <w:b w:val="1"/>
+          <w:bCs w:val="1"/>
+          <w:sz w:val="26"/>
+          <w:szCs w:val="26"/>
+          <w:rtl w:val="0"/>
+          <w:lang w:val="en-US"/>
+        </w:rPr>
+        <w:t>System Responses:</w:t>
+      </w:r>
+      <w:r>
+        <w:rPr>
+          <w:b w:val="0"/>
+          <w:bCs w:val="0"/>
+          <w:sz w:val="26"/>
+          <w:szCs w:val="26"/>
+          <w:rtl w:val="0"/>
+          <w:lang w:val="en-US"/>
+        </w:rPr>
+        <w:t xml:space="preserve"> The user is given permission to access once the user is  </w:t>
+        <w:tab/>
+        <w:tab/>
+        <w:tab/>
+        <w:tab/>
+        <w:t>verified</w:t>
+      </w:r>
+    </w:p>
+    <w:p>
+      <w:pPr>
+        <w:pStyle w:val="Body"/>
+        <w:rPr>
+          <w:b w:val="0"/>
+          <w:bCs w:val="0"/>
+          <w:sz w:val="26"/>
+          <w:szCs w:val="26"/>
+        </w:rPr>
+      </w:pPr>
+      <w:r>
+        <w:rPr>
+          <w:b w:val="0"/>
+          <w:bCs w:val="0"/>
+          <w:sz w:val="26"/>
+          <w:szCs w:val="26"/>
+          <w:rtl w:val="0"/>
+          <w:lang w:val="en-US"/>
+        </w:rPr>
+        <w:t xml:space="preserve">    </w:t>
+      </w:r>
+      <w:r>
+        <w:rPr>
+          <w:b w:val="1"/>
+          <w:bCs w:val="1"/>
+          <w:sz w:val="26"/>
+          <w:szCs w:val="26"/>
+          <w:rtl w:val="0"/>
+          <w:lang w:val="en-US"/>
+        </w:rPr>
+        <w:t>Post Condition:</w:t>
+      </w:r>
+      <w:r>
+        <w:rPr>
+          <w:b w:val="0"/>
+          <w:bCs w:val="0"/>
+          <w:sz w:val="26"/>
+          <w:szCs w:val="26"/>
+          <w:rtl w:val="0"/>
+          <w:lang w:val="en-US"/>
+        </w:rPr>
+        <w:t xml:space="preserve"> The user is given permission and is authenticated</w:t>
+      </w:r>
+    </w:p>
+    <w:p>
+      <w:pPr>
+        <w:pStyle w:val="Body"/>
+        <w:rPr>
+          <w:b w:val="1"/>
+          <w:bCs w:val="1"/>
+          <w:sz w:val="26"/>
+          <w:szCs w:val="26"/>
+        </w:rPr>
+      </w:pPr>
+      <w:r>
+        <w:rPr>
+          <w:b w:val="0"/>
+          <w:bCs w:val="0"/>
+          <w:sz w:val="26"/>
+          <w:szCs w:val="26"/>
+          <w:rtl w:val="0"/>
+          <w:lang w:val="en-US"/>
+        </w:rPr>
+        <w:t xml:space="preserve">    </w:t>
+      </w:r>
+      <w:r>
+        <w:rPr>
+          <w:b w:val="1"/>
+          <w:bCs w:val="1"/>
+          <w:sz w:val="26"/>
+          <w:szCs w:val="26"/>
+          <w:rtl w:val="0"/>
+          <w:lang w:val="en-US"/>
+        </w:rPr>
+        <w:t xml:space="preserve">Alternate Paths: </w:t>
+      </w:r>
+    </w:p>
+    <w:p>
+      <w:pPr>
+        <w:pStyle w:val="Body"/>
+        <w:rPr>
+          <w:b w:val="0"/>
+          <w:bCs w:val="0"/>
+          <w:sz w:val="26"/>
+          <w:szCs w:val="26"/>
+        </w:rPr>
+      </w:pPr>
+      <w:r>
+        <w:rPr>
+          <w:b w:val="1"/>
+          <w:bCs w:val="1"/>
+          <w:sz w:val="26"/>
+          <w:szCs w:val="26"/>
+          <w:rtl w:val="0"/>
+          <w:lang w:val="en-US"/>
+        </w:rPr>
+        <w:t xml:space="preserve">    Error Message: </w:t>
+      </w:r>
+    </w:p>
+    <w:p>
+      <w:pPr>
+        <w:pStyle w:val="Body"/>
+        <w:rPr>
+          <w:b w:val="0"/>
+          <w:bCs w:val="0"/>
+          <w:sz w:val="26"/>
+          <w:szCs w:val="26"/>
+        </w:rPr>
+      </w:pPr>
+    </w:p>
+    <w:p>
+      <w:pPr>
+        <w:pStyle w:val="Body"/>
+        <w:rPr>
+          <w:b w:val="0"/>
+          <w:bCs w:val="0"/>
+          <w:sz w:val="26"/>
+          <w:szCs w:val="26"/>
+        </w:rPr>
+      </w:pPr>
+      <w:r>
+        <w:rPr>
+          <w:b w:val="1"/>
+          <w:bCs w:val="1"/>
+          <w:sz w:val="26"/>
+          <w:szCs w:val="26"/>
+          <w:rtl w:val="0"/>
+          <w:lang w:val="en-US"/>
+        </w:rPr>
+        <w:t>15. Use Case:</w:t>
+      </w:r>
+      <w:r>
+        <w:rPr>
+          <w:b w:val="0"/>
+          <w:bCs w:val="0"/>
+          <w:sz w:val="26"/>
+          <w:szCs w:val="26"/>
+          <w:rtl w:val="0"/>
+          <w:lang w:val="en-US"/>
+        </w:rPr>
+        <w:t xml:space="preserve"> Delete User</w:t>
+      </w:r>
+    </w:p>
+    <w:p>
+      <w:pPr>
+        <w:pStyle w:val="Body"/>
+        <w:rPr>
+          <w:b w:val="0"/>
+          <w:bCs w:val="0"/>
+          <w:sz w:val="26"/>
+          <w:szCs w:val="26"/>
+        </w:rPr>
+      </w:pPr>
+      <w:r>
+        <w:rPr>
+          <w:b w:val="0"/>
+          <w:bCs w:val="0"/>
+          <w:sz w:val="26"/>
+          <w:szCs w:val="26"/>
+          <w:rtl w:val="0"/>
+          <w:lang w:val="en-US"/>
+        </w:rPr>
+        <w:t xml:space="preserve">     </w:t>
+      </w:r>
+      <w:r>
+        <w:rPr>
+          <w:b w:val="1"/>
+          <w:bCs w:val="1"/>
+          <w:sz w:val="26"/>
+          <w:szCs w:val="26"/>
+          <w:rtl w:val="0"/>
+          <w:lang w:val="en-US"/>
+        </w:rPr>
+        <w:t>Description:</w:t>
+      </w:r>
+      <w:r>
+        <w:rPr>
+          <w:b w:val="0"/>
+          <w:bCs w:val="0"/>
+          <w:sz w:val="26"/>
+          <w:szCs w:val="26"/>
+          <w:rtl w:val="0"/>
+          <w:lang w:val="en-US"/>
+        </w:rPr>
+        <w:t xml:space="preserve"> A DBA can delete user once the guest user registers also after </w:t>
+        <w:tab/>
+        <w:tab/>
+        <w:tab/>
+        <w:t xml:space="preserve">       he is registered user according to his behavior</w:t>
+      </w:r>
+    </w:p>
+    <w:p>
+      <w:pPr>
+        <w:pStyle w:val="Body"/>
+        <w:rPr>
+          <w:b w:val="1"/>
+          <w:bCs w:val="1"/>
+          <w:sz w:val="26"/>
+          <w:szCs w:val="26"/>
+        </w:rPr>
+      </w:pPr>
+      <w:r>
+        <w:rPr>
+          <w:b w:val="0"/>
+          <w:bCs w:val="0"/>
+          <w:sz w:val="26"/>
+          <w:szCs w:val="26"/>
+          <w:rtl w:val="0"/>
+          <w:lang w:val="en-US"/>
+        </w:rPr>
+        <w:t xml:space="preserve">    </w:t>
+      </w:r>
+      <w:r>
+        <w:rPr>
+          <w:b w:val="1"/>
+          <w:bCs w:val="1"/>
+          <w:sz w:val="26"/>
+          <w:szCs w:val="26"/>
+          <w:rtl w:val="0"/>
+          <w:lang w:val="en-US"/>
+        </w:rPr>
+        <w:t xml:space="preserve"> Actors:</w:t>
+      </w:r>
+      <w:r>
+        <w:rPr>
+          <w:b w:val="0"/>
+          <w:bCs w:val="0"/>
+          <w:sz w:val="26"/>
+          <w:szCs w:val="26"/>
+          <w:rtl w:val="0"/>
+          <w:lang w:val="en-US"/>
+        </w:rPr>
+        <w:t xml:space="preserve"> Database Administrator</w:t>
+      </w:r>
+    </w:p>
+    <w:p>
+      <w:pPr>
+        <w:pStyle w:val="Body"/>
+        <w:rPr>
+          <w:b w:val="1"/>
+          <w:bCs w:val="1"/>
+          <w:sz w:val="26"/>
+          <w:szCs w:val="26"/>
+        </w:rPr>
+      </w:pPr>
+      <w:r>
+        <w:rPr>
+          <w:b w:val="0"/>
+          <w:bCs w:val="0"/>
+          <w:sz w:val="26"/>
+          <w:szCs w:val="26"/>
+          <w:rtl w:val="0"/>
+          <w:lang w:val="en-US"/>
+        </w:rPr>
+        <w:t xml:space="preserve">     </w:t>
+      </w:r>
+      <w:r>
+        <w:rPr>
+          <w:b w:val="1"/>
+          <w:bCs w:val="1"/>
+          <w:sz w:val="26"/>
+          <w:szCs w:val="26"/>
+          <w:rtl w:val="0"/>
+          <w:lang w:val="en-US"/>
+        </w:rPr>
+        <w:t>Preconditions:</w:t>
+      </w:r>
+      <w:r>
+        <w:rPr>
+          <w:b w:val="0"/>
+          <w:bCs w:val="0"/>
+          <w:sz w:val="26"/>
+          <w:szCs w:val="26"/>
+          <w:rtl w:val="0"/>
+          <w:lang w:val="en-US"/>
+        </w:rPr>
+        <w:t xml:space="preserve"> guest user should sign up</w:t>
+      </w:r>
+    </w:p>
+    <w:p>
+      <w:pPr>
+        <w:pStyle w:val="Body"/>
+        <w:rPr>
+          <w:b w:val="0"/>
+          <w:bCs w:val="0"/>
+          <w:sz w:val="26"/>
+          <w:szCs w:val="26"/>
+        </w:rPr>
+      </w:pPr>
+      <w:r>
+        <w:rPr>
+          <w:b w:val="0"/>
+          <w:bCs w:val="0"/>
+          <w:sz w:val="26"/>
+          <w:szCs w:val="26"/>
+          <w:rtl w:val="0"/>
+          <w:lang w:val="en-US"/>
+        </w:rPr>
+        <w:t xml:space="preserve">    </w:t>
+      </w:r>
+      <w:r>
+        <w:rPr>
+          <w:b w:val="1"/>
+          <w:bCs w:val="1"/>
+          <w:sz w:val="26"/>
+          <w:szCs w:val="26"/>
+          <w:rtl w:val="0"/>
+          <w:lang w:val="en-US"/>
+        </w:rPr>
+        <w:t xml:space="preserve"> Steps:</w:t>
+      </w:r>
+    </w:p>
+    <w:p>
+      <w:pPr>
+        <w:pStyle w:val="Body"/>
+        <w:rPr>
+          <w:b w:val="1"/>
+          <w:bCs w:val="1"/>
+          <w:sz w:val="26"/>
+          <w:szCs w:val="26"/>
+        </w:rPr>
+      </w:pPr>
+      <w:r>
+        <w:rPr>
+          <w:b w:val="0"/>
+          <w:bCs w:val="0"/>
+          <w:sz w:val="26"/>
+          <w:szCs w:val="26"/>
+          <w:rtl w:val="0"/>
+          <w:lang w:val="en-US"/>
+        </w:rPr>
+        <w:t xml:space="preserve">     </w:t>
+      </w:r>
+      <w:r>
+        <w:rPr>
+          <w:b w:val="1"/>
+          <w:bCs w:val="1"/>
+          <w:sz w:val="26"/>
+          <w:szCs w:val="26"/>
+          <w:rtl w:val="0"/>
+          <w:lang w:val="en-US"/>
+        </w:rPr>
+        <w:t>Actor Actions:</w:t>
+      </w:r>
+      <w:r>
+        <w:rPr>
+          <w:b w:val="0"/>
+          <w:bCs w:val="0"/>
+          <w:sz w:val="26"/>
+          <w:szCs w:val="26"/>
+          <w:rtl w:val="0"/>
+          <w:lang w:val="en-US"/>
+        </w:rPr>
+        <w:t xml:space="preserve"> A DBA will check the details and delete the user</w:t>
+      </w:r>
+    </w:p>
+    <w:p>
+      <w:pPr>
+        <w:pStyle w:val="Body"/>
+        <w:rPr>
+          <w:b w:val="0"/>
+          <w:bCs w:val="0"/>
+          <w:sz w:val="26"/>
+          <w:szCs w:val="26"/>
+        </w:rPr>
+      </w:pPr>
+      <w:r>
+        <w:rPr>
+          <w:b w:val="0"/>
+          <w:bCs w:val="0"/>
+          <w:sz w:val="26"/>
+          <w:szCs w:val="26"/>
+          <w:rtl w:val="0"/>
+          <w:lang w:val="en-US"/>
+        </w:rPr>
+        <w:t xml:space="preserve">   </w:t>
+      </w:r>
+      <w:r>
+        <w:rPr>
+          <w:b w:val="1"/>
+          <w:bCs w:val="1"/>
+          <w:sz w:val="26"/>
+          <w:szCs w:val="26"/>
+          <w:rtl w:val="0"/>
+          <w:lang w:val="en-US"/>
+        </w:rPr>
+        <w:t xml:space="preserve"> System Responses:</w:t>
+      </w:r>
+      <w:r>
+        <w:rPr>
+          <w:b w:val="0"/>
+          <w:bCs w:val="0"/>
+          <w:sz w:val="26"/>
+          <w:szCs w:val="26"/>
+          <w:rtl w:val="0"/>
+          <w:lang w:val="en-US"/>
+        </w:rPr>
+        <w:t xml:space="preserve"> The user is denied permission to access </w:t>
+      </w:r>
+    </w:p>
+    <w:p>
+      <w:pPr>
+        <w:pStyle w:val="Body"/>
+        <w:rPr>
+          <w:b w:val="0"/>
+          <w:bCs w:val="0"/>
+          <w:sz w:val="26"/>
+          <w:szCs w:val="26"/>
+        </w:rPr>
+      </w:pPr>
+      <w:r>
+        <w:rPr>
+          <w:b w:val="0"/>
+          <w:bCs w:val="0"/>
+          <w:sz w:val="26"/>
+          <w:szCs w:val="26"/>
+          <w:rtl w:val="0"/>
+          <w:lang w:val="en-US"/>
+        </w:rPr>
+        <w:t xml:space="preserve">    </w:t>
+      </w:r>
+      <w:r>
+        <w:rPr>
+          <w:b w:val="1"/>
+          <w:bCs w:val="1"/>
+          <w:sz w:val="26"/>
+          <w:szCs w:val="26"/>
+          <w:rtl w:val="0"/>
+          <w:lang w:val="en-US"/>
+        </w:rPr>
+        <w:t>Post Condition:</w:t>
+      </w:r>
+      <w:r>
+        <w:rPr>
+          <w:b w:val="0"/>
+          <w:bCs w:val="0"/>
+          <w:sz w:val="26"/>
+          <w:szCs w:val="26"/>
+          <w:rtl w:val="0"/>
+          <w:lang w:val="en-US"/>
+        </w:rPr>
+        <w:t xml:space="preserve"> The user is not allowed to login</w:t>
+      </w:r>
+    </w:p>
+    <w:p>
+      <w:pPr>
+        <w:pStyle w:val="Body"/>
+        <w:rPr>
+          <w:b w:val="1"/>
+          <w:bCs w:val="1"/>
+          <w:sz w:val="26"/>
+          <w:szCs w:val="26"/>
+        </w:rPr>
+      </w:pPr>
+      <w:r>
+        <w:rPr>
+          <w:b w:val="0"/>
+          <w:bCs w:val="0"/>
+          <w:sz w:val="26"/>
+          <w:szCs w:val="26"/>
+          <w:rtl w:val="0"/>
+          <w:lang w:val="en-US"/>
+        </w:rPr>
+        <w:t xml:space="preserve">    </w:t>
+      </w:r>
+      <w:r>
+        <w:rPr>
+          <w:b w:val="1"/>
+          <w:bCs w:val="1"/>
+          <w:sz w:val="26"/>
+          <w:szCs w:val="26"/>
+          <w:rtl w:val="0"/>
+          <w:lang w:val="en-US"/>
+        </w:rPr>
+        <w:t xml:space="preserve">Alternate Paths: </w:t>
+      </w:r>
+    </w:p>
+    <w:p>
+      <w:pPr>
+        <w:pStyle w:val="Body"/>
+        <w:rPr>
+          <w:b w:val="0"/>
+          <w:bCs w:val="0"/>
+          <w:sz w:val="26"/>
+          <w:szCs w:val="26"/>
+        </w:rPr>
+      </w:pPr>
+      <w:r>
+        <w:rPr>
+          <w:b w:val="1"/>
+          <w:bCs w:val="1"/>
+          <w:sz w:val="26"/>
+          <w:szCs w:val="26"/>
+          <w:rtl w:val="0"/>
+          <w:lang w:val="en-US"/>
+        </w:rPr>
+        <w:t xml:space="preserve">    Error Message:</w:t>
+      </w:r>
+    </w:p>
+    <w:p>
+      <w:pPr>
+        <w:pStyle w:val="Body"/>
+        <w:rPr>
+          <w:b w:val="0"/>
+          <w:bCs w:val="0"/>
+          <w:sz w:val="26"/>
+          <w:szCs w:val="26"/>
+        </w:rPr>
+      </w:pPr>
+    </w:p>
+    <w:p>
+      <w:pPr>
+        <w:pStyle w:val="Body"/>
+        <w:rPr>
+          <w:b w:val="0"/>
+          <w:bCs w:val="0"/>
+          <w:sz w:val="26"/>
+          <w:szCs w:val="26"/>
+        </w:rPr>
+      </w:pPr>
+      <w:r>
+        <w:rPr>
+          <w:b w:val="1"/>
+          <w:bCs w:val="1"/>
+          <w:sz w:val="26"/>
+          <w:szCs w:val="26"/>
+          <w:rtl w:val="0"/>
+          <w:lang w:val="en-US"/>
+        </w:rPr>
+        <w:t>16. Use Case:</w:t>
+      </w:r>
+      <w:r>
+        <w:rPr>
+          <w:b w:val="0"/>
+          <w:bCs w:val="0"/>
+          <w:sz w:val="26"/>
+          <w:szCs w:val="26"/>
+          <w:rtl w:val="0"/>
+          <w:lang w:val="en-US"/>
+        </w:rPr>
+        <w:t xml:space="preserve"> View all Comments [Comments]</w:t>
+      </w:r>
+    </w:p>
+    <w:p>
+      <w:pPr>
+        <w:pStyle w:val="Body"/>
+        <w:rPr>
+          <w:b w:val="0"/>
+          <w:bCs w:val="0"/>
+          <w:sz w:val="26"/>
+          <w:szCs w:val="26"/>
+        </w:rPr>
+      </w:pPr>
+      <w:r>
+        <w:rPr>
+          <w:b w:val="0"/>
+          <w:bCs w:val="0"/>
+          <w:sz w:val="26"/>
+          <w:szCs w:val="26"/>
+          <w:rtl w:val="0"/>
+          <w:lang w:val="en-US"/>
+        </w:rPr>
+        <w:t xml:space="preserve">    </w:t>
+      </w:r>
+      <w:r>
+        <w:rPr>
+          <w:b w:val="1"/>
+          <w:bCs w:val="1"/>
+          <w:sz w:val="26"/>
+          <w:szCs w:val="26"/>
+          <w:rtl w:val="0"/>
+          <w:lang w:val="en-US"/>
+        </w:rPr>
+        <w:t xml:space="preserve"> Description:</w:t>
+      </w:r>
+      <w:r>
+        <w:rPr>
+          <w:b w:val="0"/>
+          <w:bCs w:val="0"/>
+          <w:sz w:val="26"/>
+          <w:szCs w:val="26"/>
+          <w:rtl w:val="0"/>
+          <w:lang w:val="en-US"/>
+        </w:rPr>
+        <w:t xml:space="preserve"> The DBA can view all the comments on different airlines at once</w:t>
+      </w:r>
+    </w:p>
+    <w:p>
+      <w:pPr>
+        <w:pStyle w:val="Body"/>
+        <w:rPr>
+          <w:b w:val="0"/>
+          <w:bCs w:val="0"/>
+          <w:sz w:val="26"/>
+          <w:szCs w:val="26"/>
+        </w:rPr>
+      </w:pPr>
+      <w:r>
+        <w:rPr>
+          <w:b w:val="0"/>
+          <w:bCs w:val="0"/>
+          <w:sz w:val="26"/>
+          <w:szCs w:val="26"/>
+          <w:rtl w:val="0"/>
+          <w:lang w:val="en-US"/>
+        </w:rPr>
+        <w:t xml:space="preserve">   </w:t>
+      </w:r>
+      <w:r>
+        <w:rPr>
+          <w:b w:val="1"/>
+          <w:bCs w:val="1"/>
+          <w:sz w:val="26"/>
+          <w:szCs w:val="26"/>
+          <w:rtl w:val="0"/>
+          <w:lang w:val="en-US"/>
+        </w:rPr>
+        <w:t xml:space="preserve">  Actors: </w:t>
+      </w:r>
+      <w:r>
+        <w:rPr>
+          <w:b w:val="0"/>
+          <w:bCs w:val="0"/>
+          <w:sz w:val="26"/>
+          <w:szCs w:val="26"/>
+          <w:rtl w:val="0"/>
+          <w:lang w:val="en-US"/>
+        </w:rPr>
+        <w:t>Database Administrator</w:t>
+      </w:r>
+    </w:p>
+    <w:p>
+      <w:pPr>
+        <w:pStyle w:val="Body"/>
+        <w:rPr>
+          <w:b w:val="1"/>
+          <w:bCs w:val="1"/>
+          <w:sz w:val="26"/>
+          <w:szCs w:val="26"/>
+        </w:rPr>
+      </w:pPr>
+      <w:r>
+        <w:rPr>
+          <w:b w:val="0"/>
+          <w:bCs w:val="0"/>
+          <w:sz w:val="26"/>
+          <w:szCs w:val="26"/>
+          <w:rtl w:val="0"/>
+          <w:lang w:val="en-US"/>
+        </w:rPr>
+        <w:t xml:space="preserve">    </w:t>
+      </w:r>
+      <w:r>
+        <w:rPr>
+          <w:b w:val="1"/>
+          <w:bCs w:val="1"/>
+          <w:sz w:val="26"/>
+          <w:szCs w:val="26"/>
+          <w:rtl w:val="0"/>
+          <w:lang w:val="en-US"/>
+        </w:rPr>
+        <w:t xml:space="preserve"> Preconditions:</w:t>
+      </w:r>
+      <w:r>
+        <w:rPr>
+          <w:b w:val="0"/>
+          <w:bCs w:val="0"/>
+          <w:sz w:val="26"/>
+          <w:szCs w:val="26"/>
+          <w:rtl w:val="0"/>
+          <w:lang w:val="en-US"/>
+        </w:rPr>
+        <w:t xml:space="preserve"> Users should post comments</w:t>
+      </w:r>
+    </w:p>
+    <w:p>
+      <w:pPr>
+        <w:pStyle w:val="Body"/>
+        <w:rPr>
+          <w:b w:val="0"/>
+          <w:bCs w:val="0"/>
+          <w:sz w:val="26"/>
+          <w:szCs w:val="26"/>
+        </w:rPr>
+      </w:pPr>
+      <w:r>
+        <w:rPr>
+          <w:b w:val="0"/>
+          <w:bCs w:val="0"/>
+          <w:sz w:val="26"/>
+          <w:szCs w:val="26"/>
+          <w:rtl w:val="0"/>
+          <w:lang w:val="en-US"/>
+        </w:rPr>
+        <w:t xml:space="preserve">     </w:t>
+      </w:r>
+      <w:r>
+        <w:rPr>
+          <w:b w:val="1"/>
+          <w:bCs w:val="1"/>
+          <w:sz w:val="26"/>
+          <w:szCs w:val="26"/>
+          <w:rtl w:val="0"/>
+          <w:lang w:val="en-US"/>
+        </w:rPr>
+        <w:t>Steps:</w:t>
+      </w:r>
+    </w:p>
+    <w:p>
+      <w:pPr>
+        <w:pStyle w:val="Body"/>
+        <w:rPr>
+          <w:b w:val="1"/>
+          <w:bCs w:val="1"/>
+          <w:sz w:val="26"/>
+          <w:szCs w:val="26"/>
+        </w:rPr>
+      </w:pPr>
+      <w:r>
+        <w:rPr>
+          <w:b w:val="0"/>
+          <w:bCs w:val="0"/>
+          <w:sz w:val="26"/>
+          <w:szCs w:val="26"/>
+          <w:rtl w:val="0"/>
+          <w:lang w:val="en-US"/>
+        </w:rPr>
+        <w:t xml:space="preserve">     </w:t>
+      </w:r>
+      <w:r>
+        <w:rPr>
+          <w:b w:val="1"/>
+          <w:bCs w:val="1"/>
+          <w:sz w:val="26"/>
+          <w:szCs w:val="26"/>
+          <w:rtl w:val="0"/>
+          <w:lang w:val="en-US"/>
+        </w:rPr>
+        <w:t>Actor Actions:</w:t>
+      </w:r>
+      <w:r>
+        <w:rPr>
+          <w:b w:val="0"/>
+          <w:bCs w:val="0"/>
+          <w:sz w:val="26"/>
+          <w:szCs w:val="26"/>
+          <w:rtl w:val="0"/>
+          <w:lang w:val="en-US"/>
+        </w:rPr>
+        <w:t xml:space="preserve"> DBA will request to view comments</w:t>
+      </w:r>
+    </w:p>
+    <w:p>
+      <w:pPr>
+        <w:pStyle w:val="Body"/>
+        <w:rPr>
+          <w:b w:val="0"/>
+          <w:bCs w:val="0"/>
+          <w:sz w:val="26"/>
+          <w:szCs w:val="26"/>
+        </w:rPr>
+      </w:pPr>
+      <w:r>
+        <w:rPr>
+          <w:b w:val="0"/>
+          <w:bCs w:val="0"/>
+          <w:sz w:val="26"/>
+          <w:szCs w:val="26"/>
+          <w:rtl w:val="0"/>
+          <w:lang w:val="en-US"/>
+        </w:rPr>
+        <w:t xml:space="preserve">   </w:t>
+      </w:r>
+      <w:r>
+        <w:rPr>
+          <w:b w:val="1"/>
+          <w:bCs w:val="1"/>
+          <w:sz w:val="26"/>
+          <w:szCs w:val="26"/>
+          <w:rtl w:val="0"/>
+          <w:lang w:val="en-US"/>
+        </w:rPr>
+        <w:t xml:space="preserve"> System Responses:</w:t>
+      </w:r>
+      <w:r>
+        <w:rPr>
+          <w:b w:val="0"/>
+          <w:bCs w:val="0"/>
+          <w:sz w:val="26"/>
+          <w:szCs w:val="26"/>
+          <w:rtl w:val="0"/>
+          <w:lang w:val="en-US"/>
+        </w:rPr>
+        <w:t xml:space="preserve"> Displays all the comments from different users to </w:t>
+        <w:tab/>
+        <w:tab/>
+        <w:tab/>
+        <w:tab/>
+        <w:tab/>
+        <w:tab/>
+        <w:t>different airlines</w:t>
+      </w:r>
+    </w:p>
+    <w:p>
+      <w:pPr>
+        <w:pStyle w:val="Body"/>
+        <w:rPr>
+          <w:b w:val="0"/>
+          <w:bCs w:val="0"/>
+          <w:sz w:val="26"/>
+          <w:szCs w:val="26"/>
+        </w:rPr>
+      </w:pPr>
+      <w:r>
+        <w:rPr>
+          <w:b w:val="0"/>
+          <w:bCs w:val="0"/>
+          <w:sz w:val="26"/>
+          <w:szCs w:val="26"/>
+          <w:rtl w:val="0"/>
+          <w:lang w:val="en-US"/>
+        </w:rPr>
+        <w:t xml:space="preserve">    </w:t>
+      </w:r>
+      <w:r>
+        <w:rPr>
+          <w:b w:val="1"/>
+          <w:bCs w:val="1"/>
+          <w:sz w:val="26"/>
+          <w:szCs w:val="26"/>
+          <w:rtl w:val="0"/>
+          <w:lang w:val="en-US"/>
+        </w:rPr>
+        <w:t>Alternate Paths:</w:t>
+      </w:r>
+      <w:r>
+        <w:rPr>
+          <w:b w:val="0"/>
+          <w:bCs w:val="0"/>
+          <w:sz w:val="26"/>
+          <w:szCs w:val="26"/>
+          <w:rtl w:val="0"/>
+          <w:lang w:val="en-US"/>
+        </w:rPr>
+        <w:t xml:space="preserve"> There are no comments posted by any user</w:t>
+      </w:r>
+    </w:p>
+    <w:p>
+      <w:pPr>
+        <w:pStyle w:val="Body"/>
+        <w:rPr>
+          <w:b w:val="0"/>
+          <w:bCs w:val="0"/>
+          <w:sz w:val="26"/>
+          <w:szCs w:val="26"/>
+        </w:rPr>
+      </w:pPr>
+      <w:r>
+        <w:rPr>
+          <w:b w:val="0"/>
+          <w:bCs w:val="0"/>
+          <w:sz w:val="26"/>
+          <w:szCs w:val="26"/>
+          <w:rtl w:val="0"/>
+          <w:lang w:val="en-US"/>
+        </w:rPr>
+        <w:t xml:space="preserve">   </w:t>
+      </w:r>
+      <w:r>
+        <w:rPr>
+          <w:b w:val="1"/>
+          <w:bCs w:val="1"/>
+          <w:sz w:val="26"/>
+          <w:szCs w:val="26"/>
+          <w:rtl w:val="0"/>
+          <w:lang w:val="en-US"/>
+        </w:rPr>
+        <w:t xml:space="preserve"> Error Message:</w:t>
+      </w:r>
+      <w:r>
+        <w:rPr>
+          <w:b w:val="0"/>
+          <w:bCs w:val="0"/>
+          <w:sz w:val="26"/>
+          <w:szCs w:val="26"/>
+          <w:rtl w:val="0"/>
+          <w:lang w:val="en-US"/>
+        </w:rPr>
+        <w:t xml:space="preserve"> No comments to display</w:t>
+      </w:r>
+    </w:p>
+    <w:p>
+      <w:pPr>
+        <w:pStyle w:val="Body"/>
+        <w:rPr>
+          <w:b w:val="0"/>
+          <w:bCs w:val="0"/>
+          <w:sz w:val="26"/>
+          <w:szCs w:val="26"/>
+        </w:rPr>
+      </w:pPr>
+    </w:p>
+    <w:p>
+      <w:pPr>
+        <w:pStyle w:val="Body"/>
+        <w:rPr>
+          <w:b w:val="0"/>
+          <w:bCs w:val="0"/>
+          <w:sz w:val="26"/>
+          <w:szCs w:val="26"/>
+        </w:rPr>
+      </w:pPr>
+      <w:r>
+        <w:rPr>
+          <w:b w:val="1"/>
+          <w:bCs w:val="1"/>
+          <w:sz w:val="26"/>
+          <w:szCs w:val="26"/>
+          <w:rtl w:val="0"/>
+          <w:lang w:val="en-US"/>
+        </w:rPr>
+        <w:t>17. Use Case:</w:t>
+      </w:r>
+      <w:r>
+        <w:rPr>
+          <w:b w:val="0"/>
+          <w:bCs w:val="0"/>
+          <w:sz w:val="26"/>
+          <w:szCs w:val="26"/>
+          <w:rtl w:val="0"/>
+          <w:lang w:val="en-US"/>
+        </w:rPr>
+        <w:t xml:space="preserve"> Delete Comment [deleteComment]</w:t>
+      </w:r>
+    </w:p>
+    <w:p>
+      <w:pPr>
+        <w:pStyle w:val="Body"/>
+        <w:rPr>
+          <w:b w:val="0"/>
+          <w:bCs w:val="0"/>
+          <w:sz w:val="26"/>
+          <w:szCs w:val="26"/>
+        </w:rPr>
+      </w:pPr>
+      <w:r>
+        <w:rPr>
+          <w:b w:val="0"/>
+          <w:bCs w:val="0"/>
+          <w:sz w:val="26"/>
+          <w:szCs w:val="26"/>
+          <w:rtl w:val="0"/>
+          <w:lang w:val="en-US"/>
+        </w:rPr>
+        <w:t xml:space="preserve">     Description: </w:t>
+      </w:r>
+    </w:p>
+    <w:p>
+      <w:pPr>
+        <w:pStyle w:val="Body"/>
+        <w:rPr>
+          <w:b w:val="1"/>
+          <w:bCs w:val="1"/>
+          <w:sz w:val="26"/>
+          <w:szCs w:val="26"/>
+        </w:rPr>
+      </w:pPr>
+      <w:r>
+        <w:rPr>
+          <w:b w:val="0"/>
+          <w:bCs w:val="0"/>
+          <w:sz w:val="26"/>
+          <w:szCs w:val="26"/>
+          <w:rtl w:val="0"/>
+          <w:lang w:val="en-US"/>
+        </w:rPr>
+        <w:t xml:space="preserve">     Actors: Database Administrator</w:t>
       </w:r>
     </w:p>
     <w:p>
@@ -3270,51 +7022,51 @@
           <w:rtl w:val="0"/>
           <w:lang w:val="en-US"/>
         </w:rPr>
-        <w:t>9. Use Case: Comment on Airlines(comments)</w:t>
-      </w:r>
-    </w:p>
-    <w:p>
-      <w:pPr>
-        <w:pStyle w:val="Body"/>
-        <w:rPr>
-          <w:b w:val="0"/>
-          <w:bCs w:val="0"/>
-          <w:sz w:val="26"/>
-          <w:szCs w:val="26"/>
-        </w:rPr>
-      </w:pPr>
-      <w:r>
-        <w:rPr>
-          <w:b w:val="0"/>
-          <w:bCs w:val="0"/>
-          <w:sz w:val="26"/>
-          <w:szCs w:val="26"/>
-          <w:rtl w:val="0"/>
-          <w:lang w:val="en-US"/>
-        </w:rPr>
-        <w:t xml:space="preserve">     Description:</w:t>
-      </w:r>
-    </w:p>
-    <w:p>
-      <w:pPr>
-        <w:pStyle w:val="Body"/>
-        <w:rPr>
-          <w:b w:val="1"/>
-          <w:bCs w:val="1"/>
-          <w:sz w:val="26"/>
-          <w:szCs w:val="26"/>
-        </w:rPr>
-      </w:pPr>
-      <w:r>
-        <w:rPr>
-          <w:b w:val="0"/>
-          <w:bCs w:val="0"/>
-          <w:sz w:val="26"/>
-          <w:szCs w:val="26"/>
-          <w:rtl w:val="0"/>
-          <w:lang w:val="en-US"/>
-        </w:rPr>
-        <w:t xml:space="preserve">     Actors: Customer</w:t>
+        <w:t>18. Use Case: View all Orders[Orders]</w:t>
+      </w:r>
+    </w:p>
+    <w:p>
+      <w:pPr>
+        <w:pStyle w:val="Body"/>
+        <w:rPr>
+          <w:b w:val="0"/>
+          <w:bCs w:val="0"/>
+          <w:sz w:val="26"/>
+          <w:szCs w:val="26"/>
+        </w:rPr>
+      </w:pPr>
+      <w:r>
+        <w:rPr>
+          <w:b w:val="0"/>
+          <w:bCs w:val="0"/>
+          <w:sz w:val="26"/>
+          <w:szCs w:val="26"/>
+          <w:rtl w:val="0"/>
+          <w:lang w:val="en-US"/>
+        </w:rPr>
+        <w:t xml:space="preserve">     Description: </w:t>
+      </w:r>
+    </w:p>
+    <w:p>
+      <w:pPr>
+        <w:pStyle w:val="Body"/>
+        <w:rPr>
+          <w:b w:val="1"/>
+          <w:bCs w:val="1"/>
+          <w:sz w:val="26"/>
+          <w:szCs w:val="26"/>
+        </w:rPr>
+      </w:pPr>
+      <w:r>
+        <w:rPr>
+          <w:b w:val="0"/>
+          <w:bCs w:val="0"/>
+          <w:sz w:val="26"/>
+          <w:szCs w:val="26"/>
+          <w:rtl w:val="0"/>
+          <w:lang w:val="en-US"/>
+        </w:rPr>
+        <w:t xml:space="preserve">     Actors: Database Administrator</w:t>
       </w:r>
     </w:p>
     <w:p>
@@ -3492,1154 +7244,18 @@
           <w:szCs w:val="26"/>
         </w:rPr>
       </w:pPr>
-      <w:r>
-        <w:rPr>
-          <w:b w:val="0"/>
-          <w:bCs w:val="0"/>
-          <w:sz w:val="26"/>
-          <w:szCs w:val="26"/>
-          <w:rtl w:val="0"/>
-          <w:lang w:val="en-US"/>
-        </w:rPr>
-        <w:t>10. Use Case: Rate a Airline</w:t>
-      </w:r>
-    </w:p>
-    <w:p>
-      <w:pPr>
-        <w:pStyle w:val="Body"/>
-        <w:rPr>
-          <w:b w:val="0"/>
-          <w:bCs w:val="0"/>
-          <w:sz w:val="26"/>
-          <w:szCs w:val="26"/>
-        </w:rPr>
-      </w:pPr>
-      <w:r>
-        <w:rPr>
-          <w:b w:val="0"/>
-          <w:bCs w:val="0"/>
-          <w:sz w:val="26"/>
-          <w:szCs w:val="26"/>
-          <w:rtl w:val="0"/>
-          <w:lang w:val="en-US"/>
-        </w:rPr>
-        <w:t xml:space="preserve">     Description: </w:t>
-      </w:r>
-    </w:p>
-    <w:p>
-      <w:pPr>
-        <w:pStyle w:val="Body"/>
-        <w:rPr>
-          <w:b w:val="1"/>
-          <w:bCs w:val="1"/>
-          <w:sz w:val="26"/>
-          <w:szCs w:val="26"/>
-        </w:rPr>
-      </w:pPr>
-      <w:r>
-        <w:rPr>
-          <w:b w:val="0"/>
-          <w:bCs w:val="0"/>
-          <w:sz w:val="26"/>
-          <w:szCs w:val="26"/>
-          <w:rtl w:val="0"/>
-          <w:lang w:val="en-US"/>
-        </w:rPr>
-        <w:t xml:space="preserve">     Actors: Customer</w:t>
-      </w:r>
-    </w:p>
-    <w:p>
-      <w:pPr>
-        <w:pStyle w:val="Body"/>
-        <w:rPr>
-          <w:b w:val="1"/>
-          <w:bCs w:val="1"/>
-          <w:sz w:val="26"/>
-          <w:szCs w:val="26"/>
-        </w:rPr>
-      </w:pPr>
-      <w:r>
-        <w:rPr>
-          <w:b w:val="0"/>
-          <w:bCs w:val="0"/>
-          <w:sz w:val="26"/>
-          <w:szCs w:val="26"/>
-          <w:rtl w:val="0"/>
-          <w:lang w:val="en-US"/>
-        </w:rPr>
-        <w:t xml:space="preserve">     Preconditions:</w:t>
-      </w:r>
-    </w:p>
-    <w:p>
-      <w:pPr>
-        <w:pStyle w:val="Body"/>
-        <w:rPr>
-          <w:b w:val="0"/>
-          <w:bCs w:val="0"/>
-          <w:sz w:val="26"/>
-          <w:szCs w:val="26"/>
-        </w:rPr>
-      </w:pPr>
-      <w:r>
-        <w:rPr>
-          <w:b w:val="0"/>
-          <w:bCs w:val="0"/>
-          <w:sz w:val="26"/>
-          <w:szCs w:val="26"/>
-          <w:rtl w:val="0"/>
-          <w:lang w:val="en-US"/>
-        </w:rPr>
-        <w:t xml:space="preserve">     Steps:</w:t>
-      </w:r>
-    </w:p>
-    <w:p>
-      <w:pPr>
-        <w:pStyle w:val="Body"/>
-        <w:rPr>
-          <w:b w:val="1"/>
-          <w:bCs w:val="1"/>
-          <w:sz w:val="26"/>
-          <w:szCs w:val="26"/>
-        </w:rPr>
-      </w:pPr>
-      <w:r>
-        <w:rPr>
-          <w:b w:val="0"/>
-          <w:bCs w:val="0"/>
-          <w:sz w:val="26"/>
-          <w:szCs w:val="26"/>
-          <w:rtl w:val="0"/>
-          <w:lang w:val="en-US"/>
-        </w:rPr>
-        <w:t xml:space="preserve">     Actor Actions:</w:t>
-      </w:r>
-    </w:p>
-    <w:p>
-      <w:pPr>
-        <w:pStyle w:val="Body"/>
-        <w:rPr>
-          <w:b w:val="0"/>
-          <w:bCs w:val="0"/>
-          <w:sz w:val="26"/>
-          <w:szCs w:val="26"/>
-        </w:rPr>
-      </w:pPr>
-      <w:r>
-        <w:rPr>
-          <w:b w:val="0"/>
-          <w:bCs w:val="0"/>
-          <w:sz w:val="26"/>
-          <w:szCs w:val="26"/>
-          <w:rtl w:val="0"/>
-          <w:lang w:val="en-US"/>
-        </w:rPr>
-        <w:t xml:space="preserve">    System Responses:</w:t>
-      </w:r>
-    </w:p>
-    <w:p>
-      <w:pPr>
-        <w:pStyle w:val="Body"/>
-        <w:rPr>
-          <w:b w:val="0"/>
-          <w:bCs w:val="0"/>
-          <w:sz w:val="26"/>
-          <w:szCs w:val="26"/>
-        </w:rPr>
-      </w:pPr>
-      <w:r>
-        <w:rPr>
-          <w:b w:val="0"/>
-          <w:bCs w:val="0"/>
-          <w:sz w:val="26"/>
-          <w:szCs w:val="26"/>
-          <w:rtl w:val="0"/>
-          <w:lang w:val="en-US"/>
-        </w:rPr>
-        <w:t xml:space="preserve">    Post Condition:</w:t>
-      </w:r>
-    </w:p>
-    <w:p>
-      <w:pPr>
-        <w:pStyle w:val="Body"/>
-        <w:rPr>
-          <w:b w:val="0"/>
-          <w:bCs w:val="0"/>
-          <w:sz w:val="26"/>
-          <w:szCs w:val="26"/>
-        </w:rPr>
-      </w:pPr>
-      <w:r>
-        <w:rPr>
-          <w:b w:val="0"/>
-          <w:bCs w:val="0"/>
-          <w:sz w:val="26"/>
-          <w:szCs w:val="26"/>
-          <w:rtl w:val="0"/>
-          <w:lang w:val="en-US"/>
-        </w:rPr>
-        <w:t xml:space="preserve">    Alternate Paths:</w:t>
-      </w:r>
-    </w:p>
-    <w:p>
-      <w:pPr>
-        <w:pStyle w:val="Body"/>
-        <w:rPr>
-          <w:b w:val="0"/>
-          <w:bCs w:val="0"/>
-          <w:sz w:val="26"/>
-          <w:szCs w:val="26"/>
-        </w:rPr>
-      </w:pPr>
-      <w:r>
-        <w:rPr>
-          <w:b w:val="0"/>
-          <w:bCs w:val="0"/>
-          <w:sz w:val="26"/>
-          <w:szCs w:val="26"/>
-          <w:rtl w:val="0"/>
-          <w:lang w:val="en-US"/>
-        </w:rPr>
-        <w:t xml:space="preserve">    Error Message:</w:t>
-      </w:r>
-    </w:p>
-    <w:p>
-      <w:pPr>
-        <w:pStyle w:val="Body"/>
-        <w:rPr>
-          <w:b w:val="0"/>
-          <w:bCs w:val="0"/>
-          <w:sz w:val="26"/>
-          <w:szCs w:val="26"/>
-        </w:rPr>
-      </w:pPr>
-    </w:p>
-    <w:p>
-      <w:pPr>
-        <w:pStyle w:val="Body"/>
-        <w:rPr>
-          <w:b w:val="0"/>
-          <w:bCs w:val="0"/>
-          <w:sz w:val="26"/>
-          <w:szCs w:val="26"/>
-        </w:rPr>
-      </w:pPr>
-      <w:r>
-        <w:rPr>
-          <w:b w:val="0"/>
-          <w:bCs w:val="0"/>
-          <w:sz w:val="26"/>
-          <w:szCs w:val="26"/>
-          <w:rtl w:val="0"/>
-          <w:lang w:val="en-US"/>
-        </w:rPr>
-        <w:t>11. Use Case: View Profile Of other User</w:t>
-      </w:r>
-    </w:p>
-    <w:p>
-      <w:pPr>
-        <w:pStyle w:val="Body"/>
-        <w:rPr>
-          <w:b w:val="0"/>
-          <w:bCs w:val="0"/>
-          <w:sz w:val="26"/>
-          <w:szCs w:val="26"/>
-        </w:rPr>
-      </w:pPr>
-      <w:r>
-        <w:rPr>
-          <w:b w:val="0"/>
-          <w:bCs w:val="0"/>
-          <w:sz w:val="26"/>
-          <w:szCs w:val="26"/>
-          <w:rtl w:val="0"/>
-          <w:lang w:val="en-US"/>
-        </w:rPr>
-        <w:t xml:space="preserve">      Description: </w:t>
-      </w:r>
-    </w:p>
-    <w:p>
-      <w:pPr>
-        <w:pStyle w:val="Body"/>
-        <w:rPr>
-          <w:b w:val="1"/>
-          <w:bCs w:val="1"/>
-          <w:sz w:val="26"/>
-          <w:szCs w:val="26"/>
-        </w:rPr>
-      </w:pPr>
-      <w:r>
-        <w:rPr>
-          <w:b w:val="0"/>
-          <w:bCs w:val="0"/>
-          <w:sz w:val="26"/>
-          <w:szCs w:val="26"/>
-          <w:rtl w:val="0"/>
-          <w:lang w:val="en-US"/>
-        </w:rPr>
-        <w:t xml:space="preserve">      Actors: Customer</w:t>
-      </w:r>
-    </w:p>
-    <w:p>
-      <w:pPr>
-        <w:pStyle w:val="Body"/>
-        <w:rPr>
-          <w:b w:val="1"/>
-          <w:bCs w:val="1"/>
-          <w:sz w:val="26"/>
-          <w:szCs w:val="26"/>
-        </w:rPr>
-      </w:pPr>
-      <w:r>
-        <w:rPr>
-          <w:b w:val="0"/>
-          <w:bCs w:val="0"/>
-          <w:sz w:val="26"/>
-          <w:szCs w:val="26"/>
-          <w:rtl w:val="0"/>
-          <w:lang w:val="en-US"/>
-        </w:rPr>
-        <w:t xml:space="preserve">     Preconditions:</w:t>
-      </w:r>
-    </w:p>
-    <w:p>
-      <w:pPr>
-        <w:pStyle w:val="Body"/>
-        <w:rPr>
-          <w:b w:val="0"/>
-          <w:bCs w:val="0"/>
-          <w:sz w:val="26"/>
-          <w:szCs w:val="26"/>
-        </w:rPr>
-      </w:pPr>
-      <w:r>
-        <w:rPr>
-          <w:b w:val="0"/>
-          <w:bCs w:val="0"/>
-          <w:sz w:val="26"/>
-          <w:szCs w:val="26"/>
-          <w:rtl w:val="0"/>
-          <w:lang w:val="en-US"/>
-        </w:rPr>
-        <w:t xml:space="preserve">     Steps:</w:t>
-      </w:r>
-    </w:p>
-    <w:p>
-      <w:pPr>
-        <w:pStyle w:val="Body"/>
-        <w:rPr>
-          <w:b w:val="1"/>
-          <w:bCs w:val="1"/>
-          <w:sz w:val="26"/>
-          <w:szCs w:val="26"/>
-        </w:rPr>
-      </w:pPr>
-      <w:r>
-        <w:rPr>
-          <w:b w:val="0"/>
-          <w:bCs w:val="0"/>
-          <w:sz w:val="26"/>
-          <w:szCs w:val="26"/>
-          <w:rtl w:val="0"/>
-          <w:lang w:val="en-US"/>
-        </w:rPr>
-        <w:t xml:space="preserve">     Actor Actions:</w:t>
-      </w:r>
-    </w:p>
-    <w:p>
-      <w:pPr>
-        <w:pStyle w:val="Body"/>
-        <w:rPr>
-          <w:b w:val="0"/>
-          <w:bCs w:val="0"/>
-          <w:sz w:val="26"/>
-          <w:szCs w:val="26"/>
-        </w:rPr>
-      </w:pPr>
-      <w:r>
-        <w:rPr>
-          <w:b w:val="0"/>
-          <w:bCs w:val="0"/>
-          <w:sz w:val="26"/>
-          <w:szCs w:val="26"/>
-          <w:rtl w:val="0"/>
-          <w:lang w:val="en-US"/>
-        </w:rPr>
-        <w:t xml:space="preserve">     System Responses:</w:t>
-      </w:r>
-    </w:p>
-    <w:p>
-      <w:pPr>
-        <w:pStyle w:val="Body"/>
-        <w:rPr>
-          <w:b w:val="0"/>
-          <w:bCs w:val="0"/>
-          <w:sz w:val="26"/>
-          <w:szCs w:val="26"/>
-        </w:rPr>
-      </w:pPr>
-      <w:r>
-        <w:rPr>
-          <w:b w:val="0"/>
-          <w:bCs w:val="0"/>
-          <w:sz w:val="26"/>
-          <w:szCs w:val="26"/>
-          <w:rtl w:val="0"/>
-          <w:lang w:val="en-US"/>
-        </w:rPr>
-        <w:t xml:space="preserve">     Post Condition:</w:t>
-      </w:r>
-    </w:p>
-    <w:p>
-      <w:pPr>
-        <w:pStyle w:val="Body"/>
-        <w:rPr>
-          <w:b w:val="0"/>
-          <w:bCs w:val="0"/>
-          <w:sz w:val="26"/>
-          <w:szCs w:val="26"/>
-        </w:rPr>
-      </w:pPr>
-      <w:r>
-        <w:rPr>
-          <w:b w:val="0"/>
-          <w:bCs w:val="0"/>
-          <w:sz w:val="26"/>
-          <w:szCs w:val="26"/>
-          <w:rtl w:val="0"/>
-          <w:lang w:val="en-US"/>
-        </w:rPr>
-        <w:t xml:space="preserve">     Alternate Paths:</w:t>
-      </w:r>
-    </w:p>
-    <w:p>
-      <w:pPr>
-        <w:pStyle w:val="Body"/>
-        <w:rPr>
-          <w:b w:val="0"/>
-          <w:bCs w:val="0"/>
-          <w:sz w:val="26"/>
-          <w:szCs w:val="26"/>
-        </w:rPr>
-      </w:pPr>
-      <w:r>
-        <w:rPr>
-          <w:b w:val="0"/>
-          <w:bCs w:val="0"/>
-          <w:sz w:val="26"/>
-          <w:szCs w:val="26"/>
-          <w:rtl w:val="0"/>
-          <w:lang w:val="en-US"/>
-        </w:rPr>
-        <w:t xml:space="preserve">     Error Message:</w:t>
-      </w:r>
-    </w:p>
-    <w:p>
-      <w:pPr>
-        <w:pStyle w:val="Body"/>
-        <w:rPr>
-          <w:b w:val="0"/>
-          <w:bCs w:val="0"/>
-          <w:sz w:val="26"/>
-          <w:szCs w:val="26"/>
-        </w:rPr>
-      </w:pPr>
-    </w:p>
-    <w:p>
-      <w:pPr>
-        <w:pStyle w:val="Body"/>
-        <w:rPr>
-          <w:b w:val="0"/>
-          <w:bCs w:val="0"/>
-          <w:sz w:val="26"/>
-          <w:szCs w:val="26"/>
-        </w:rPr>
-      </w:pPr>
-      <w:r>
-        <w:rPr>
-          <w:b w:val="0"/>
-          <w:bCs w:val="0"/>
-          <w:sz w:val="26"/>
-          <w:szCs w:val="26"/>
-          <w:rtl w:val="0"/>
-          <w:lang w:val="en-US"/>
-        </w:rPr>
-        <w:t>12. Use Case: Update Profile</w:t>
-      </w:r>
-    </w:p>
-    <w:p>
-      <w:pPr>
-        <w:pStyle w:val="Body"/>
-        <w:rPr>
-          <w:b w:val="0"/>
-          <w:bCs w:val="0"/>
-          <w:sz w:val="26"/>
-          <w:szCs w:val="26"/>
-        </w:rPr>
-      </w:pPr>
-      <w:r>
-        <w:rPr>
-          <w:b w:val="0"/>
-          <w:bCs w:val="0"/>
-          <w:sz w:val="26"/>
-          <w:szCs w:val="26"/>
-          <w:rtl w:val="0"/>
-          <w:lang w:val="en-US"/>
-        </w:rPr>
-        <w:t xml:space="preserve">     Description: </w:t>
-      </w:r>
-    </w:p>
-    <w:p>
-      <w:pPr>
-        <w:pStyle w:val="Body"/>
-        <w:rPr>
-          <w:b w:val="1"/>
-          <w:bCs w:val="1"/>
-          <w:sz w:val="26"/>
-          <w:szCs w:val="26"/>
-        </w:rPr>
-      </w:pPr>
-      <w:r>
-        <w:rPr>
-          <w:b w:val="0"/>
-          <w:bCs w:val="0"/>
-          <w:sz w:val="26"/>
-          <w:szCs w:val="26"/>
-          <w:rtl w:val="0"/>
-          <w:lang w:val="en-US"/>
-        </w:rPr>
-        <w:t xml:space="preserve">     Actors: Customer</w:t>
-      </w:r>
-    </w:p>
-    <w:p>
-      <w:pPr>
-        <w:pStyle w:val="Body"/>
-        <w:rPr>
-          <w:b w:val="1"/>
-          <w:bCs w:val="1"/>
-          <w:sz w:val="26"/>
-          <w:szCs w:val="26"/>
-        </w:rPr>
-      </w:pPr>
-      <w:r>
-        <w:rPr>
-          <w:b w:val="0"/>
-          <w:bCs w:val="0"/>
-          <w:sz w:val="26"/>
-          <w:szCs w:val="26"/>
-          <w:rtl w:val="0"/>
-          <w:lang w:val="en-US"/>
-        </w:rPr>
-        <w:t xml:space="preserve">     Preconditions:</w:t>
-      </w:r>
-    </w:p>
-    <w:p>
-      <w:pPr>
-        <w:pStyle w:val="Body"/>
-        <w:rPr>
-          <w:b w:val="0"/>
-          <w:bCs w:val="0"/>
-          <w:sz w:val="26"/>
-          <w:szCs w:val="26"/>
-        </w:rPr>
-      </w:pPr>
-      <w:r>
-        <w:rPr>
-          <w:b w:val="0"/>
-          <w:bCs w:val="0"/>
-          <w:sz w:val="26"/>
-          <w:szCs w:val="26"/>
-          <w:rtl w:val="0"/>
-          <w:lang w:val="en-US"/>
-        </w:rPr>
-        <w:t xml:space="preserve">     Steps:</w:t>
-      </w:r>
-    </w:p>
-    <w:p>
-      <w:pPr>
-        <w:pStyle w:val="Body"/>
-        <w:rPr>
-          <w:b w:val="1"/>
-          <w:bCs w:val="1"/>
-          <w:sz w:val="26"/>
-          <w:szCs w:val="26"/>
-        </w:rPr>
-      </w:pPr>
-      <w:r>
-        <w:rPr>
-          <w:b w:val="0"/>
-          <w:bCs w:val="0"/>
-          <w:sz w:val="26"/>
-          <w:szCs w:val="26"/>
-          <w:rtl w:val="0"/>
-          <w:lang w:val="en-US"/>
-        </w:rPr>
-        <w:t xml:space="preserve">     Actor Actions:</w:t>
-      </w:r>
-    </w:p>
-    <w:p>
-      <w:pPr>
-        <w:pStyle w:val="Body"/>
-        <w:rPr>
-          <w:b w:val="0"/>
-          <w:bCs w:val="0"/>
-          <w:sz w:val="26"/>
-          <w:szCs w:val="26"/>
-        </w:rPr>
-      </w:pPr>
-      <w:r>
-        <w:rPr>
-          <w:b w:val="0"/>
-          <w:bCs w:val="0"/>
-          <w:sz w:val="26"/>
-          <w:szCs w:val="26"/>
-          <w:rtl w:val="0"/>
-          <w:lang w:val="en-US"/>
-        </w:rPr>
-        <w:t xml:space="preserve">    System Responses:</w:t>
-      </w:r>
-    </w:p>
-    <w:p>
-      <w:pPr>
-        <w:pStyle w:val="Body"/>
-        <w:rPr>
-          <w:b w:val="0"/>
-          <w:bCs w:val="0"/>
-          <w:sz w:val="26"/>
-          <w:szCs w:val="26"/>
-        </w:rPr>
-      </w:pPr>
-      <w:r>
-        <w:rPr>
-          <w:b w:val="0"/>
-          <w:bCs w:val="0"/>
-          <w:sz w:val="26"/>
-          <w:szCs w:val="26"/>
-          <w:rtl w:val="0"/>
-          <w:lang w:val="en-US"/>
-        </w:rPr>
-        <w:t xml:space="preserve">    Post Condition:</w:t>
-      </w:r>
-    </w:p>
-    <w:p>
-      <w:pPr>
-        <w:pStyle w:val="Body"/>
-        <w:rPr>
-          <w:b w:val="0"/>
-          <w:bCs w:val="0"/>
-          <w:sz w:val="26"/>
-          <w:szCs w:val="26"/>
-        </w:rPr>
-      </w:pPr>
-      <w:r>
-        <w:rPr>
-          <w:b w:val="0"/>
-          <w:bCs w:val="0"/>
-          <w:sz w:val="26"/>
-          <w:szCs w:val="26"/>
-          <w:rtl w:val="0"/>
-          <w:lang w:val="en-US"/>
-        </w:rPr>
-        <w:t xml:space="preserve">    Alternate Paths:</w:t>
-      </w:r>
-    </w:p>
-    <w:p>
-      <w:pPr>
-        <w:pStyle w:val="Body"/>
-        <w:rPr>
-          <w:b w:val="0"/>
-          <w:bCs w:val="0"/>
-          <w:sz w:val="26"/>
-          <w:szCs w:val="26"/>
-        </w:rPr>
-      </w:pPr>
-      <w:r>
-        <w:rPr>
-          <w:b w:val="0"/>
-          <w:bCs w:val="0"/>
-          <w:sz w:val="26"/>
-          <w:szCs w:val="26"/>
-          <w:rtl w:val="0"/>
-          <w:lang w:val="en-US"/>
-        </w:rPr>
-        <w:t xml:space="preserve">    Error Message:</w:t>
-      </w:r>
-    </w:p>
-    <w:p>
-      <w:pPr>
-        <w:pStyle w:val="Body"/>
-        <w:rPr>
-          <w:b w:val="0"/>
-          <w:bCs w:val="0"/>
-          <w:sz w:val="26"/>
-          <w:szCs w:val="26"/>
-        </w:rPr>
-      </w:pPr>
-    </w:p>
-    <w:p>
-      <w:pPr>
-        <w:pStyle w:val="Body"/>
-        <w:rPr>
-          <w:b w:val="0"/>
-          <w:bCs w:val="0"/>
-          <w:sz w:val="26"/>
-          <w:szCs w:val="26"/>
-        </w:rPr>
-      </w:pPr>
-    </w:p>
-    <w:p>
-      <w:pPr>
-        <w:pStyle w:val="Body"/>
-        <w:rPr>
-          <w:b w:val="0"/>
-          <w:bCs w:val="0"/>
-          <w:sz w:val="26"/>
-          <w:szCs w:val="26"/>
-        </w:rPr>
-      </w:pPr>
-    </w:p>
-    <w:p>
-      <w:pPr>
-        <w:pStyle w:val="Body"/>
-        <w:rPr>
-          <w:b w:val="0"/>
-          <w:bCs w:val="0"/>
-          <w:sz w:val="26"/>
-          <w:szCs w:val="26"/>
-        </w:rPr>
-      </w:pPr>
-      <w:r>
-        <w:rPr>
-          <w:b w:val="0"/>
-          <w:bCs w:val="0"/>
-          <w:sz w:val="26"/>
-          <w:szCs w:val="26"/>
-          <w:rtl w:val="0"/>
-          <w:lang w:val="en-US"/>
-        </w:rPr>
-        <w:t xml:space="preserve">13. Use Case: </w:t>
-      </w:r>
-    </w:p>
-    <w:p>
-      <w:pPr>
-        <w:pStyle w:val="Body"/>
-        <w:rPr>
-          <w:b w:val="0"/>
-          <w:bCs w:val="0"/>
-          <w:sz w:val="26"/>
-          <w:szCs w:val="26"/>
-        </w:rPr>
-      </w:pPr>
-      <w:r>
-        <w:rPr>
-          <w:b w:val="0"/>
-          <w:bCs w:val="0"/>
-          <w:sz w:val="26"/>
-          <w:szCs w:val="26"/>
-          <w:rtl w:val="0"/>
-          <w:lang w:val="en-US"/>
-        </w:rPr>
-        <w:t xml:space="preserve">     Description: </w:t>
-      </w:r>
-    </w:p>
-    <w:p>
-      <w:pPr>
-        <w:pStyle w:val="Body"/>
-        <w:rPr>
-          <w:b w:val="1"/>
-          <w:bCs w:val="1"/>
-          <w:sz w:val="26"/>
-          <w:szCs w:val="26"/>
-        </w:rPr>
-      </w:pPr>
-      <w:r>
-        <w:rPr>
-          <w:b w:val="0"/>
-          <w:bCs w:val="0"/>
-          <w:sz w:val="26"/>
-          <w:szCs w:val="26"/>
-          <w:rtl w:val="0"/>
-          <w:lang w:val="en-US"/>
-        </w:rPr>
-        <w:t xml:space="preserve">     Actors: Database Administrator</w:t>
-      </w:r>
-    </w:p>
-    <w:p>
-      <w:pPr>
-        <w:pStyle w:val="Body"/>
-        <w:rPr>
-          <w:b w:val="1"/>
-          <w:bCs w:val="1"/>
-          <w:sz w:val="26"/>
-          <w:szCs w:val="26"/>
-        </w:rPr>
-      </w:pPr>
-      <w:r>
-        <w:rPr>
-          <w:b w:val="0"/>
-          <w:bCs w:val="0"/>
-          <w:sz w:val="26"/>
-          <w:szCs w:val="26"/>
-          <w:rtl w:val="0"/>
-          <w:lang w:val="en-US"/>
-        </w:rPr>
-        <w:t xml:space="preserve">     Preconditions:</w:t>
-      </w:r>
-    </w:p>
-    <w:p>
-      <w:pPr>
-        <w:pStyle w:val="Body"/>
-        <w:rPr>
-          <w:b w:val="0"/>
-          <w:bCs w:val="0"/>
-          <w:sz w:val="26"/>
-          <w:szCs w:val="26"/>
-        </w:rPr>
-      </w:pPr>
-      <w:r>
-        <w:rPr>
-          <w:b w:val="0"/>
-          <w:bCs w:val="0"/>
-          <w:sz w:val="26"/>
-          <w:szCs w:val="26"/>
-          <w:rtl w:val="0"/>
-          <w:lang w:val="en-US"/>
-        </w:rPr>
-        <w:t xml:space="preserve">     Steps:</w:t>
-      </w:r>
-    </w:p>
-    <w:p>
-      <w:pPr>
-        <w:pStyle w:val="Body"/>
-        <w:rPr>
-          <w:b w:val="1"/>
-          <w:bCs w:val="1"/>
-          <w:sz w:val="26"/>
-          <w:szCs w:val="26"/>
-        </w:rPr>
-      </w:pPr>
-      <w:r>
-        <w:rPr>
-          <w:b w:val="0"/>
-          <w:bCs w:val="0"/>
-          <w:sz w:val="26"/>
-          <w:szCs w:val="26"/>
-          <w:rtl w:val="0"/>
-          <w:lang w:val="en-US"/>
-        </w:rPr>
-        <w:t xml:space="preserve">     Actor Actions:</w:t>
-      </w:r>
-    </w:p>
-    <w:p>
-      <w:pPr>
-        <w:pStyle w:val="Body"/>
-        <w:rPr>
-          <w:b w:val="0"/>
-          <w:bCs w:val="0"/>
-          <w:sz w:val="26"/>
-          <w:szCs w:val="26"/>
-        </w:rPr>
-      </w:pPr>
-      <w:r>
-        <w:rPr>
-          <w:b w:val="0"/>
-          <w:bCs w:val="0"/>
-          <w:sz w:val="26"/>
-          <w:szCs w:val="26"/>
-          <w:rtl w:val="0"/>
-          <w:lang w:val="en-US"/>
-        </w:rPr>
-        <w:t xml:space="preserve">    System Responses:</w:t>
-      </w:r>
-    </w:p>
-    <w:p>
-      <w:pPr>
-        <w:pStyle w:val="Body"/>
-        <w:rPr>
-          <w:b w:val="0"/>
-          <w:bCs w:val="0"/>
-          <w:sz w:val="26"/>
-          <w:szCs w:val="26"/>
-        </w:rPr>
-      </w:pPr>
-      <w:r>
-        <w:rPr>
-          <w:b w:val="0"/>
-          <w:bCs w:val="0"/>
-          <w:sz w:val="26"/>
-          <w:szCs w:val="26"/>
-          <w:rtl w:val="0"/>
-          <w:lang w:val="en-US"/>
-        </w:rPr>
-        <w:t xml:space="preserve">    Post Condition:</w:t>
-      </w:r>
-    </w:p>
-    <w:p>
-      <w:pPr>
-        <w:pStyle w:val="Body"/>
-        <w:rPr>
-          <w:b w:val="0"/>
-          <w:bCs w:val="0"/>
-          <w:sz w:val="26"/>
-          <w:szCs w:val="26"/>
-        </w:rPr>
-      </w:pPr>
-      <w:r>
-        <w:rPr>
-          <w:b w:val="0"/>
-          <w:bCs w:val="0"/>
-          <w:sz w:val="26"/>
-          <w:szCs w:val="26"/>
-          <w:rtl w:val="0"/>
-          <w:lang w:val="en-US"/>
-        </w:rPr>
-        <w:t xml:space="preserve">    Alternate Paths:</w:t>
-      </w:r>
-    </w:p>
-    <w:p>
-      <w:pPr>
-        <w:pStyle w:val="Body"/>
-        <w:rPr>
-          <w:b w:val="0"/>
-          <w:bCs w:val="0"/>
-          <w:sz w:val="26"/>
-          <w:szCs w:val="26"/>
-        </w:rPr>
-      </w:pPr>
-      <w:r>
-        <w:rPr>
-          <w:b w:val="0"/>
-          <w:bCs w:val="0"/>
-          <w:sz w:val="26"/>
-          <w:szCs w:val="26"/>
-          <w:rtl w:val="0"/>
-          <w:lang w:val="en-US"/>
-        </w:rPr>
-        <w:t xml:space="preserve">    Error Message:</w:t>
-      </w:r>
-    </w:p>
-    <w:p>
-      <w:pPr>
-        <w:pStyle w:val="Body"/>
-        <w:rPr>
-          <w:b w:val="0"/>
-          <w:bCs w:val="0"/>
-          <w:sz w:val="26"/>
-          <w:szCs w:val="26"/>
-        </w:rPr>
-      </w:pPr>
-    </w:p>
-    <w:p>
-      <w:pPr>
-        <w:pStyle w:val="Body"/>
-        <w:rPr>
-          <w:b w:val="0"/>
-          <w:bCs w:val="0"/>
-          <w:sz w:val="26"/>
-          <w:szCs w:val="26"/>
-        </w:rPr>
-      </w:pPr>
-      <w:r>
-        <w:rPr>
-          <w:b w:val="0"/>
-          <w:bCs w:val="0"/>
-          <w:sz w:val="26"/>
-          <w:szCs w:val="26"/>
-          <w:rtl w:val="0"/>
-          <w:lang w:val="en-US"/>
-        </w:rPr>
-        <w:t xml:space="preserve">14. Use Case: </w:t>
-      </w:r>
-    </w:p>
-    <w:p>
-      <w:pPr>
-        <w:pStyle w:val="Body"/>
-        <w:rPr>
-          <w:b w:val="0"/>
-          <w:bCs w:val="0"/>
-          <w:sz w:val="26"/>
-          <w:szCs w:val="26"/>
-        </w:rPr>
-      </w:pPr>
-      <w:r>
-        <w:rPr>
-          <w:b w:val="0"/>
-          <w:bCs w:val="0"/>
-          <w:sz w:val="26"/>
-          <w:szCs w:val="26"/>
-          <w:rtl w:val="0"/>
-          <w:lang w:val="en-US"/>
-        </w:rPr>
-        <w:t xml:space="preserve">     Description: </w:t>
-      </w:r>
-    </w:p>
-    <w:p>
-      <w:pPr>
-        <w:pStyle w:val="Body"/>
-        <w:rPr>
-          <w:b w:val="1"/>
-          <w:bCs w:val="1"/>
-          <w:sz w:val="26"/>
-          <w:szCs w:val="26"/>
-        </w:rPr>
-      </w:pPr>
-      <w:r>
-        <w:rPr>
-          <w:b w:val="0"/>
-          <w:bCs w:val="0"/>
-          <w:sz w:val="26"/>
-          <w:szCs w:val="26"/>
-          <w:rtl w:val="0"/>
-          <w:lang w:val="en-US"/>
-        </w:rPr>
-        <w:t xml:space="preserve">     Actors: Database Administrator</w:t>
-      </w:r>
-    </w:p>
-    <w:p>
-      <w:pPr>
-        <w:pStyle w:val="Body"/>
-        <w:rPr>
-          <w:b w:val="1"/>
-          <w:bCs w:val="1"/>
-          <w:sz w:val="26"/>
-          <w:szCs w:val="26"/>
-        </w:rPr>
-      </w:pPr>
-      <w:r>
-        <w:rPr>
-          <w:b w:val="0"/>
-          <w:bCs w:val="0"/>
-          <w:sz w:val="26"/>
-          <w:szCs w:val="26"/>
-          <w:rtl w:val="0"/>
-          <w:lang w:val="en-US"/>
-        </w:rPr>
-        <w:t xml:space="preserve">     Preconditions:</w:t>
-      </w:r>
-    </w:p>
-    <w:p>
-      <w:pPr>
-        <w:pStyle w:val="Body"/>
-        <w:rPr>
-          <w:b w:val="0"/>
-          <w:bCs w:val="0"/>
-          <w:sz w:val="26"/>
-          <w:szCs w:val="26"/>
-        </w:rPr>
-      </w:pPr>
-      <w:r>
-        <w:rPr>
-          <w:b w:val="0"/>
-          <w:bCs w:val="0"/>
-          <w:sz w:val="26"/>
-          <w:szCs w:val="26"/>
-          <w:rtl w:val="0"/>
-          <w:lang w:val="en-US"/>
-        </w:rPr>
-        <w:t xml:space="preserve">     Steps:</w:t>
-      </w:r>
-    </w:p>
-    <w:p>
-      <w:pPr>
-        <w:pStyle w:val="Body"/>
-        <w:rPr>
-          <w:b w:val="1"/>
-          <w:bCs w:val="1"/>
-          <w:sz w:val="26"/>
-          <w:szCs w:val="26"/>
-        </w:rPr>
-      </w:pPr>
-      <w:r>
-        <w:rPr>
-          <w:b w:val="0"/>
-          <w:bCs w:val="0"/>
-          <w:sz w:val="26"/>
-          <w:szCs w:val="26"/>
-          <w:rtl w:val="0"/>
-          <w:lang w:val="en-US"/>
-        </w:rPr>
-        <w:t xml:space="preserve">     Actor Actions:</w:t>
-      </w:r>
-    </w:p>
-    <w:p>
-      <w:pPr>
-        <w:pStyle w:val="Body"/>
-        <w:rPr>
-          <w:b w:val="0"/>
-          <w:bCs w:val="0"/>
-          <w:sz w:val="26"/>
-          <w:szCs w:val="26"/>
-        </w:rPr>
-      </w:pPr>
-      <w:r>
-        <w:rPr>
-          <w:b w:val="0"/>
-          <w:bCs w:val="0"/>
-          <w:sz w:val="26"/>
-          <w:szCs w:val="26"/>
-          <w:rtl w:val="0"/>
-          <w:lang w:val="en-US"/>
-        </w:rPr>
-        <w:t xml:space="preserve">    System Responses:</w:t>
-      </w:r>
-    </w:p>
-    <w:p>
-      <w:pPr>
-        <w:pStyle w:val="Body"/>
-        <w:rPr>
-          <w:b w:val="0"/>
-          <w:bCs w:val="0"/>
-          <w:sz w:val="26"/>
-          <w:szCs w:val="26"/>
-        </w:rPr>
-      </w:pPr>
-      <w:r>
-        <w:rPr>
-          <w:b w:val="0"/>
-          <w:bCs w:val="0"/>
-          <w:sz w:val="26"/>
-          <w:szCs w:val="26"/>
-          <w:rtl w:val="0"/>
-          <w:lang w:val="en-US"/>
-        </w:rPr>
-        <w:t xml:space="preserve">    Post Condition:</w:t>
-      </w:r>
-    </w:p>
-    <w:p>
-      <w:pPr>
-        <w:pStyle w:val="Body"/>
-        <w:rPr>
-          <w:b w:val="0"/>
-          <w:bCs w:val="0"/>
-          <w:sz w:val="26"/>
-          <w:szCs w:val="26"/>
-        </w:rPr>
-      </w:pPr>
-      <w:r>
-        <w:rPr>
-          <w:b w:val="0"/>
-          <w:bCs w:val="0"/>
-          <w:sz w:val="26"/>
-          <w:szCs w:val="26"/>
-          <w:rtl w:val="0"/>
-          <w:lang w:val="en-US"/>
-        </w:rPr>
-        <w:t xml:space="preserve">    Alternate Paths:</w:t>
-      </w:r>
-    </w:p>
-    <w:p>
-      <w:pPr>
-        <w:pStyle w:val="Body"/>
-      </w:pPr>
-      <w:r>
-        <w:rPr>
-          <w:b w:val="0"/>
-          <w:bCs w:val="0"/>
-          <w:sz w:val="26"/>
-          <w:szCs w:val="26"/>
-          <w:rtl w:val="0"/>
-          <w:lang w:val="en-US"/>
-        </w:rPr>
-        <w:t xml:space="preserve">    Error Message:</w:t>
+    </w:p>
+    <w:p>
+      <w:pPr>
+        <w:pStyle w:val="Body"/>
+      </w:pPr>
+      <w:r>
+        <w:rPr>
+          <w:b w:val="0"/>
+          <w:bCs w:val="0"/>
+          <w:sz w:val="26"/>
+          <w:szCs w:val="26"/>
+        </w:rPr>
       </w:r>
     </w:p>
     <w:sectPr>

--- a/ProjectAssignment2.docx
+++ b/ProjectAssignment2.docx
@@ -4911,7 +4911,7 @@
           <w:rtl w:val="0"/>
           <w:lang w:val="en-US"/>
         </w:rPr>
-        <w:t xml:space="preserve"> The user should have authentication to login</w:t>
+        <w:t xml:space="preserve"> The user should have authentication to login,</w:t>
       </w:r>
     </w:p>
     <w:p>
@@ -5187,6 +5187,430 @@
           <w:lang w:val="en-US"/>
         </w:rPr>
         <w:t>13. Use Case:</w:t>
+      </w:r>
+      <w:r>
+        <w:rPr>
+          <w:b w:val="0"/>
+          <w:bCs w:val="0"/>
+          <w:sz w:val="26"/>
+          <w:szCs w:val="26"/>
+          <w:rtl w:val="0"/>
+          <w:lang w:val="en-US"/>
+        </w:rPr>
+        <w:t xml:space="preserve"> Delete Profile</w:t>
+      </w:r>
+    </w:p>
+    <w:p>
+      <w:pPr>
+        <w:pStyle w:val="Body"/>
+        <w:rPr>
+          <w:b w:val="0"/>
+          <w:bCs w:val="0"/>
+          <w:sz w:val="26"/>
+          <w:szCs w:val="26"/>
+        </w:rPr>
+      </w:pPr>
+      <w:r>
+        <w:rPr>
+          <w:b w:val="0"/>
+          <w:bCs w:val="0"/>
+          <w:sz w:val="26"/>
+          <w:szCs w:val="26"/>
+          <w:rtl w:val="0"/>
+          <w:lang w:val="en-US"/>
+        </w:rPr>
+        <w:t xml:space="preserve">     </w:t>
+      </w:r>
+      <w:r>
+        <w:rPr>
+          <w:b w:val="1"/>
+          <w:bCs w:val="1"/>
+          <w:sz w:val="26"/>
+          <w:szCs w:val="26"/>
+          <w:rtl w:val="0"/>
+          <w:lang w:val="en-US"/>
+        </w:rPr>
+        <w:t>Description:</w:t>
+      </w:r>
+      <w:r>
+        <w:rPr>
+          <w:b w:val="0"/>
+          <w:bCs w:val="0"/>
+          <w:sz w:val="26"/>
+          <w:szCs w:val="26"/>
+          <w:rtl w:val="0"/>
+          <w:lang w:val="en-US"/>
+        </w:rPr>
+        <w:t xml:space="preserve"> A user can request to delete his profile</w:t>
+      </w:r>
+    </w:p>
+    <w:p>
+      <w:pPr>
+        <w:pStyle w:val="Body"/>
+        <w:rPr>
+          <w:b w:val="1"/>
+          <w:bCs w:val="1"/>
+          <w:sz w:val="26"/>
+          <w:szCs w:val="26"/>
+        </w:rPr>
+      </w:pPr>
+      <w:r>
+        <w:rPr>
+          <w:b w:val="0"/>
+          <w:bCs w:val="0"/>
+          <w:sz w:val="26"/>
+          <w:szCs w:val="26"/>
+          <w:rtl w:val="0"/>
+          <w:lang w:val="en-US"/>
+        </w:rPr>
+        <w:t xml:space="preserve">     </w:t>
+      </w:r>
+      <w:r>
+        <w:rPr>
+          <w:b w:val="1"/>
+          <w:bCs w:val="1"/>
+          <w:sz w:val="26"/>
+          <w:szCs w:val="26"/>
+          <w:rtl w:val="0"/>
+          <w:lang w:val="en-US"/>
+        </w:rPr>
+        <w:t>Actors:</w:t>
+      </w:r>
+      <w:r>
+        <w:rPr>
+          <w:b w:val="0"/>
+          <w:bCs w:val="0"/>
+          <w:sz w:val="26"/>
+          <w:szCs w:val="26"/>
+          <w:rtl w:val="0"/>
+          <w:lang w:val="en-US"/>
+        </w:rPr>
+        <w:t xml:space="preserve"> Customer</w:t>
+      </w:r>
+    </w:p>
+    <w:p>
+      <w:pPr>
+        <w:pStyle w:val="Body"/>
+        <w:rPr>
+          <w:b w:val="1"/>
+          <w:bCs w:val="1"/>
+          <w:sz w:val="26"/>
+          <w:szCs w:val="26"/>
+        </w:rPr>
+      </w:pPr>
+      <w:r>
+        <w:rPr>
+          <w:b w:val="0"/>
+          <w:bCs w:val="0"/>
+          <w:sz w:val="26"/>
+          <w:szCs w:val="26"/>
+          <w:rtl w:val="0"/>
+          <w:lang w:val="en-US"/>
+        </w:rPr>
+        <w:t xml:space="preserve">     </w:t>
+      </w:r>
+      <w:r>
+        <w:rPr>
+          <w:b w:val="1"/>
+          <w:bCs w:val="1"/>
+          <w:sz w:val="26"/>
+          <w:szCs w:val="26"/>
+          <w:rtl w:val="0"/>
+          <w:lang w:val="en-US"/>
+        </w:rPr>
+        <w:t>Preconditions:</w:t>
+      </w:r>
+      <w:r>
+        <w:rPr>
+          <w:b w:val="0"/>
+          <w:bCs w:val="0"/>
+          <w:sz w:val="26"/>
+          <w:szCs w:val="26"/>
+          <w:rtl w:val="0"/>
+          <w:lang w:val="en-US"/>
+        </w:rPr>
+        <w:t xml:space="preserve"> The user should have authentication to login,user </w:t>
+        <w:tab/>
+        <w:tab/>
+        <w:tab/>
+        <w:tab/>
+        <w:tab/>
+        <w:t xml:space="preserve"> authentication, no pending orders</w:t>
+      </w:r>
+    </w:p>
+    <w:p>
+      <w:pPr>
+        <w:pStyle w:val="Body"/>
+        <w:rPr>
+          <w:b w:val="0"/>
+          <w:bCs w:val="0"/>
+          <w:sz w:val="26"/>
+          <w:szCs w:val="26"/>
+        </w:rPr>
+      </w:pPr>
+      <w:r>
+        <w:rPr>
+          <w:b w:val="0"/>
+          <w:bCs w:val="0"/>
+          <w:sz w:val="26"/>
+          <w:szCs w:val="26"/>
+          <w:rtl w:val="0"/>
+          <w:lang w:val="en-US"/>
+        </w:rPr>
+        <w:t xml:space="preserve">     </w:t>
+      </w:r>
+      <w:r>
+        <w:rPr>
+          <w:b w:val="1"/>
+          <w:bCs w:val="1"/>
+          <w:sz w:val="26"/>
+          <w:szCs w:val="26"/>
+          <w:rtl w:val="0"/>
+          <w:lang w:val="en-US"/>
+        </w:rPr>
+        <w:t>Steps:</w:t>
+      </w:r>
+    </w:p>
+    <w:p>
+      <w:pPr>
+        <w:pStyle w:val="Body"/>
+        <w:rPr>
+          <w:b w:val="1"/>
+          <w:bCs w:val="1"/>
+          <w:sz w:val="26"/>
+          <w:szCs w:val="26"/>
+        </w:rPr>
+      </w:pPr>
+      <w:r>
+        <w:rPr>
+          <w:b w:val="0"/>
+          <w:bCs w:val="0"/>
+          <w:sz w:val="26"/>
+          <w:szCs w:val="26"/>
+          <w:rtl w:val="0"/>
+          <w:lang w:val="en-US"/>
+        </w:rPr>
+        <w:t xml:space="preserve">     </w:t>
+      </w:r>
+      <w:r>
+        <w:rPr>
+          <w:b w:val="1"/>
+          <w:bCs w:val="1"/>
+          <w:sz w:val="26"/>
+          <w:szCs w:val="26"/>
+          <w:rtl w:val="0"/>
+          <w:lang w:val="en-US"/>
+        </w:rPr>
+        <w:t>Actor Actions:</w:t>
+      </w:r>
+      <w:r>
+        <w:rPr>
+          <w:b w:val="0"/>
+          <w:bCs w:val="0"/>
+          <w:sz w:val="26"/>
+          <w:szCs w:val="26"/>
+          <w:rtl w:val="0"/>
+          <w:lang w:val="en-US"/>
+        </w:rPr>
+        <w:t xml:space="preserve"> User can request to delete his profile</w:t>
+      </w:r>
+    </w:p>
+    <w:p>
+      <w:pPr>
+        <w:pStyle w:val="Body"/>
+        <w:rPr>
+          <w:b w:val="0"/>
+          <w:bCs w:val="0"/>
+          <w:sz w:val="26"/>
+          <w:szCs w:val="26"/>
+        </w:rPr>
+      </w:pPr>
+      <w:r>
+        <w:rPr>
+          <w:b w:val="0"/>
+          <w:bCs w:val="0"/>
+          <w:sz w:val="26"/>
+          <w:szCs w:val="26"/>
+          <w:rtl w:val="0"/>
+          <w:lang w:val="en-US"/>
+        </w:rPr>
+        <w:t xml:space="preserve">     </w:t>
+      </w:r>
+      <w:r>
+        <w:rPr>
+          <w:b w:val="1"/>
+          <w:bCs w:val="1"/>
+          <w:sz w:val="26"/>
+          <w:szCs w:val="26"/>
+          <w:rtl w:val="0"/>
+          <w:lang w:val="en-US"/>
+        </w:rPr>
+        <w:t>System Responses:</w:t>
+      </w:r>
+      <w:r>
+        <w:rPr>
+          <w:b w:val="0"/>
+          <w:bCs w:val="0"/>
+          <w:sz w:val="26"/>
+          <w:szCs w:val="26"/>
+          <w:rtl w:val="0"/>
+          <w:lang w:val="en-US"/>
+        </w:rPr>
+        <w:t xml:space="preserve"> the user request to delete his profile is sent to DBA</w:t>
+      </w:r>
+    </w:p>
+    <w:p>
+      <w:pPr>
+        <w:pStyle w:val="Body"/>
+        <w:rPr>
+          <w:b w:val="0"/>
+          <w:bCs w:val="0"/>
+          <w:sz w:val="26"/>
+          <w:szCs w:val="26"/>
+        </w:rPr>
+      </w:pPr>
+      <w:r>
+        <w:rPr>
+          <w:b w:val="0"/>
+          <w:bCs w:val="0"/>
+          <w:sz w:val="26"/>
+          <w:szCs w:val="26"/>
+          <w:rtl w:val="0"/>
+          <w:lang w:val="en-US"/>
+        </w:rPr>
+        <w:t xml:space="preserve">   </w:t>
+      </w:r>
+      <w:r>
+        <w:rPr>
+          <w:b w:val="1"/>
+          <w:bCs w:val="1"/>
+          <w:sz w:val="26"/>
+          <w:szCs w:val="26"/>
+          <w:rtl w:val="0"/>
+          <w:lang w:val="en-US"/>
+        </w:rPr>
+        <w:t xml:space="preserve">  Post Condition:</w:t>
+      </w:r>
+      <w:r>
+        <w:rPr>
+          <w:b w:val="0"/>
+          <w:bCs w:val="0"/>
+          <w:sz w:val="26"/>
+          <w:szCs w:val="26"/>
+          <w:rtl w:val="0"/>
+          <w:lang w:val="en-US"/>
+        </w:rPr>
+        <w:t xml:space="preserve"> The user is no longer able to access his profile</w:t>
+      </w:r>
+    </w:p>
+    <w:p>
+      <w:pPr>
+        <w:pStyle w:val="Body"/>
+        <w:rPr>
+          <w:b w:val="0"/>
+          <w:bCs w:val="0"/>
+          <w:sz w:val="26"/>
+          <w:szCs w:val="26"/>
+        </w:rPr>
+      </w:pPr>
+      <w:r>
+        <w:rPr>
+          <w:b w:val="0"/>
+          <w:bCs w:val="0"/>
+          <w:sz w:val="26"/>
+          <w:szCs w:val="26"/>
+          <w:rtl w:val="0"/>
+          <w:lang w:val="en-US"/>
+        </w:rPr>
+        <w:t xml:space="preserve">     </w:t>
+      </w:r>
+      <w:r>
+        <w:rPr>
+          <w:b w:val="1"/>
+          <w:bCs w:val="1"/>
+          <w:sz w:val="26"/>
+          <w:szCs w:val="26"/>
+          <w:rtl w:val="0"/>
+          <w:lang w:val="en-US"/>
+        </w:rPr>
+        <w:t>Alternate Paths:</w:t>
+      </w:r>
+      <w:r>
+        <w:rPr>
+          <w:b w:val="0"/>
+          <w:bCs w:val="0"/>
+          <w:sz w:val="26"/>
+          <w:szCs w:val="26"/>
+          <w:rtl w:val="0"/>
+          <w:lang w:val="en-US"/>
+        </w:rPr>
+        <w:t xml:space="preserve"> </w:t>
+      </w:r>
+    </w:p>
+    <w:p>
+      <w:pPr>
+        <w:pStyle w:val="Body"/>
+        <w:rPr>
+          <w:b w:val="1"/>
+          <w:bCs w:val="1"/>
+          <w:sz w:val="26"/>
+          <w:szCs w:val="26"/>
+        </w:rPr>
+      </w:pPr>
+      <w:r>
+        <w:rPr>
+          <w:b w:val="0"/>
+          <w:bCs w:val="0"/>
+          <w:sz w:val="26"/>
+          <w:szCs w:val="26"/>
+          <w:rtl w:val="0"/>
+          <w:lang w:val="en-US"/>
+        </w:rPr>
+        <w:t xml:space="preserve">     </w:t>
+      </w:r>
+      <w:r>
+        <w:rPr>
+          <w:b w:val="1"/>
+          <w:bCs w:val="1"/>
+          <w:sz w:val="26"/>
+          <w:szCs w:val="26"/>
+          <w:rtl w:val="0"/>
+          <w:lang w:val="en-US"/>
+        </w:rPr>
+        <w:t>Error Message:</w:t>
+      </w:r>
+    </w:p>
+    <w:p>
+      <w:pPr>
+        <w:pStyle w:val="Body"/>
+        <w:rPr>
+          <w:b w:val="1"/>
+          <w:bCs w:val="1"/>
+          <w:sz w:val="26"/>
+          <w:szCs w:val="26"/>
+        </w:rPr>
+      </w:pPr>
+    </w:p>
+    <w:p>
+      <w:pPr>
+        <w:pStyle w:val="Body"/>
+        <w:rPr>
+          <w:b w:val="0"/>
+          <w:bCs w:val="0"/>
+          <w:sz w:val="26"/>
+          <w:szCs w:val="26"/>
+        </w:rPr>
+      </w:pPr>
+      <w:r>
+        <w:rPr>
+          <w:b w:val="1"/>
+          <w:bCs w:val="1"/>
+          <w:sz w:val="26"/>
+          <w:szCs w:val="26"/>
+          <w:rtl w:val="0"/>
+          <w:lang w:val="en-US"/>
+        </w:rPr>
+        <w:t>14. Use Case:</w:t>
       </w:r>
       <w:r>
         <w:rPr>
@@ -5565,7 +5989,7 @@
           <w:rtl w:val="0"/>
           <w:lang w:val="en-US"/>
         </w:rPr>
-        <w:t xml:space="preserve">14. </w:t>
+        <w:t xml:space="preserve">15. </w:t>
       </w:r>
       <w:r>
         <w:rPr>
@@ -5719,7 +6143,28 @@
           <w:rtl w:val="0"/>
           <w:lang w:val="en-US"/>
         </w:rPr>
-        <w:t xml:space="preserve"> A guest user should sign up</w:t>
+        <w:t xml:space="preserve"> A guest user should sign up,</w:t>
+      </w:r>
+      <w:r>
+        <w:rPr>
+          <w:b w:val="1"/>
+          <w:bCs w:val="1"/>
+          <w:sz w:val="26"/>
+          <w:szCs w:val="26"/>
+          <w:rtl w:val="0"/>
+        </w:rPr>
+        <w:t xml:space="preserve"> </w:t>
+      </w:r>
+      <w:r>
+        <w:rPr>
+          <w:b w:val="0"/>
+          <w:bCs w:val="0"/>
+          <w:sz w:val="26"/>
+          <w:szCs w:val="26"/>
+          <w:rtl w:val="0"/>
+          <w:lang w:val="en-US"/>
+        </w:rPr>
+        <w:t>DBA authenticated</w:t>
       </w:r>
     </w:p>
     <w:p>
@@ -5988,7 +6433,7 @@
           <w:rtl w:val="0"/>
           <w:lang w:val="en-US"/>
         </w:rPr>
-        <w:t>15. Use Case:</w:t>
+        <w:t>16. Use Case:</w:t>
       </w:r>
       <w:r>
         <w:rPr>
@@ -6043,19 +6488,129 @@
           <w:rtl w:val="0"/>
           <w:lang w:val="en-US"/>
         </w:rPr>
-        <w:t xml:space="preserve"> A DBA can delete user once the guest user registers also after </w:t>
+        <w:t xml:space="preserve"> A DBA can delete user if the user wants to delete his/her profile</w:t>
+      </w:r>
+    </w:p>
+    <w:p>
+      <w:pPr>
+        <w:pStyle w:val="Body"/>
+        <w:rPr>
+          <w:b w:val="1"/>
+          <w:bCs w:val="1"/>
+          <w:sz w:val="26"/>
+          <w:szCs w:val="26"/>
+        </w:rPr>
+      </w:pPr>
+      <w:r>
+        <w:rPr>
+          <w:b w:val="0"/>
+          <w:bCs w:val="0"/>
+          <w:sz w:val="26"/>
+          <w:szCs w:val="26"/>
+          <w:rtl w:val="0"/>
+          <w:lang w:val="en-US"/>
+        </w:rPr>
+        <w:t xml:space="preserve">    </w:t>
+      </w:r>
+      <w:r>
+        <w:rPr>
+          <w:b w:val="1"/>
+          <w:bCs w:val="1"/>
+          <w:sz w:val="26"/>
+          <w:szCs w:val="26"/>
+          <w:rtl w:val="0"/>
+          <w:lang w:val="en-US"/>
+        </w:rPr>
+        <w:t xml:space="preserve"> Actors:</w:t>
+      </w:r>
+      <w:r>
+        <w:rPr>
+          <w:b w:val="0"/>
+          <w:bCs w:val="0"/>
+          <w:sz w:val="26"/>
+          <w:szCs w:val="26"/>
+          <w:rtl w:val="0"/>
+          <w:lang w:val="en-US"/>
+        </w:rPr>
+        <w:t xml:space="preserve"> Database Administrator</w:t>
+      </w:r>
+    </w:p>
+    <w:p>
+      <w:pPr>
+        <w:pStyle w:val="Body"/>
+        <w:rPr>
+          <w:b w:val="1"/>
+          <w:bCs w:val="1"/>
+          <w:sz w:val="26"/>
+          <w:szCs w:val="26"/>
+        </w:rPr>
+      </w:pPr>
+      <w:r>
+        <w:rPr>
+          <w:b w:val="0"/>
+          <w:bCs w:val="0"/>
+          <w:sz w:val="26"/>
+          <w:szCs w:val="26"/>
+          <w:rtl w:val="0"/>
+          <w:lang w:val="en-US"/>
+        </w:rPr>
+        <w:t xml:space="preserve">     </w:t>
+      </w:r>
+      <w:r>
+        <w:rPr>
+          <w:b w:val="1"/>
+          <w:bCs w:val="1"/>
+          <w:sz w:val="26"/>
+          <w:szCs w:val="26"/>
+          <w:rtl w:val="0"/>
+          <w:lang w:val="en-US"/>
+        </w:rPr>
+        <w:t>Preconditions:</w:t>
+      </w:r>
+      <w:r>
+        <w:rPr>
+          <w:b w:val="0"/>
+          <w:bCs w:val="0"/>
+          <w:sz w:val="26"/>
+          <w:szCs w:val="26"/>
+          <w:rtl w:val="0"/>
+          <w:lang w:val="en-US"/>
+        </w:rPr>
+        <w:t xml:space="preserve"> the user should request for deleting his/her profile,</w:t>
+      </w:r>
+      <w:r>
+        <w:rPr>
+          <w:b w:val="1"/>
+          <w:bCs w:val="1"/>
+          <w:sz w:val="26"/>
+          <w:szCs w:val="26"/>
+          <w:rtl w:val="0"/>
+        </w:rPr>
+        <w:t xml:space="preserve"> </w:t>
+      </w:r>
+      <w:r>
+        <w:rPr>
+          <w:b w:val="0"/>
+          <w:bCs w:val="0"/>
+          <w:sz w:val="26"/>
+          <w:szCs w:val="26"/>
+          <w:rtl w:val="0"/>
+          <w:lang w:val="en-US"/>
+        </w:rPr>
+        <w:t xml:space="preserve">DBA </w:t>
         <w:tab/>
         <w:tab/>
         <w:tab/>
-        <w:t xml:space="preserve">       he is registered user according to his behavior</w:t>
-      </w:r>
-    </w:p>
-    <w:p>
-      <w:pPr>
-        <w:pStyle w:val="Body"/>
-        <w:rPr>
-          <w:b w:val="1"/>
-          <w:bCs w:val="1"/>
+        <w:tab/>
+        <w:t xml:space="preserve"> authenticated</w:t>
+      </w:r>
+    </w:p>
+    <w:p>
+      <w:pPr>
+        <w:pStyle w:val="Body"/>
+        <w:rPr>
+          <w:b w:val="0"/>
+          <w:bCs w:val="0"/>
           <w:sz w:val="26"/>
           <w:szCs w:val="26"/>
         </w:rPr>
@@ -6080,18 +6635,7 @@
           <w:rtl w:val="0"/>
           <w:lang w:val="en-US"/>
         </w:rPr>
-        <w:t xml:space="preserve"> Actors:</w:t>
-      </w:r>
-      <w:r>
-        <w:rPr>
-          <w:b w:val="0"/>
-          <w:bCs w:val="0"/>
-          <w:sz w:val="26"/>
-          <w:szCs w:val="26"/>
-          <w:rtl w:val="0"/>
-          <w:lang w:val="en-US"/>
-        </w:rPr>
-        <w:t xml:space="preserve"> Database Administrator</w:t>
+        <w:t xml:space="preserve"> Steps:</w:t>
       </w:r>
     </w:p>
     <w:p>
@@ -6124,18 +6668,62 @@
           <w:rtl w:val="0"/>
           <w:lang w:val="en-US"/>
         </w:rPr>
-        <w:t>Preconditions:</w:t>
-      </w:r>
-      <w:r>
-        <w:rPr>
-          <w:b w:val="0"/>
-          <w:bCs w:val="0"/>
-          <w:sz w:val="26"/>
-          <w:szCs w:val="26"/>
-          <w:rtl w:val="0"/>
-          <w:lang w:val="en-US"/>
-        </w:rPr>
-        <w:t xml:space="preserve"> guest user should sign up</w:t>
+        <w:t>Actor Actions:</w:t>
+      </w:r>
+      <w:r>
+        <w:rPr>
+          <w:b w:val="0"/>
+          <w:bCs w:val="0"/>
+          <w:sz w:val="26"/>
+          <w:szCs w:val="26"/>
+          <w:rtl w:val="0"/>
+          <w:lang w:val="en-US"/>
+        </w:rPr>
+        <w:t xml:space="preserve"> A DBA will check the details and delete the user</w:t>
+      </w:r>
+    </w:p>
+    <w:p>
+      <w:pPr>
+        <w:pStyle w:val="Body"/>
+        <w:rPr>
+          <w:b w:val="0"/>
+          <w:bCs w:val="0"/>
+          <w:sz w:val="26"/>
+          <w:szCs w:val="26"/>
+        </w:rPr>
+      </w:pPr>
+      <w:r>
+        <w:rPr>
+          <w:b w:val="0"/>
+          <w:bCs w:val="0"/>
+          <w:sz w:val="26"/>
+          <w:szCs w:val="26"/>
+          <w:rtl w:val="0"/>
+          <w:lang w:val="en-US"/>
+        </w:rPr>
+        <w:t xml:space="preserve">   </w:t>
+      </w:r>
+      <w:r>
+        <w:rPr>
+          <w:b w:val="1"/>
+          <w:bCs w:val="1"/>
+          <w:sz w:val="26"/>
+          <w:szCs w:val="26"/>
+          <w:rtl w:val="0"/>
+          <w:lang w:val="en-US"/>
+        </w:rPr>
+        <w:t xml:space="preserve"> System Responses:</w:t>
+      </w:r>
+      <w:r>
+        <w:rPr>
+          <w:b w:val="0"/>
+          <w:bCs w:val="0"/>
+          <w:sz w:val="26"/>
+          <w:szCs w:val="26"/>
+          <w:rtl w:val="0"/>
+          <w:lang w:val="en-US"/>
+        </w:rPr>
+        <w:t xml:space="preserve"> The user is denied permission to access </w:t>
       </w:r>
     </w:p>
     <w:p>
@@ -6168,103 +6756,26 @@
           <w:rtl w:val="0"/>
           <w:lang w:val="en-US"/>
         </w:rPr>
-        <w:t xml:space="preserve"> Steps:</w:t>
-      </w:r>
-    </w:p>
-    <w:p>
-      <w:pPr>
-        <w:pStyle w:val="Body"/>
-        <w:rPr>
-          <w:b w:val="1"/>
-          <w:bCs w:val="1"/>
-          <w:sz w:val="26"/>
-          <w:szCs w:val="26"/>
-        </w:rPr>
-      </w:pPr>
-      <w:r>
-        <w:rPr>
-          <w:b w:val="0"/>
-          <w:bCs w:val="0"/>
-          <w:sz w:val="26"/>
-          <w:szCs w:val="26"/>
-          <w:rtl w:val="0"/>
-          <w:lang w:val="en-US"/>
-        </w:rPr>
-        <w:t xml:space="preserve">     </w:t>
-      </w:r>
-      <w:r>
-        <w:rPr>
-          <w:b w:val="1"/>
-          <w:bCs w:val="1"/>
-          <w:sz w:val="26"/>
-          <w:szCs w:val="26"/>
-          <w:rtl w:val="0"/>
-          <w:lang w:val="en-US"/>
-        </w:rPr>
-        <w:t>Actor Actions:</w:t>
-      </w:r>
-      <w:r>
-        <w:rPr>
-          <w:b w:val="0"/>
-          <w:bCs w:val="0"/>
-          <w:sz w:val="26"/>
-          <w:szCs w:val="26"/>
-          <w:rtl w:val="0"/>
-          <w:lang w:val="en-US"/>
-        </w:rPr>
-        <w:t xml:space="preserve"> A DBA will check the details and delete the user</w:t>
-      </w:r>
-    </w:p>
-    <w:p>
-      <w:pPr>
-        <w:pStyle w:val="Body"/>
-        <w:rPr>
-          <w:b w:val="0"/>
-          <w:bCs w:val="0"/>
-          <w:sz w:val="26"/>
-          <w:szCs w:val="26"/>
-        </w:rPr>
-      </w:pPr>
-      <w:r>
-        <w:rPr>
-          <w:b w:val="0"/>
-          <w:bCs w:val="0"/>
-          <w:sz w:val="26"/>
-          <w:szCs w:val="26"/>
-          <w:rtl w:val="0"/>
-          <w:lang w:val="en-US"/>
-        </w:rPr>
-        <w:t xml:space="preserve">   </w:t>
-      </w:r>
-      <w:r>
-        <w:rPr>
-          <w:b w:val="1"/>
-          <w:bCs w:val="1"/>
-          <w:sz w:val="26"/>
-          <w:szCs w:val="26"/>
-          <w:rtl w:val="0"/>
-          <w:lang w:val="en-US"/>
-        </w:rPr>
-        <w:t xml:space="preserve"> System Responses:</w:t>
-      </w:r>
-      <w:r>
-        <w:rPr>
-          <w:b w:val="0"/>
-          <w:bCs w:val="0"/>
-          <w:sz w:val="26"/>
-          <w:szCs w:val="26"/>
-          <w:rtl w:val="0"/>
-          <w:lang w:val="en-US"/>
-        </w:rPr>
-        <w:t xml:space="preserve"> The user is denied permission to access </w:t>
-      </w:r>
-    </w:p>
-    <w:p>
-      <w:pPr>
-        <w:pStyle w:val="Body"/>
-        <w:rPr>
-          <w:b w:val="0"/>
-          <w:bCs w:val="0"/>
+        <w:t>Post Condition:</w:t>
+      </w:r>
+      <w:r>
+        <w:rPr>
+          <w:b w:val="0"/>
+          <w:bCs w:val="0"/>
+          <w:sz w:val="26"/>
+          <w:szCs w:val="26"/>
+          <w:rtl w:val="0"/>
+          <w:lang w:val="en-US"/>
+        </w:rPr>
+        <w:t xml:space="preserve"> The user is no longer allowed to login</w:t>
+      </w:r>
+    </w:p>
+    <w:p>
+      <w:pPr>
+        <w:pStyle w:val="Body"/>
+        <w:rPr>
+          <w:b w:val="1"/>
+          <w:bCs w:val="1"/>
           <w:sz w:val="26"/>
           <w:szCs w:val="26"/>
         </w:rPr>
@@ -6289,26 +6800,81 @@
           <w:rtl w:val="0"/>
           <w:lang w:val="en-US"/>
         </w:rPr>
-        <w:t>Post Condition:</w:t>
-      </w:r>
-      <w:r>
-        <w:rPr>
-          <w:b w:val="0"/>
-          <w:bCs w:val="0"/>
-          <w:sz w:val="26"/>
-          <w:szCs w:val="26"/>
-          <w:rtl w:val="0"/>
-          <w:lang w:val="en-US"/>
-        </w:rPr>
-        <w:t xml:space="preserve"> The user is not allowed to login</w:t>
-      </w:r>
-    </w:p>
-    <w:p>
-      <w:pPr>
-        <w:pStyle w:val="Body"/>
-        <w:rPr>
-          <w:b w:val="1"/>
-          <w:bCs w:val="1"/>
+        <w:t xml:space="preserve">Alternate Paths: </w:t>
+      </w:r>
+    </w:p>
+    <w:p>
+      <w:pPr>
+        <w:pStyle w:val="Body"/>
+        <w:rPr>
+          <w:b w:val="0"/>
+          <w:bCs w:val="0"/>
+          <w:sz w:val="26"/>
+          <w:szCs w:val="26"/>
+        </w:rPr>
+      </w:pPr>
+      <w:r>
+        <w:rPr>
+          <w:b w:val="1"/>
+          <w:bCs w:val="1"/>
+          <w:sz w:val="26"/>
+          <w:szCs w:val="26"/>
+          <w:rtl w:val="0"/>
+          <w:lang w:val="en-US"/>
+        </w:rPr>
+        <w:t xml:space="preserve">    Error Message:</w:t>
+      </w:r>
+    </w:p>
+    <w:p>
+      <w:pPr>
+        <w:pStyle w:val="Body"/>
+        <w:rPr>
+          <w:b w:val="0"/>
+          <w:bCs w:val="0"/>
+          <w:sz w:val="26"/>
+          <w:szCs w:val="26"/>
+        </w:rPr>
+      </w:pPr>
+    </w:p>
+    <w:p>
+      <w:pPr>
+        <w:pStyle w:val="Body"/>
+        <w:rPr>
+          <w:b w:val="0"/>
+          <w:bCs w:val="0"/>
+          <w:sz w:val="26"/>
+          <w:szCs w:val="26"/>
+        </w:rPr>
+      </w:pPr>
+      <w:r>
+        <w:rPr>
+          <w:b w:val="1"/>
+          <w:bCs w:val="1"/>
+          <w:sz w:val="26"/>
+          <w:szCs w:val="26"/>
+          <w:rtl w:val="0"/>
+          <w:lang w:val="en-US"/>
+        </w:rPr>
+        <w:t>17. Use Case:</w:t>
+      </w:r>
+      <w:r>
+        <w:rPr>
+          <w:b w:val="0"/>
+          <w:bCs w:val="0"/>
+          <w:sz w:val="26"/>
+          <w:szCs w:val="26"/>
+          <w:rtl w:val="0"/>
+          <w:lang w:val="en-US"/>
+        </w:rPr>
+        <w:t xml:space="preserve"> View all Comments [Comments]</w:t>
+      </w:r>
+    </w:p>
+    <w:p>
+      <w:pPr>
+        <w:pStyle w:val="Body"/>
+        <w:rPr>
+          <w:b w:val="0"/>
+          <w:bCs w:val="0"/>
           <w:sz w:val="26"/>
           <w:szCs w:val="26"/>
         </w:rPr>
@@ -6333,105 +6899,6 @@
           <w:rtl w:val="0"/>
           <w:lang w:val="en-US"/>
         </w:rPr>
-        <w:t xml:space="preserve">Alternate Paths: </w:t>
-      </w:r>
-    </w:p>
-    <w:p>
-      <w:pPr>
-        <w:pStyle w:val="Body"/>
-        <w:rPr>
-          <w:b w:val="0"/>
-          <w:bCs w:val="0"/>
-          <w:sz w:val="26"/>
-          <w:szCs w:val="26"/>
-        </w:rPr>
-      </w:pPr>
-      <w:r>
-        <w:rPr>
-          <w:b w:val="1"/>
-          <w:bCs w:val="1"/>
-          <w:sz w:val="26"/>
-          <w:szCs w:val="26"/>
-          <w:rtl w:val="0"/>
-          <w:lang w:val="en-US"/>
-        </w:rPr>
-        <w:t xml:space="preserve">    Error Message:</w:t>
-      </w:r>
-    </w:p>
-    <w:p>
-      <w:pPr>
-        <w:pStyle w:val="Body"/>
-        <w:rPr>
-          <w:b w:val="0"/>
-          <w:bCs w:val="0"/>
-          <w:sz w:val="26"/>
-          <w:szCs w:val="26"/>
-        </w:rPr>
-      </w:pPr>
-    </w:p>
-    <w:p>
-      <w:pPr>
-        <w:pStyle w:val="Body"/>
-        <w:rPr>
-          <w:b w:val="0"/>
-          <w:bCs w:val="0"/>
-          <w:sz w:val="26"/>
-          <w:szCs w:val="26"/>
-        </w:rPr>
-      </w:pPr>
-      <w:r>
-        <w:rPr>
-          <w:b w:val="1"/>
-          <w:bCs w:val="1"/>
-          <w:sz w:val="26"/>
-          <w:szCs w:val="26"/>
-          <w:rtl w:val="0"/>
-          <w:lang w:val="en-US"/>
-        </w:rPr>
-        <w:t>16. Use Case:</w:t>
-      </w:r>
-      <w:r>
-        <w:rPr>
-          <w:b w:val="0"/>
-          <w:bCs w:val="0"/>
-          <w:sz w:val="26"/>
-          <w:szCs w:val="26"/>
-          <w:rtl w:val="0"/>
-          <w:lang w:val="en-US"/>
-        </w:rPr>
-        <w:t xml:space="preserve"> View all Comments [Comments]</w:t>
-      </w:r>
-    </w:p>
-    <w:p>
-      <w:pPr>
-        <w:pStyle w:val="Body"/>
-        <w:rPr>
-          <w:b w:val="0"/>
-          <w:bCs w:val="0"/>
-          <w:sz w:val="26"/>
-          <w:szCs w:val="26"/>
-        </w:rPr>
-      </w:pPr>
-      <w:r>
-        <w:rPr>
-          <w:b w:val="0"/>
-          <w:bCs w:val="0"/>
-          <w:sz w:val="26"/>
-          <w:szCs w:val="26"/>
-          <w:rtl w:val="0"/>
-          <w:lang w:val="en-US"/>
-        </w:rPr>
-        <w:t xml:space="preserve">    </w:t>
-      </w:r>
-      <w:r>
-        <w:rPr>
-          <w:b w:val="1"/>
-          <w:bCs w:val="1"/>
-          <w:sz w:val="26"/>
-          <w:szCs w:val="26"/>
-          <w:rtl w:val="0"/>
-          <w:lang w:val="en-US"/>
-        </w:rPr>
         <w:t xml:space="preserve"> Description:</w:t>
       </w:r>
       <w:r>
@@ -6443,7 +6910,11 @@
           <w:rtl w:val="0"/>
           <w:lang w:val="en-US"/>
         </w:rPr>
-        <w:t xml:space="preserve"> The DBA can view all the comments on different airlines at once</w:t>
+        <w:t xml:space="preserve"> The DBA can view all the comments on different airlines at </w:t>
+        <w:tab/>
+        <w:tab/>
+        <w:tab/>
+        <w:t xml:space="preserve">       once, DBA authenticated</w:t>
       </w:r>
     </w:p>
     <w:p>
@@ -6780,7 +7251,7 @@
           <w:rtl w:val="0"/>
           <w:lang w:val="en-US"/>
         </w:rPr>
-        <w:t>17. Use Case:</w:t>
+        <w:t>18. Use Case:</w:t>
       </w:r>
       <w:r>
         <w:rPr>
@@ -6813,414 +7284,748 @@
           <w:rtl w:val="0"/>
           <w:lang w:val="en-US"/>
         </w:rPr>
-        <w:t xml:space="preserve">     Description: </w:t>
-      </w:r>
-    </w:p>
-    <w:p>
-      <w:pPr>
-        <w:pStyle w:val="Body"/>
-        <w:rPr>
-          <w:b w:val="1"/>
-          <w:bCs w:val="1"/>
-          <w:sz w:val="26"/>
-          <w:szCs w:val="26"/>
-        </w:rPr>
-      </w:pPr>
-      <w:r>
-        <w:rPr>
-          <w:b w:val="0"/>
-          <w:bCs w:val="0"/>
-          <w:sz w:val="26"/>
-          <w:szCs w:val="26"/>
-          <w:rtl w:val="0"/>
-          <w:lang w:val="en-US"/>
-        </w:rPr>
-        <w:t xml:space="preserve">     Actors: Database Administrator</w:t>
-      </w:r>
-    </w:p>
-    <w:p>
-      <w:pPr>
-        <w:pStyle w:val="Body"/>
-        <w:rPr>
-          <w:b w:val="1"/>
-          <w:bCs w:val="1"/>
-          <w:sz w:val="26"/>
-          <w:szCs w:val="26"/>
-        </w:rPr>
-      </w:pPr>
-      <w:r>
-        <w:rPr>
-          <w:b w:val="0"/>
-          <w:bCs w:val="0"/>
-          <w:sz w:val="26"/>
-          <w:szCs w:val="26"/>
-          <w:rtl w:val="0"/>
-          <w:lang w:val="en-US"/>
-        </w:rPr>
-        <w:t xml:space="preserve">     Preconditions:</w:t>
-      </w:r>
-    </w:p>
-    <w:p>
-      <w:pPr>
-        <w:pStyle w:val="Body"/>
-        <w:rPr>
-          <w:b w:val="0"/>
-          <w:bCs w:val="0"/>
-          <w:sz w:val="26"/>
-          <w:szCs w:val="26"/>
-        </w:rPr>
-      </w:pPr>
-      <w:r>
-        <w:rPr>
-          <w:b w:val="0"/>
-          <w:bCs w:val="0"/>
-          <w:sz w:val="26"/>
-          <w:szCs w:val="26"/>
-          <w:rtl w:val="0"/>
-          <w:lang w:val="en-US"/>
-        </w:rPr>
-        <w:t xml:space="preserve">     Steps:</w:t>
-      </w:r>
-    </w:p>
-    <w:p>
-      <w:pPr>
-        <w:pStyle w:val="Body"/>
-        <w:rPr>
-          <w:b w:val="1"/>
-          <w:bCs w:val="1"/>
-          <w:sz w:val="26"/>
-          <w:szCs w:val="26"/>
-        </w:rPr>
-      </w:pPr>
-      <w:r>
-        <w:rPr>
-          <w:b w:val="0"/>
-          <w:bCs w:val="0"/>
-          <w:sz w:val="26"/>
-          <w:szCs w:val="26"/>
-          <w:rtl w:val="0"/>
-          <w:lang w:val="en-US"/>
-        </w:rPr>
-        <w:t xml:space="preserve">     Actor Actions:</w:t>
-      </w:r>
-    </w:p>
-    <w:p>
-      <w:pPr>
-        <w:pStyle w:val="Body"/>
-        <w:rPr>
-          <w:b w:val="0"/>
-          <w:bCs w:val="0"/>
-          <w:sz w:val="26"/>
-          <w:szCs w:val="26"/>
-        </w:rPr>
-      </w:pPr>
-      <w:r>
-        <w:rPr>
-          <w:b w:val="0"/>
-          <w:bCs w:val="0"/>
-          <w:sz w:val="26"/>
-          <w:szCs w:val="26"/>
-          <w:rtl w:val="0"/>
-          <w:lang w:val="en-US"/>
-        </w:rPr>
-        <w:t xml:space="preserve">    System Responses:</w:t>
-      </w:r>
-    </w:p>
-    <w:p>
-      <w:pPr>
-        <w:pStyle w:val="Body"/>
-        <w:rPr>
-          <w:b w:val="0"/>
-          <w:bCs w:val="0"/>
-          <w:sz w:val="26"/>
-          <w:szCs w:val="26"/>
-        </w:rPr>
-      </w:pPr>
-      <w:r>
-        <w:rPr>
-          <w:b w:val="0"/>
-          <w:bCs w:val="0"/>
-          <w:sz w:val="26"/>
-          <w:szCs w:val="26"/>
-          <w:rtl w:val="0"/>
-          <w:lang w:val="en-US"/>
-        </w:rPr>
-        <w:t xml:space="preserve">    Post Condition:</w:t>
-      </w:r>
-    </w:p>
-    <w:p>
-      <w:pPr>
-        <w:pStyle w:val="Body"/>
-        <w:rPr>
-          <w:b w:val="0"/>
-          <w:bCs w:val="0"/>
-          <w:sz w:val="26"/>
-          <w:szCs w:val="26"/>
-        </w:rPr>
-      </w:pPr>
-      <w:r>
-        <w:rPr>
-          <w:b w:val="0"/>
-          <w:bCs w:val="0"/>
-          <w:sz w:val="26"/>
-          <w:szCs w:val="26"/>
-          <w:rtl w:val="0"/>
-          <w:lang w:val="en-US"/>
-        </w:rPr>
-        <w:t xml:space="preserve">    Alternate Paths:</w:t>
-      </w:r>
-    </w:p>
-    <w:p>
-      <w:pPr>
-        <w:pStyle w:val="Body"/>
-        <w:rPr>
-          <w:b w:val="0"/>
-          <w:bCs w:val="0"/>
-          <w:sz w:val="26"/>
-          <w:szCs w:val="26"/>
-        </w:rPr>
-      </w:pPr>
-      <w:r>
-        <w:rPr>
-          <w:b w:val="0"/>
-          <w:bCs w:val="0"/>
-          <w:sz w:val="26"/>
-          <w:szCs w:val="26"/>
-          <w:rtl w:val="0"/>
-          <w:lang w:val="en-US"/>
-        </w:rPr>
-        <w:t xml:space="preserve">    Error Message:</w:t>
-      </w:r>
-    </w:p>
-    <w:p>
-      <w:pPr>
-        <w:pStyle w:val="Body"/>
-        <w:rPr>
-          <w:b w:val="0"/>
-          <w:bCs w:val="0"/>
-          <w:sz w:val="26"/>
-          <w:szCs w:val="26"/>
-        </w:rPr>
-      </w:pPr>
-    </w:p>
-    <w:p>
-      <w:pPr>
-        <w:pStyle w:val="Body"/>
-        <w:rPr>
-          <w:b w:val="0"/>
-          <w:bCs w:val="0"/>
-          <w:sz w:val="26"/>
-          <w:szCs w:val="26"/>
-        </w:rPr>
-      </w:pPr>
-      <w:r>
-        <w:rPr>
-          <w:b w:val="0"/>
-          <w:bCs w:val="0"/>
-          <w:sz w:val="26"/>
-          <w:szCs w:val="26"/>
-          <w:rtl w:val="0"/>
-          <w:lang w:val="en-US"/>
-        </w:rPr>
-        <w:t>18. Use Case: View all Orders[Orders]</w:t>
-      </w:r>
-    </w:p>
-    <w:p>
-      <w:pPr>
-        <w:pStyle w:val="Body"/>
-        <w:rPr>
-          <w:b w:val="0"/>
-          <w:bCs w:val="0"/>
-          <w:sz w:val="26"/>
-          <w:szCs w:val="26"/>
-        </w:rPr>
-      </w:pPr>
-      <w:r>
-        <w:rPr>
-          <w:b w:val="0"/>
-          <w:bCs w:val="0"/>
-          <w:sz w:val="26"/>
-          <w:szCs w:val="26"/>
-          <w:rtl w:val="0"/>
-          <w:lang w:val="en-US"/>
-        </w:rPr>
-        <w:t xml:space="preserve">     Description: </w:t>
-      </w:r>
-    </w:p>
-    <w:p>
-      <w:pPr>
-        <w:pStyle w:val="Body"/>
-        <w:rPr>
-          <w:b w:val="1"/>
-          <w:bCs w:val="1"/>
-          <w:sz w:val="26"/>
-          <w:szCs w:val="26"/>
-        </w:rPr>
-      </w:pPr>
-      <w:r>
-        <w:rPr>
-          <w:b w:val="0"/>
-          <w:bCs w:val="0"/>
-          <w:sz w:val="26"/>
-          <w:szCs w:val="26"/>
-          <w:rtl w:val="0"/>
-          <w:lang w:val="en-US"/>
-        </w:rPr>
-        <w:t xml:space="preserve">     Actors: Database Administrator</w:t>
-      </w:r>
-    </w:p>
-    <w:p>
-      <w:pPr>
-        <w:pStyle w:val="Body"/>
-        <w:rPr>
-          <w:b w:val="1"/>
-          <w:bCs w:val="1"/>
-          <w:sz w:val="26"/>
-          <w:szCs w:val="26"/>
-        </w:rPr>
-      </w:pPr>
-      <w:r>
-        <w:rPr>
-          <w:b w:val="0"/>
-          <w:bCs w:val="0"/>
-          <w:sz w:val="26"/>
-          <w:szCs w:val="26"/>
-          <w:rtl w:val="0"/>
-          <w:lang w:val="en-US"/>
-        </w:rPr>
-        <w:t xml:space="preserve">     Preconditions:</w:t>
-      </w:r>
-    </w:p>
-    <w:p>
-      <w:pPr>
-        <w:pStyle w:val="Body"/>
-        <w:rPr>
-          <w:b w:val="0"/>
-          <w:bCs w:val="0"/>
-          <w:sz w:val="26"/>
-          <w:szCs w:val="26"/>
-        </w:rPr>
-      </w:pPr>
-      <w:r>
-        <w:rPr>
-          <w:b w:val="0"/>
-          <w:bCs w:val="0"/>
-          <w:sz w:val="26"/>
-          <w:szCs w:val="26"/>
-          <w:rtl w:val="0"/>
-          <w:lang w:val="en-US"/>
-        </w:rPr>
-        <w:t xml:space="preserve">     Steps:</w:t>
-      </w:r>
-    </w:p>
-    <w:p>
-      <w:pPr>
-        <w:pStyle w:val="Body"/>
-        <w:rPr>
-          <w:b w:val="1"/>
-          <w:bCs w:val="1"/>
-          <w:sz w:val="26"/>
-          <w:szCs w:val="26"/>
-        </w:rPr>
-      </w:pPr>
-      <w:r>
-        <w:rPr>
-          <w:b w:val="0"/>
-          <w:bCs w:val="0"/>
-          <w:sz w:val="26"/>
-          <w:szCs w:val="26"/>
-          <w:rtl w:val="0"/>
-          <w:lang w:val="en-US"/>
-        </w:rPr>
-        <w:t xml:space="preserve">     Actor Actions:</w:t>
-      </w:r>
-    </w:p>
-    <w:p>
-      <w:pPr>
-        <w:pStyle w:val="Body"/>
-        <w:rPr>
-          <w:b w:val="0"/>
-          <w:bCs w:val="0"/>
-          <w:sz w:val="26"/>
-          <w:szCs w:val="26"/>
-        </w:rPr>
-      </w:pPr>
-      <w:r>
-        <w:rPr>
-          <w:b w:val="0"/>
-          <w:bCs w:val="0"/>
-          <w:sz w:val="26"/>
-          <w:szCs w:val="26"/>
-          <w:rtl w:val="0"/>
-          <w:lang w:val="en-US"/>
-        </w:rPr>
-        <w:t xml:space="preserve">    System Responses:</w:t>
-      </w:r>
-    </w:p>
-    <w:p>
-      <w:pPr>
-        <w:pStyle w:val="Body"/>
-        <w:rPr>
-          <w:b w:val="0"/>
-          <w:bCs w:val="0"/>
-          <w:sz w:val="26"/>
-          <w:szCs w:val="26"/>
-        </w:rPr>
-      </w:pPr>
-      <w:r>
-        <w:rPr>
-          <w:b w:val="0"/>
-          <w:bCs w:val="0"/>
-          <w:sz w:val="26"/>
-          <w:szCs w:val="26"/>
-          <w:rtl w:val="0"/>
-          <w:lang w:val="en-US"/>
-        </w:rPr>
-        <w:t xml:space="preserve">    Post Condition:</w:t>
-      </w:r>
-    </w:p>
-    <w:p>
-      <w:pPr>
-        <w:pStyle w:val="Body"/>
-        <w:rPr>
-          <w:b w:val="0"/>
-          <w:bCs w:val="0"/>
-          <w:sz w:val="26"/>
-          <w:szCs w:val="26"/>
-        </w:rPr>
-      </w:pPr>
-      <w:r>
-        <w:rPr>
-          <w:b w:val="0"/>
-          <w:bCs w:val="0"/>
-          <w:sz w:val="26"/>
-          <w:szCs w:val="26"/>
-          <w:rtl w:val="0"/>
-          <w:lang w:val="en-US"/>
-        </w:rPr>
-        <w:t xml:space="preserve">    Alternate Paths:</w:t>
-      </w:r>
-    </w:p>
-    <w:p>
-      <w:pPr>
-        <w:pStyle w:val="Body"/>
-        <w:rPr>
-          <w:b w:val="0"/>
-          <w:bCs w:val="0"/>
-          <w:sz w:val="26"/>
-          <w:szCs w:val="26"/>
-        </w:rPr>
-      </w:pPr>
-      <w:r>
-        <w:rPr>
-          <w:b w:val="0"/>
-          <w:bCs w:val="0"/>
-          <w:sz w:val="26"/>
-          <w:szCs w:val="26"/>
-          <w:rtl w:val="0"/>
-          <w:lang w:val="en-US"/>
-        </w:rPr>
-        <w:t xml:space="preserve">    Error Message:</w:t>
+        <w:t xml:space="preserve">     </w:t>
+      </w:r>
+      <w:r>
+        <w:rPr>
+          <w:b w:val="1"/>
+          <w:bCs w:val="1"/>
+          <w:sz w:val="26"/>
+          <w:szCs w:val="26"/>
+          <w:rtl w:val="0"/>
+          <w:lang w:val="en-US"/>
+        </w:rPr>
+        <w:t>Description:</w:t>
+      </w:r>
+      <w:r>
+        <w:rPr>
+          <w:b w:val="0"/>
+          <w:bCs w:val="0"/>
+          <w:sz w:val="26"/>
+          <w:szCs w:val="26"/>
+          <w:rtl w:val="0"/>
+          <w:lang w:val="en-US"/>
+        </w:rPr>
+        <w:t xml:space="preserve"> A DBA can delete a comment if it is inappropriate or a spam</w:t>
+      </w:r>
+    </w:p>
+    <w:p>
+      <w:pPr>
+        <w:pStyle w:val="Body"/>
+        <w:rPr>
+          <w:b w:val="1"/>
+          <w:bCs w:val="1"/>
+          <w:sz w:val="26"/>
+          <w:szCs w:val="26"/>
+        </w:rPr>
+      </w:pPr>
+      <w:r>
+        <w:rPr>
+          <w:b w:val="0"/>
+          <w:bCs w:val="0"/>
+          <w:sz w:val="26"/>
+          <w:szCs w:val="26"/>
+          <w:rtl w:val="0"/>
+          <w:lang w:val="en-US"/>
+        </w:rPr>
+        <w:t xml:space="preserve">     </w:t>
+      </w:r>
+      <w:r>
+        <w:rPr>
+          <w:b w:val="1"/>
+          <w:bCs w:val="1"/>
+          <w:sz w:val="26"/>
+          <w:szCs w:val="26"/>
+          <w:rtl w:val="0"/>
+          <w:lang w:val="en-US"/>
+        </w:rPr>
+        <w:t xml:space="preserve">Actors: </w:t>
+      </w:r>
+      <w:r>
+        <w:rPr>
+          <w:b w:val="0"/>
+          <w:bCs w:val="0"/>
+          <w:sz w:val="26"/>
+          <w:szCs w:val="26"/>
+          <w:rtl w:val="0"/>
+          <w:lang w:val="en-US"/>
+        </w:rPr>
+        <w:t>Database Administrator</w:t>
+      </w:r>
+    </w:p>
+    <w:p>
+      <w:pPr>
+        <w:pStyle w:val="Body"/>
+        <w:rPr>
+          <w:b w:val="1"/>
+          <w:bCs w:val="1"/>
+          <w:sz w:val="26"/>
+          <w:szCs w:val="26"/>
+        </w:rPr>
+      </w:pPr>
+      <w:r>
+        <w:rPr>
+          <w:b w:val="0"/>
+          <w:bCs w:val="0"/>
+          <w:sz w:val="26"/>
+          <w:szCs w:val="26"/>
+          <w:rtl w:val="0"/>
+          <w:lang w:val="en-US"/>
+        </w:rPr>
+        <w:t xml:space="preserve">    </w:t>
+      </w:r>
+      <w:r>
+        <w:rPr>
+          <w:b w:val="1"/>
+          <w:bCs w:val="1"/>
+          <w:sz w:val="26"/>
+          <w:szCs w:val="26"/>
+          <w:rtl w:val="0"/>
+          <w:lang w:val="en-US"/>
+        </w:rPr>
+        <w:t xml:space="preserve"> Preconditions: </w:t>
+      </w:r>
+      <w:r>
+        <w:rPr>
+          <w:b w:val="0"/>
+          <w:bCs w:val="0"/>
+          <w:sz w:val="26"/>
+          <w:szCs w:val="26"/>
+          <w:rtl w:val="0"/>
+          <w:lang w:val="en-US"/>
+        </w:rPr>
+        <w:t>DBA authenticated</w:t>
+      </w:r>
+    </w:p>
+    <w:p>
+      <w:pPr>
+        <w:pStyle w:val="Body"/>
+        <w:rPr>
+          <w:b w:val="0"/>
+          <w:bCs w:val="0"/>
+          <w:sz w:val="26"/>
+          <w:szCs w:val="26"/>
+        </w:rPr>
+      </w:pPr>
+      <w:r>
+        <w:rPr>
+          <w:b w:val="0"/>
+          <w:bCs w:val="0"/>
+          <w:sz w:val="26"/>
+          <w:szCs w:val="26"/>
+          <w:rtl w:val="0"/>
+          <w:lang w:val="en-US"/>
+        </w:rPr>
+        <w:t xml:space="preserve">   </w:t>
+      </w:r>
+      <w:r>
+        <w:rPr>
+          <w:b w:val="1"/>
+          <w:bCs w:val="1"/>
+          <w:sz w:val="26"/>
+          <w:szCs w:val="26"/>
+          <w:rtl w:val="0"/>
+          <w:lang w:val="en-US"/>
+        </w:rPr>
+        <w:t xml:space="preserve">  Steps:</w:t>
+      </w:r>
+    </w:p>
+    <w:p>
+      <w:pPr>
+        <w:pStyle w:val="Body"/>
+        <w:rPr>
+          <w:b w:val="0"/>
+          <w:bCs w:val="0"/>
+          <w:sz w:val="26"/>
+          <w:szCs w:val="26"/>
+        </w:rPr>
+      </w:pPr>
+      <w:r>
+        <w:rPr>
+          <w:b w:val="0"/>
+          <w:bCs w:val="0"/>
+          <w:sz w:val="26"/>
+          <w:szCs w:val="26"/>
+          <w:rtl w:val="0"/>
+          <w:lang w:val="en-US"/>
+        </w:rPr>
+        <w:t xml:space="preserve"> </w:t>
+      </w:r>
+      <w:r>
+        <w:rPr>
+          <w:b w:val="1"/>
+          <w:bCs w:val="1"/>
+          <w:sz w:val="26"/>
+          <w:szCs w:val="26"/>
+          <w:rtl w:val="0"/>
+          <w:lang w:val="en-US"/>
+        </w:rPr>
+        <w:t xml:space="preserve">    Actor Actions: </w:t>
+      </w:r>
+      <w:r>
+        <w:rPr>
+          <w:b w:val="0"/>
+          <w:bCs w:val="0"/>
+          <w:sz w:val="26"/>
+          <w:szCs w:val="26"/>
+          <w:rtl w:val="0"/>
+          <w:lang w:val="en-US"/>
+        </w:rPr>
+        <w:t>DBA selects a comment to delete</w:t>
+      </w:r>
+    </w:p>
+    <w:p>
+      <w:pPr>
+        <w:pStyle w:val="Body"/>
+        <w:rPr>
+          <w:b w:val="0"/>
+          <w:bCs w:val="0"/>
+          <w:sz w:val="26"/>
+          <w:szCs w:val="26"/>
+        </w:rPr>
+      </w:pPr>
+      <w:r>
+        <w:rPr>
+          <w:b w:val="0"/>
+          <w:bCs w:val="0"/>
+          <w:sz w:val="26"/>
+          <w:szCs w:val="26"/>
+          <w:rtl w:val="0"/>
+          <w:lang w:val="en-US"/>
+        </w:rPr>
+        <w:t xml:space="preserve">   </w:t>
+      </w:r>
+      <w:r>
+        <w:rPr>
+          <w:b w:val="1"/>
+          <w:bCs w:val="1"/>
+          <w:sz w:val="26"/>
+          <w:szCs w:val="26"/>
+          <w:rtl w:val="0"/>
+          <w:lang w:val="en-US"/>
+        </w:rPr>
+        <w:t xml:space="preserve"> System Responses:</w:t>
+      </w:r>
+      <w:r>
+        <w:rPr>
+          <w:b w:val="0"/>
+          <w:bCs w:val="0"/>
+          <w:sz w:val="26"/>
+          <w:szCs w:val="26"/>
+          <w:rtl w:val="0"/>
+          <w:lang w:val="en-US"/>
+        </w:rPr>
+        <w:t xml:space="preserve"> the comment is deleted</w:t>
+      </w:r>
+    </w:p>
+    <w:p>
+      <w:pPr>
+        <w:pStyle w:val="Body"/>
+        <w:rPr>
+          <w:b w:val="0"/>
+          <w:bCs w:val="0"/>
+          <w:sz w:val="26"/>
+          <w:szCs w:val="26"/>
+        </w:rPr>
+      </w:pPr>
+      <w:r>
+        <w:rPr>
+          <w:b w:val="0"/>
+          <w:bCs w:val="0"/>
+          <w:sz w:val="26"/>
+          <w:szCs w:val="26"/>
+          <w:rtl w:val="0"/>
+          <w:lang w:val="en-US"/>
+        </w:rPr>
+        <w:t xml:space="preserve">  </w:t>
+      </w:r>
+      <w:r>
+        <w:rPr>
+          <w:b w:val="1"/>
+          <w:bCs w:val="1"/>
+          <w:sz w:val="26"/>
+          <w:szCs w:val="26"/>
+          <w:rtl w:val="0"/>
+          <w:lang w:val="en-US"/>
+        </w:rPr>
+        <w:t xml:space="preserve">  Post Condition:</w:t>
+      </w:r>
+      <w:r>
+        <w:rPr>
+          <w:b w:val="0"/>
+          <w:bCs w:val="0"/>
+          <w:sz w:val="26"/>
+          <w:szCs w:val="26"/>
+          <w:rtl w:val="0"/>
+          <w:lang w:val="en-US"/>
+        </w:rPr>
+        <w:t xml:space="preserve"> The comment is no longer displayed</w:t>
+      </w:r>
+    </w:p>
+    <w:p>
+      <w:pPr>
+        <w:pStyle w:val="Body"/>
+        <w:rPr>
+          <w:b w:val="0"/>
+          <w:bCs w:val="0"/>
+          <w:sz w:val="26"/>
+          <w:szCs w:val="26"/>
+        </w:rPr>
+      </w:pPr>
+      <w:r>
+        <w:rPr>
+          <w:b w:val="0"/>
+          <w:bCs w:val="0"/>
+          <w:sz w:val="26"/>
+          <w:szCs w:val="26"/>
+          <w:rtl w:val="0"/>
+          <w:lang w:val="en-US"/>
+        </w:rPr>
+        <w:t xml:space="preserve">    </w:t>
+      </w:r>
+      <w:r>
+        <w:rPr>
+          <w:b w:val="1"/>
+          <w:bCs w:val="1"/>
+          <w:sz w:val="26"/>
+          <w:szCs w:val="26"/>
+          <w:rtl w:val="0"/>
+          <w:lang w:val="en-US"/>
+        </w:rPr>
+        <w:t>Alternate Paths:</w:t>
+      </w:r>
+    </w:p>
+    <w:p>
+      <w:pPr>
+        <w:pStyle w:val="Body"/>
+        <w:rPr>
+          <w:b w:val="0"/>
+          <w:bCs w:val="0"/>
+          <w:sz w:val="26"/>
+          <w:szCs w:val="26"/>
+        </w:rPr>
+      </w:pPr>
+      <w:r>
+        <w:rPr>
+          <w:b w:val="0"/>
+          <w:bCs w:val="0"/>
+          <w:sz w:val="26"/>
+          <w:szCs w:val="26"/>
+          <w:rtl w:val="0"/>
+          <w:lang w:val="en-US"/>
+        </w:rPr>
+        <w:t xml:space="preserve">   </w:t>
+      </w:r>
+      <w:r>
+        <w:rPr>
+          <w:b w:val="1"/>
+          <w:bCs w:val="1"/>
+          <w:sz w:val="26"/>
+          <w:szCs w:val="26"/>
+          <w:rtl w:val="0"/>
+          <w:lang w:val="en-US"/>
+        </w:rPr>
+        <w:t xml:space="preserve"> Error Message:</w:t>
+      </w:r>
+    </w:p>
+    <w:p>
+      <w:pPr>
+        <w:pStyle w:val="Body"/>
+        <w:rPr>
+          <w:b w:val="0"/>
+          <w:bCs w:val="0"/>
+          <w:sz w:val="26"/>
+          <w:szCs w:val="26"/>
+        </w:rPr>
+      </w:pPr>
+    </w:p>
+    <w:p>
+      <w:pPr>
+        <w:pStyle w:val="Body"/>
+        <w:rPr>
+          <w:b w:val="0"/>
+          <w:bCs w:val="0"/>
+          <w:sz w:val="26"/>
+          <w:szCs w:val="26"/>
+        </w:rPr>
+      </w:pPr>
+      <w:r>
+        <w:rPr>
+          <w:b w:val="1"/>
+          <w:bCs w:val="1"/>
+          <w:sz w:val="26"/>
+          <w:szCs w:val="26"/>
+          <w:rtl w:val="0"/>
+          <w:lang w:val="en-US"/>
+        </w:rPr>
+        <w:t>19. Use Case:</w:t>
+      </w:r>
+      <w:r>
+        <w:rPr>
+          <w:b w:val="0"/>
+          <w:bCs w:val="0"/>
+          <w:sz w:val="26"/>
+          <w:szCs w:val="26"/>
+          <w:rtl w:val="0"/>
+          <w:lang w:val="en-US"/>
+        </w:rPr>
+        <w:t xml:space="preserve"> View all Orders[Orders]</w:t>
+      </w:r>
+    </w:p>
+    <w:p>
+      <w:pPr>
+        <w:pStyle w:val="Body"/>
+        <w:rPr>
+          <w:b w:val="0"/>
+          <w:bCs w:val="0"/>
+          <w:sz w:val="26"/>
+          <w:szCs w:val="26"/>
+        </w:rPr>
+      </w:pPr>
+      <w:r>
+        <w:rPr>
+          <w:b w:val="0"/>
+          <w:bCs w:val="0"/>
+          <w:sz w:val="26"/>
+          <w:szCs w:val="26"/>
+          <w:rtl w:val="0"/>
+          <w:lang w:val="en-US"/>
+        </w:rPr>
+        <w:t xml:space="preserve">     </w:t>
+      </w:r>
+      <w:r>
+        <w:rPr>
+          <w:b w:val="1"/>
+          <w:bCs w:val="1"/>
+          <w:sz w:val="26"/>
+          <w:szCs w:val="26"/>
+          <w:rtl w:val="0"/>
+          <w:lang w:val="en-US"/>
+        </w:rPr>
+        <w:t>Description:</w:t>
+      </w:r>
+      <w:r>
+        <w:rPr>
+          <w:b w:val="0"/>
+          <w:bCs w:val="0"/>
+          <w:sz w:val="26"/>
+          <w:szCs w:val="26"/>
+          <w:rtl w:val="0"/>
+          <w:lang w:val="en-US"/>
+        </w:rPr>
+        <w:t xml:space="preserve"> A DBA should be authenticated and there should be at least one </w:t>
+        <w:tab/>
+        <w:t xml:space="preserve">    </w:t>
+        <w:tab/>
+        <w:t xml:space="preserve">      order</w:t>
+      </w:r>
+    </w:p>
+    <w:p>
+      <w:pPr>
+        <w:pStyle w:val="Body"/>
+        <w:rPr>
+          <w:b w:val="1"/>
+          <w:bCs w:val="1"/>
+          <w:sz w:val="26"/>
+          <w:szCs w:val="26"/>
+        </w:rPr>
+      </w:pPr>
+      <w:r>
+        <w:rPr>
+          <w:b w:val="0"/>
+          <w:bCs w:val="0"/>
+          <w:sz w:val="26"/>
+          <w:szCs w:val="26"/>
+          <w:rtl w:val="0"/>
+          <w:lang w:val="en-US"/>
+        </w:rPr>
+        <w:t xml:space="preserve">     </w:t>
+      </w:r>
+      <w:r>
+        <w:rPr>
+          <w:b w:val="1"/>
+          <w:bCs w:val="1"/>
+          <w:sz w:val="26"/>
+          <w:szCs w:val="26"/>
+          <w:rtl w:val="0"/>
+          <w:lang w:val="en-US"/>
+        </w:rPr>
+        <w:t>Actors:</w:t>
+      </w:r>
+      <w:r>
+        <w:rPr>
+          <w:b w:val="0"/>
+          <w:bCs w:val="0"/>
+          <w:sz w:val="26"/>
+          <w:szCs w:val="26"/>
+          <w:rtl w:val="0"/>
+          <w:lang w:val="en-US"/>
+        </w:rPr>
+        <w:t xml:space="preserve"> Database Administrator</w:t>
+      </w:r>
+    </w:p>
+    <w:p>
+      <w:pPr>
+        <w:pStyle w:val="Body"/>
+        <w:rPr>
+          <w:b w:val="1"/>
+          <w:bCs w:val="1"/>
+          <w:sz w:val="26"/>
+          <w:szCs w:val="26"/>
+        </w:rPr>
+      </w:pPr>
+      <w:r>
+        <w:rPr>
+          <w:b w:val="0"/>
+          <w:bCs w:val="0"/>
+          <w:sz w:val="26"/>
+          <w:szCs w:val="26"/>
+          <w:rtl w:val="0"/>
+          <w:lang w:val="en-US"/>
+        </w:rPr>
+        <w:t xml:space="preserve">     </w:t>
+      </w:r>
+      <w:r>
+        <w:rPr>
+          <w:b w:val="1"/>
+          <w:bCs w:val="1"/>
+          <w:sz w:val="26"/>
+          <w:szCs w:val="26"/>
+          <w:rtl w:val="0"/>
+          <w:lang w:val="en-US"/>
+        </w:rPr>
+        <w:t>Preconditions:</w:t>
+      </w:r>
+      <w:r>
+        <w:rPr>
+          <w:b w:val="0"/>
+          <w:bCs w:val="0"/>
+          <w:sz w:val="26"/>
+          <w:szCs w:val="26"/>
+          <w:rtl w:val="0"/>
+          <w:lang w:val="en-US"/>
+        </w:rPr>
+        <w:t xml:space="preserve"> DBA authentication, and orders should be present</w:t>
+      </w:r>
+    </w:p>
+    <w:p>
+      <w:pPr>
+        <w:pStyle w:val="Body"/>
+        <w:rPr>
+          <w:b w:val="0"/>
+          <w:bCs w:val="0"/>
+          <w:sz w:val="26"/>
+          <w:szCs w:val="26"/>
+        </w:rPr>
+      </w:pPr>
+      <w:r>
+        <w:rPr>
+          <w:b w:val="0"/>
+          <w:bCs w:val="0"/>
+          <w:sz w:val="26"/>
+          <w:szCs w:val="26"/>
+          <w:rtl w:val="0"/>
+          <w:lang w:val="en-US"/>
+        </w:rPr>
+        <w:t xml:space="preserve">     </w:t>
+      </w:r>
+      <w:r>
+        <w:rPr>
+          <w:b w:val="1"/>
+          <w:bCs w:val="1"/>
+          <w:sz w:val="26"/>
+          <w:szCs w:val="26"/>
+          <w:rtl w:val="0"/>
+          <w:lang w:val="en-US"/>
+        </w:rPr>
+        <w:t>Steps:</w:t>
+      </w:r>
+    </w:p>
+    <w:p>
+      <w:pPr>
+        <w:pStyle w:val="Body"/>
+        <w:rPr>
+          <w:b w:val="0"/>
+          <w:bCs w:val="0"/>
+          <w:sz w:val="26"/>
+          <w:szCs w:val="26"/>
+        </w:rPr>
+      </w:pPr>
+      <w:r>
+        <w:rPr>
+          <w:b w:val="0"/>
+          <w:bCs w:val="0"/>
+          <w:sz w:val="26"/>
+          <w:szCs w:val="26"/>
+          <w:rtl w:val="0"/>
+          <w:lang w:val="en-US"/>
+        </w:rPr>
+        <w:t xml:space="preserve">     </w:t>
+      </w:r>
+      <w:r>
+        <w:rPr>
+          <w:b w:val="1"/>
+          <w:bCs w:val="1"/>
+          <w:sz w:val="26"/>
+          <w:szCs w:val="26"/>
+          <w:rtl w:val="0"/>
+          <w:lang w:val="en-US"/>
+        </w:rPr>
+        <w:t xml:space="preserve">Actor Actions: </w:t>
+      </w:r>
+      <w:r>
+        <w:rPr>
+          <w:b w:val="0"/>
+          <w:bCs w:val="0"/>
+          <w:sz w:val="26"/>
+          <w:szCs w:val="26"/>
+          <w:rtl w:val="0"/>
+          <w:lang w:val="en-US"/>
+        </w:rPr>
+        <w:t>DBA requests to view all orders</w:t>
+      </w:r>
+    </w:p>
+    <w:p>
+      <w:pPr>
+        <w:pStyle w:val="Body"/>
+        <w:rPr>
+          <w:b w:val="0"/>
+          <w:bCs w:val="0"/>
+          <w:sz w:val="26"/>
+          <w:szCs w:val="26"/>
+        </w:rPr>
+      </w:pPr>
+      <w:r>
+        <w:rPr>
+          <w:b w:val="0"/>
+          <w:bCs w:val="0"/>
+          <w:sz w:val="26"/>
+          <w:szCs w:val="26"/>
+          <w:rtl w:val="0"/>
+          <w:lang w:val="en-US"/>
+        </w:rPr>
+        <w:t xml:space="preserve">     </w:t>
+      </w:r>
+      <w:r>
+        <w:rPr>
+          <w:b w:val="1"/>
+          <w:bCs w:val="1"/>
+          <w:sz w:val="26"/>
+          <w:szCs w:val="26"/>
+          <w:rtl w:val="0"/>
+          <w:lang w:val="en-US"/>
+        </w:rPr>
+        <w:t xml:space="preserve">System Responses: </w:t>
+      </w:r>
+      <w:r>
+        <w:rPr>
+          <w:b w:val="0"/>
+          <w:bCs w:val="0"/>
+          <w:sz w:val="26"/>
+          <w:szCs w:val="26"/>
+          <w:rtl w:val="0"/>
+          <w:lang w:val="en-US"/>
+        </w:rPr>
+        <w:t>Displays all orders</w:t>
+      </w:r>
+    </w:p>
+    <w:p>
+      <w:pPr>
+        <w:pStyle w:val="Body"/>
+        <w:rPr>
+          <w:b w:val="0"/>
+          <w:bCs w:val="0"/>
+          <w:sz w:val="26"/>
+          <w:szCs w:val="26"/>
+        </w:rPr>
+      </w:pPr>
+      <w:r>
+        <w:rPr>
+          <w:b w:val="0"/>
+          <w:bCs w:val="0"/>
+          <w:sz w:val="26"/>
+          <w:szCs w:val="26"/>
+          <w:rtl w:val="0"/>
+          <w:lang w:val="en-US"/>
+        </w:rPr>
+        <w:t xml:space="preserve">   </w:t>
+      </w:r>
+      <w:r>
+        <w:rPr>
+          <w:b w:val="1"/>
+          <w:bCs w:val="1"/>
+          <w:sz w:val="26"/>
+          <w:szCs w:val="26"/>
+          <w:rtl w:val="0"/>
+          <w:lang w:val="en-US"/>
+        </w:rPr>
+        <w:t xml:space="preserve">  Alternate Paths: </w:t>
+      </w:r>
+      <w:r>
+        <w:rPr>
+          <w:b w:val="0"/>
+          <w:bCs w:val="0"/>
+          <w:sz w:val="26"/>
+          <w:szCs w:val="26"/>
+          <w:rtl w:val="0"/>
+          <w:lang w:val="en-US"/>
+        </w:rPr>
+        <w:t xml:space="preserve">There are no existing orders </w:t>
+      </w:r>
+      <w:r>
+        <w:rPr>
+          <w:b w:val="1"/>
+          <w:bCs w:val="1"/>
+          <w:sz w:val="26"/>
+          <w:szCs w:val="26"/>
+          <w:rtl w:val="0"/>
+          <w:lang w:val="en-US"/>
+        </w:rPr>
+        <w:t xml:space="preserve"> </w:t>
+      </w:r>
+    </w:p>
+    <w:p>
+      <w:pPr>
+        <w:pStyle w:val="Body"/>
+        <w:rPr>
+          <w:b w:val="0"/>
+          <w:bCs w:val="0"/>
+          <w:sz w:val="26"/>
+          <w:szCs w:val="26"/>
+        </w:rPr>
+      </w:pPr>
+      <w:r>
+        <w:rPr>
+          <w:b w:val="0"/>
+          <w:bCs w:val="0"/>
+          <w:sz w:val="26"/>
+          <w:szCs w:val="26"/>
+          <w:rtl w:val="0"/>
+          <w:lang w:val="en-US"/>
+        </w:rPr>
+        <w:t xml:space="preserve">   </w:t>
+      </w:r>
+      <w:r>
+        <w:rPr>
+          <w:b w:val="1"/>
+          <w:bCs w:val="1"/>
+          <w:sz w:val="26"/>
+          <w:szCs w:val="26"/>
+          <w:rtl w:val="0"/>
+          <w:lang w:val="en-US"/>
+        </w:rPr>
+        <w:t xml:space="preserve">  Error Message: </w:t>
+      </w:r>
+      <w:r>
+        <w:rPr>
+          <w:b w:val="0"/>
+          <w:bCs w:val="0"/>
+          <w:sz w:val="26"/>
+          <w:szCs w:val="26"/>
+          <w:rtl w:val="0"/>
+          <w:lang w:val="en-US"/>
+        </w:rPr>
+        <w:t>No orders to display</w:t>
       </w:r>
     </w:p>
     <w:p>

--- a/ProjectAssignment2.docx
+++ b/ProjectAssignment2.docx
@@ -355,14 +355,7 @@
           <w:sz w:val="26"/>
           <w:szCs w:val="26"/>
         </w:rPr>
-        <w:t>User</w:t>
-      </w:r>
-      <w:r>
-        <w:rPr>
-          <w:sz w:val="26"/>
-          <w:szCs w:val="26"/>
-        </w:rPr>
-        <w:t xml:space="preserve"> name already exists </w:t>
+        <w:t xml:space="preserve">User name already exists </w:t>
       </w:r>
     </w:p>
     <w:p>
@@ -1065,16 +1058,7 @@
           <w:sz w:val="26"/>
           <w:szCs w:val="26"/>
         </w:rPr>
-        <w:t xml:space="preserve">    Alterna</w:t>
-      </w:r>
-      <w:r>
-        <w:rPr>
-          <w:b/>
-          <w:bCs/>
-          <w:sz w:val="26"/>
-          <w:szCs w:val="26"/>
-        </w:rPr>
-        <w:t xml:space="preserve">te Paths: </w:t>
+        <w:t xml:space="preserve">    Alternate Paths: </w:t>
       </w:r>
       <w:r>
         <w:rPr>
@@ -1300,14 +1284,7 @@
           <w:sz w:val="26"/>
           <w:szCs w:val="26"/>
         </w:rPr>
-        <w:t>Fl</w:t>
-      </w:r>
-      <w:r>
-        <w:rPr>
-          <w:sz w:val="26"/>
-          <w:szCs w:val="26"/>
-        </w:rPr>
-        <w:t>ights for the requested dates should have seats available</w:t>
+        <w:t>Flights for the requested dates should have seats available</w:t>
       </w:r>
     </w:p>
     <w:p>
@@ -1407,14 +1384,7 @@
           <w:sz w:val="26"/>
           <w:szCs w:val="26"/>
         </w:rPr>
-        <w:t>Displays the flight journey details like time</w:t>
-      </w:r>
-      <w:r>
-        <w:rPr>
-          <w:sz w:val="26"/>
-          <w:szCs w:val="26"/>
-        </w:rPr>
-        <w:t xml:space="preserve"> of departure, </w:t>
+        <w:t xml:space="preserve">Displays the flight journey details like time of departure, </w:t>
       </w:r>
       <w:r>
         <w:rPr>
@@ -1748,16 +1718,7 @@
           <w:sz w:val="26"/>
           <w:szCs w:val="26"/>
         </w:rPr>
-        <w:t xml:space="preserve">    Alt</w:t>
-      </w:r>
-      <w:r>
-        <w:rPr>
-          <w:b/>
-          <w:bCs/>
-          <w:sz w:val="26"/>
-          <w:szCs w:val="26"/>
-        </w:rPr>
-        <w:t xml:space="preserve">ernate Paths: </w:t>
+        <w:t xml:space="preserve">    Alternate Paths: </w:t>
       </w:r>
       <w:r>
         <w:rPr>
@@ -1847,16 +1808,7 @@
           <w:sz w:val="26"/>
           <w:szCs w:val="26"/>
         </w:rPr>
-        <w:t xml:space="preserve">6.  </w:t>
-      </w:r>
-      <w:r>
-        <w:rPr>
-          <w:b/>
-          <w:bCs/>
-          <w:sz w:val="26"/>
-          <w:szCs w:val="26"/>
-        </w:rPr>
-        <w:t>Use Case:</w:t>
+        <w:t>6.  Use Case:</w:t>
       </w:r>
       <w:r>
         <w:rPr>
@@ -1995,16 +1947,7 @@
           <w:sz w:val="26"/>
           <w:szCs w:val="26"/>
         </w:rPr>
-        <w:t xml:space="preserve">     </w:t>
-      </w:r>
-      <w:r>
-        <w:rPr>
-          <w:b/>
-          <w:bCs/>
-          <w:sz w:val="26"/>
-          <w:szCs w:val="26"/>
-        </w:rPr>
-        <w:t>Actors:</w:t>
+        <w:t xml:space="preserve">     Actors:</w:t>
       </w:r>
       <w:r>
         <w:rPr>
@@ -2043,43 +1986,27 @@
           <w:sz w:val="26"/>
           <w:szCs w:val="26"/>
         </w:rPr>
-        <w:t xml:space="preserve"> Order</w:t>
-      </w:r>
-      <w:r>
-        <w:rPr>
-          <w:sz w:val="26"/>
-          <w:szCs w:val="26"/>
-        </w:rPr>
-        <w:t>s exists, customer authenticated</w:t>
-      </w:r>
-    </w:p>
-    <w:p>
-      <w:pPr>
-        <w:pStyle w:val="Body"/>
-        <w:rPr>
-          <w:b/>
-          <w:bCs/>
-          <w:sz w:val="26"/>
-          <w:szCs w:val="26"/>
-        </w:rPr>
-      </w:pPr>
-      <w:r>
-        <w:rPr>
-          <w:b/>
-          <w:bCs/>
-          <w:sz w:val="26"/>
-          <w:szCs w:val="26"/>
-        </w:rPr>
-        <w:t xml:space="preserve">     </w:t>
-      </w:r>
-      <w:r>
-        <w:rPr>
-          <w:b/>
-          <w:bCs/>
-          <w:sz w:val="26"/>
-          <w:szCs w:val="26"/>
-        </w:rPr>
-        <w:t>Steps:</w:t>
+        <w:t xml:space="preserve"> Orders exists, customer authenticated</w:t>
+      </w:r>
+    </w:p>
+    <w:p>
+      <w:pPr>
+        <w:pStyle w:val="Body"/>
+        <w:rPr>
+          <w:b/>
+          <w:bCs/>
+          <w:sz w:val="26"/>
+          <w:szCs w:val="26"/>
+        </w:rPr>
+      </w:pPr>
+      <w:r>
+        <w:rPr>
+          <w:b/>
+          <w:bCs/>
+          <w:sz w:val="26"/>
+          <w:szCs w:val="26"/>
+        </w:rPr>
+        <w:t xml:space="preserve">     Steps:</w:t>
       </w:r>
     </w:p>
     <w:p>
@@ -2113,14 +2040,7 @@
           <w:sz w:val="26"/>
           <w:szCs w:val="26"/>
         </w:rPr>
-        <w:t xml:space="preserve">User </w:t>
-      </w:r>
-      <w:r>
-        <w:rPr>
-          <w:sz w:val="26"/>
-          <w:szCs w:val="26"/>
-        </w:rPr>
-        <w:t>requests booking history</w:t>
+        <w:t>User requests booking history</w:t>
       </w:r>
       <w:r>
         <w:rPr>
@@ -2128,12 +2048,6 @@
           <w:szCs w:val="26"/>
         </w:rPr>
         <w:tab/>
-      </w:r>
-      <w:r>
-        <w:rPr>
-          <w:sz w:val="26"/>
-          <w:szCs w:val="26"/>
-        </w:rPr>
         <w:t xml:space="preserve">            </w:t>
       </w:r>
     </w:p>
@@ -2159,25 +2073,7 @@
           <w:sz w:val="26"/>
           <w:szCs w:val="26"/>
         </w:rPr>
-        <w:t xml:space="preserve">    </w:t>
-      </w:r>
-      <w:r>
-        <w:rPr>
-          <w:b/>
-          <w:bCs/>
-          <w:sz w:val="26"/>
-          <w:szCs w:val="26"/>
-        </w:rPr>
-        <w:t>System Responses</w:t>
-      </w:r>
-      <w:r>
-        <w:rPr>
-          <w:b/>
-          <w:bCs/>
-          <w:sz w:val="26"/>
-          <w:szCs w:val="26"/>
-        </w:rPr>
-        <w:t>:</w:t>
+        <w:t xml:space="preserve">    System Responses:</w:t>
       </w:r>
       <w:r>
         <w:rPr>
@@ -2316,14 +2212,7 @@
           <w:sz w:val="26"/>
           <w:szCs w:val="26"/>
         </w:rPr>
-        <w:t xml:space="preserve">User </w:t>
-      </w:r>
-      <w:r>
-        <w:rPr>
-          <w:sz w:val="26"/>
-          <w:szCs w:val="26"/>
-        </w:rPr>
-        <w:t>requests booking history, no history found</w:t>
+        <w:t>User requests booking history, no history found</w:t>
       </w:r>
       <w:r>
         <w:rPr>
@@ -2355,16 +2244,7 @@
           <w:sz w:val="26"/>
           <w:szCs w:val="26"/>
         </w:rPr>
-        <w:t xml:space="preserve"> </w:t>
-      </w:r>
-      <w:r>
-        <w:rPr>
-          <w:b/>
-          <w:bCs/>
-          <w:sz w:val="26"/>
-          <w:szCs w:val="26"/>
-        </w:rPr>
-        <w:t xml:space="preserve">Error message: </w:t>
+        <w:t xml:space="preserve"> Error message: </w:t>
       </w:r>
       <w:r>
         <w:rPr>
@@ -2755,14 +2635,7 @@
           <w:sz w:val="26"/>
           <w:szCs w:val="26"/>
         </w:rPr>
-        <w:t>Booking</w:t>
-      </w:r>
-      <w:r>
-        <w:rPr>
-          <w:sz w:val="26"/>
-          <w:szCs w:val="26"/>
-        </w:rPr>
-        <w:t xml:space="preserve"> has been canceled</w:t>
+        <w:t>Booking has been canceled</w:t>
       </w:r>
     </w:p>
     <w:p>
@@ -2930,14 +2803,7 @@
           <w:sz w:val="26"/>
           <w:szCs w:val="26"/>
         </w:rPr>
-        <w:t xml:space="preserve"> User selects a travel id of upcoming journ</w:t>
-      </w:r>
-      <w:r>
-        <w:rPr>
-          <w:sz w:val="26"/>
-          <w:szCs w:val="26"/>
-        </w:rPr>
-        <w:t xml:space="preserve">ey and selects the </w:t>
+        <w:t xml:space="preserve"> User selects a travel id of upcoming journey and selects the </w:t>
       </w:r>
       <w:r>
         <w:rPr>
@@ -3229,14 +3095,7 @@
           <w:sz w:val="26"/>
           <w:szCs w:val="26"/>
         </w:rPr>
-        <w:t>Order canno</w:t>
-      </w:r>
-      <w:r>
-        <w:rPr>
-          <w:sz w:val="26"/>
-          <w:szCs w:val="26"/>
-        </w:rPr>
-        <w:t>t be canceled as it is a past journey</w:t>
+        <w:t>Order cannot be canceled as it is a past journey</w:t>
       </w:r>
     </w:p>
     <w:p>
@@ -3401,14 +3260,7 @@
           <w:sz w:val="26"/>
           <w:szCs w:val="26"/>
         </w:rPr>
-        <w:t xml:space="preserve">the airlines </w:t>
-      </w:r>
-      <w:r>
-        <w:rPr>
-          <w:sz w:val="26"/>
-          <w:szCs w:val="26"/>
-        </w:rPr>
-        <w:t>should be displayed</w:t>
+        <w:t>the airlines should be displayed</w:t>
       </w:r>
     </w:p>
     <w:p>
@@ -3570,14 +3422,7 @@
           <w:sz w:val="26"/>
           <w:szCs w:val="26"/>
         </w:rPr>
-        <w:t xml:space="preserve"> If t</w:t>
-      </w:r>
-      <w:r>
-        <w:rPr>
-          <w:sz w:val="26"/>
-          <w:szCs w:val="26"/>
-        </w:rPr>
-        <w:t>here is no text</w:t>
+        <w:t xml:space="preserve"> If there is no text</w:t>
       </w:r>
     </w:p>
     <w:p>
@@ -3782,14 +3627,7 @@
           <w:sz w:val="26"/>
           <w:szCs w:val="26"/>
         </w:rPr>
-        <w:t>the airlines should be displ</w:t>
-      </w:r>
-      <w:r>
-        <w:rPr>
-          <w:sz w:val="26"/>
-          <w:szCs w:val="26"/>
-        </w:rPr>
-        <w:t>ayed</w:t>
+        <w:t>the airlines should be displayed</w:t>
       </w:r>
     </w:p>
     <w:p>
@@ -4450,16 +4288,7 @@
           <w:sz w:val="26"/>
           <w:szCs w:val="26"/>
         </w:rPr>
-        <w:t>1</w:t>
-      </w:r>
-      <w:r>
-        <w:rPr>
-          <w:b/>
-          <w:bCs/>
-          <w:sz w:val="26"/>
-          <w:szCs w:val="26"/>
-        </w:rPr>
-        <w:t>2. Use Case:</w:t>
+        <w:t>12. Use Case:</w:t>
       </w:r>
       <w:r>
         <w:rPr>
@@ -4559,16 +4388,7 @@
           <w:sz w:val="26"/>
           <w:szCs w:val="26"/>
         </w:rPr>
-        <w:t>Preconditi</w:t>
-      </w:r>
-      <w:r>
-        <w:rPr>
-          <w:b/>
-          <w:bCs/>
-          <w:sz w:val="26"/>
-          <w:szCs w:val="26"/>
-        </w:rPr>
-        <w:t>ons:</w:t>
+        <w:t>Preconditions:</w:t>
       </w:r>
       <w:r>
         <w:rPr>
@@ -4698,14 +4518,7 @@
           <w:sz w:val="26"/>
           <w:szCs w:val="26"/>
         </w:rPr>
-        <w:t xml:space="preserve"> Displays the updated information on his </w:t>
-      </w:r>
-      <w:r>
-        <w:rPr>
-          <w:sz w:val="26"/>
-          <w:szCs w:val="26"/>
-        </w:rPr>
-        <w:t>profile</w:t>
+        <w:t xml:space="preserve"> Displays the updated information on his profile</w:t>
       </w:r>
     </w:p>
     <w:p>
@@ -4961,14 +4774,7 @@
           <w:szCs w:val="26"/>
         </w:rPr>
         <w:tab/>
-        <w:t xml:space="preserve"> authentication, no</w:t>
-      </w:r>
-      <w:r>
-        <w:rPr>
-          <w:sz w:val="26"/>
-          <w:szCs w:val="26"/>
-        </w:rPr>
-        <w:t xml:space="preserve"> pending orders</w:t>
+        <w:t xml:space="preserve"> authentication, no pending orders</w:t>
       </w:r>
     </w:p>
     <w:p>
@@ -5391,16 +5197,7 @@
           <w:sz w:val="26"/>
           <w:szCs w:val="26"/>
         </w:rPr>
-        <w:t>A</w:t>
-      </w:r>
-      <w:r>
-        <w:rPr>
-          <w:b/>
-          <w:bCs/>
-          <w:sz w:val="26"/>
-          <w:szCs w:val="26"/>
-        </w:rPr>
-        <w:t xml:space="preserve">ctor Actions: </w:t>
+        <w:t xml:space="preserve">Actor Actions: </w:t>
       </w:r>
       <w:r>
         <w:rPr>
@@ -5568,16 +5365,7 @@
           <w:sz w:val="26"/>
           <w:szCs w:val="26"/>
         </w:rPr>
-        <w:t>Use Cas</w:t>
-      </w:r>
-      <w:r>
-        <w:rPr>
-          <w:b/>
-          <w:bCs/>
-          <w:sz w:val="26"/>
-          <w:szCs w:val="26"/>
-        </w:rPr>
-        <w:t>e:</w:t>
+        <w:t>Use Case:</w:t>
       </w:r>
       <w:r>
         <w:rPr>
@@ -5791,14 +5579,7 @@
           <w:sz w:val="26"/>
           <w:szCs w:val="26"/>
         </w:rPr>
-        <w:t xml:space="preserve"> A DBA will check the details and</w:t>
-      </w:r>
-      <w:r>
-        <w:rPr>
-          <w:sz w:val="26"/>
-          <w:szCs w:val="26"/>
-        </w:rPr>
-        <w:t xml:space="preserve"> add the user</w:t>
+        <w:t xml:space="preserve"> A DBA will check the details and add the user</w:t>
       </w:r>
     </w:p>
     <w:p>
@@ -6189,14 +5970,7 @@
           <w:sz w:val="26"/>
           <w:szCs w:val="26"/>
         </w:rPr>
-        <w:t xml:space="preserve"> A DBA will c</w:t>
-      </w:r>
-      <w:r>
-        <w:rPr>
-          <w:sz w:val="26"/>
-          <w:szCs w:val="26"/>
-        </w:rPr>
-        <w:t>heck the details and delete the user</w:t>
+        <w:t xml:space="preserve"> A DBA will check the details and delete the user</w:t>
       </w:r>
     </w:p>
     <w:p>
@@ -6388,16 +6162,7 @@
           <w:sz w:val="26"/>
           <w:szCs w:val="26"/>
         </w:rPr>
-        <w:t xml:space="preserve"> Descrip</w:t>
-      </w:r>
-      <w:r>
-        <w:rPr>
-          <w:b/>
-          <w:bCs/>
-          <w:sz w:val="26"/>
-          <w:szCs w:val="26"/>
-        </w:rPr>
-        <w:t>tion:</w:t>
+        <w:t xml:space="preserve"> Description:</w:t>
       </w:r>
       <w:r>
         <w:rPr>
@@ -6576,16 +6341,7 @@
           <w:sz w:val="26"/>
           <w:szCs w:val="26"/>
         </w:rPr>
-        <w:t xml:space="preserve"> Syst</w:t>
-      </w:r>
-      <w:r>
-        <w:rPr>
-          <w:b/>
-          <w:bCs/>
-          <w:sz w:val="26"/>
-          <w:szCs w:val="26"/>
-        </w:rPr>
-        <w:t>em Responses:</w:t>
+        <w:t xml:space="preserve"> System Responses:</w:t>
       </w:r>
       <w:r>
         <w:rPr>
@@ -6964,16 +6720,7 @@
           <w:sz w:val="26"/>
           <w:szCs w:val="26"/>
         </w:rPr>
-        <w:t xml:space="preserve">  Post Con</w:t>
-      </w:r>
-      <w:r>
-        <w:rPr>
-          <w:b/>
-          <w:bCs/>
-          <w:sz w:val="26"/>
-          <w:szCs w:val="26"/>
-        </w:rPr>
-        <w:t>dition:</w:t>
+        <w:t xml:space="preserve">  Post Condition:</w:t>
       </w:r>
       <w:r>
         <w:rPr>
@@ -8063,18 +7810,15 @@
       <w:bookmarkStart w:id="0" w:name="_GoBack"/>
       <w:r>
         <w:rPr>
-          <w:rFonts w:asciiTheme="majorHAnsi" w:hAnsiTheme="majorHAnsi" w:cstheme="majorHAnsi"/>
-          <w:b/>
-          <w:bCs/>
+          <w:b/>
           <w:noProof/>
-          <w:sz w:val="26"/>
-          <w:szCs w:val="26"/>
+          <w:lang w:val="en-IN"/>
         </w:rPr>
         <w:drawing>
-          <wp:inline distT="0" distB="0" distL="0" distR="0" wp14:anchorId="4766C2F1" wp14:editId="4C517B48">
-            <wp:extent cx="6886575" cy="4733206"/>
-            <wp:effectExtent l="0" t="0" r="0" b="0"/>
-            <wp:docPr id="1" name="Picture 1"/>
+          <wp:inline distT="0" distB="0" distL="0" distR="0">
+            <wp:extent cx="7016115" cy="4238625"/>
+            <wp:effectExtent l="0" t="0" r="0" b="9525"/>
+            <wp:docPr id="2" name="Picture 2"/>
             <wp:cNvGraphicFramePr>
               <a:graphicFrameLocks xmlns:a="http://schemas.openxmlformats.org/drawingml/2006/main" noChangeAspect="1"/>
             </wp:cNvGraphicFramePr>
@@ -8082,7 +7826,7 @@
               <a:graphicData uri="http://schemas.openxmlformats.org/drawingml/2006/picture">
                 <pic:pic xmlns:pic="http://schemas.openxmlformats.org/drawingml/2006/picture">
                   <pic:nvPicPr>
-                    <pic:cNvPr id="1" name="Use Cases diagram.jpg"/>
+                    <pic:cNvPr id="2" name="Use Cases.jpg"/>
                     <pic:cNvPicPr/>
                   </pic:nvPicPr>
                   <pic:blipFill>
@@ -8100,7 +7844,7 @@
                   <pic:spPr>
                     <a:xfrm>
                       <a:off x="0" y="0"/>
-                      <a:ext cx="6917773" cy="4754648"/>
+                      <a:ext cx="7033502" cy="4249129"/>
                     </a:xfrm>
                     <a:prstGeom prst="rect">
                       <a:avLst/>

--- a/ProjectAssignment2.docx
+++ b/ProjectAssignment2.docx
@@ -29,6 +29,132 @@
       <w:pPr>
         <w:pStyle w:val="Body"/>
         <w:rPr>
+          <w:b/>
+          <w:bCs/>
+          <w:color w:val="020202"/>
+          <w:sz w:val="30"/>
+          <w:szCs w:val="30"/>
+        </w:rPr>
+      </w:pPr>
+    </w:p>
+    <w:p>
+      <w:pPr>
+        <w:pStyle w:val="Body"/>
+        <w:rPr>
+          <w:bCs/>
+          <w:color w:val="020202"/>
+          <w:sz w:val="30"/>
+          <w:szCs w:val="30"/>
+        </w:rPr>
+      </w:pPr>
+      <w:r>
+        <w:rPr>
+          <w:bCs/>
+          <w:color w:val="020202"/>
+          <w:sz w:val="30"/>
+          <w:szCs w:val="30"/>
+        </w:rPr>
+        <w:t>Team Members:</w:t>
+      </w:r>
+    </w:p>
+    <w:p>
+      <w:pPr>
+        <w:pStyle w:val="Body"/>
+        <w:numPr>
+          <w:ilvl w:val="0"/>
+          <w:numId w:val="2"/>
+        </w:numPr>
+        <w:rPr>
+          <w:bCs/>
+          <w:color w:val="020202"/>
+          <w:sz w:val="30"/>
+          <w:szCs w:val="30"/>
+        </w:rPr>
+      </w:pPr>
+      <w:proofErr w:type="spellStart"/>
+      <w:r>
+        <w:rPr>
+          <w:bCs/>
+          <w:color w:val="020202"/>
+          <w:sz w:val="30"/>
+          <w:szCs w:val="30"/>
+        </w:rPr>
+        <w:t>Mounika</w:t>
+      </w:r>
+      <w:proofErr w:type="spellEnd"/>
+      <w:r>
+        <w:rPr>
+          <w:bCs/>
+          <w:color w:val="020202"/>
+          <w:sz w:val="30"/>
+          <w:szCs w:val="30"/>
+        </w:rPr>
+        <w:t xml:space="preserve"> </w:t>
+      </w:r>
+      <w:proofErr w:type="spellStart"/>
+      <w:r>
+        <w:rPr>
+          <w:bCs/>
+          <w:color w:val="020202"/>
+          <w:sz w:val="30"/>
+          <w:szCs w:val="30"/>
+        </w:rPr>
+        <w:t>Dantuluru</w:t>
+      </w:r>
+      <w:proofErr w:type="spellEnd"/>
+    </w:p>
+    <w:p>
+      <w:pPr>
+        <w:pStyle w:val="Body"/>
+        <w:numPr>
+          <w:ilvl w:val="0"/>
+          <w:numId w:val="2"/>
+        </w:numPr>
+        <w:rPr>
+          <w:bCs/>
+          <w:color w:val="020202"/>
+          <w:sz w:val="30"/>
+          <w:szCs w:val="30"/>
+        </w:rPr>
+      </w:pPr>
+      <w:r>
+        <w:rPr>
+          <w:bCs/>
+          <w:color w:val="020202"/>
+          <w:sz w:val="30"/>
+          <w:szCs w:val="30"/>
+        </w:rPr>
+        <w:t>Joy Machado Francesca</w:t>
+      </w:r>
+    </w:p>
+    <w:p>
+      <w:pPr>
+        <w:pStyle w:val="Body"/>
+        <w:numPr>
+          <w:ilvl w:val="0"/>
+          <w:numId w:val="2"/>
+        </w:numPr>
+        <w:rPr>
+          <w:bCs/>
+          <w:color w:val="020202"/>
+          <w:sz w:val="30"/>
+          <w:szCs w:val="30"/>
+        </w:rPr>
+      </w:pPr>
+      <w:r>
+        <w:rPr>
+          <w:bCs/>
+          <w:color w:val="020202"/>
+          <w:sz w:val="30"/>
+          <w:szCs w:val="30"/>
+        </w:rPr>
+        <w:t>Shivani Gowrishankar</w:t>
+      </w:r>
+    </w:p>
+    <w:p>
+      <w:pPr>
+        <w:pStyle w:val="Body"/>
+        <w:rPr>
           <w:sz w:val="26"/>
           <w:szCs w:val="26"/>
         </w:rPr>
@@ -1267,7 +1393,6 @@
           <w:sz w:val="26"/>
           <w:szCs w:val="26"/>
         </w:rPr>
-        <w:lastRenderedPageBreak/>
         <w:t xml:space="preserve">    </w:t>
       </w:r>
       <w:r>
@@ -2324,6 +2449,7 @@
           <w:sz w:val="26"/>
           <w:szCs w:val="26"/>
         </w:rPr>
+        <w:lastRenderedPageBreak/>
         <w:t>7</w:t>
       </w:r>
       <w:r>
@@ -2514,7 +2640,6 @@
           <w:sz w:val="26"/>
           <w:szCs w:val="26"/>
         </w:rPr>
-        <w:lastRenderedPageBreak/>
         <w:t xml:space="preserve">     Actor Actions: </w:t>
       </w:r>
       <w:r>
@@ -3611,6 +3736,7 @@
           <w:sz w:val="26"/>
           <w:szCs w:val="26"/>
         </w:rPr>
+        <w:lastRenderedPageBreak/>
         <w:t xml:space="preserve">      </w:t>
       </w:r>
       <w:r>
@@ -3796,6 +3922,1259 @@
       <w:pPr>
         <w:pStyle w:val="Body"/>
         <w:rPr>
+          <w:sz w:val="26"/>
+          <w:szCs w:val="26"/>
+        </w:rPr>
+      </w:pPr>
+      <w:r>
+        <w:rPr>
+          <w:sz w:val="26"/>
+          <w:szCs w:val="26"/>
+        </w:rPr>
+        <w:t xml:space="preserve">     </w:t>
+      </w:r>
+      <w:r>
+        <w:rPr>
+          <w:b/>
+          <w:bCs/>
+          <w:sz w:val="26"/>
+          <w:szCs w:val="26"/>
+        </w:rPr>
+        <w:t>Error Message:</w:t>
+      </w:r>
+    </w:p>
+    <w:p>
+      <w:pPr>
+        <w:pStyle w:val="Body"/>
+        <w:rPr>
+          <w:sz w:val="26"/>
+          <w:szCs w:val="26"/>
+        </w:rPr>
+      </w:pPr>
+      <w:r>
+        <w:rPr>
+          <w:sz w:val="26"/>
+          <w:szCs w:val="26"/>
+        </w:rPr>
+        <w:t xml:space="preserve">     </w:t>
+      </w:r>
+    </w:p>
+    <w:p>
+      <w:pPr>
+        <w:pStyle w:val="NormalWeb"/>
+        <w:spacing w:before="0" w:beforeAutospacing="0" w:after="0" w:afterAutospacing="0"/>
+        <w:rPr>
+          <w:rFonts w:asciiTheme="majorHAnsi" w:hAnsiTheme="majorHAnsi" w:cstheme="majorHAnsi"/>
+          <w:sz w:val="26"/>
+          <w:szCs w:val="26"/>
+        </w:rPr>
+      </w:pPr>
+      <w:r>
+        <w:rPr>
+          <w:rFonts w:asciiTheme="majorHAnsi" w:hAnsiTheme="majorHAnsi" w:cstheme="majorHAnsi"/>
+          <w:b/>
+          <w:bCs/>
+          <w:sz w:val="26"/>
+          <w:szCs w:val="26"/>
+          <w:lang w:val="en-US"/>
+        </w:rPr>
+        <w:t xml:space="preserve">11. </w:t>
+      </w:r>
+      <w:r>
+        <w:rPr>
+          <w:rFonts w:asciiTheme="majorHAnsi" w:hAnsiTheme="majorHAnsi" w:cstheme="majorHAnsi"/>
+          <w:b/>
+          <w:bCs/>
+          <w:color w:val="000000"/>
+          <w:sz w:val="26"/>
+          <w:szCs w:val="26"/>
+        </w:rPr>
+        <w:t>Use Case</w:t>
+      </w:r>
+      <w:r>
+        <w:rPr>
+          <w:rFonts w:asciiTheme="majorHAnsi" w:hAnsiTheme="majorHAnsi" w:cstheme="majorHAnsi"/>
+          <w:color w:val="000000"/>
+          <w:sz w:val="26"/>
+          <w:szCs w:val="26"/>
+        </w:rPr>
+        <w:t>: View Frequent flier points</w:t>
+      </w:r>
+    </w:p>
+    <w:p>
+      <w:pPr>
+        <w:pStyle w:val="NormalWeb"/>
+        <w:spacing w:before="0" w:beforeAutospacing="0" w:after="0" w:afterAutospacing="0"/>
+        <w:rPr>
+          <w:rFonts w:asciiTheme="majorHAnsi" w:hAnsiTheme="majorHAnsi" w:cstheme="majorHAnsi"/>
+          <w:color w:val="000000"/>
+          <w:sz w:val="26"/>
+          <w:szCs w:val="26"/>
+        </w:rPr>
+      </w:pPr>
+      <w:r>
+        <w:rPr>
+          <w:rFonts w:asciiTheme="majorHAnsi" w:hAnsiTheme="majorHAnsi" w:cstheme="majorHAnsi"/>
+          <w:b/>
+          <w:bCs/>
+          <w:color w:val="000000"/>
+          <w:sz w:val="26"/>
+          <w:szCs w:val="26"/>
+        </w:rPr>
+        <w:t xml:space="preserve">      </w:t>
+      </w:r>
+      <w:r>
+        <w:rPr>
+          <w:rFonts w:asciiTheme="majorHAnsi" w:hAnsiTheme="majorHAnsi" w:cstheme="majorHAnsi"/>
+          <w:b/>
+          <w:bCs/>
+          <w:color w:val="000000"/>
+          <w:sz w:val="26"/>
+          <w:szCs w:val="26"/>
+        </w:rPr>
+        <w:t>Description</w:t>
+      </w:r>
+      <w:r>
+        <w:rPr>
+          <w:rFonts w:asciiTheme="majorHAnsi" w:hAnsiTheme="majorHAnsi" w:cstheme="majorHAnsi"/>
+          <w:color w:val="000000"/>
+          <w:sz w:val="26"/>
+          <w:szCs w:val="26"/>
+        </w:rPr>
+        <w:t>: User views the frequent flier points</w:t>
+      </w:r>
+    </w:p>
+    <w:p>
+      <w:pPr>
+        <w:pStyle w:val="NormalWeb"/>
+        <w:spacing w:before="0" w:beforeAutospacing="0" w:after="0" w:afterAutospacing="0"/>
+        <w:rPr>
+          <w:rFonts w:asciiTheme="majorHAnsi" w:hAnsiTheme="majorHAnsi" w:cstheme="majorHAnsi"/>
+          <w:b/>
+          <w:color w:val="000000"/>
+          <w:sz w:val="26"/>
+          <w:szCs w:val="26"/>
+        </w:rPr>
+      </w:pPr>
+      <w:r>
+        <w:rPr>
+          <w:rFonts w:asciiTheme="majorHAnsi" w:hAnsiTheme="majorHAnsi" w:cstheme="majorHAnsi"/>
+          <w:b/>
+          <w:color w:val="000000"/>
+          <w:sz w:val="26"/>
+          <w:szCs w:val="26"/>
+        </w:rPr>
+        <w:t xml:space="preserve">      </w:t>
+      </w:r>
+      <w:r>
+        <w:rPr>
+          <w:rFonts w:asciiTheme="majorHAnsi" w:hAnsiTheme="majorHAnsi" w:cstheme="majorHAnsi"/>
+          <w:b/>
+          <w:color w:val="000000"/>
+          <w:sz w:val="26"/>
+          <w:szCs w:val="26"/>
+        </w:rPr>
+        <w:t xml:space="preserve">Actors: </w:t>
+      </w:r>
+      <w:r>
+        <w:rPr>
+          <w:rFonts w:asciiTheme="majorHAnsi" w:hAnsiTheme="majorHAnsi" w:cstheme="majorHAnsi"/>
+          <w:color w:val="000000"/>
+          <w:sz w:val="26"/>
+          <w:szCs w:val="26"/>
+        </w:rPr>
+        <w:t>Customer</w:t>
+      </w:r>
+      <w:r>
+        <w:rPr>
+          <w:rFonts w:asciiTheme="majorHAnsi" w:hAnsiTheme="majorHAnsi" w:cstheme="majorHAnsi"/>
+          <w:b/>
+          <w:color w:val="000000"/>
+          <w:sz w:val="26"/>
+          <w:szCs w:val="26"/>
+        </w:rPr>
+        <w:t xml:space="preserve"> </w:t>
+      </w:r>
+    </w:p>
+    <w:p>
+      <w:pPr>
+        <w:pStyle w:val="NormalWeb"/>
+        <w:spacing w:before="0" w:beforeAutospacing="0" w:after="0" w:afterAutospacing="0"/>
+        <w:rPr>
+          <w:rFonts w:asciiTheme="majorHAnsi" w:hAnsiTheme="majorHAnsi" w:cstheme="majorHAnsi"/>
+          <w:sz w:val="26"/>
+          <w:szCs w:val="26"/>
+        </w:rPr>
+      </w:pPr>
+      <w:r>
+        <w:rPr>
+          <w:rFonts w:asciiTheme="majorHAnsi" w:hAnsiTheme="majorHAnsi" w:cstheme="majorHAnsi"/>
+          <w:b/>
+          <w:bCs/>
+          <w:color w:val="000000"/>
+          <w:sz w:val="26"/>
+          <w:szCs w:val="26"/>
+        </w:rPr>
+        <w:t xml:space="preserve">      </w:t>
+      </w:r>
+      <w:r>
+        <w:rPr>
+          <w:rFonts w:asciiTheme="majorHAnsi" w:hAnsiTheme="majorHAnsi" w:cstheme="majorHAnsi"/>
+          <w:b/>
+          <w:bCs/>
+          <w:color w:val="000000"/>
+          <w:sz w:val="26"/>
+          <w:szCs w:val="26"/>
+        </w:rPr>
+        <w:t xml:space="preserve">Precondition: </w:t>
+      </w:r>
+      <w:r>
+        <w:rPr>
+          <w:rFonts w:asciiTheme="majorHAnsi" w:hAnsiTheme="majorHAnsi" w:cstheme="majorHAnsi"/>
+          <w:color w:val="000000"/>
+          <w:sz w:val="26"/>
+          <w:szCs w:val="26"/>
+        </w:rPr>
+        <w:t>User must have points in their profile</w:t>
+      </w:r>
+    </w:p>
+    <w:p>
+      <w:pPr>
+        <w:pStyle w:val="NormalWeb"/>
+        <w:spacing w:before="0" w:beforeAutospacing="0" w:after="0" w:afterAutospacing="0"/>
+        <w:rPr>
+          <w:rFonts w:asciiTheme="majorHAnsi" w:hAnsiTheme="majorHAnsi" w:cstheme="majorHAnsi"/>
+          <w:sz w:val="26"/>
+          <w:szCs w:val="26"/>
+        </w:rPr>
+      </w:pPr>
+      <w:r>
+        <w:rPr>
+          <w:rFonts w:asciiTheme="majorHAnsi" w:hAnsiTheme="majorHAnsi" w:cstheme="majorHAnsi"/>
+          <w:b/>
+          <w:bCs/>
+          <w:color w:val="000000"/>
+          <w:sz w:val="26"/>
+          <w:szCs w:val="26"/>
+        </w:rPr>
+        <w:t xml:space="preserve">      </w:t>
+      </w:r>
+      <w:r>
+        <w:rPr>
+          <w:rFonts w:asciiTheme="majorHAnsi" w:hAnsiTheme="majorHAnsi" w:cstheme="majorHAnsi"/>
+          <w:b/>
+          <w:bCs/>
+          <w:color w:val="000000"/>
+          <w:sz w:val="26"/>
+          <w:szCs w:val="26"/>
+        </w:rPr>
+        <w:t>Steps</w:t>
+      </w:r>
+      <w:r>
+        <w:rPr>
+          <w:rFonts w:asciiTheme="majorHAnsi" w:hAnsiTheme="majorHAnsi" w:cstheme="majorHAnsi"/>
+          <w:color w:val="000000"/>
+          <w:sz w:val="26"/>
+          <w:szCs w:val="26"/>
+        </w:rPr>
+        <w:t xml:space="preserve">: </w:t>
+      </w:r>
+    </w:p>
+    <w:p>
+      <w:pPr>
+        <w:pStyle w:val="NormalWeb"/>
+        <w:spacing w:before="0" w:beforeAutospacing="0" w:after="0" w:afterAutospacing="0"/>
+        <w:rPr>
+          <w:rFonts w:asciiTheme="majorHAnsi" w:hAnsiTheme="majorHAnsi" w:cstheme="majorHAnsi"/>
+          <w:sz w:val="26"/>
+          <w:szCs w:val="26"/>
+        </w:rPr>
+      </w:pPr>
+      <w:r>
+        <w:rPr>
+          <w:rFonts w:asciiTheme="majorHAnsi" w:hAnsiTheme="majorHAnsi" w:cstheme="majorHAnsi"/>
+          <w:b/>
+          <w:bCs/>
+          <w:color w:val="000000"/>
+          <w:sz w:val="26"/>
+          <w:szCs w:val="26"/>
+        </w:rPr>
+        <w:t xml:space="preserve">      </w:t>
+      </w:r>
+      <w:r>
+        <w:rPr>
+          <w:rFonts w:asciiTheme="majorHAnsi" w:hAnsiTheme="majorHAnsi" w:cstheme="majorHAnsi"/>
+          <w:b/>
+          <w:bCs/>
+          <w:color w:val="000000"/>
+          <w:sz w:val="26"/>
+          <w:szCs w:val="26"/>
+        </w:rPr>
+        <w:t>Actor actions</w:t>
+      </w:r>
+      <w:r>
+        <w:rPr>
+          <w:rFonts w:asciiTheme="majorHAnsi" w:hAnsiTheme="majorHAnsi" w:cstheme="majorHAnsi"/>
+          <w:color w:val="000000"/>
+          <w:sz w:val="26"/>
+          <w:szCs w:val="26"/>
+        </w:rPr>
+        <w:t>– User views the profile</w:t>
+      </w:r>
+    </w:p>
+    <w:p>
+      <w:pPr>
+        <w:pStyle w:val="NormalWeb"/>
+        <w:spacing w:before="0" w:beforeAutospacing="0" w:after="0" w:afterAutospacing="0"/>
+        <w:rPr>
+          <w:rFonts w:asciiTheme="majorHAnsi" w:hAnsiTheme="majorHAnsi" w:cstheme="majorHAnsi"/>
+          <w:color w:val="000000"/>
+          <w:sz w:val="26"/>
+          <w:szCs w:val="26"/>
+        </w:rPr>
+      </w:pPr>
+      <w:r>
+        <w:rPr>
+          <w:rFonts w:asciiTheme="majorHAnsi" w:hAnsiTheme="majorHAnsi" w:cstheme="majorHAnsi"/>
+          <w:b/>
+          <w:bCs/>
+          <w:color w:val="000000"/>
+          <w:sz w:val="26"/>
+          <w:szCs w:val="26"/>
+        </w:rPr>
+        <w:t xml:space="preserve">     </w:t>
+      </w:r>
+      <w:r>
+        <w:rPr>
+          <w:rFonts w:asciiTheme="majorHAnsi" w:hAnsiTheme="majorHAnsi" w:cstheme="majorHAnsi"/>
+          <w:b/>
+          <w:bCs/>
+          <w:color w:val="000000"/>
+          <w:sz w:val="26"/>
+          <w:szCs w:val="26"/>
+        </w:rPr>
+        <w:t xml:space="preserve"> </w:t>
+      </w:r>
+      <w:r>
+        <w:rPr>
+          <w:rFonts w:asciiTheme="majorHAnsi" w:hAnsiTheme="majorHAnsi" w:cstheme="majorHAnsi"/>
+          <w:b/>
+          <w:bCs/>
+          <w:color w:val="000000"/>
+          <w:sz w:val="26"/>
+          <w:szCs w:val="26"/>
+        </w:rPr>
+        <w:t>System Responses</w:t>
+      </w:r>
+      <w:r>
+        <w:rPr>
+          <w:rFonts w:asciiTheme="majorHAnsi" w:hAnsiTheme="majorHAnsi" w:cstheme="majorHAnsi"/>
+          <w:color w:val="000000"/>
+          <w:sz w:val="26"/>
+          <w:szCs w:val="26"/>
+        </w:rPr>
+        <w:t xml:space="preserve"> – frequent flier points are displayed for a user</w:t>
+      </w:r>
+    </w:p>
+    <w:p>
+      <w:pPr>
+        <w:pStyle w:val="NormalWeb"/>
+        <w:spacing w:before="0" w:beforeAutospacing="0" w:after="0" w:afterAutospacing="0"/>
+        <w:rPr>
+          <w:rFonts w:asciiTheme="majorHAnsi" w:hAnsiTheme="majorHAnsi" w:cstheme="majorHAnsi"/>
+          <w:sz w:val="26"/>
+          <w:szCs w:val="26"/>
+        </w:rPr>
+      </w:pPr>
+      <w:r>
+        <w:rPr>
+          <w:rFonts w:asciiTheme="majorHAnsi" w:hAnsiTheme="majorHAnsi" w:cstheme="majorHAnsi"/>
+          <w:color w:val="000000"/>
+          <w:sz w:val="26"/>
+          <w:szCs w:val="26"/>
+        </w:rPr>
+        <w:tab/>
+      </w:r>
+      <w:r>
+        <w:rPr>
+          <w:rFonts w:asciiTheme="majorHAnsi" w:hAnsiTheme="majorHAnsi" w:cstheme="majorHAnsi"/>
+          <w:color w:val="000000"/>
+          <w:sz w:val="26"/>
+          <w:szCs w:val="26"/>
+        </w:rPr>
+        <w:tab/>
+      </w:r>
+      <w:r>
+        <w:rPr>
+          <w:rFonts w:asciiTheme="majorHAnsi" w:hAnsiTheme="majorHAnsi" w:cstheme="majorHAnsi"/>
+          <w:color w:val="000000"/>
+          <w:sz w:val="26"/>
+          <w:szCs w:val="26"/>
+        </w:rPr>
+        <w:tab/>
+        <w:t xml:space="preserve">   </w:t>
+      </w:r>
+      <w:r>
+        <w:rPr>
+          <w:rFonts w:asciiTheme="majorHAnsi" w:hAnsiTheme="majorHAnsi" w:cstheme="majorHAnsi"/>
+          <w:color w:val="000000"/>
+          <w:sz w:val="26"/>
+          <w:szCs w:val="26"/>
+        </w:rPr>
+        <w:t xml:space="preserve">         </w:t>
+      </w:r>
+      <w:proofErr w:type="gramStart"/>
+      <w:r>
+        <w:rPr>
+          <w:rFonts w:asciiTheme="majorHAnsi" w:hAnsiTheme="majorHAnsi" w:cstheme="majorHAnsi"/>
+          <w:color w:val="000000"/>
+          <w:sz w:val="26"/>
+          <w:szCs w:val="26"/>
+        </w:rPr>
+        <w:t>profile</w:t>
+      </w:r>
+      <w:proofErr w:type="gramEnd"/>
+    </w:p>
+    <w:p>
+      <w:pPr>
+        <w:pStyle w:val="NormalWeb"/>
+        <w:spacing w:before="0" w:beforeAutospacing="0" w:after="0" w:afterAutospacing="0"/>
+        <w:rPr>
+          <w:rFonts w:asciiTheme="majorHAnsi" w:hAnsiTheme="majorHAnsi" w:cstheme="majorHAnsi"/>
+          <w:color w:val="000000"/>
+          <w:sz w:val="26"/>
+          <w:szCs w:val="26"/>
+        </w:rPr>
+      </w:pPr>
+      <w:r>
+        <w:rPr>
+          <w:rFonts w:asciiTheme="majorHAnsi" w:hAnsiTheme="majorHAnsi" w:cstheme="majorHAnsi"/>
+          <w:b/>
+          <w:bCs/>
+          <w:color w:val="000000"/>
+          <w:sz w:val="26"/>
+          <w:szCs w:val="26"/>
+        </w:rPr>
+        <w:t xml:space="preserve">     </w:t>
+      </w:r>
+      <w:r>
+        <w:rPr>
+          <w:rFonts w:asciiTheme="majorHAnsi" w:hAnsiTheme="majorHAnsi" w:cstheme="majorHAnsi"/>
+          <w:b/>
+          <w:bCs/>
+          <w:color w:val="000000"/>
+          <w:sz w:val="26"/>
+          <w:szCs w:val="26"/>
+        </w:rPr>
+        <w:t xml:space="preserve"> </w:t>
+      </w:r>
+      <w:r>
+        <w:rPr>
+          <w:rFonts w:asciiTheme="majorHAnsi" w:hAnsiTheme="majorHAnsi" w:cstheme="majorHAnsi"/>
+          <w:b/>
+          <w:bCs/>
+          <w:color w:val="000000"/>
+          <w:sz w:val="26"/>
+          <w:szCs w:val="26"/>
+        </w:rPr>
+        <w:t>Post condition</w:t>
+      </w:r>
+      <w:r>
+        <w:rPr>
+          <w:rFonts w:asciiTheme="majorHAnsi" w:hAnsiTheme="majorHAnsi" w:cstheme="majorHAnsi"/>
+          <w:color w:val="000000"/>
+          <w:sz w:val="26"/>
+          <w:szCs w:val="26"/>
+        </w:rPr>
+        <w:t>: frequent flier points displayed to the user profile</w:t>
+      </w:r>
+    </w:p>
+    <w:p>
+      <w:pPr>
+        <w:pStyle w:val="Body"/>
+        <w:rPr>
+          <w:sz w:val="26"/>
+          <w:szCs w:val="26"/>
+        </w:rPr>
+      </w:pPr>
+    </w:p>
+    <w:p>
+      <w:pPr>
+        <w:pStyle w:val="Body"/>
+        <w:rPr>
+          <w:sz w:val="26"/>
+          <w:szCs w:val="26"/>
+        </w:rPr>
+      </w:pPr>
+      <w:r>
+        <w:rPr>
+          <w:b/>
+          <w:bCs/>
+          <w:sz w:val="26"/>
+          <w:szCs w:val="26"/>
+        </w:rPr>
+        <w:t>12. Use Case:</w:t>
+      </w:r>
+      <w:r>
+        <w:rPr>
+          <w:sz w:val="26"/>
+          <w:szCs w:val="26"/>
+        </w:rPr>
+        <w:t xml:space="preserve"> Update Profile</w:t>
+      </w:r>
+    </w:p>
+    <w:p>
+      <w:pPr>
+        <w:pStyle w:val="Body"/>
+        <w:rPr>
+          <w:sz w:val="26"/>
+          <w:szCs w:val="26"/>
+        </w:rPr>
+      </w:pPr>
+      <w:r>
+        <w:rPr>
+          <w:sz w:val="26"/>
+          <w:szCs w:val="26"/>
+        </w:rPr>
+        <w:t xml:space="preserve">     </w:t>
+      </w:r>
+      <w:r>
+        <w:rPr>
+          <w:b/>
+          <w:bCs/>
+          <w:sz w:val="26"/>
+          <w:szCs w:val="26"/>
+        </w:rPr>
+        <w:t>Description:</w:t>
+      </w:r>
+      <w:r>
+        <w:rPr>
+          <w:sz w:val="26"/>
+          <w:szCs w:val="26"/>
+        </w:rPr>
+        <w:t xml:space="preserve"> A user can edit and update his profile</w:t>
+      </w:r>
+    </w:p>
+    <w:p>
+      <w:pPr>
+        <w:pStyle w:val="Body"/>
+        <w:rPr>
+          <w:b/>
+          <w:bCs/>
+          <w:sz w:val="26"/>
+          <w:szCs w:val="26"/>
+        </w:rPr>
+      </w:pPr>
+      <w:r>
+        <w:rPr>
+          <w:sz w:val="26"/>
+          <w:szCs w:val="26"/>
+        </w:rPr>
+        <w:t xml:space="preserve">     </w:t>
+      </w:r>
+      <w:r>
+        <w:rPr>
+          <w:b/>
+          <w:bCs/>
+          <w:sz w:val="26"/>
+          <w:szCs w:val="26"/>
+        </w:rPr>
+        <w:t>Actors:</w:t>
+      </w:r>
+      <w:r>
+        <w:rPr>
+          <w:sz w:val="26"/>
+          <w:szCs w:val="26"/>
+        </w:rPr>
+        <w:t xml:space="preserve"> Customer</w:t>
+      </w:r>
+    </w:p>
+    <w:p>
+      <w:pPr>
+        <w:pStyle w:val="Body"/>
+        <w:rPr>
+          <w:b/>
+          <w:bCs/>
+          <w:sz w:val="26"/>
+          <w:szCs w:val="26"/>
+        </w:rPr>
+      </w:pPr>
+      <w:r>
+        <w:rPr>
+          <w:sz w:val="26"/>
+          <w:szCs w:val="26"/>
+        </w:rPr>
+        <w:t xml:space="preserve">     </w:t>
+      </w:r>
+      <w:r>
+        <w:rPr>
+          <w:b/>
+          <w:bCs/>
+          <w:sz w:val="26"/>
+          <w:szCs w:val="26"/>
+        </w:rPr>
+        <w:t>Preconditions:</w:t>
+      </w:r>
+      <w:r>
+        <w:rPr>
+          <w:sz w:val="26"/>
+          <w:szCs w:val="26"/>
+        </w:rPr>
+        <w:t xml:space="preserve"> The user should have authentication to login,</w:t>
+      </w:r>
+    </w:p>
+    <w:p>
+      <w:pPr>
+        <w:pStyle w:val="Body"/>
+        <w:rPr>
+          <w:sz w:val="26"/>
+          <w:szCs w:val="26"/>
+        </w:rPr>
+      </w:pPr>
+      <w:r>
+        <w:rPr>
+          <w:sz w:val="26"/>
+          <w:szCs w:val="26"/>
+        </w:rPr>
+        <w:t xml:space="preserve">     </w:t>
+      </w:r>
+      <w:r>
+        <w:rPr>
+          <w:b/>
+          <w:bCs/>
+          <w:sz w:val="26"/>
+          <w:szCs w:val="26"/>
+        </w:rPr>
+        <w:t>Steps:</w:t>
+      </w:r>
+    </w:p>
+    <w:p>
+      <w:pPr>
+        <w:pStyle w:val="Body"/>
+        <w:rPr>
+          <w:b/>
+          <w:bCs/>
+          <w:sz w:val="26"/>
+          <w:szCs w:val="26"/>
+        </w:rPr>
+      </w:pPr>
+      <w:r>
+        <w:rPr>
+          <w:sz w:val="26"/>
+          <w:szCs w:val="26"/>
+        </w:rPr>
+        <w:t xml:space="preserve">     </w:t>
+      </w:r>
+      <w:r>
+        <w:rPr>
+          <w:b/>
+          <w:bCs/>
+          <w:sz w:val="26"/>
+          <w:szCs w:val="26"/>
+        </w:rPr>
+        <w:t>Actor Actions:</w:t>
+      </w:r>
+      <w:r>
+        <w:rPr>
+          <w:sz w:val="26"/>
+          <w:szCs w:val="26"/>
+        </w:rPr>
+        <w:t xml:space="preserve"> User can add new information or can edit previous data</w:t>
+      </w:r>
+    </w:p>
+    <w:p>
+      <w:pPr>
+        <w:pStyle w:val="Body"/>
+        <w:rPr>
+          <w:sz w:val="26"/>
+          <w:szCs w:val="26"/>
+        </w:rPr>
+      </w:pPr>
+      <w:r>
+        <w:rPr>
+          <w:sz w:val="26"/>
+          <w:szCs w:val="26"/>
+        </w:rPr>
+        <w:t xml:space="preserve">     </w:t>
+      </w:r>
+      <w:r>
+        <w:rPr>
+          <w:b/>
+          <w:bCs/>
+          <w:sz w:val="26"/>
+          <w:szCs w:val="26"/>
+        </w:rPr>
+        <w:t>System Responses:</w:t>
+      </w:r>
+      <w:r>
+        <w:rPr>
+          <w:sz w:val="26"/>
+          <w:szCs w:val="26"/>
+        </w:rPr>
+        <w:t xml:space="preserve"> The updated information is stored</w:t>
+      </w:r>
+    </w:p>
+    <w:p>
+      <w:pPr>
+        <w:pStyle w:val="Body"/>
+        <w:rPr>
+          <w:sz w:val="26"/>
+          <w:szCs w:val="26"/>
+        </w:rPr>
+      </w:pPr>
+      <w:r>
+        <w:rPr>
+          <w:sz w:val="26"/>
+          <w:szCs w:val="26"/>
+        </w:rPr>
+        <w:t xml:space="preserve">   </w:t>
+      </w:r>
+      <w:r>
+        <w:rPr>
+          <w:b/>
+          <w:bCs/>
+          <w:sz w:val="26"/>
+          <w:szCs w:val="26"/>
+        </w:rPr>
+        <w:t xml:space="preserve">  Post Condition:</w:t>
+      </w:r>
+      <w:r>
+        <w:rPr>
+          <w:sz w:val="26"/>
+          <w:szCs w:val="26"/>
+        </w:rPr>
+        <w:t xml:space="preserve"> Displays the updated information on his profile</w:t>
+      </w:r>
+    </w:p>
+    <w:p>
+      <w:pPr>
+        <w:pStyle w:val="Body"/>
+        <w:rPr>
+          <w:sz w:val="26"/>
+          <w:szCs w:val="26"/>
+        </w:rPr>
+      </w:pPr>
+      <w:r>
+        <w:rPr>
+          <w:sz w:val="26"/>
+          <w:szCs w:val="26"/>
+        </w:rPr>
+        <w:t xml:space="preserve">     </w:t>
+      </w:r>
+      <w:r>
+        <w:rPr>
+          <w:b/>
+          <w:bCs/>
+          <w:sz w:val="26"/>
+          <w:szCs w:val="26"/>
+        </w:rPr>
+        <w:t>Alternate Paths:</w:t>
+      </w:r>
+      <w:r>
+        <w:rPr>
+          <w:sz w:val="26"/>
+          <w:szCs w:val="26"/>
+        </w:rPr>
+        <w:t xml:space="preserve"> </w:t>
+      </w:r>
+    </w:p>
+    <w:p>
+      <w:pPr>
+        <w:pStyle w:val="Body"/>
+        <w:rPr>
+          <w:b/>
+          <w:bCs/>
+          <w:sz w:val="26"/>
+          <w:szCs w:val="26"/>
+        </w:rPr>
+      </w:pPr>
+      <w:r>
+        <w:rPr>
+          <w:sz w:val="26"/>
+          <w:szCs w:val="26"/>
+        </w:rPr>
+        <w:t xml:space="preserve">     </w:t>
+      </w:r>
+      <w:r>
+        <w:rPr>
+          <w:b/>
+          <w:bCs/>
+          <w:sz w:val="26"/>
+          <w:szCs w:val="26"/>
+        </w:rPr>
+        <w:t>Error Message:</w:t>
+      </w:r>
+    </w:p>
+    <w:p>
+      <w:pPr>
+        <w:pStyle w:val="Body"/>
+        <w:rPr>
+          <w:b/>
+          <w:bCs/>
+          <w:sz w:val="26"/>
+          <w:szCs w:val="26"/>
+        </w:rPr>
+      </w:pPr>
+    </w:p>
+    <w:p>
+      <w:pPr>
+        <w:pStyle w:val="Body"/>
+        <w:rPr>
+          <w:sz w:val="26"/>
+          <w:szCs w:val="26"/>
+        </w:rPr>
+      </w:pPr>
+      <w:r>
+        <w:rPr>
+          <w:b/>
+          <w:bCs/>
+          <w:sz w:val="26"/>
+          <w:szCs w:val="26"/>
+        </w:rPr>
+        <w:t>13. Use Case:</w:t>
+      </w:r>
+      <w:r>
+        <w:rPr>
+          <w:sz w:val="26"/>
+          <w:szCs w:val="26"/>
+        </w:rPr>
+        <w:t xml:space="preserve"> Delete Profile</w:t>
+      </w:r>
+    </w:p>
+    <w:p>
+      <w:pPr>
+        <w:pStyle w:val="Body"/>
+        <w:rPr>
+          <w:sz w:val="26"/>
+          <w:szCs w:val="26"/>
+        </w:rPr>
+      </w:pPr>
+      <w:r>
+        <w:rPr>
+          <w:sz w:val="26"/>
+          <w:szCs w:val="26"/>
+        </w:rPr>
+        <w:t xml:space="preserve">     </w:t>
+      </w:r>
+      <w:r>
+        <w:rPr>
+          <w:b/>
+          <w:bCs/>
+          <w:sz w:val="26"/>
+          <w:szCs w:val="26"/>
+        </w:rPr>
+        <w:t>Description:</w:t>
+      </w:r>
+      <w:r>
+        <w:rPr>
+          <w:sz w:val="26"/>
+          <w:szCs w:val="26"/>
+        </w:rPr>
+        <w:t xml:space="preserve"> A user can request to delete his profile</w:t>
+      </w:r>
+    </w:p>
+    <w:p>
+      <w:pPr>
+        <w:pStyle w:val="Body"/>
+        <w:rPr>
+          <w:b/>
+          <w:bCs/>
+          <w:sz w:val="26"/>
+          <w:szCs w:val="26"/>
+        </w:rPr>
+      </w:pPr>
+      <w:r>
+        <w:rPr>
+          <w:sz w:val="26"/>
+          <w:szCs w:val="26"/>
+        </w:rPr>
+        <w:t xml:space="preserve">     </w:t>
+      </w:r>
+      <w:r>
+        <w:rPr>
+          <w:b/>
+          <w:bCs/>
+          <w:sz w:val="26"/>
+          <w:szCs w:val="26"/>
+        </w:rPr>
+        <w:t>Actors:</w:t>
+      </w:r>
+      <w:r>
+        <w:rPr>
+          <w:sz w:val="26"/>
+          <w:szCs w:val="26"/>
+        </w:rPr>
+        <w:t xml:space="preserve"> Customer</w:t>
+      </w:r>
+    </w:p>
+    <w:p>
+      <w:pPr>
+        <w:pStyle w:val="Body"/>
+        <w:rPr>
+          <w:b/>
+          <w:bCs/>
+          <w:sz w:val="26"/>
+          <w:szCs w:val="26"/>
+        </w:rPr>
+      </w:pPr>
+      <w:r>
+        <w:rPr>
+          <w:sz w:val="26"/>
+          <w:szCs w:val="26"/>
+        </w:rPr>
+        <w:t xml:space="preserve">     </w:t>
+      </w:r>
+      <w:r>
+        <w:rPr>
+          <w:b/>
+          <w:bCs/>
+          <w:sz w:val="26"/>
+          <w:szCs w:val="26"/>
+        </w:rPr>
+        <w:t>Preconditions:</w:t>
+      </w:r>
+      <w:r>
+        <w:rPr>
+          <w:sz w:val="26"/>
+          <w:szCs w:val="26"/>
+        </w:rPr>
+        <w:t xml:space="preserve"> The user should have authentication to </w:t>
+      </w:r>
+      <w:proofErr w:type="spellStart"/>
+      <w:r>
+        <w:rPr>
+          <w:sz w:val="26"/>
+          <w:szCs w:val="26"/>
+        </w:rPr>
+        <w:t>login</w:t>
+      </w:r>
+      <w:proofErr w:type="gramStart"/>
+      <w:r>
+        <w:rPr>
+          <w:sz w:val="26"/>
+          <w:szCs w:val="26"/>
+        </w:rPr>
+        <w:t>,user</w:t>
+      </w:r>
+      <w:proofErr w:type="spellEnd"/>
+      <w:proofErr w:type="gramEnd"/>
+      <w:r>
+        <w:rPr>
+          <w:sz w:val="26"/>
+          <w:szCs w:val="26"/>
+        </w:rPr>
+        <w:t xml:space="preserve"> </w:t>
+      </w:r>
+      <w:r>
+        <w:rPr>
+          <w:sz w:val="26"/>
+          <w:szCs w:val="26"/>
+        </w:rPr>
+        <w:tab/>
+      </w:r>
+      <w:r>
+        <w:rPr>
+          <w:sz w:val="26"/>
+          <w:szCs w:val="26"/>
+        </w:rPr>
+        <w:tab/>
+      </w:r>
+      <w:r>
+        <w:rPr>
+          <w:sz w:val="26"/>
+          <w:szCs w:val="26"/>
+        </w:rPr>
+        <w:tab/>
+      </w:r>
+      <w:r>
+        <w:rPr>
+          <w:sz w:val="26"/>
+          <w:szCs w:val="26"/>
+        </w:rPr>
+        <w:tab/>
+      </w:r>
+      <w:r>
+        <w:rPr>
+          <w:sz w:val="26"/>
+          <w:szCs w:val="26"/>
+        </w:rPr>
+        <w:tab/>
+        <w:t xml:space="preserve"> authentication, no pending orders</w:t>
+      </w:r>
+    </w:p>
+    <w:p>
+      <w:pPr>
+        <w:pStyle w:val="Body"/>
+        <w:rPr>
+          <w:sz w:val="26"/>
+          <w:szCs w:val="26"/>
+        </w:rPr>
+      </w:pPr>
+      <w:r>
+        <w:rPr>
+          <w:sz w:val="26"/>
+          <w:szCs w:val="26"/>
+        </w:rPr>
+        <w:t xml:space="preserve">     </w:t>
+      </w:r>
+      <w:r>
+        <w:rPr>
+          <w:b/>
+          <w:bCs/>
+          <w:sz w:val="26"/>
+          <w:szCs w:val="26"/>
+        </w:rPr>
+        <w:t>Steps:</w:t>
+      </w:r>
+    </w:p>
+    <w:p>
+      <w:pPr>
+        <w:pStyle w:val="Body"/>
+        <w:rPr>
+          <w:b/>
+          <w:bCs/>
+          <w:sz w:val="26"/>
+          <w:szCs w:val="26"/>
+        </w:rPr>
+      </w:pPr>
+      <w:r>
+        <w:rPr>
+          <w:sz w:val="26"/>
+          <w:szCs w:val="26"/>
+        </w:rPr>
+        <w:t xml:space="preserve">     </w:t>
+      </w:r>
+      <w:r>
+        <w:rPr>
+          <w:b/>
+          <w:bCs/>
+          <w:sz w:val="26"/>
+          <w:szCs w:val="26"/>
+        </w:rPr>
+        <w:t>Actor Actions:</w:t>
+      </w:r>
+      <w:r>
+        <w:rPr>
+          <w:sz w:val="26"/>
+          <w:szCs w:val="26"/>
+        </w:rPr>
+        <w:t xml:space="preserve"> User can request to delete his profile</w:t>
+      </w:r>
+    </w:p>
+    <w:p>
+      <w:pPr>
+        <w:pStyle w:val="Body"/>
+        <w:rPr>
+          <w:sz w:val="26"/>
+          <w:szCs w:val="26"/>
+        </w:rPr>
+      </w:pPr>
+      <w:r>
+        <w:rPr>
+          <w:sz w:val="26"/>
+          <w:szCs w:val="26"/>
+        </w:rPr>
+        <w:t xml:space="preserve">     </w:t>
+      </w:r>
+      <w:r>
+        <w:rPr>
+          <w:b/>
+          <w:bCs/>
+          <w:sz w:val="26"/>
+          <w:szCs w:val="26"/>
+        </w:rPr>
+        <w:t>System Responses:</w:t>
+      </w:r>
+      <w:r>
+        <w:rPr>
+          <w:sz w:val="26"/>
+          <w:szCs w:val="26"/>
+        </w:rPr>
+        <w:t xml:space="preserve"> the user request to delete his profile is sent to DBA</w:t>
+      </w:r>
+    </w:p>
+    <w:p>
+      <w:pPr>
+        <w:pStyle w:val="Body"/>
+        <w:rPr>
+          <w:sz w:val="26"/>
+          <w:szCs w:val="26"/>
+        </w:rPr>
+      </w:pPr>
+      <w:r>
+        <w:rPr>
+          <w:sz w:val="26"/>
+          <w:szCs w:val="26"/>
+        </w:rPr>
+        <w:t xml:space="preserve">   </w:t>
+      </w:r>
+      <w:r>
+        <w:rPr>
+          <w:b/>
+          <w:bCs/>
+          <w:sz w:val="26"/>
+          <w:szCs w:val="26"/>
+        </w:rPr>
+        <w:t xml:space="preserve">  Post Condition:</w:t>
+      </w:r>
+      <w:r>
+        <w:rPr>
+          <w:sz w:val="26"/>
+          <w:szCs w:val="26"/>
+        </w:rPr>
+        <w:t xml:space="preserve"> The user is no longer able to access his profile</w:t>
+      </w:r>
+    </w:p>
+    <w:p>
+      <w:pPr>
+        <w:pStyle w:val="Body"/>
+        <w:rPr>
+          <w:sz w:val="26"/>
+          <w:szCs w:val="26"/>
+        </w:rPr>
+      </w:pPr>
+      <w:r>
+        <w:rPr>
+          <w:sz w:val="26"/>
+          <w:szCs w:val="26"/>
+        </w:rPr>
+        <w:t xml:space="preserve">     </w:t>
+      </w:r>
+      <w:r>
+        <w:rPr>
+          <w:b/>
+          <w:bCs/>
+          <w:sz w:val="26"/>
+          <w:szCs w:val="26"/>
+        </w:rPr>
+        <w:t>Alternate Paths:</w:t>
+      </w:r>
+      <w:r>
+        <w:rPr>
+          <w:sz w:val="26"/>
+          <w:szCs w:val="26"/>
+        </w:rPr>
+        <w:t xml:space="preserve"> </w:t>
+      </w:r>
+    </w:p>
+    <w:p>
+      <w:pPr>
+        <w:pStyle w:val="Body"/>
+        <w:rPr>
+          <w:b/>
+          <w:bCs/>
+          <w:sz w:val="26"/>
+          <w:szCs w:val="26"/>
+        </w:rPr>
+      </w:pPr>
+      <w:r>
+        <w:rPr>
+          <w:sz w:val="26"/>
+          <w:szCs w:val="26"/>
+        </w:rPr>
+        <w:t xml:space="preserve">     </w:t>
+      </w:r>
+      <w:r>
+        <w:rPr>
+          <w:b/>
+          <w:bCs/>
+          <w:sz w:val="26"/>
+          <w:szCs w:val="26"/>
+        </w:rPr>
+        <w:t>Error Message:</w:t>
+      </w:r>
+    </w:p>
+    <w:p>
+      <w:pPr>
+        <w:pStyle w:val="Body"/>
+        <w:rPr>
+          <w:b/>
+          <w:bCs/>
+          <w:sz w:val="26"/>
+          <w:szCs w:val="26"/>
+        </w:rPr>
+      </w:pPr>
+    </w:p>
+    <w:p>
+      <w:pPr>
+        <w:pStyle w:val="Body"/>
+        <w:rPr>
+          <w:sz w:val="26"/>
+          <w:szCs w:val="26"/>
+        </w:rPr>
+      </w:pPr>
+      <w:r>
+        <w:rPr>
+          <w:b/>
+          <w:bCs/>
+          <w:sz w:val="26"/>
+          <w:szCs w:val="26"/>
+        </w:rPr>
+        <w:t>14. Use Case:</w:t>
+      </w:r>
+      <w:r>
+        <w:rPr>
+          <w:sz w:val="26"/>
+          <w:szCs w:val="26"/>
+        </w:rPr>
+        <w:t xml:space="preserve"> View Airline [</w:t>
+      </w:r>
+      <w:proofErr w:type="spellStart"/>
+      <w:r>
+        <w:rPr>
+          <w:sz w:val="26"/>
+          <w:szCs w:val="26"/>
+        </w:rPr>
+        <w:t>viewAirline</w:t>
+      </w:r>
+      <w:proofErr w:type="spellEnd"/>
+      <w:r>
+        <w:rPr>
+          <w:sz w:val="26"/>
+          <w:szCs w:val="26"/>
+        </w:rPr>
+        <w:t>]</w:t>
+      </w:r>
+    </w:p>
+    <w:p>
+      <w:pPr>
+        <w:pStyle w:val="Body"/>
+        <w:rPr>
+          <w:sz w:val="26"/>
+          <w:szCs w:val="26"/>
+        </w:rPr>
+      </w:pPr>
+      <w:r>
+        <w:rPr>
+          <w:sz w:val="26"/>
+          <w:szCs w:val="26"/>
+        </w:rPr>
+        <w:t xml:space="preserve">  </w:t>
+      </w:r>
+      <w:r>
+        <w:rPr>
+          <w:b/>
+          <w:bCs/>
+          <w:sz w:val="26"/>
+          <w:szCs w:val="26"/>
+        </w:rPr>
+        <w:t xml:space="preserve">   Description: </w:t>
+      </w:r>
+      <w:r>
+        <w:rPr>
+          <w:bCs/>
+          <w:sz w:val="26"/>
+          <w:szCs w:val="26"/>
+        </w:rPr>
+        <w:t>User requests to view airline</w:t>
+      </w:r>
+    </w:p>
+    <w:p>
+      <w:pPr>
+        <w:pStyle w:val="Body"/>
+        <w:rPr>
+          <w:b/>
+          <w:bCs/>
           <w:sz w:val="26"/>
           <w:szCs w:val="26"/>
         </w:rPr>
@@ -3815,8 +5194,336 @@
           <w:sz w:val="26"/>
           <w:szCs w:val="26"/>
         </w:rPr>
+        <w:t>Actors:</w:t>
+      </w:r>
+      <w:r>
+        <w:rPr>
+          <w:sz w:val="26"/>
+          <w:szCs w:val="26"/>
+        </w:rPr>
+        <w:t xml:space="preserve"> C</w:t>
+      </w:r>
+      <w:r>
+        <w:rPr>
+          <w:sz w:val="26"/>
+          <w:szCs w:val="26"/>
+        </w:rPr>
+        <w:t>ustomer</w:t>
+      </w:r>
+    </w:p>
+    <w:p>
+      <w:pPr>
+        <w:pStyle w:val="Body"/>
+        <w:rPr>
+          <w:b/>
+          <w:bCs/>
+          <w:sz w:val="26"/>
+          <w:szCs w:val="26"/>
+        </w:rPr>
+      </w:pPr>
+      <w:r>
+        <w:rPr>
+          <w:sz w:val="26"/>
+          <w:szCs w:val="26"/>
+        </w:rPr>
+        <w:t xml:space="preserve">     </w:t>
+      </w:r>
+      <w:r>
+        <w:rPr>
+          <w:b/>
+          <w:bCs/>
+          <w:sz w:val="26"/>
+          <w:szCs w:val="26"/>
+        </w:rPr>
+        <w:t>Preconditions:</w:t>
+      </w:r>
+      <w:r>
+        <w:rPr>
+          <w:sz w:val="26"/>
+          <w:szCs w:val="26"/>
+        </w:rPr>
+        <w:t xml:space="preserve"> the airline should be present in the search results or in the </w:t>
+      </w:r>
+      <w:r>
+        <w:rPr>
+          <w:sz w:val="26"/>
+          <w:szCs w:val="26"/>
+        </w:rPr>
+        <w:tab/>
+      </w:r>
+      <w:r>
+        <w:rPr>
+          <w:sz w:val="26"/>
+          <w:szCs w:val="26"/>
+        </w:rPr>
+        <w:tab/>
+      </w:r>
+      <w:r>
+        <w:rPr>
+          <w:sz w:val="26"/>
+          <w:szCs w:val="26"/>
+        </w:rPr>
+        <w:tab/>
+      </w:r>
+      <w:r>
+        <w:rPr>
+          <w:sz w:val="26"/>
+          <w:szCs w:val="26"/>
+        </w:rPr>
+        <w:tab/>
+        <w:t xml:space="preserve"> booking history</w:t>
+      </w:r>
+    </w:p>
+    <w:p>
+      <w:pPr>
+        <w:pStyle w:val="Body"/>
+        <w:rPr>
+          <w:sz w:val="26"/>
+          <w:szCs w:val="26"/>
+        </w:rPr>
+      </w:pPr>
+      <w:r>
+        <w:rPr>
+          <w:sz w:val="26"/>
+          <w:szCs w:val="26"/>
+        </w:rPr>
+        <w:t xml:space="preserve">     </w:t>
+      </w:r>
+      <w:r>
+        <w:rPr>
+          <w:b/>
+          <w:bCs/>
+          <w:sz w:val="26"/>
+          <w:szCs w:val="26"/>
+        </w:rPr>
+        <w:t xml:space="preserve">Steps: </w:t>
+      </w:r>
+    </w:p>
+    <w:p>
+      <w:pPr>
+        <w:pStyle w:val="Body"/>
+        <w:rPr>
+          <w:b/>
+          <w:bCs/>
+          <w:sz w:val="26"/>
+          <w:szCs w:val="26"/>
+        </w:rPr>
+      </w:pPr>
+      <w:r>
+        <w:rPr>
+          <w:sz w:val="26"/>
+          <w:szCs w:val="26"/>
+        </w:rPr>
+        <w:t xml:space="preserve">     </w:t>
+      </w:r>
+      <w:r>
+        <w:rPr>
+          <w:b/>
+          <w:bCs/>
+          <w:sz w:val="26"/>
+          <w:szCs w:val="26"/>
+        </w:rPr>
+        <w:t xml:space="preserve">Actor Actions: </w:t>
+      </w:r>
+      <w:r>
+        <w:rPr>
+          <w:sz w:val="26"/>
+          <w:szCs w:val="26"/>
+        </w:rPr>
+        <w:t>The user should select a</w:t>
+      </w:r>
+      <w:r>
+        <w:rPr>
+          <w:sz w:val="26"/>
+          <w:szCs w:val="26"/>
+        </w:rPr>
+        <w:t>n</w:t>
+      </w:r>
+      <w:r>
+        <w:rPr>
+          <w:sz w:val="26"/>
+          <w:szCs w:val="26"/>
+        </w:rPr>
+        <w:t xml:space="preserve"> airline</w:t>
+      </w:r>
+    </w:p>
+    <w:p>
+      <w:pPr>
+        <w:pStyle w:val="Body"/>
+        <w:rPr>
+          <w:sz w:val="26"/>
+          <w:szCs w:val="26"/>
+        </w:rPr>
+      </w:pPr>
+      <w:r>
+        <w:rPr>
+          <w:sz w:val="26"/>
+          <w:szCs w:val="26"/>
+        </w:rPr>
+        <w:t xml:space="preserve">     </w:t>
+      </w:r>
+      <w:r>
+        <w:rPr>
+          <w:b/>
+          <w:bCs/>
+          <w:sz w:val="26"/>
+          <w:szCs w:val="26"/>
+        </w:rPr>
+        <w:t xml:space="preserve">System Responses: </w:t>
+      </w:r>
+      <w:r>
+        <w:rPr>
+          <w:sz w:val="26"/>
+          <w:szCs w:val="26"/>
+        </w:rPr>
+        <w:t>Displays the airlines ratings and comments</w:t>
+      </w:r>
+    </w:p>
+    <w:p>
+      <w:pPr>
+        <w:pStyle w:val="Body"/>
+        <w:rPr>
+          <w:sz w:val="26"/>
+          <w:szCs w:val="26"/>
+        </w:rPr>
+      </w:pPr>
+      <w:r>
+        <w:rPr>
+          <w:sz w:val="26"/>
+          <w:szCs w:val="26"/>
+        </w:rPr>
+        <w:t xml:space="preserve">  </w:t>
+      </w:r>
+      <w:r>
+        <w:rPr>
+          <w:b/>
+          <w:bCs/>
+          <w:sz w:val="26"/>
+          <w:szCs w:val="26"/>
+        </w:rPr>
+        <w:t xml:space="preserve">  Alternate Paths: </w:t>
+      </w:r>
+      <w:r>
+        <w:rPr>
+          <w:sz w:val="26"/>
+          <w:szCs w:val="26"/>
+        </w:rPr>
+        <w:t>The airlines has no related data (</w:t>
+      </w:r>
+      <w:proofErr w:type="spellStart"/>
+      <w:r>
+        <w:rPr>
+          <w:sz w:val="26"/>
+          <w:szCs w:val="26"/>
+        </w:rPr>
+        <w:t>i.e</w:t>
+      </w:r>
+      <w:proofErr w:type="spellEnd"/>
+      <w:r>
+        <w:rPr>
+          <w:sz w:val="26"/>
+          <w:szCs w:val="26"/>
+        </w:rPr>
+        <w:t xml:space="preserve"> comments and ratings)</w:t>
+      </w:r>
+    </w:p>
+    <w:p>
+      <w:pPr>
+        <w:pStyle w:val="Body"/>
+        <w:rPr>
+          <w:sz w:val="26"/>
+          <w:szCs w:val="26"/>
+        </w:rPr>
+      </w:pPr>
+      <w:r>
+        <w:rPr>
+          <w:sz w:val="26"/>
+          <w:szCs w:val="26"/>
+        </w:rPr>
+        <w:t xml:space="preserve">    </w:t>
+      </w:r>
+      <w:r>
+        <w:rPr>
+          <w:b/>
+          <w:bCs/>
+          <w:sz w:val="26"/>
+          <w:szCs w:val="26"/>
+        </w:rPr>
         <w:t>Error Message:</w:t>
       </w:r>
+      <w:r>
+        <w:rPr>
+          <w:sz w:val="26"/>
+          <w:szCs w:val="26"/>
+        </w:rPr>
+        <w:t xml:space="preserve"> No reviews about this airlines</w:t>
+      </w:r>
+    </w:p>
+    <w:p>
+      <w:pPr>
+        <w:pStyle w:val="Body"/>
+        <w:rPr>
+          <w:sz w:val="26"/>
+          <w:szCs w:val="26"/>
+        </w:rPr>
+      </w:pPr>
+    </w:p>
+    <w:p>
+      <w:pPr>
+        <w:pStyle w:val="Body"/>
+        <w:rPr>
+          <w:sz w:val="26"/>
+          <w:szCs w:val="26"/>
+        </w:rPr>
+      </w:pPr>
+      <w:r>
+        <w:rPr>
+          <w:sz w:val="26"/>
+          <w:szCs w:val="26"/>
+        </w:rPr>
+        <w:t xml:space="preserve">15. </w:t>
+      </w:r>
+      <w:r>
+        <w:rPr>
+          <w:b/>
+          <w:bCs/>
+          <w:sz w:val="26"/>
+          <w:szCs w:val="26"/>
+        </w:rPr>
+        <w:t>Use Case:</w:t>
+      </w:r>
+      <w:r>
+        <w:rPr>
+          <w:sz w:val="26"/>
+          <w:szCs w:val="26"/>
+        </w:rPr>
+        <w:t xml:space="preserve"> Add </w:t>
+      </w:r>
+      <w:proofErr w:type="gramStart"/>
+      <w:r>
+        <w:rPr>
+          <w:sz w:val="26"/>
+          <w:szCs w:val="26"/>
+        </w:rPr>
+        <w:t>User(</w:t>
+      </w:r>
+      <w:proofErr w:type="spellStart"/>
+      <w:proofErr w:type="gramEnd"/>
+      <w:r>
+        <w:rPr>
+          <w:sz w:val="26"/>
+          <w:szCs w:val="26"/>
+        </w:rPr>
+        <w:t>addUser</w:t>
+      </w:r>
+      <w:proofErr w:type="spellEnd"/>
+      <w:r>
+        <w:rPr>
+          <w:sz w:val="26"/>
+          <w:szCs w:val="26"/>
+        </w:rPr>
+        <w:t>)</w:t>
+      </w:r>
     </w:p>
     <w:p>
       <w:pPr>
@@ -3833,6 +5540,2170 @@
         </w:rPr>
         <w:t xml:space="preserve">     </w:t>
       </w:r>
+      <w:r>
+        <w:rPr>
+          <w:b/>
+          <w:bCs/>
+          <w:sz w:val="26"/>
+          <w:szCs w:val="26"/>
+        </w:rPr>
+        <w:t>Description:</w:t>
+      </w:r>
+      <w:r>
+        <w:rPr>
+          <w:sz w:val="26"/>
+          <w:szCs w:val="26"/>
+        </w:rPr>
+        <w:t xml:space="preserve"> A DBA can add user once the guest user registers</w:t>
+      </w:r>
+    </w:p>
+    <w:p>
+      <w:pPr>
+        <w:pStyle w:val="Body"/>
+        <w:rPr>
+          <w:b/>
+          <w:bCs/>
+          <w:sz w:val="26"/>
+          <w:szCs w:val="26"/>
+        </w:rPr>
+      </w:pPr>
+      <w:r>
+        <w:rPr>
+          <w:sz w:val="26"/>
+          <w:szCs w:val="26"/>
+        </w:rPr>
+        <w:t xml:space="preserve">     </w:t>
+      </w:r>
+      <w:r>
+        <w:rPr>
+          <w:b/>
+          <w:bCs/>
+          <w:sz w:val="26"/>
+          <w:szCs w:val="26"/>
+        </w:rPr>
+        <w:t>Actors:</w:t>
+      </w:r>
+      <w:r>
+        <w:rPr>
+          <w:sz w:val="26"/>
+          <w:szCs w:val="26"/>
+        </w:rPr>
+        <w:t xml:space="preserve"> Database Administrator</w:t>
+      </w:r>
+    </w:p>
+    <w:p>
+      <w:pPr>
+        <w:pStyle w:val="Body"/>
+        <w:rPr>
+          <w:b/>
+          <w:bCs/>
+          <w:sz w:val="26"/>
+          <w:szCs w:val="26"/>
+        </w:rPr>
+      </w:pPr>
+      <w:r>
+        <w:rPr>
+          <w:sz w:val="26"/>
+          <w:szCs w:val="26"/>
+        </w:rPr>
+        <w:t xml:space="preserve">     </w:t>
+      </w:r>
+      <w:r>
+        <w:rPr>
+          <w:b/>
+          <w:bCs/>
+          <w:sz w:val="26"/>
+          <w:szCs w:val="26"/>
+        </w:rPr>
+        <w:t>Preconditions:</w:t>
+      </w:r>
+      <w:r>
+        <w:rPr>
+          <w:sz w:val="26"/>
+          <w:szCs w:val="26"/>
+        </w:rPr>
+        <w:t xml:space="preserve"> A guest user should sign up,</w:t>
+      </w:r>
+      <w:r>
+        <w:rPr>
+          <w:b/>
+          <w:bCs/>
+          <w:sz w:val="26"/>
+          <w:szCs w:val="26"/>
+        </w:rPr>
+        <w:t xml:space="preserve"> </w:t>
+      </w:r>
+      <w:r>
+        <w:rPr>
+          <w:sz w:val="26"/>
+          <w:szCs w:val="26"/>
+        </w:rPr>
+        <w:t>DBA authenticated</w:t>
+      </w:r>
+    </w:p>
+    <w:p>
+      <w:pPr>
+        <w:pStyle w:val="Body"/>
+        <w:rPr>
+          <w:sz w:val="26"/>
+          <w:szCs w:val="26"/>
+        </w:rPr>
+      </w:pPr>
+      <w:r>
+        <w:rPr>
+          <w:sz w:val="26"/>
+          <w:szCs w:val="26"/>
+        </w:rPr>
+        <w:t xml:space="preserve">     </w:t>
+      </w:r>
+      <w:r>
+        <w:rPr>
+          <w:b/>
+          <w:bCs/>
+          <w:sz w:val="26"/>
+          <w:szCs w:val="26"/>
+        </w:rPr>
+        <w:t>Steps:</w:t>
+      </w:r>
+      <w:r>
+        <w:rPr>
+          <w:sz w:val="26"/>
+          <w:szCs w:val="26"/>
+        </w:rPr>
+        <w:t xml:space="preserve"> </w:t>
+      </w:r>
+    </w:p>
+    <w:p>
+      <w:pPr>
+        <w:pStyle w:val="Body"/>
+        <w:rPr>
+          <w:b/>
+          <w:bCs/>
+          <w:sz w:val="26"/>
+          <w:szCs w:val="26"/>
+        </w:rPr>
+      </w:pPr>
+      <w:r>
+        <w:rPr>
+          <w:sz w:val="26"/>
+          <w:szCs w:val="26"/>
+        </w:rPr>
+        <w:t xml:space="preserve">     </w:t>
+      </w:r>
+      <w:r>
+        <w:rPr>
+          <w:b/>
+          <w:bCs/>
+          <w:sz w:val="26"/>
+          <w:szCs w:val="26"/>
+        </w:rPr>
+        <w:t>Actor Actions:</w:t>
+      </w:r>
+      <w:r>
+        <w:rPr>
+          <w:sz w:val="26"/>
+          <w:szCs w:val="26"/>
+        </w:rPr>
+        <w:t xml:space="preserve"> A DBA will check the details and add the user</w:t>
+      </w:r>
+    </w:p>
+    <w:p>
+      <w:pPr>
+        <w:pStyle w:val="Body"/>
+        <w:rPr>
+          <w:sz w:val="26"/>
+          <w:szCs w:val="26"/>
+        </w:rPr>
+      </w:pPr>
+      <w:r>
+        <w:rPr>
+          <w:sz w:val="26"/>
+          <w:szCs w:val="26"/>
+        </w:rPr>
+        <w:t xml:space="preserve">    </w:t>
+      </w:r>
+      <w:r>
+        <w:rPr>
+          <w:b/>
+          <w:bCs/>
+          <w:sz w:val="26"/>
+          <w:szCs w:val="26"/>
+        </w:rPr>
+        <w:t>System Responses:</w:t>
+      </w:r>
+      <w:r>
+        <w:rPr>
+          <w:sz w:val="26"/>
+          <w:szCs w:val="26"/>
+        </w:rPr>
+        <w:t xml:space="preserve"> The user is given permission to access once the user is  </w:t>
+      </w:r>
+      <w:r>
+        <w:rPr>
+          <w:sz w:val="26"/>
+          <w:szCs w:val="26"/>
+        </w:rPr>
+        <w:tab/>
+      </w:r>
+      <w:r>
+        <w:rPr>
+          <w:sz w:val="26"/>
+          <w:szCs w:val="26"/>
+        </w:rPr>
+        <w:tab/>
+      </w:r>
+      <w:r>
+        <w:rPr>
+          <w:sz w:val="26"/>
+          <w:szCs w:val="26"/>
+        </w:rPr>
+        <w:tab/>
+      </w:r>
+      <w:r>
+        <w:rPr>
+          <w:sz w:val="26"/>
+          <w:szCs w:val="26"/>
+        </w:rPr>
+        <w:tab/>
+        <w:t>verified</w:t>
+      </w:r>
+    </w:p>
+    <w:p>
+      <w:pPr>
+        <w:pStyle w:val="Body"/>
+        <w:rPr>
+          <w:sz w:val="26"/>
+          <w:szCs w:val="26"/>
+        </w:rPr>
+      </w:pPr>
+      <w:r>
+        <w:rPr>
+          <w:sz w:val="26"/>
+          <w:szCs w:val="26"/>
+        </w:rPr>
+        <w:t xml:space="preserve">    </w:t>
+      </w:r>
+      <w:r>
+        <w:rPr>
+          <w:b/>
+          <w:bCs/>
+          <w:sz w:val="26"/>
+          <w:szCs w:val="26"/>
+        </w:rPr>
+        <w:t>Post Condition:</w:t>
+      </w:r>
+      <w:r>
+        <w:rPr>
+          <w:sz w:val="26"/>
+          <w:szCs w:val="26"/>
+        </w:rPr>
+        <w:t xml:space="preserve"> The user is given permission and is authenticated</w:t>
+      </w:r>
+    </w:p>
+    <w:p>
+      <w:pPr>
+        <w:pStyle w:val="Body"/>
+        <w:rPr>
+          <w:bCs/>
+          <w:sz w:val="26"/>
+          <w:szCs w:val="26"/>
+        </w:rPr>
+      </w:pPr>
+      <w:r>
+        <w:rPr>
+          <w:sz w:val="26"/>
+          <w:szCs w:val="26"/>
+        </w:rPr>
+        <w:t xml:space="preserve">    </w:t>
+      </w:r>
+      <w:r>
+        <w:rPr>
+          <w:b/>
+          <w:bCs/>
+          <w:sz w:val="26"/>
+          <w:szCs w:val="26"/>
+        </w:rPr>
+        <w:t xml:space="preserve">Alternate Paths: </w:t>
+      </w:r>
+      <w:r>
+        <w:rPr>
+          <w:bCs/>
+          <w:sz w:val="26"/>
+          <w:szCs w:val="26"/>
+        </w:rPr>
+        <w:t>The user also exist.</w:t>
+      </w:r>
+    </w:p>
+    <w:p>
+      <w:pPr>
+        <w:pStyle w:val="Body"/>
+        <w:rPr>
+          <w:sz w:val="26"/>
+          <w:szCs w:val="26"/>
+        </w:rPr>
+      </w:pPr>
+      <w:r>
+        <w:rPr>
+          <w:b/>
+          <w:bCs/>
+          <w:sz w:val="26"/>
+          <w:szCs w:val="26"/>
+        </w:rPr>
+        <w:t xml:space="preserve">    Error Message: </w:t>
+      </w:r>
+      <w:r>
+        <w:rPr>
+          <w:bCs/>
+          <w:sz w:val="26"/>
+          <w:szCs w:val="26"/>
+        </w:rPr>
+        <w:t>Duplicate user profile</w:t>
+      </w:r>
+    </w:p>
+    <w:p>
+      <w:pPr>
+        <w:pStyle w:val="Body"/>
+        <w:rPr>
+          <w:sz w:val="26"/>
+          <w:szCs w:val="26"/>
+        </w:rPr>
+      </w:pPr>
+    </w:p>
+    <w:p>
+      <w:pPr>
+        <w:pStyle w:val="Body"/>
+        <w:rPr>
+          <w:sz w:val="26"/>
+          <w:szCs w:val="26"/>
+        </w:rPr>
+      </w:pPr>
+      <w:r>
+        <w:rPr>
+          <w:b/>
+          <w:bCs/>
+          <w:sz w:val="26"/>
+          <w:szCs w:val="26"/>
+        </w:rPr>
+        <w:t>16. Use Case:</w:t>
+      </w:r>
+      <w:r>
+        <w:rPr>
+          <w:sz w:val="26"/>
+          <w:szCs w:val="26"/>
+        </w:rPr>
+        <w:t xml:space="preserve"> Delete User</w:t>
+      </w:r>
+    </w:p>
+    <w:p>
+      <w:pPr>
+        <w:pStyle w:val="Body"/>
+        <w:rPr>
+          <w:sz w:val="26"/>
+          <w:szCs w:val="26"/>
+        </w:rPr>
+      </w:pPr>
+      <w:r>
+        <w:rPr>
+          <w:sz w:val="26"/>
+          <w:szCs w:val="26"/>
+        </w:rPr>
+        <w:t xml:space="preserve">     </w:t>
+      </w:r>
+      <w:r>
+        <w:rPr>
+          <w:b/>
+          <w:bCs/>
+          <w:sz w:val="26"/>
+          <w:szCs w:val="26"/>
+        </w:rPr>
+        <w:t>Description:</w:t>
+      </w:r>
+      <w:r>
+        <w:rPr>
+          <w:sz w:val="26"/>
+          <w:szCs w:val="26"/>
+        </w:rPr>
+        <w:t xml:space="preserve"> A DBA can delete user if the user wants to delete his/her profile</w:t>
+      </w:r>
+    </w:p>
+    <w:p>
+      <w:pPr>
+        <w:pStyle w:val="Body"/>
+        <w:rPr>
+          <w:b/>
+          <w:bCs/>
+          <w:sz w:val="26"/>
+          <w:szCs w:val="26"/>
+        </w:rPr>
+      </w:pPr>
+      <w:r>
+        <w:rPr>
+          <w:sz w:val="26"/>
+          <w:szCs w:val="26"/>
+        </w:rPr>
+        <w:t xml:space="preserve">    </w:t>
+      </w:r>
+      <w:r>
+        <w:rPr>
+          <w:b/>
+          <w:bCs/>
+          <w:sz w:val="26"/>
+          <w:szCs w:val="26"/>
+        </w:rPr>
+        <w:t xml:space="preserve"> Actors:</w:t>
+      </w:r>
+      <w:r>
+        <w:rPr>
+          <w:sz w:val="26"/>
+          <w:szCs w:val="26"/>
+        </w:rPr>
+        <w:t xml:space="preserve"> Database Administrator</w:t>
+      </w:r>
+    </w:p>
+    <w:p>
+      <w:pPr>
+        <w:pStyle w:val="Body"/>
+        <w:rPr>
+          <w:b/>
+          <w:bCs/>
+          <w:sz w:val="26"/>
+          <w:szCs w:val="26"/>
+        </w:rPr>
+      </w:pPr>
+      <w:r>
+        <w:rPr>
+          <w:sz w:val="26"/>
+          <w:szCs w:val="26"/>
+        </w:rPr>
+        <w:t xml:space="preserve">     </w:t>
+      </w:r>
+      <w:r>
+        <w:rPr>
+          <w:b/>
+          <w:bCs/>
+          <w:sz w:val="26"/>
+          <w:szCs w:val="26"/>
+        </w:rPr>
+        <w:t>Preconditions:</w:t>
+      </w:r>
+      <w:r>
+        <w:rPr>
+          <w:sz w:val="26"/>
+          <w:szCs w:val="26"/>
+        </w:rPr>
+        <w:t xml:space="preserve"> the user should request for deleting his/her profile,</w:t>
+      </w:r>
+      <w:r>
+        <w:rPr>
+          <w:b/>
+          <w:bCs/>
+          <w:sz w:val="26"/>
+          <w:szCs w:val="26"/>
+        </w:rPr>
+        <w:t xml:space="preserve"> </w:t>
+      </w:r>
+      <w:r>
+        <w:rPr>
+          <w:sz w:val="26"/>
+          <w:szCs w:val="26"/>
+        </w:rPr>
+        <w:t xml:space="preserve">DBA </w:t>
+      </w:r>
+      <w:r>
+        <w:rPr>
+          <w:sz w:val="26"/>
+          <w:szCs w:val="26"/>
+        </w:rPr>
+        <w:tab/>
+      </w:r>
+      <w:r>
+        <w:rPr>
+          <w:sz w:val="26"/>
+          <w:szCs w:val="26"/>
+        </w:rPr>
+        <w:tab/>
+      </w:r>
+      <w:r>
+        <w:rPr>
+          <w:sz w:val="26"/>
+          <w:szCs w:val="26"/>
+        </w:rPr>
+        <w:tab/>
+      </w:r>
+      <w:r>
+        <w:rPr>
+          <w:sz w:val="26"/>
+          <w:szCs w:val="26"/>
+        </w:rPr>
+        <w:tab/>
+        <w:t xml:space="preserve"> authenticated</w:t>
+      </w:r>
+    </w:p>
+    <w:p>
+      <w:pPr>
+        <w:pStyle w:val="Body"/>
+        <w:rPr>
+          <w:sz w:val="26"/>
+          <w:szCs w:val="26"/>
+        </w:rPr>
+      </w:pPr>
+      <w:r>
+        <w:rPr>
+          <w:sz w:val="26"/>
+          <w:szCs w:val="26"/>
+        </w:rPr>
+        <w:t xml:space="preserve">    </w:t>
+      </w:r>
+      <w:r>
+        <w:rPr>
+          <w:b/>
+          <w:bCs/>
+          <w:sz w:val="26"/>
+          <w:szCs w:val="26"/>
+        </w:rPr>
+        <w:t xml:space="preserve"> Steps:</w:t>
+      </w:r>
+    </w:p>
+    <w:p>
+      <w:pPr>
+        <w:pStyle w:val="Body"/>
+        <w:rPr>
+          <w:b/>
+          <w:bCs/>
+          <w:sz w:val="26"/>
+          <w:szCs w:val="26"/>
+        </w:rPr>
+      </w:pPr>
+      <w:r>
+        <w:rPr>
+          <w:sz w:val="26"/>
+          <w:szCs w:val="26"/>
+        </w:rPr>
+        <w:t xml:space="preserve">     </w:t>
+      </w:r>
+      <w:r>
+        <w:rPr>
+          <w:b/>
+          <w:bCs/>
+          <w:sz w:val="26"/>
+          <w:szCs w:val="26"/>
+        </w:rPr>
+        <w:t>Actor Actions:</w:t>
+      </w:r>
+      <w:r>
+        <w:rPr>
+          <w:sz w:val="26"/>
+          <w:szCs w:val="26"/>
+        </w:rPr>
+        <w:t xml:space="preserve"> A DBA will check the details and delete the user</w:t>
+      </w:r>
+    </w:p>
+    <w:p>
+      <w:pPr>
+        <w:pStyle w:val="Body"/>
+        <w:rPr>
+          <w:sz w:val="26"/>
+          <w:szCs w:val="26"/>
+        </w:rPr>
+      </w:pPr>
+      <w:r>
+        <w:rPr>
+          <w:sz w:val="26"/>
+          <w:szCs w:val="26"/>
+        </w:rPr>
+        <w:t xml:space="preserve">   </w:t>
+      </w:r>
+      <w:r>
+        <w:rPr>
+          <w:b/>
+          <w:bCs/>
+          <w:sz w:val="26"/>
+          <w:szCs w:val="26"/>
+        </w:rPr>
+        <w:t xml:space="preserve"> System Responses:</w:t>
+      </w:r>
+      <w:r>
+        <w:rPr>
+          <w:sz w:val="26"/>
+          <w:szCs w:val="26"/>
+        </w:rPr>
+        <w:t xml:space="preserve"> The user is denied permission to access </w:t>
+      </w:r>
+    </w:p>
+    <w:p>
+      <w:pPr>
+        <w:pStyle w:val="Body"/>
+        <w:rPr>
+          <w:sz w:val="26"/>
+          <w:szCs w:val="26"/>
+        </w:rPr>
+      </w:pPr>
+      <w:r>
+        <w:rPr>
+          <w:sz w:val="26"/>
+          <w:szCs w:val="26"/>
+        </w:rPr>
+        <w:t xml:space="preserve">    </w:t>
+      </w:r>
+      <w:r>
+        <w:rPr>
+          <w:b/>
+          <w:bCs/>
+          <w:sz w:val="26"/>
+          <w:szCs w:val="26"/>
+        </w:rPr>
+        <w:t>Post Condition:</w:t>
+      </w:r>
+      <w:r>
+        <w:rPr>
+          <w:sz w:val="26"/>
+          <w:szCs w:val="26"/>
+        </w:rPr>
+        <w:t xml:space="preserve"> The user is no longer allowed to login</w:t>
+      </w:r>
+    </w:p>
+    <w:p>
+      <w:pPr>
+        <w:pStyle w:val="Body"/>
+        <w:rPr>
+          <w:bCs/>
+          <w:sz w:val="26"/>
+          <w:szCs w:val="26"/>
+        </w:rPr>
+      </w:pPr>
+      <w:r>
+        <w:rPr>
+          <w:sz w:val="26"/>
+          <w:szCs w:val="26"/>
+        </w:rPr>
+        <w:t xml:space="preserve">    </w:t>
+      </w:r>
+      <w:r>
+        <w:rPr>
+          <w:b/>
+          <w:bCs/>
+          <w:sz w:val="26"/>
+          <w:szCs w:val="26"/>
+        </w:rPr>
+        <w:t xml:space="preserve">Alternate Paths: </w:t>
+      </w:r>
+      <w:r>
+        <w:rPr>
+          <w:bCs/>
+          <w:sz w:val="26"/>
+          <w:szCs w:val="26"/>
+        </w:rPr>
+        <w:t>User profile does not exist</w:t>
+      </w:r>
+    </w:p>
+    <w:p>
+      <w:pPr>
+        <w:pStyle w:val="Body"/>
+        <w:rPr>
+          <w:sz w:val="26"/>
+          <w:szCs w:val="26"/>
+        </w:rPr>
+      </w:pPr>
+      <w:r>
+        <w:rPr>
+          <w:b/>
+          <w:bCs/>
+          <w:sz w:val="26"/>
+          <w:szCs w:val="26"/>
+        </w:rPr>
+        <w:t xml:space="preserve">    Error Message:</w:t>
+      </w:r>
+      <w:r>
+        <w:rPr>
+          <w:b/>
+          <w:bCs/>
+          <w:sz w:val="26"/>
+          <w:szCs w:val="26"/>
+        </w:rPr>
+        <w:t xml:space="preserve"> </w:t>
+      </w:r>
+      <w:r>
+        <w:rPr>
+          <w:bCs/>
+          <w:sz w:val="26"/>
+          <w:szCs w:val="26"/>
+        </w:rPr>
+        <w:t>User profile does not exist</w:t>
+      </w:r>
+    </w:p>
+    <w:p>
+      <w:pPr>
+        <w:pStyle w:val="Body"/>
+        <w:rPr>
+          <w:sz w:val="26"/>
+          <w:szCs w:val="26"/>
+        </w:rPr>
+      </w:pPr>
+    </w:p>
+    <w:p>
+      <w:pPr>
+        <w:pStyle w:val="Body"/>
+        <w:rPr>
+          <w:sz w:val="26"/>
+          <w:szCs w:val="26"/>
+        </w:rPr>
+      </w:pPr>
+      <w:r>
+        <w:rPr>
+          <w:b/>
+          <w:bCs/>
+          <w:sz w:val="26"/>
+          <w:szCs w:val="26"/>
+        </w:rPr>
+        <w:t>17. Use Case:</w:t>
+      </w:r>
+      <w:r>
+        <w:rPr>
+          <w:sz w:val="26"/>
+          <w:szCs w:val="26"/>
+        </w:rPr>
+        <w:t xml:space="preserve"> View all Comments [Comments]</w:t>
+      </w:r>
+    </w:p>
+    <w:p>
+      <w:pPr>
+        <w:pStyle w:val="Body"/>
+        <w:rPr>
+          <w:sz w:val="26"/>
+          <w:szCs w:val="26"/>
+        </w:rPr>
+      </w:pPr>
+      <w:r>
+        <w:rPr>
+          <w:sz w:val="26"/>
+          <w:szCs w:val="26"/>
+        </w:rPr>
+        <w:t xml:space="preserve">    </w:t>
+      </w:r>
+      <w:r>
+        <w:rPr>
+          <w:b/>
+          <w:bCs/>
+          <w:sz w:val="26"/>
+          <w:szCs w:val="26"/>
+        </w:rPr>
+        <w:t xml:space="preserve"> Description:</w:t>
+      </w:r>
+      <w:r>
+        <w:rPr>
+          <w:sz w:val="26"/>
+          <w:szCs w:val="26"/>
+        </w:rPr>
+        <w:t xml:space="preserve"> The DBA can view all the comments on different airlines at </w:t>
+      </w:r>
+      <w:r>
+        <w:rPr>
+          <w:sz w:val="26"/>
+          <w:szCs w:val="26"/>
+        </w:rPr>
+        <w:tab/>
+      </w:r>
+      <w:r>
+        <w:rPr>
+          <w:sz w:val="26"/>
+          <w:szCs w:val="26"/>
+        </w:rPr>
+        <w:tab/>
+      </w:r>
+      <w:r>
+        <w:rPr>
+          <w:sz w:val="26"/>
+          <w:szCs w:val="26"/>
+        </w:rPr>
+        <w:tab/>
+        <w:t xml:space="preserve">       once, DBA authenticated</w:t>
+      </w:r>
+    </w:p>
+    <w:p>
+      <w:pPr>
+        <w:pStyle w:val="Body"/>
+        <w:rPr>
+          <w:sz w:val="26"/>
+          <w:szCs w:val="26"/>
+        </w:rPr>
+      </w:pPr>
+      <w:r>
+        <w:rPr>
+          <w:sz w:val="26"/>
+          <w:szCs w:val="26"/>
+        </w:rPr>
+        <w:t xml:space="preserve">   </w:t>
+      </w:r>
+      <w:r>
+        <w:rPr>
+          <w:b/>
+          <w:bCs/>
+          <w:sz w:val="26"/>
+          <w:szCs w:val="26"/>
+        </w:rPr>
+        <w:t xml:space="preserve">  Actors: </w:t>
+      </w:r>
+      <w:r>
+        <w:rPr>
+          <w:sz w:val="26"/>
+          <w:szCs w:val="26"/>
+        </w:rPr>
+        <w:t>Database Administrator</w:t>
+      </w:r>
+    </w:p>
+    <w:p>
+      <w:pPr>
+        <w:pStyle w:val="Body"/>
+        <w:rPr>
+          <w:b/>
+          <w:bCs/>
+          <w:sz w:val="26"/>
+          <w:szCs w:val="26"/>
+        </w:rPr>
+      </w:pPr>
+      <w:r>
+        <w:rPr>
+          <w:sz w:val="26"/>
+          <w:szCs w:val="26"/>
+        </w:rPr>
+        <w:t xml:space="preserve">    </w:t>
+      </w:r>
+      <w:r>
+        <w:rPr>
+          <w:b/>
+          <w:bCs/>
+          <w:sz w:val="26"/>
+          <w:szCs w:val="26"/>
+        </w:rPr>
+        <w:t xml:space="preserve"> Preconditions:</w:t>
+      </w:r>
+      <w:r>
+        <w:rPr>
+          <w:sz w:val="26"/>
+          <w:szCs w:val="26"/>
+        </w:rPr>
+        <w:t xml:space="preserve"> Users should post comments</w:t>
+      </w:r>
+    </w:p>
+    <w:p>
+      <w:pPr>
+        <w:pStyle w:val="Body"/>
+        <w:rPr>
+          <w:sz w:val="26"/>
+          <w:szCs w:val="26"/>
+        </w:rPr>
+      </w:pPr>
+      <w:r>
+        <w:rPr>
+          <w:sz w:val="26"/>
+          <w:szCs w:val="26"/>
+        </w:rPr>
+        <w:t xml:space="preserve">     </w:t>
+      </w:r>
+      <w:r>
+        <w:rPr>
+          <w:b/>
+          <w:bCs/>
+          <w:sz w:val="26"/>
+          <w:szCs w:val="26"/>
+        </w:rPr>
+        <w:t>Steps:</w:t>
+      </w:r>
+    </w:p>
+    <w:p>
+      <w:pPr>
+        <w:pStyle w:val="Body"/>
+        <w:rPr>
+          <w:b/>
+          <w:bCs/>
+          <w:sz w:val="26"/>
+          <w:szCs w:val="26"/>
+        </w:rPr>
+      </w:pPr>
+      <w:r>
+        <w:rPr>
+          <w:sz w:val="26"/>
+          <w:szCs w:val="26"/>
+        </w:rPr>
+        <w:t xml:space="preserve">     </w:t>
+      </w:r>
+      <w:r>
+        <w:rPr>
+          <w:b/>
+          <w:bCs/>
+          <w:sz w:val="26"/>
+          <w:szCs w:val="26"/>
+        </w:rPr>
+        <w:t>Actor Actions:</w:t>
+      </w:r>
+      <w:r>
+        <w:rPr>
+          <w:sz w:val="26"/>
+          <w:szCs w:val="26"/>
+        </w:rPr>
+        <w:t xml:space="preserve"> DBA will request to view comments</w:t>
+      </w:r>
+    </w:p>
+    <w:p>
+      <w:pPr>
+        <w:pStyle w:val="Body"/>
+        <w:rPr>
+          <w:sz w:val="26"/>
+          <w:szCs w:val="26"/>
+        </w:rPr>
+      </w:pPr>
+      <w:r>
+        <w:rPr>
+          <w:sz w:val="26"/>
+          <w:szCs w:val="26"/>
+        </w:rPr>
+        <w:t xml:space="preserve">   </w:t>
+      </w:r>
+      <w:r>
+        <w:rPr>
+          <w:b/>
+          <w:bCs/>
+          <w:sz w:val="26"/>
+          <w:szCs w:val="26"/>
+        </w:rPr>
+        <w:t xml:space="preserve"> System Responses:</w:t>
+      </w:r>
+      <w:r>
+        <w:rPr>
+          <w:sz w:val="26"/>
+          <w:szCs w:val="26"/>
+        </w:rPr>
+        <w:t xml:space="preserve"> Displays all the comments from different users to </w:t>
+      </w:r>
+      <w:r>
+        <w:rPr>
+          <w:sz w:val="26"/>
+          <w:szCs w:val="26"/>
+        </w:rPr>
+        <w:tab/>
+      </w:r>
+      <w:r>
+        <w:rPr>
+          <w:sz w:val="26"/>
+          <w:szCs w:val="26"/>
+        </w:rPr>
+        <w:tab/>
+      </w:r>
+      <w:r>
+        <w:rPr>
+          <w:sz w:val="26"/>
+          <w:szCs w:val="26"/>
+        </w:rPr>
+        <w:tab/>
+      </w:r>
+      <w:r>
+        <w:rPr>
+          <w:sz w:val="26"/>
+          <w:szCs w:val="26"/>
+        </w:rPr>
+        <w:tab/>
+      </w:r>
+      <w:r>
+        <w:rPr>
+          <w:sz w:val="26"/>
+          <w:szCs w:val="26"/>
+        </w:rPr>
+        <w:tab/>
+      </w:r>
+      <w:r>
+        <w:rPr>
+          <w:sz w:val="26"/>
+          <w:szCs w:val="26"/>
+        </w:rPr>
+        <w:tab/>
+        <w:t>different airlines</w:t>
+      </w:r>
+    </w:p>
+    <w:p>
+      <w:pPr>
+        <w:pStyle w:val="Body"/>
+        <w:rPr>
+          <w:sz w:val="26"/>
+          <w:szCs w:val="26"/>
+        </w:rPr>
+      </w:pPr>
+      <w:r>
+        <w:rPr>
+          <w:sz w:val="26"/>
+          <w:szCs w:val="26"/>
+        </w:rPr>
+        <w:t xml:space="preserve">    </w:t>
+      </w:r>
+      <w:r>
+        <w:rPr>
+          <w:b/>
+          <w:bCs/>
+          <w:sz w:val="26"/>
+          <w:szCs w:val="26"/>
+        </w:rPr>
+        <w:t>Alternate Paths:</w:t>
+      </w:r>
+      <w:r>
+        <w:rPr>
+          <w:sz w:val="26"/>
+          <w:szCs w:val="26"/>
+        </w:rPr>
+        <w:t xml:space="preserve"> There are no comments posted by any user</w:t>
+      </w:r>
+    </w:p>
+    <w:p>
+      <w:pPr>
+        <w:pStyle w:val="Body"/>
+        <w:rPr>
+          <w:sz w:val="26"/>
+          <w:szCs w:val="26"/>
+        </w:rPr>
+      </w:pPr>
+      <w:r>
+        <w:rPr>
+          <w:sz w:val="26"/>
+          <w:szCs w:val="26"/>
+        </w:rPr>
+        <w:lastRenderedPageBreak/>
+        <w:t xml:space="preserve">   </w:t>
+      </w:r>
+      <w:r>
+        <w:rPr>
+          <w:b/>
+          <w:bCs/>
+          <w:sz w:val="26"/>
+          <w:szCs w:val="26"/>
+        </w:rPr>
+        <w:t xml:space="preserve"> Error Message:</w:t>
+      </w:r>
+      <w:r>
+        <w:rPr>
+          <w:sz w:val="26"/>
+          <w:szCs w:val="26"/>
+        </w:rPr>
+        <w:t xml:space="preserve"> No comments to display</w:t>
+      </w:r>
+    </w:p>
+    <w:p>
+      <w:pPr>
+        <w:pStyle w:val="Body"/>
+        <w:rPr>
+          <w:sz w:val="26"/>
+          <w:szCs w:val="26"/>
+        </w:rPr>
+      </w:pPr>
+    </w:p>
+    <w:p>
+      <w:pPr>
+        <w:pStyle w:val="Body"/>
+        <w:rPr>
+          <w:sz w:val="26"/>
+          <w:szCs w:val="26"/>
+        </w:rPr>
+      </w:pPr>
+      <w:r>
+        <w:rPr>
+          <w:b/>
+          <w:bCs/>
+          <w:sz w:val="26"/>
+          <w:szCs w:val="26"/>
+        </w:rPr>
+        <w:t>18. Use Case:</w:t>
+      </w:r>
+      <w:r>
+        <w:rPr>
+          <w:sz w:val="26"/>
+          <w:szCs w:val="26"/>
+        </w:rPr>
+        <w:t xml:space="preserve"> Delete Comment [</w:t>
+      </w:r>
+      <w:proofErr w:type="spellStart"/>
+      <w:r>
+        <w:rPr>
+          <w:sz w:val="26"/>
+          <w:szCs w:val="26"/>
+        </w:rPr>
+        <w:t>deleteComment</w:t>
+      </w:r>
+      <w:proofErr w:type="spellEnd"/>
+      <w:r>
+        <w:rPr>
+          <w:sz w:val="26"/>
+          <w:szCs w:val="26"/>
+        </w:rPr>
+        <w:t>]</w:t>
+      </w:r>
+    </w:p>
+    <w:p>
+      <w:pPr>
+        <w:pStyle w:val="Body"/>
+        <w:rPr>
+          <w:sz w:val="26"/>
+          <w:szCs w:val="26"/>
+        </w:rPr>
+      </w:pPr>
+      <w:r>
+        <w:rPr>
+          <w:sz w:val="26"/>
+          <w:szCs w:val="26"/>
+        </w:rPr>
+        <w:t xml:space="preserve">     </w:t>
+      </w:r>
+      <w:r>
+        <w:rPr>
+          <w:b/>
+          <w:bCs/>
+          <w:sz w:val="26"/>
+          <w:szCs w:val="26"/>
+        </w:rPr>
+        <w:t>Description:</w:t>
+      </w:r>
+      <w:r>
+        <w:rPr>
+          <w:sz w:val="26"/>
+          <w:szCs w:val="26"/>
+        </w:rPr>
+        <w:t xml:space="preserve"> A DBA can delete a comment if it is inappropriate or a spam</w:t>
+      </w:r>
+    </w:p>
+    <w:p>
+      <w:pPr>
+        <w:pStyle w:val="Body"/>
+        <w:rPr>
+          <w:b/>
+          <w:bCs/>
+          <w:sz w:val="26"/>
+          <w:szCs w:val="26"/>
+        </w:rPr>
+      </w:pPr>
+      <w:r>
+        <w:rPr>
+          <w:sz w:val="26"/>
+          <w:szCs w:val="26"/>
+        </w:rPr>
+        <w:t xml:space="preserve">     </w:t>
+      </w:r>
+      <w:r>
+        <w:rPr>
+          <w:b/>
+          <w:bCs/>
+          <w:sz w:val="26"/>
+          <w:szCs w:val="26"/>
+        </w:rPr>
+        <w:t xml:space="preserve">Actors: </w:t>
+      </w:r>
+      <w:r>
+        <w:rPr>
+          <w:sz w:val="26"/>
+          <w:szCs w:val="26"/>
+        </w:rPr>
+        <w:t>Database Administrator</w:t>
+      </w:r>
+    </w:p>
+    <w:p>
+      <w:pPr>
+        <w:pStyle w:val="Body"/>
+        <w:rPr>
+          <w:b/>
+          <w:bCs/>
+          <w:sz w:val="26"/>
+          <w:szCs w:val="26"/>
+        </w:rPr>
+      </w:pPr>
+      <w:r>
+        <w:rPr>
+          <w:sz w:val="26"/>
+          <w:szCs w:val="26"/>
+        </w:rPr>
+        <w:t xml:space="preserve">    </w:t>
+      </w:r>
+      <w:r>
+        <w:rPr>
+          <w:b/>
+          <w:bCs/>
+          <w:sz w:val="26"/>
+          <w:szCs w:val="26"/>
+        </w:rPr>
+        <w:t xml:space="preserve"> Preconditions: </w:t>
+      </w:r>
+      <w:r>
+        <w:rPr>
+          <w:sz w:val="26"/>
+          <w:szCs w:val="26"/>
+        </w:rPr>
+        <w:t>DBA authenticated</w:t>
+      </w:r>
+    </w:p>
+    <w:p>
+      <w:pPr>
+        <w:pStyle w:val="Body"/>
+        <w:rPr>
+          <w:sz w:val="26"/>
+          <w:szCs w:val="26"/>
+        </w:rPr>
+      </w:pPr>
+      <w:r>
+        <w:rPr>
+          <w:sz w:val="26"/>
+          <w:szCs w:val="26"/>
+        </w:rPr>
+        <w:t xml:space="preserve">   </w:t>
+      </w:r>
+      <w:r>
+        <w:rPr>
+          <w:b/>
+          <w:bCs/>
+          <w:sz w:val="26"/>
+          <w:szCs w:val="26"/>
+        </w:rPr>
+        <w:t xml:space="preserve">  Steps:</w:t>
+      </w:r>
+    </w:p>
+    <w:p>
+      <w:pPr>
+        <w:pStyle w:val="Body"/>
+        <w:rPr>
+          <w:sz w:val="26"/>
+          <w:szCs w:val="26"/>
+        </w:rPr>
+      </w:pPr>
+      <w:r>
+        <w:rPr>
+          <w:sz w:val="26"/>
+          <w:szCs w:val="26"/>
+        </w:rPr>
+        <w:t xml:space="preserve"> </w:t>
+      </w:r>
+      <w:r>
+        <w:rPr>
+          <w:b/>
+          <w:bCs/>
+          <w:sz w:val="26"/>
+          <w:szCs w:val="26"/>
+        </w:rPr>
+        <w:t xml:space="preserve">    Actor Actions: </w:t>
+      </w:r>
+      <w:r>
+        <w:rPr>
+          <w:sz w:val="26"/>
+          <w:szCs w:val="26"/>
+        </w:rPr>
+        <w:t>DBA selects a comment to delete</w:t>
+      </w:r>
+    </w:p>
+    <w:p>
+      <w:pPr>
+        <w:pStyle w:val="Body"/>
+        <w:rPr>
+          <w:sz w:val="26"/>
+          <w:szCs w:val="26"/>
+        </w:rPr>
+      </w:pPr>
+      <w:r>
+        <w:rPr>
+          <w:sz w:val="26"/>
+          <w:szCs w:val="26"/>
+        </w:rPr>
+        <w:t xml:space="preserve">   </w:t>
+      </w:r>
+      <w:r>
+        <w:rPr>
+          <w:b/>
+          <w:bCs/>
+          <w:sz w:val="26"/>
+          <w:szCs w:val="26"/>
+        </w:rPr>
+        <w:t xml:space="preserve"> System Responses:</w:t>
+      </w:r>
+      <w:r>
+        <w:rPr>
+          <w:sz w:val="26"/>
+          <w:szCs w:val="26"/>
+        </w:rPr>
+        <w:t xml:space="preserve"> the comment is deleted</w:t>
+      </w:r>
+    </w:p>
+    <w:p>
+      <w:pPr>
+        <w:pStyle w:val="Body"/>
+        <w:rPr>
+          <w:sz w:val="26"/>
+          <w:szCs w:val="26"/>
+        </w:rPr>
+      </w:pPr>
+      <w:r>
+        <w:rPr>
+          <w:sz w:val="26"/>
+          <w:szCs w:val="26"/>
+        </w:rPr>
+        <w:t xml:space="preserve">  </w:t>
+      </w:r>
+      <w:r>
+        <w:rPr>
+          <w:b/>
+          <w:bCs/>
+          <w:sz w:val="26"/>
+          <w:szCs w:val="26"/>
+        </w:rPr>
+        <w:t xml:space="preserve">  Post Condition:</w:t>
+      </w:r>
+      <w:r>
+        <w:rPr>
+          <w:sz w:val="26"/>
+          <w:szCs w:val="26"/>
+        </w:rPr>
+        <w:t xml:space="preserve"> The comment is no longer displayed</w:t>
+      </w:r>
+    </w:p>
+    <w:p>
+      <w:pPr>
+        <w:pStyle w:val="Body"/>
+        <w:rPr>
+          <w:sz w:val="26"/>
+          <w:szCs w:val="26"/>
+        </w:rPr>
+      </w:pPr>
+      <w:r>
+        <w:rPr>
+          <w:sz w:val="26"/>
+          <w:szCs w:val="26"/>
+        </w:rPr>
+        <w:t xml:space="preserve">    </w:t>
+      </w:r>
+      <w:r>
+        <w:rPr>
+          <w:b/>
+          <w:bCs/>
+          <w:sz w:val="26"/>
+          <w:szCs w:val="26"/>
+        </w:rPr>
+        <w:t>Alternate Paths:</w:t>
+      </w:r>
+    </w:p>
+    <w:p>
+      <w:pPr>
+        <w:pStyle w:val="Body"/>
+        <w:rPr>
+          <w:sz w:val="26"/>
+          <w:szCs w:val="26"/>
+        </w:rPr>
+      </w:pPr>
+      <w:r>
+        <w:rPr>
+          <w:sz w:val="26"/>
+          <w:szCs w:val="26"/>
+        </w:rPr>
+        <w:t xml:space="preserve">   </w:t>
+      </w:r>
+      <w:r>
+        <w:rPr>
+          <w:b/>
+          <w:bCs/>
+          <w:sz w:val="26"/>
+          <w:szCs w:val="26"/>
+        </w:rPr>
+        <w:t xml:space="preserve"> Error Message:</w:t>
+      </w:r>
+    </w:p>
+    <w:p>
+      <w:pPr>
+        <w:pStyle w:val="Body"/>
+        <w:rPr>
+          <w:sz w:val="26"/>
+          <w:szCs w:val="26"/>
+        </w:rPr>
+      </w:pPr>
+    </w:p>
+    <w:p>
+      <w:pPr>
+        <w:pStyle w:val="Body"/>
+        <w:rPr>
+          <w:sz w:val="26"/>
+          <w:szCs w:val="26"/>
+        </w:rPr>
+      </w:pPr>
+      <w:r>
+        <w:rPr>
+          <w:b/>
+          <w:bCs/>
+          <w:sz w:val="26"/>
+          <w:szCs w:val="26"/>
+        </w:rPr>
+        <w:t>19. Use Case:</w:t>
+      </w:r>
+      <w:r>
+        <w:rPr>
+          <w:sz w:val="26"/>
+          <w:szCs w:val="26"/>
+        </w:rPr>
+        <w:t xml:space="preserve"> View all </w:t>
+      </w:r>
+      <w:proofErr w:type="gramStart"/>
+      <w:r>
+        <w:rPr>
+          <w:sz w:val="26"/>
+          <w:szCs w:val="26"/>
+        </w:rPr>
+        <w:t>Booking[</w:t>
+      </w:r>
+      <w:proofErr w:type="gramEnd"/>
+      <w:r>
+        <w:rPr>
+          <w:sz w:val="26"/>
+          <w:szCs w:val="26"/>
+        </w:rPr>
+        <w:t>Booking</w:t>
+      </w:r>
+      <w:r>
+        <w:rPr>
+          <w:sz w:val="26"/>
+          <w:szCs w:val="26"/>
+        </w:rPr>
+        <w:t>]</w:t>
+      </w:r>
+    </w:p>
+    <w:p>
+      <w:pPr>
+        <w:pStyle w:val="Body"/>
+        <w:rPr>
+          <w:sz w:val="26"/>
+          <w:szCs w:val="26"/>
+        </w:rPr>
+      </w:pPr>
+      <w:r>
+        <w:rPr>
+          <w:sz w:val="26"/>
+          <w:szCs w:val="26"/>
+        </w:rPr>
+        <w:t xml:space="preserve">     </w:t>
+      </w:r>
+      <w:r>
+        <w:rPr>
+          <w:b/>
+          <w:bCs/>
+          <w:sz w:val="26"/>
+          <w:szCs w:val="26"/>
+        </w:rPr>
+        <w:t>Description:</w:t>
+      </w:r>
+      <w:r>
+        <w:rPr>
+          <w:sz w:val="26"/>
+          <w:szCs w:val="26"/>
+        </w:rPr>
+        <w:t xml:space="preserve"> A DBA should be authenticated and there should b</w:t>
+      </w:r>
+      <w:r>
+        <w:rPr>
+          <w:sz w:val="26"/>
+          <w:szCs w:val="26"/>
+        </w:rPr>
+        <w:t xml:space="preserve">e at least one </w:t>
+      </w:r>
+      <w:r>
+        <w:rPr>
+          <w:sz w:val="26"/>
+          <w:szCs w:val="26"/>
+        </w:rPr>
+        <w:tab/>
+        <w:t xml:space="preserve">    </w:t>
+      </w:r>
+      <w:r>
+        <w:rPr>
+          <w:sz w:val="26"/>
+          <w:szCs w:val="26"/>
+        </w:rPr>
+        <w:tab/>
+        <w:t xml:space="preserve">      booking</w:t>
+      </w:r>
+    </w:p>
+    <w:p>
+      <w:pPr>
+        <w:pStyle w:val="Body"/>
+        <w:rPr>
+          <w:b/>
+          <w:bCs/>
+          <w:sz w:val="26"/>
+          <w:szCs w:val="26"/>
+        </w:rPr>
+      </w:pPr>
+      <w:r>
+        <w:rPr>
+          <w:sz w:val="26"/>
+          <w:szCs w:val="26"/>
+        </w:rPr>
+        <w:t xml:space="preserve">     </w:t>
+      </w:r>
+      <w:r>
+        <w:rPr>
+          <w:b/>
+          <w:bCs/>
+          <w:sz w:val="26"/>
+          <w:szCs w:val="26"/>
+        </w:rPr>
+        <w:t>Actors:</w:t>
+      </w:r>
+      <w:r>
+        <w:rPr>
+          <w:sz w:val="26"/>
+          <w:szCs w:val="26"/>
+        </w:rPr>
+        <w:t xml:space="preserve"> Database Administrator</w:t>
+      </w:r>
+    </w:p>
+    <w:p>
+      <w:pPr>
+        <w:pStyle w:val="Body"/>
+        <w:rPr>
+          <w:b/>
+          <w:bCs/>
+          <w:sz w:val="26"/>
+          <w:szCs w:val="26"/>
+        </w:rPr>
+      </w:pPr>
+      <w:r>
+        <w:rPr>
+          <w:sz w:val="26"/>
+          <w:szCs w:val="26"/>
+        </w:rPr>
+        <w:t xml:space="preserve">     </w:t>
+      </w:r>
+      <w:r>
+        <w:rPr>
+          <w:b/>
+          <w:bCs/>
+          <w:sz w:val="26"/>
+          <w:szCs w:val="26"/>
+        </w:rPr>
+        <w:t>Preconditions:</w:t>
+      </w:r>
+      <w:r>
+        <w:rPr>
+          <w:sz w:val="26"/>
+          <w:szCs w:val="26"/>
+        </w:rPr>
+        <w:t xml:space="preserve"> DBA authentication, and </w:t>
+      </w:r>
+      <w:r>
+        <w:rPr>
+          <w:sz w:val="26"/>
+          <w:szCs w:val="26"/>
+        </w:rPr>
+        <w:t>booking</w:t>
+      </w:r>
+      <w:r>
+        <w:rPr>
+          <w:sz w:val="26"/>
+          <w:szCs w:val="26"/>
+        </w:rPr>
+        <w:t xml:space="preserve"> should be present</w:t>
+      </w:r>
+    </w:p>
+    <w:p>
+      <w:pPr>
+        <w:pStyle w:val="Body"/>
+        <w:rPr>
+          <w:sz w:val="26"/>
+          <w:szCs w:val="26"/>
+        </w:rPr>
+      </w:pPr>
+      <w:r>
+        <w:rPr>
+          <w:sz w:val="26"/>
+          <w:szCs w:val="26"/>
+        </w:rPr>
+        <w:t xml:space="preserve">     </w:t>
+      </w:r>
+      <w:r>
+        <w:rPr>
+          <w:b/>
+          <w:bCs/>
+          <w:sz w:val="26"/>
+          <w:szCs w:val="26"/>
+        </w:rPr>
+        <w:t>Steps:</w:t>
+      </w:r>
+    </w:p>
+    <w:p>
+      <w:pPr>
+        <w:pStyle w:val="Body"/>
+        <w:rPr>
+          <w:sz w:val="26"/>
+          <w:szCs w:val="26"/>
+        </w:rPr>
+      </w:pPr>
+      <w:r>
+        <w:rPr>
+          <w:sz w:val="26"/>
+          <w:szCs w:val="26"/>
+        </w:rPr>
+        <w:t xml:space="preserve">     </w:t>
+      </w:r>
+      <w:r>
+        <w:rPr>
+          <w:b/>
+          <w:bCs/>
+          <w:sz w:val="26"/>
+          <w:szCs w:val="26"/>
+        </w:rPr>
+        <w:t xml:space="preserve">Actor Actions: </w:t>
+      </w:r>
+      <w:r>
+        <w:rPr>
+          <w:sz w:val="26"/>
+          <w:szCs w:val="26"/>
+        </w:rPr>
+        <w:t xml:space="preserve">DBA requests to view all </w:t>
+      </w:r>
+      <w:r>
+        <w:rPr>
+          <w:sz w:val="26"/>
+          <w:szCs w:val="26"/>
+        </w:rPr>
+        <w:t>bookings</w:t>
+      </w:r>
+    </w:p>
+    <w:p>
+      <w:pPr>
+        <w:pStyle w:val="Body"/>
+        <w:rPr>
+          <w:sz w:val="26"/>
+          <w:szCs w:val="26"/>
+        </w:rPr>
+      </w:pPr>
+      <w:r>
+        <w:rPr>
+          <w:sz w:val="26"/>
+          <w:szCs w:val="26"/>
+        </w:rPr>
+        <w:t xml:space="preserve">     </w:t>
+      </w:r>
+      <w:r>
+        <w:rPr>
+          <w:b/>
+          <w:bCs/>
+          <w:sz w:val="26"/>
+          <w:szCs w:val="26"/>
+        </w:rPr>
+        <w:t xml:space="preserve">System Responses: </w:t>
+      </w:r>
+      <w:r>
+        <w:rPr>
+          <w:sz w:val="26"/>
+          <w:szCs w:val="26"/>
+        </w:rPr>
+        <w:t xml:space="preserve">Displays all </w:t>
+      </w:r>
+      <w:r>
+        <w:rPr>
+          <w:sz w:val="26"/>
+          <w:szCs w:val="26"/>
+        </w:rPr>
+        <w:t>bookings</w:t>
+      </w:r>
+    </w:p>
+    <w:p>
+      <w:pPr>
+        <w:pStyle w:val="Body"/>
+        <w:rPr>
+          <w:sz w:val="26"/>
+          <w:szCs w:val="26"/>
+        </w:rPr>
+      </w:pPr>
+      <w:r>
+        <w:rPr>
+          <w:sz w:val="26"/>
+          <w:szCs w:val="26"/>
+        </w:rPr>
+        <w:t xml:space="preserve">   </w:t>
+      </w:r>
+      <w:r>
+        <w:rPr>
+          <w:b/>
+          <w:bCs/>
+          <w:sz w:val="26"/>
+          <w:szCs w:val="26"/>
+        </w:rPr>
+        <w:t xml:space="preserve">  Alternate Paths: </w:t>
+      </w:r>
+      <w:r>
+        <w:rPr>
+          <w:sz w:val="26"/>
+          <w:szCs w:val="26"/>
+        </w:rPr>
+        <w:t xml:space="preserve">There are no existing </w:t>
+      </w:r>
+      <w:r>
+        <w:rPr>
+          <w:sz w:val="26"/>
+          <w:szCs w:val="26"/>
+        </w:rPr>
+        <w:t>booking</w:t>
+      </w:r>
+      <w:r>
+        <w:rPr>
+          <w:sz w:val="26"/>
+          <w:szCs w:val="26"/>
+        </w:rPr>
+        <w:t xml:space="preserve"> </w:t>
+      </w:r>
+      <w:r>
+        <w:rPr>
+          <w:b/>
+          <w:bCs/>
+          <w:sz w:val="26"/>
+          <w:szCs w:val="26"/>
+        </w:rPr>
+        <w:t xml:space="preserve"> </w:t>
+      </w:r>
+    </w:p>
+    <w:p>
+      <w:pPr>
+        <w:pStyle w:val="Body"/>
+        <w:rPr>
+          <w:sz w:val="26"/>
+          <w:szCs w:val="26"/>
+        </w:rPr>
+      </w:pPr>
+      <w:r>
+        <w:rPr>
+          <w:sz w:val="26"/>
+          <w:szCs w:val="26"/>
+        </w:rPr>
+        <w:t xml:space="preserve">   </w:t>
+      </w:r>
+      <w:r>
+        <w:rPr>
+          <w:b/>
+          <w:bCs/>
+          <w:sz w:val="26"/>
+          <w:szCs w:val="26"/>
+        </w:rPr>
+        <w:t xml:space="preserve">  Error Message: </w:t>
+      </w:r>
+      <w:r>
+        <w:rPr>
+          <w:sz w:val="26"/>
+          <w:szCs w:val="26"/>
+        </w:rPr>
+        <w:t>No</w:t>
+      </w:r>
+      <w:r>
+        <w:rPr>
+          <w:sz w:val="26"/>
+          <w:szCs w:val="26"/>
+        </w:rPr>
+        <w:t xml:space="preserve"> booking</w:t>
+      </w:r>
+      <w:r>
+        <w:rPr>
+          <w:sz w:val="26"/>
+          <w:szCs w:val="26"/>
+        </w:rPr>
+        <w:t xml:space="preserve"> to display</w:t>
+      </w:r>
+    </w:p>
+    <w:p>
+      <w:pPr>
+        <w:pStyle w:val="Body"/>
+        <w:rPr>
+          <w:sz w:val="26"/>
+          <w:szCs w:val="26"/>
+        </w:rPr>
+      </w:pPr>
+    </w:p>
+    <w:p>
+      <w:pPr>
+        <w:pStyle w:val="Body"/>
+        <w:rPr>
+          <w:sz w:val="26"/>
+          <w:szCs w:val="26"/>
+        </w:rPr>
+      </w:pPr>
+      <w:r>
+        <w:rPr>
+          <w:b/>
+          <w:bCs/>
+          <w:sz w:val="26"/>
+          <w:szCs w:val="26"/>
+        </w:rPr>
+        <w:t>20</w:t>
+      </w:r>
+      <w:r>
+        <w:rPr>
+          <w:b/>
+          <w:bCs/>
+          <w:sz w:val="26"/>
+          <w:szCs w:val="26"/>
+        </w:rPr>
+        <w:t>. Use Case:</w:t>
+      </w:r>
+      <w:r>
+        <w:rPr>
+          <w:sz w:val="26"/>
+          <w:szCs w:val="26"/>
+        </w:rPr>
+        <w:t xml:space="preserve"> </w:t>
+      </w:r>
+      <w:r>
+        <w:rPr>
+          <w:sz w:val="26"/>
+          <w:szCs w:val="26"/>
+        </w:rPr>
+        <w:t>Edit Comment [</w:t>
+      </w:r>
+      <w:proofErr w:type="spellStart"/>
+      <w:r>
+        <w:rPr>
+          <w:sz w:val="26"/>
+          <w:szCs w:val="26"/>
+        </w:rPr>
+        <w:t>edit</w:t>
+      </w:r>
+      <w:r>
+        <w:rPr>
+          <w:sz w:val="26"/>
+          <w:szCs w:val="26"/>
+        </w:rPr>
+        <w:t>Comment</w:t>
+      </w:r>
+      <w:proofErr w:type="spellEnd"/>
+      <w:r>
+        <w:rPr>
+          <w:sz w:val="26"/>
+          <w:szCs w:val="26"/>
+        </w:rPr>
+        <w:t>]</w:t>
+      </w:r>
+    </w:p>
+    <w:p>
+      <w:pPr>
+        <w:pStyle w:val="Body"/>
+        <w:rPr>
+          <w:sz w:val="26"/>
+          <w:szCs w:val="26"/>
+        </w:rPr>
+      </w:pPr>
+      <w:r>
+        <w:rPr>
+          <w:sz w:val="26"/>
+          <w:szCs w:val="26"/>
+        </w:rPr>
+        <w:t xml:space="preserve">     </w:t>
+      </w:r>
+      <w:r>
+        <w:rPr>
+          <w:b/>
+          <w:bCs/>
+          <w:sz w:val="26"/>
+          <w:szCs w:val="26"/>
+        </w:rPr>
+        <w:t>Description:</w:t>
+      </w:r>
+      <w:r>
+        <w:rPr>
+          <w:sz w:val="26"/>
+          <w:szCs w:val="26"/>
+        </w:rPr>
+        <w:t xml:space="preserve"> A </w:t>
+      </w:r>
+      <w:r>
+        <w:rPr>
+          <w:sz w:val="26"/>
+          <w:szCs w:val="26"/>
+        </w:rPr>
+        <w:t>customer</w:t>
+      </w:r>
+      <w:r>
+        <w:rPr>
+          <w:sz w:val="26"/>
+          <w:szCs w:val="26"/>
+        </w:rPr>
+        <w:t xml:space="preserve"> can </w:t>
+      </w:r>
+      <w:r>
+        <w:rPr>
+          <w:sz w:val="26"/>
+          <w:szCs w:val="26"/>
+        </w:rPr>
+        <w:t>edit</w:t>
+      </w:r>
+      <w:r>
+        <w:rPr>
+          <w:sz w:val="26"/>
+          <w:szCs w:val="26"/>
+        </w:rPr>
+        <w:t xml:space="preserve"> a comment if it </w:t>
+      </w:r>
+      <w:r>
+        <w:rPr>
+          <w:sz w:val="26"/>
+          <w:szCs w:val="26"/>
+        </w:rPr>
+        <w:t>is necessary</w:t>
+      </w:r>
+    </w:p>
+    <w:p>
+      <w:pPr>
+        <w:pStyle w:val="Body"/>
+        <w:rPr>
+          <w:b/>
+          <w:bCs/>
+          <w:sz w:val="26"/>
+          <w:szCs w:val="26"/>
+        </w:rPr>
+      </w:pPr>
+      <w:r>
+        <w:rPr>
+          <w:sz w:val="26"/>
+          <w:szCs w:val="26"/>
+        </w:rPr>
+        <w:t xml:space="preserve">     </w:t>
+      </w:r>
+      <w:r>
+        <w:rPr>
+          <w:b/>
+          <w:bCs/>
+          <w:sz w:val="26"/>
+          <w:szCs w:val="26"/>
+        </w:rPr>
+        <w:t xml:space="preserve">Actors: </w:t>
+      </w:r>
+      <w:r>
+        <w:rPr>
+          <w:sz w:val="26"/>
+          <w:szCs w:val="26"/>
+        </w:rPr>
+        <w:t>Customer</w:t>
+      </w:r>
+    </w:p>
+    <w:p>
+      <w:pPr>
+        <w:pStyle w:val="Body"/>
+        <w:rPr>
+          <w:b/>
+          <w:bCs/>
+          <w:sz w:val="26"/>
+          <w:szCs w:val="26"/>
+        </w:rPr>
+      </w:pPr>
+      <w:r>
+        <w:rPr>
+          <w:sz w:val="26"/>
+          <w:szCs w:val="26"/>
+        </w:rPr>
+        <w:t xml:space="preserve">    </w:t>
+      </w:r>
+      <w:r>
+        <w:rPr>
+          <w:b/>
+          <w:bCs/>
+          <w:sz w:val="26"/>
+          <w:szCs w:val="26"/>
+        </w:rPr>
+        <w:t xml:space="preserve"> Preconditions: </w:t>
+      </w:r>
+      <w:r>
+        <w:rPr>
+          <w:sz w:val="26"/>
+          <w:szCs w:val="26"/>
+        </w:rPr>
+        <w:t>customer should have created a comment</w:t>
+      </w:r>
+    </w:p>
+    <w:p>
+      <w:pPr>
+        <w:pStyle w:val="Body"/>
+        <w:rPr>
+          <w:sz w:val="26"/>
+          <w:szCs w:val="26"/>
+        </w:rPr>
+      </w:pPr>
+      <w:r>
+        <w:rPr>
+          <w:sz w:val="26"/>
+          <w:szCs w:val="26"/>
+        </w:rPr>
+        <w:t xml:space="preserve">   </w:t>
+      </w:r>
+      <w:r>
+        <w:rPr>
+          <w:b/>
+          <w:bCs/>
+          <w:sz w:val="26"/>
+          <w:szCs w:val="26"/>
+        </w:rPr>
+        <w:t xml:space="preserve">  Steps:</w:t>
+      </w:r>
+    </w:p>
+    <w:p>
+      <w:pPr>
+        <w:pStyle w:val="Body"/>
+        <w:rPr>
+          <w:sz w:val="26"/>
+          <w:szCs w:val="26"/>
+        </w:rPr>
+      </w:pPr>
+      <w:r>
+        <w:rPr>
+          <w:sz w:val="26"/>
+          <w:szCs w:val="26"/>
+        </w:rPr>
+        <w:t xml:space="preserve"> </w:t>
+      </w:r>
+      <w:r>
+        <w:rPr>
+          <w:b/>
+          <w:bCs/>
+          <w:sz w:val="26"/>
+          <w:szCs w:val="26"/>
+        </w:rPr>
+        <w:t xml:space="preserve">    Actor Actions: </w:t>
+      </w:r>
+      <w:r>
+        <w:rPr>
+          <w:sz w:val="26"/>
+          <w:szCs w:val="26"/>
+        </w:rPr>
+        <w:t>Customer selects a comment to edit</w:t>
+      </w:r>
+    </w:p>
+    <w:p>
+      <w:pPr>
+        <w:pStyle w:val="Body"/>
+        <w:rPr>
+          <w:sz w:val="26"/>
+          <w:szCs w:val="26"/>
+        </w:rPr>
+      </w:pPr>
+      <w:r>
+        <w:rPr>
+          <w:sz w:val="26"/>
+          <w:szCs w:val="26"/>
+        </w:rPr>
+        <w:t xml:space="preserve">   </w:t>
+      </w:r>
+      <w:r>
+        <w:rPr>
+          <w:b/>
+          <w:bCs/>
+          <w:sz w:val="26"/>
+          <w:szCs w:val="26"/>
+        </w:rPr>
+        <w:t xml:space="preserve"> System Responses:</w:t>
+      </w:r>
+      <w:r>
+        <w:rPr>
+          <w:sz w:val="26"/>
+          <w:szCs w:val="26"/>
+        </w:rPr>
+        <w:t xml:space="preserve"> the comment is </w:t>
+      </w:r>
+      <w:r>
+        <w:rPr>
+          <w:sz w:val="26"/>
+          <w:szCs w:val="26"/>
+        </w:rPr>
+        <w:t>edited</w:t>
+      </w:r>
+    </w:p>
+    <w:p>
+      <w:pPr>
+        <w:pStyle w:val="Body"/>
+        <w:rPr>
+          <w:sz w:val="26"/>
+          <w:szCs w:val="26"/>
+        </w:rPr>
+      </w:pPr>
+      <w:r>
+        <w:rPr>
+          <w:sz w:val="26"/>
+          <w:szCs w:val="26"/>
+        </w:rPr>
+        <w:t xml:space="preserve">  </w:t>
+      </w:r>
+      <w:r>
+        <w:rPr>
+          <w:b/>
+          <w:bCs/>
+          <w:sz w:val="26"/>
+          <w:szCs w:val="26"/>
+        </w:rPr>
+        <w:t xml:space="preserve">  Post Condition:</w:t>
+      </w:r>
+      <w:r>
+        <w:rPr>
+          <w:sz w:val="26"/>
+          <w:szCs w:val="26"/>
+        </w:rPr>
+        <w:t xml:space="preserve"> The comment is </w:t>
+      </w:r>
+      <w:r>
+        <w:rPr>
+          <w:sz w:val="26"/>
+          <w:szCs w:val="26"/>
+        </w:rPr>
+        <w:t>edited</w:t>
+      </w:r>
+    </w:p>
+    <w:p>
+      <w:pPr>
+        <w:pStyle w:val="Body"/>
+        <w:rPr>
+          <w:sz w:val="26"/>
+          <w:szCs w:val="26"/>
+        </w:rPr>
+      </w:pPr>
+      <w:r>
+        <w:rPr>
+          <w:sz w:val="26"/>
+          <w:szCs w:val="26"/>
+        </w:rPr>
+        <w:t xml:space="preserve">    </w:t>
+      </w:r>
+      <w:r>
+        <w:rPr>
+          <w:b/>
+          <w:bCs/>
+          <w:sz w:val="26"/>
+          <w:szCs w:val="26"/>
+        </w:rPr>
+        <w:t>Alternate Paths:</w:t>
+      </w:r>
+    </w:p>
+    <w:p>
+      <w:pPr>
+        <w:pStyle w:val="Body"/>
+        <w:rPr>
+          <w:sz w:val="26"/>
+          <w:szCs w:val="26"/>
+        </w:rPr>
+      </w:pPr>
+      <w:r>
+        <w:rPr>
+          <w:sz w:val="26"/>
+          <w:szCs w:val="26"/>
+        </w:rPr>
+        <w:t xml:space="preserve">   </w:t>
+      </w:r>
+      <w:r>
+        <w:rPr>
+          <w:b/>
+          <w:bCs/>
+          <w:sz w:val="26"/>
+          <w:szCs w:val="26"/>
+        </w:rPr>
+        <w:t xml:space="preserve"> Error Message:</w:t>
+      </w:r>
+    </w:p>
+    <w:p>
+      <w:pPr>
+        <w:pStyle w:val="Body"/>
+        <w:rPr>
+          <w:sz w:val="26"/>
+          <w:szCs w:val="26"/>
+        </w:rPr>
+      </w:pPr>
     </w:p>
     <w:p>
       <w:pPr>
@@ -3840,3758 +7711,10 @@
         <w:spacing w:before="0" w:beforeAutospacing="0" w:after="0" w:afterAutospacing="0"/>
         <w:rPr>
           <w:rFonts w:asciiTheme="majorHAnsi" w:hAnsiTheme="majorHAnsi" w:cstheme="majorHAnsi"/>
-          <w:sz w:val="26"/>
-          <w:szCs w:val="26"/>
-        </w:rPr>
-      </w:pPr>
-      <w:r>
-        <w:rPr>
-          <w:rFonts w:asciiTheme="majorHAnsi" w:hAnsiTheme="majorHAnsi" w:cstheme="majorHAnsi"/>
-          <w:b/>
-          <w:bCs/>
-          <w:sz w:val="26"/>
-          <w:szCs w:val="26"/>
-          <w:lang w:val="en-US"/>
-        </w:rPr>
-        <w:t xml:space="preserve">11. </w:t>
-      </w:r>
-      <w:r>
-        <w:rPr>
-          <w:rFonts w:asciiTheme="majorHAnsi" w:hAnsiTheme="majorHAnsi" w:cstheme="majorHAnsi"/>
-          <w:b/>
-          <w:bCs/>
           <w:color w:val="000000"/>
           <w:sz w:val="26"/>
           <w:szCs w:val="26"/>
         </w:rPr>
-        <w:t>Use Case</w:t>
-      </w:r>
-      <w:r>
-        <w:rPr>
-          <w:rFonts w:asciiTheme="majorHAnsi" w:hAnsiTheme="majorHAnsi" w:cstheme="majorHAnsi"/>
-          <w:color w:val="000000"/>
-          <w:sz w:val="26"/>
-          <w:szCs w:val="26"/>
-        </w:rPr>
-        <w:t>: View Frequent flier points</w:t>
-      </w:r>
-    </w:p>
-    <w:p>
-      <w:pPr>
-        <w:pStyle w:val="NormalWeb"/>
-        <w:spacing w:before="0" w:beforeAutospacing="0" w:after="0" w:afterAutospacing="0"/>
-        <w:rPr>
-          <w:rFonts w:asciiTheme="majorHAnsi" w:hAnsiTheme="majorHAnsi" w:cstheme="majorHAnsi"/>
-          <w:color w:val="000000"/>
-          <w:sz w:val="26"/>
-          <w:szCs w:val="26"/>
-        </w:rPr>
-      </w:pPr>
-      <w:r>
-        <w:rPr>
-          <w:rFonts w:asciiTheme="majorHAnsi" w:hAnsiTheme="majorHAnsi" w:cstheme="majorHAnsi"/>
-          <w:b/>
-          <w:bCs/>
-          <w:color w:val="000000"/>
-          <w:sz w:val="26"/>
-          <w:szCs w:val="26"/>
-        </w:rPr>
-        <w:t xml:space="preserve">      </w:t>
-      </w:r>
-      <w:r>
-        <w:rPr>
-          <w:rFonts w:asciiTheme="majorHAnsi" w:hAnsiTheme="majorHAnsi" w:cstheme="majorHAnsi"/>
-          <w:b/>
-          <w:bCs/>
-          <w:color w:val="000000"/>
-          <w:sz w:val="26"/>
-          <w:szCs w:val="26"/>
-        </w:rPr>
-        <w:t>Description</w:t>
-      </w:r>
-      <w:r>
-        <w:rPr>
-          <w:rFonts w:asciiTheme="majorHAnsi" w:hAnsiTheme="majorHAnsi" w:cstheme="majorHAnsi"/>
-          <w:color w:val="000000"/>
-          <w:sz w:val="26"/>
-          <w:szCs w:val="26"/>
-        </w:rPr>
-        <w:t>: User views the frequent flier points</w:t>
-      </w:r>
-    </w:p>
-    <w:p>
-      <w:pPr>
-        <w:pStyle w:val="NormalWeb"/>
-        <w:spacing w:before="0" w:beforeAutospacing="0" w:after="0" w:afterAutospacing="0"/>
-        <w:rPr>
-          <w:rFonts w:asciiTheme="majorHAnsi" w:hAnsiTheme="majorHAnsi" w:cstheme="majorHAnsi"/>
-          <w:b/>
-          <w:color w:val="000000"/>
-          <w:sz w:val="26"/>
-          <w:szCs w:val="26"/>
-        </w:rPr>
-      </w:pPr>
-      <w:r>
-        <w:rPr>
-          <w:rFonts w:asciiTheme="majorHAnsi" w:hAnsiTheme="majorHAnsi" w:cstheme="majorHAnsi"/>
-          <w:b/>
-          <w:color w:val="000000"/>
-          <w:sz w:val="26"/>
-          <w:szCs w:val="26"/>
-        </w:rPr>
-        <w:t xml:space="preserve">      </w:t>
-      </w:r>
-      <w:r>
-        <w:rPr>
-          <w:rFonts w:asciiTheme="majorHAnsi" w:hAnsiTheme="majorHAnsi" w:cstheme="majorHAnsi"/>
-          <w:b/>
-          <w:color w:val="000000"/>
-          <w:sz w:val="26"/>
-          <w:szCs w:val="26"/>
-        </w:rPr>
-        <w:t xml:space="preserve">Actors: </w:t>
-      </w:r>
-      <w:r>
-        <w:rPr>
-          <w:rFonts w:asciiTheme="majorHAnsi" w:hAnsiTheme="majorHAnsi" w:cstheme="majorHAnsi"/>
-          <w:color w:val="000000"/>
-          <w:sz w:val="26"/>
-          <w:szCs w:val="26"/>
-        </w:rPr>
-        <w:t>Customer</w:t>
-      </w:r>
-      <w:r>
-        <w:rPr>
-          <w:rFonts w:asciiTheme="majorHAnsi" w:hAnsiTheme="majorHAnsi" w:cstheme="majorHAnsi"/>
-          <w:b/>
-          <w:color w:val="000000"/>
-          <w:sz w:val="26"/>
-          <w:szCs w:val="26"/>
-        </w:rPr>
-        <w:t xml:space="preserve"> </w:t>
-      </w:r>
-    </w:p>
-    <w:p>
-      <w:pPr>
-        <w:pStyle w:val="NormalWeb"/>
-        <w:spacing w:before="0" w:beforeAutospacing="0" w:after="0" w:afterAutospacing="0"/>
-        <w:rPr>
-          <w:rFonts w:asciiTheme="majorHAnsi" w:hAnsiTheme="majorHAnsi" w:cstheme="majorHAnsi"/>
-          <w:sz w:val="26"/>
-          <w:szCs w:val="26"/>
-        </w:rPr>
-      </w:pPr>
-      <w:r>
-        <w:rPr>
-          <w:rFonts w:asciiTheme="majorHAnsi" w:hAnsiTheme="majorHAnsi" w:cstheme="majorHAnsi"/>
-          <w:b/>
-          <w:bCs/>
-          <w:color w:val="000000"/>
-          <w:sz w:val="26"/>
-          <w:szCs w:val="26"/>
-        </w:rPr>
-        <w:t xml:space="preserve">      </w:t>
-      </w:r>
-      <w:r>
-        <w:rPr>
-          <w:rFonts w:asciiTheme="majorHAnsi" w:hAnsiTheme="majorHAnsi" w:cstheme="majorHAnsi"/>
-          <w:b/>
-          <w:bCs/>
-          <w:color w:val="000000"/>
-          <w:sz w:val="26"/>
-          <w:szCs w:val="26"/>
-        </w:rPr>
-        <w:t xml:space="preserve">Precondition: </w:t>
-      </w:r>
-      <w:r>
-        <w:rPr>
-          <w:rFonts w:asciiTheme="majorHAnsi" w:hAnsiTheme="majorHAnsi" w:cstheme="majorHAnsi"/>
-          <w:color w:val="000000"/>
-          <w:sz w:val="26"/>
-          <w:szCs w:val="26"/>
-        </w:rPr>
-        <w:t>User must have points in their profile</w:t>
-      </w:r>
-    </w:p>
-    <w:p>
-      <w:pPr>
-        <w:pStyle w:val="NormalWeb"/>
-        <w:spacing w:before="0" w:beforeAutospacing="0" w:after="0" w:afterAutospacing="0"/>
-        <w:rPr>
-          <w:rFonts w:asciiTheme="majorHAnsi" w:hAnsiTheme="majorHAnsi" w:cstheme="majorHAnsi"/>
-          <w:sz w:val="26"/>
-          <w:szCs w:val="26"/>
-        </w:rPr>
-      </w:pPr>
-      <w:r>
-        <w:rPr>
-          <w:rFonts w:asciiTheme="majorHAnsi" w:hAnsiTheme="majorHAnsi" w:cstheme="majorHAnsi"/>
-          <w:b/>
-          <w:bCs/>
-          <w:color w:val="000000"/>
-          <w:sz w:val="26"/>
-          <w:szCs w:val="26"/>
-        </w:rPr>
-        <w:t xml:space="preserve">      </w:t>
-      </w:r>
-      <w:r>
-        <w:rPr>
-          <w:rFonts w:asciiTheme="majorHAnsi" w:hAnsiTheme="majorHAnsi" w:cstheme="majorHAnsi"/>
-          <w:b/>
-          <w:bCs/>
-          <w:color w:val="000000"/>
-          <w:sz w:val="26"/>
-          <w:szCs w:val="26"/>
-        </w:rPr>
-        <w:t>Steps</w:t>
-      </w:r>
-      <w:r>
-        <w:rPr>
-          <w:rFonts w:asciiTheme="majorHAnsi" w:hAnsiTheme="majorHAnsi" w:cstheme="majorHAnsi"/>
-          <w:color w:val="000000"/>
-          <w:sz w:val="26"/>
-          <w:szCs w:val="26"/>
-        </w:rPr>
-        <w:t xml:space="preserve">: </w:t>
-      </w:r>
-    </w:p>
-    <w:p>
-      <w:pPr>
-        <w:pStyle w:val="NormalWeb"/>
-        <w:spacing w:before="0" w:beforeAutospacing="0" w:after="0" w:afterAutospacing="0"/>
-        <w:rPr>
-          <w:rFonts w:asciiTheme="majorHAnsi" w:hAnsiTheme="majorHAnsi" w:cstheme="majorHAnsi"/>
-          <w:sz w:val="26"/>
-          <w:szCs w:val="26"/>
-        </w:rPr>
-      </w:pPr>
-      <w:r>
-        <w:rPr>
-          <w:rFonts w:asciiTheme="majorHAnsi" w:hAnsiTheme="majorHAnsi" w:cstheme="majorHAnsi"/>
-          <w:b/>
-          <w:bCs/>
-          <w:color w:val="000000"/>
-          <w:sz w:val="26"/>
-          <w:szCs w:val="26"/>
-        </w:rPr>
-        <w:t xml:space="preserve">      </w:t>
-      </w:r>
-      <w:r>
-        <w:rPr>
-          <w:rFonts w:asciiTheme="majorHAnsi" w:hAnsiTheme="majorHAnsi" w:cstheme="majorHAnsi"/>
-          <w:b/>
-          <w:bCs/>
-          <w:color w:val="000000"/>
-          <w:sz w:val="26"/>
-          <w:szCs w:val="26"/>
-        </w:rPr>
-        <w:t>Actor actions</w:t>
-      </w:r>
-      <w:r>
-        <w:rPr>
-          <w:rFonts w:asciiTheme="majorHAnsi" w:hAnsiTheme="majorHAnsi" w:cstheme="majorHAnsi"/>
-          <w:color w:val="000000"/>
-          <w:sz w:val="26"/>
-          <w:szCs w:val="26"/>
-        </w:rPr>
-        <w:t>– User views the profile</w:t>
-      </w:r>
-    </w:p>
-    <w:p>
-      <w:pPr>
-        <w:pStyle w:val="NormalWeb"/>
-        <w:spacing w:before="0" w:beforeAutospacing="0" w:after="0" w:afterAutospacing="0"/>
-        <w:rPr>
-          <w:rFonts w:asciiTheme="majorHAnsi" w:hAnsiTheme="majorHAnsi" w:cstheme="majorHAnsi"/>
-          <w:color w:val="000000"/>
-          <w:sz w:val="26"/>
-          <w:szCs w:val="26"/>
-        </w:rPr>
-      </w:pPr>
-      <w:r>
-        <w:rPr>
-          <w:rFonts w:asciiTheme="majorHAnsi" w:hAnsiTheme="majorHAnsi" w:cstheme="majorHAnsi"/>
-          <w:b/>
-          <w:bCs/>
-          <w:color w:val="000000"/>
-          <w:sz w:val="26"/>
-          <w:szCs w:val="26"/>
-        </w:rPr>
-        <w:t xml:space="preserve">     </w:t>
-      </w:r>
-      <w:r>
-        <w:rPr>
-          <w:rFonts w:asciiTheme="majorHAnsi" w:hAnsiTheme="majorHAnsi" w:cstheme="majorHAnsi"/>
-          <w:b/>
-          <w:bCs/>
-          <w:color w:val="000000"/>
-          <w:sz w:val="26"/>
-          <w:szCs w:val="26"/>
-        </w:rPr>
-        <w:t xml:space="preserve"> </w:t>
-      </w:r>
-      <w:r>
-        <w:rPr>
-          <w:rFonts w:asciiTheme="majorHAnsi" w:hAnsiTheme="majorHAnsi" w:cstheme="majorHAnsi"/>
-          <w:b/>
-          <w:bCs/>
-          <w:color w:val="000000"/>
-          <w:sz w:val="26"/>
-          <w:szCs w:val="26"/>
-        </w:rPr>
-        <w:t>System Responses</w:t>
-      </w:r>
-      <w:r>
-        <w:rPr>
-          <w:rFonts w:asciiTheme="majorHAnsi" w:hAnsiTheme="majorHAnsi" w:cstheme="majorHAnsi"/>
-          <w:color w:val="000000"/>
-          <w:sz w:val="26"/>
-          <w:szCs w:val="26"/>
-        </w:rPr>
-        <w:t xml:space="preserve"> – frequent flier points are displayed for a user</w:t>
-      </w:r>
-    </w:p>
-    <w:p>
-      <w:pPr>
-        <w:pStyle w:val="NormalWeb"/>
-        <w:spacing w:before="0" w:beforeAutospacing="0" w:after="0" w:afterAutospacing="0"/>
-        <w:rPr>
-          <w:rFonts w:asciiTheme="majorHAnsi" w:hAnsiTheme="majorHAnsi" w:cstheme="majorHAnsi"/>
-          <w:sz w:val="26"/>
-          <w:szCs w:val="26"/>
-        </w:rPr>
-      </w:pPr>
-      <w:r>
-        <w:rPr>
-          <w:rFonts w:asciiTheme="majorHAnsi" w:hAnsiTheme="majorHAnsi" w:cstheme="majorHAnsi"/>
-          <w:color w:val="000000"/>
-          <w:sz w:val="26"/>
-          <w:szCs w:val="26"/>
-        </w:rPr>
-        <w:tab/>
-      </w:r>
-      <w:r>
-        <w:rPr>
-          <w:rFonts w:asciiTheme="majorHAnsi" w:hAnsiTheme="majorHAnsi" w:cstheme="majorHAnsi"/>
-          <w:color w:val="000000"/>
-          <w:sz w:val="26"/>
-          <w:szCs w:val="26"/>
-        </w:rPr>
-        <w:tab/>
-      </w:r>
-      <w:r>
-        <w:rPr>
-          <w:rFonts w:asciiTheme="majorHAnsi" w:hAnsiTheme="majorHAnsi" w:cstheme="majorHAnsi"/>
-          <w:color w:val="000000"/>
-          <w:sz w:val="26"/>
-          <w:szCs w:val="26"/>
-        </w:rPr>
-        <w:tab/>
-        <w:t xml:space="preserve">   </w:t>
-      </w:r>
-      <w:r>
-        <w:rPr>
-          <w:rFonts w:asciiTheme="majorHAnsi" w:hAnsiTheme="majorHAnsi" w:cstheme="majorHAnsi"/>
-          <w:color w:val="000000"/>
-          <w:sz w:val="26"/>
-          <w:szCs w:val="26"/>
-        </w:rPr>
-        <w:t xml:space="preserve">         </w:t>
-      </w:r>
-      <w:proofErr w:type="gramStart"/>
-      <w:r>
-        <w:rPr>
-          <w:rFonts w:asciiTheme="majorHAnsi" w:hAnsiTheme="majorHAnsi" w:cstheme="majorHAnsi"/>
-          <w:color w:val="000000"/>
-          <w:sz w:val="26"/>
-          <w:szCs w:val="26"/>
-        </w:rPr>
-        <w:t>profile</w:t>
-      </w:r>
-      <w:proofErr w:type="gramEnd"/>
-    </w:p>
-    <w:p>
-      <w:pPr>
-        <w:pStyle w:val="NormalWeb"/>
-        <w:spacing w:before="0" w:beforeAutospacing="0" w:after="0" w:afterAutospacing="0"/>
-        <w:rPr>
-          <w:rFonts w:asciiTheme="majorHAnsi" w:hAnsiTheme="majorHAnsi" w:cstheme="majorHAnsi"/>
-          <w:color w:val="000000"/>
-          <w:sz w:val="26"/>
-          <w:szCs w:val="26"/>
-        </w:rPr>
-      </w:pPr>
-      <w:r>
-        <w:rPr>
-          <w:rFonts w:asciiTheme="majorHAnsi" w:hAnsiTheme="majorHAnsi" w:cstheme="majorHAnsi"/>
-          <w:b/>
-          <w:bCs/>
-          <w:color w:val="000000"/>
-          <w:sz w:val="26"/>
-          <w:szCs w:val="26"/>
-        </w:rPr>
-        <w:t xml:space="preserve">     </w:t>
-      </w:r>
-      <w:r>
-        <w:rPr>
-          <w:rFonts w:asciiTheme="majorHAnsi" w:hAnsiTheme="majorHAnsi" w:cstheme="majorHAnsi"/>
-          <w:b/>
-          <w:bCs/>
-          <w:color w:val="000000"/>
-          <w:sz w:val="26"/>
-          <w:szCs w:val="26"/>
-        </w:rPr>
-        <w:t xml:space="preserve"> </w:t>
-      </w:r>
-      <w:r>
-        <w:rPr>
-          <w:rFonts w:asciiTheme="majorHAnsi" w:hAnsiTheme="majorHAnsi" w:cstheme="majorHAnsi"/>
-          <w:b/>
-          <w:bCs/>
-          <w:color w:val="000000"/>
-          <w:sz w:val="26"/>
-          <w:szCs w:val="26"/>
-        </w:rPr>
-        <w:t>Post condition</w:t>
-      </w:r>
-      <w:r>
-        <w:rPr>
-          <w:rFonts w:asciiTheme="majorHAnsi" w:hAnsiTheme="majorHAnsi" w:cstheme="majorHAnsi"/>
-          <w:color w:val="000000"/>
-          <w:sz w:val="26"/>
-          <w:szCs w:val="26"/>
-        </w:rPr>
-        <w:t>: frequent flier points displayed to the user profile</w:t>
-      </w:r>
-    </w:p>
-    <w:p>
-      <w:pPr>
-        <w:pStyle w:val="Body"/>
-        <w:rPr>
-          <w:sz w:val="26"/>
-          <w:szCs w:val="26"/>
-        </w:rPr>
-      </w:pPr>
-    </w:p>
-    <w:p>
-      <w:pPr>
-        <w:pStyle w:val="Body"/>
-        <w:rPr>
-          <w:sz w:val="26"/>
-          <w:szCs w:val="26"/>
-        </w:rPr>
-      </w:pPr>
-      <w:r>
-        <w:rPr>
-          <w:b/>
-          <w:bCs/>
-          <w:sz w:val="26"/>
-          <w:szCs w:val="26"/>
-        </w:rPr>
-        <w:t>12. Use Case:</w:t>
-      </w:r>
-      <w:r>
-        <w:rPr>
-          <w:sz w:val="26"/>
-          <w:szCs w:val="26"/>
-        </w:rPr>
-        <w:t xml:space="preserve"> Update Profile</w:t>
-      </w:r>
-    </w:p>
-    <w:p>
-      <w:pPr>
-        <w:pStyle w:val="Body"/>
-        <w:rPr>
-          <w:sz w:val="26"/>
-          <w:szCs w:val="26"/>
-        </w:rPr>
-      </w:pPr>
-      <w:r>
-        <w:rPr>
-          <w:sz w:val="26"/>
-          <w:szCs w:val="26"/>
-        </w:rPr>
-        <w:t xml:space="preserve">     </w:t>
-      </w:r>
-      <w:r>
-        <w:rPr>
-          <w:b/>
-          <w:bCs/>
-          <w:sz w:val="26"/>
-          <w:szCs w:val="26"/>
-        </w:rPr>
-        <w:t>Description:</w:t>
-      </w:r>
-      <w:r>
-        <w:rPr>
-          <w:sz w:val="26"/>
-          <w:szCs w:val="26"/>
-        </w:rPr>
-        <w:t xml:space="preserve"> A user can edit and update his profile</w:t>
-      </w:r>
-    </w:p>
-    <w:p>
-      <w:pPr>
-        <w:pStyle w:val="Body"/>
-        <w:rPr>
-          <w:b/>
-          <w:bCs/>
-          <w:sz w:val="26"/>
-          <w:szCs w:val="26"/>
-        </w:rPr>
-      </w:pPr>
-      <w:r>
-        <w:rPr>
-          <w:sz w:val="26"/>
-          <w:szCs w:val="26"/>
-        </w:rPr>
-        <w:t xml:space="preserve">     </w:t>
-      </w:r>
-      <w:r>
-        <w:rPr>
-          <w:b/>
-          <w:bCs/>
-          <w:sz w:val="26"/>
-          <w:szCs w:val="26"/>
-        </w:rPr>
-        <w:t>Actors:</w:t>
-      </w:r>
-      <w:r>
-        <w:rPr>
-          <w:sz w:val="26"/>
-          <w:szCs w:val="26"/>
-        </w:rPr>
-        <w:t xml:space="preserve"> Customer</w:t>
-      </w:r>
-    </w:p>
-    <w:p>
-      <w:pPr>
-        <w:pStyle w:val="Body"/>
-        <w:rPr>
-          <w:b/>
-          <w:bCs/>
-          <w:sz w:val="26"/>
-          <w:szCs w:val="26"/>
-        </w:rPr>
-      </w:pPr>
-      <w:r>
-        <w:rPr>
-          <w:sz w:val="26"/>
-          <w:szCs w:val="26"/>
-        </w:rPr>
-        <w:t xml:space="preserve">     </w:t>
-      </w:r>
-      <w:r>
-        <w:rPr>
-          <w:b/>
-          <w:bCs/>
-          <w:sz w:val="26"/>
-          <w:szCs w:val="26"/>
-        </w:rPr>
-        <w:t>Preconditions:</w:t>
-      </w:r>
-      <w:r>
-        <w:rPr>
-          <w:sz w:val="26"/>
-          <w:szCs w:val="26"/>
-        </w:rPr>
-        <w:t xml:space="preserve"> The user should have authentication to login,</w:t>
-      </w:r>
-    </w:p>
-    <w:p>
-      <w:pPr>
-        <w:pStyle w:val="Body"/>
-        <w:rPr>
-          <w:sz w:val="26"/>
-          <w:szCs w:val="26"/>
-        </w:rPr>
-      </w:pPr>
-      <w:r>
-        <w:rPr>
-          <w:sz w:val="26"/>
-          <w:szCs w:val="26"/>
-        </w:rPr>
-        <w:t xml:space="preserve">     </w:t>
-      </w:r>
-      <w:r>
-        <w:rPr>
-          <w:b/>
-          <w:bCs/>
-          <w:sz w:val="26"/>
-          <w:szCs w:val="26"/>
-        </w:rPr>
-        <w:t>Steps:</w:t>
-      </w:r>
-    </w:p>
-    <w:p>
-      <w:pPr>
-        <w:pStyle w:val="Body"/>
-        <w:rPr>
-          <w:b/>
-          <w:bCs/>
-          <w:sz w:val="26"/>
-          <w:szCs w:val="26"/>
-        </w:rPr>
-      </w:pPr>
-      <w:r>
-        <w:rPr>
-          <w:sz w:val="26"/>
-          <w:szCs w:val="26"/>
-        </w:rPr>
-        <w:t xml:space="preserve">     </w:t>
-      </w:r>
-      <w:r>
-        <w:rPr>
-          <w:b/>
-          <w:bCs/>
-          <w:sz w:val="26"/>
-          <w:szCs w:val="26"/>
-        </w:rPr>
-        <w:t>Actor Actions:</w:t>
-      </w:r>
-      <w:r>
-        <w:rPr>
-          <w:sz w:val="26"/>
-          <w:szCs w:val="26"/>
-        </w:rPr>
-        <w:t xml:space="preserve"> User can add new information or can edit previous data</w:t>
-      </w:r>
-    </w:p>
-    <w:p>
-      <w:pPr>
-        <w:pStyle w:val="Body"/>
-        <w:rPr>
-          <w:sz w:val="26"/>
-          <w:szCs w:val="26"/>
-        </w:rPr>
-      </w:pPr>
-      <w:r>
-        <w:rPr>
-          <w:sz w:val="26"/>
-          <w:szCs w:val="26"/>
-        </w:rPr>
-        <w:t xml:space="preserve">     </w:t>
-      </w:r>
-      <w:r>
-        <w:rPr>
-          <w:b/>
-          <w:bCs/>
-          <w:sz w:val="26"/>
-          <w:szCs w:val="26"/>
-        </w:rPr>
-        <w:t>System Responses:</w:t>
-      </w:r>
-      <w:r>
-        <w:rPr>
-          <w:sz w:val="26"/>
-          <w:szCs w:val="26"/>
-        </w:rPr>
-        <w:t xml:space="preserve"> The updated information is stored</w:t>
-      </w:r>
-    </w:p>
-    <w:p>
-      <w:pPr>
-        <w:pStyle w:val="Body"/>
-        <w:rPr>
-          <w:sz w:val="26"/>
-          <w:szCs w:val="26"/>
-        </w:rPr>
-      </w:pPr>
-      <w:r>
-        <w:rPr>
-          <w:sz w:val="26"/>
-          <w:szCs w:val="26"/>
-        </w:rPr>
-        <w:t xml:space="preserve">   </w:t>
-      </w:r>
-      <w:r>
-        <w:rPr>
-          <w:b/>
-          <w:bCs/>
-          <w:sz w:val="26"/>
-          <w:szCs w:val="26"/>
-        </w:rPr>
-        <w:t xml:space="preserve">  Post Condition:</w:t>
-      </w:r>
-      <w:r>
-        <w:rPr>
-          <w:sz w:val="26"/>
-          <w:szCs w:val="26"/>
-        </w:rPr>
-        <w:t xml:space="preserve"> Displays the updated information on his profile</w:t>
-      </w:r>
-    </w:p>
-    <w:p>
-      <w:pPr>
-        <w:pStyle w:val="Body"/>
-        <w:rPr>
-          <w:sz w:val="26"/>
-          <w:szCs w:val="26"/>
-        </w:rPr>
-      </w:pPr>
-      <w:r>
-        <w:rPr>
-          <w:sz w:val="26"/>
-          <w:szCs w:val="26"/>
-        </w:rPr>
-        <w:t xml:space="preserve">     </w:t>
-      </w:r>
-      <w:r>
-        <w:rPr>
-          <w:b/>
-          <w:bCs/>
-          <w:sz w:val="26"/>
-          <w:szCs w:val="26"/>
-        </w:rPr>
-        <w:t>Alternate Paths:</w:t>
-      </w:r>
-      <w:r>
-        <w:rPr>
-          <w:sz w:val="26"/>
-          <w:szCs w:val="26"/>
-        </w:rPr>
-        <w:t xml:space="preserve"> </w:t>
-      </w:r>
-    </w:p>
-    <w:p>
-      <w:pPr>
-        <w:pStyle w:val="Body"/>
-        <w:rPr>
-          <w:b/>
-          <w:bCs/>
-          <w:sz w:val="26"/>
-          <w:szCs w:val="26"/>
-        </w:rPr>
-      </w:pPr>
-      <w:r>
-        <w:rPr>
-          <w:sz w:val="26"/>
-          <w:szCs w:val="26"/>
-        </w:rPr>
-        <w:t xml:space="preserve">     </w:t>
-      </w:r>
-      <w:r>
-        <w:rPr>
-          <w:b/>
-          <w:bCs/>
-          <w:sz w:val="26"/>
-          <w:szCs w:val="26"/>
-        </w:rPr>
-        <w:t>Error Message:</w:t>
-      </w:r>
-    </w:p>
-    <w:p>
-      <w:pPr>
-        <w:pStyle w:val="Body"/>
-        <w:rPr>
-          <w:b/>
-          <w:bCs/>
-          <w:sz w:val="26"/>
-          <w:szCs w:val="26"/>
-        </w:rPr>
-      </w:pPr>
-    </w:p>
-    <w:p>
-      <w:pPr>
-        <w:pStyle w:val="Body"/>
-        <w:rPr>
-          <w:sz w:val="26"/>
-          <w:szCs w:val="26"/>
-        </w:rPr>
-      </w:pPr>
-      <w:r>
-        <w:rPr>
-          <w:b/>
-          <w:bCs/>
-          <w:sz w:val="26"/>
-          <w:szCs w:val="26"/>
-        </w:rPr>
-        <w:t>13. Use Case:</w:t>
-      </w:r>
-      <w:r>
-        <w:rPr>
-          <w:sz w:val="26"/>
-          <w:szCs w:val="26"/>
-        </w:rPr>
-        <w:t xml:space="preserve"> Delete Profile</w:t>
-      </w:r>
-    </w:p>
-    <w:p>
-      <w:pPr>
-        <w:pStyle w:val="Body"/>
-        <w:rPr>
-          <w:sz w:val="26"/>
-          <w:szCs w:val="26"/>
-        </w:rPr>
-      </w:pPr>
-      <w:r>
-        <w:rPr>
-          <w:sz w:val="26"/>
-          <w:szCs w:val="26"/>
-        </w:rPr>
-        <w:t xml:space="preserve">     </w:t>
-      </w:r>
-      <w:r>
-        <w:rPr>
-          <w:b/>
-          <w:bCs/>
-          <w:sz w:val="26"/>
-          <w:szCs w:val="26"/>
-        </w:rPr>
-        <w:t>Description:</w:t>
-      </w:r>
-      <w:r>
-        <w:rPr>
-          <w:sz w:val="26"/>
-          <w:szCs w:val="26"/>
-        </w:rPr>
-        <w:t xml:space="preserve"> A user can request to delete his profile</w:t>
-      </w:r>
-    </w:p>
-    <w:p>
-      <w:pPr>
-        <w:pStyle w:val="Body"/>
-        <w:rPr>
-          <w:b/>
-          <w:bCs/>
-          <w:sz w:val="26"/>
-          <w:szCs w:val="26"/>
-        </w:rPr>
-      </w:pPr>
-      <w:r>
-        <w:rPr>
-          <w:sz w:val="26"/>
-          <w:szCs w:val="26"/>
-        </w:rPr>
-        <w:t xml:space="preserve">     </w:t>
-      </w:r>
-      <w:r>
-        <w:rPr>
-          <w:b/>
-          <w:bCs/>
-          <w:sz w:val="26"/>
-          <w:szCs w:val="26"/>
-        </w:rPr>
-        <w:t>Actors:</w:t>
-      </w:r>
-      <w:r>
-        <w:rPr>
-          <w:sz w:val="26"/>
-          <w:szCs w:val="26"/>
-        </w:rPr>
-        <w:t xml:space="preserve"> Customer</w:t>
-      </w:r>
-    </w:p>
-    <w:p>
-      <w:pPr>
-        <w:pStyle w:val="Body"/>
-        <w:rPr>
-          <w:b/>
-          <w:bCs/>
-          <w:sz w:val="26"/>
-          <w:szCs w:val="26"/>
-        </w:rPr>
-      </w:pPr>
-      <w:r>
-        <w:rPr>
-          <w:sz w:val="26"/>
-          <w:szCs w:val="26"/>
-        </w:rPr>
-        <w:t xml:space="preserve">     </w:t>
-      </w:r>
-      <w:r>
-        <w:rPr>
-          <w:b/>
-          <w:bCs/>
-          <w:sz w:val="26"/>
-          <w:szCs w:val="26"/>
-        </w:rPr>
-        <w:t>Preconditions:</w:t>
-      </w:r>
-      <w:r>
-        <w:rPr>
-          <w:sz w:val="26"/>
-          <w:szCs w:val="26"/>
-        </w:rPr>
-        <w:t xml:space="preserve"> The user should have authentication to </w:t>
-      </w:r>
-      <w:proofErr w:type="spellStart"/>
-      <w:r>
-        <w:rPr>
-          <w:sz w:val="26"/>
-          <w:szCs w:val="26"/>
-        </w:rPr>
-        <w:t>login</w:t>
-      </w:r>
-      <w:proofErr w:type="gramStart"/>
-      <w:r>
-        <w:rPr>
-          <w:sz w:val="26"/>
-          <w:szCs w:val="26"/>
-        </w:rPr>
-        <w:t>,user</w:t>
-      </w:r>
-      <w:proofErr w:type="spellEnd"/>
-      <w:proofErr w:type="gramEnd"/>
-      <w:r>
-        <w:rPr>
-          <w:sz w:val="26"/>
-          <w:szCs w:val="26"/>
-        </w:rPr>
-        <w:t xml:space="preserve"> </w:t>
-      </w:r>
-      <w:r>
-        <w:rPr>
-          <w:sz w:val="26"/>
-          <w:szCs w:val="26"/>
-        </w:rPr>
-        <w:tab/>
-      </w:r>
-      <w:r>
-        <w:rPr>
-          <w:sz w:val="26"/>
-          <w:szCs w:val="26"/>
-        </w:rPr>
-        <w:tab/>
-      </w:r>
-      <w:r>
-        <w:rPr>
-          <w:sz w:val="26"/>
-          <w:szCs w:val="26"/>
-        </w:rPr>
-        <w:tab/>
-      </w:r>
-      <w:r>
-        <w:rPr>
-          <w:sz w:val="26"/>
-          <w:szCs w:val="26"/>
-        </w:rPr>
-        <w:tab/>
-      </w:r>
-      <w:r>
-        <w:rPr>
-          <w:sz w:val="26"/>
-          <w:szCs w:val="26"/>
-        </w:rPr>
-        <w:tab/>
-        <w:t xml:space="preserve"> authentication, no pending orders</w:t>
-      </w:r>
-    </w:p>
-    <w:p>
-      <w:pPr>
-        <w:pStyle w:val="Body"/>
-        <w:rPr>
-          <w:sz w:val="26"/>
-          <w:szCs w:val="26"/>
-        </w:rPr>
-      </w:pPr>
-      <w:r>
-        <w:rPr>
-          <w:sz w:val="26"/>
-          <w:szCs w:val="26"/>
-        </w:rPr>
-        <w:t xml:space="preserve">     </w:t>
-      </w:r>
-      <w:r>
-        <w:rPr>
-          <w:b/>
-          <w:bCs/>
-          <w:sz w:val="26"/>
-          <w:szCs w:val="26"/>
-        </w:rPr>
-        <w:t>Steps:</w:t>
-      </w:r>
-    </w:p>
-    <w:p>
-      <w:pPr>
-        <w:pStyle w:val="Body"/>
-        <w:rPr>
-          <w:b/>
-          <w:bCs/>
-          <w:sz w:val="26"/>
-          <w:szCs w:val="26"/>
-        </w:rPr>
-      </w:pPr>
-      <w:r>
-        <w:rPr>
-          <w:sz w:val="26"/>
-          <w:szCs w:val="26"/>
-        </w:rPr>
-        <w:t xml:space="preserve">     </w:t>
-      </w:r>
-      <w:r>
-        <w:rPr>
-          <w:b/>
-          <w:bCs/>
-          <w:sz w:val="26"/>
-          <w:szCs w:val="26"/>
-        </w:rPr>
-        <w:t>Actor Actions:</w:t>
-      </w:r>
-      <w:r>
-        <w:rPr>
-          <w:sz w:val="26"/>
-          <w:szCs w:val="26"/>
-        </w:rPr>
-        <w:t xml:space="preserve"> User can request to delete his profile</w:t>
-      </w:r>
-    </w:p>
-    <w:p>
-      <w:pPr>
-        <w:pStyle w:val="Body"/>
-        <w:rPr>
-          <w:sz w:val="26"/>
-          <w:szCs w:val="26"/>
-        </w:rPr>
-      </w:pPr>
-      <w:r>
-        <w:rPr>
-          <w:sz w:val="26"/>
-          <w:szCs w:val="26"/>
-        </w:rPr>
-        <w:t xml:space="preserve">     </w:t>
-      </w:r>
-      <w:r>
-        <w:rPr>
-          <w:b/>
-          <w:bCs/>
-          <w:sz w:val="26"/>
-          <w:szCs w:val="26"/>
-        </w:rPr>
-        <w:t>System Responses:</w:t>
-      </w:r>
-      <w:r>
-        <w:rPr>
-          <w:sz w:val="26"/>
-          <w:szCs w:val="26"/>
-        </w:rPr>
-        <w:t xml:space="preserve"> the user request to delete his profile is sent to DBA</w:t>
-      </w:r>
-    </w:p>
-    <w:p>
-      <w:pPr>
-        <w:pStyle w:val="Body"/>
-        <w:rPr>
-          <w:sz w:val="26"/>
-          <w:szCs w:val="26"/>
-        </w:rPr>
-      </w:pPr>
-      <w:r>
-        <w:rPr>
-          <w:sz w:val="26"/>
-          <w:szCs w:val="26"/>
-        </w:rPr>
-        <w:t xml:space="preserve">   </w:t>
-      </w:r>
-      <w:r>
-        <w:rPr>
-          <w:b/>
-          <w:bCs/>
-          <w:sz w:val="26"/>
-          <w:szCs w:val="26"/>
-        </w:rPr>
-        <w:t xml:space="preserve">  Post Condition:</w:t>
-      </w:r>
-      <w:r>
-        <w:rPr>
-          <w:sz w:val="26"/>
-          <w:szCs w:val="26"/>
-        </w:rPr>
-        <w:t xml:space="preserve"> The user is no longer able to access his profile</w:t>
-      </w:r>
-    </w:p>
-    <w:p>
-      <w:pPr>
-        <w:pStyle w:val="Body"/>
-        <w:rPr>
-          <w:sz w:val="26"/>
-          <w:szCs w:val="26"/>
-        </w:rPr>
-      </w:pPr>
-      <w:r>
-        <w:rPr>
-          <w:sz w:val="26"/>
-          <w:szCs w:val="26"/>
-        </w:rPr>
-        <w:t xml:space="preserve">     </w:t>
-      </w:r>
-      <w:r>
-        <w:rPr>
-          <w:b/>
-          <w:bCs/>
-          <w:sz w:val="26"/>
-          <w:szCs w:val="26"/>
-        </w:rPr>
-        <w:t>Alternate Paths:</w:t>
-      </w:r>
-      <w:r>
-        <w:rPr>
-          <w:sz w:val="26"/>
-          <w:szCs w:val="26"/>
-        </w:rPr>
-        <w:t xml:space="preserve"> </w:t>
-      </w:r>
-    </w:p>
-    <w:p>
-      <w:pPr>
-        <w:pStyle w:val="Body"/>
-        <w:rPr>
-          <w:b/>
-          <w:bCs/>
-          <w:sz w:val="26"/>
-          <w:szCs w:val="26"/>
-        </w:rPr>
-      </w:pPr>
-      <w:r>
-        <w:rPr>
-          <w:sz w:val="26"/>
-          <w:szCs w:val="26"/>
-        </w:rPr>
-        <w:t xml:space="preserve">     </w:t>
-      </w:r>
-      <w:r>
-        <w:rPr>
-          <w:b/>
-          <w:bCs/>
-          <w:sz w:val="26"/>
-          <w:szCs w:val="26"/>
-        </w:rPr>
-        <w:t>Error Message:</w:t>
-      </w:r>
-    </w:p>
-    <w:p>
-      <w:pPr>
-        <w:pStyle w:val="Body"/>
-        <w:rPr>
-          <w:b/>
-          <w:bCs/>
-          <w:sz w:val="26"/>
-          <w:szCs w:val="26"/>
-        </w:rPr>
-      </w:pPr>
-    </w:p>
-    <w:p>
-      <w:pPr>
-        <w:pStyle w:val="Body"/>
-        <w:rPr>
-          <w:sz w:val="26"/>
-          <w:szCs w:val="26"/>
-        </w:rPr>
-      </w:pPr>
-      <w:r>
-        <w:rPr>
-          <w:b/>
-          <w:bCs/>
-          <w:sz w:val="26"/>
-          <w:szCs w:val="26"/>
-        </w:rPr>
-        <w:t>14. Use Case:</w:t>
-      </w:r>
-      <w:r>
-        <w:rPr>
-          <w:sz w:val="26"/>
-          <w:szCs w:val="26"/>
-        </w:rPr>
-        <w:t xml:space="preserve"> View Airline [</w:t>
-      </w:r>
-      <w:proofErr w:type="spellStart"/>
-      <w:r>
-        <w:rPr>
-          <w:sz w:val="26"/>
-          <w:szCs w:val="26"/>
-        </w:rPr>
-        <w:t>viewAirline</w:t>
-      </w:r>
-      <w:proofErr w:type="spellEnd"/>
-      <w:r>
-        <w:rPr>
-          <w:sz w:val="26"/>
-          <w:szCs w:val="26"/>
-        </w:rPr>
-        <w:t>]</w:t>
-      </w:r>
-    </w:p>
-    <w:p>
-      <w:pPr>
-        <w:pStyle w:val="Body"/>
-        <w:rPr>
-          <w:sz w:val="26"/>
-          <w:szCs w:val="26"/>
-        </w:rPr>
-      </w:pPr>
-      <w:r>
-        <w:rPr>
-          <w:sz w:val="26"/>
-          <w:szCs w:val="26"/>
-        </w:rPr>
-        <w:t xml:space="preserve">  </w:t>
-      </w:r>
-      <w:r>
-        <w:rPr>
-          <w:b/>
-          <w:bCs/>
-          <w:sz w:val="26"/>
-          <w:szCs w:val="26"/>
-        </w:rPr>
-        <w:t xml:space="preserve">   Description: </w:t>
-      </w:r>
-      <w:r>
-        <w:rPr>
-          <w:bCs/>
-          <w:sz w:val="26"/>
-          <w:szCs w:val="26"/>
-        </w:rPr>
-        <w:t>User requests to view airline</w:t>
-      </w:r>
-    </w:p>
-    <w:p>
-      <w:pPr>
-        <w:pStyle w:val="Body"/>
-        <w:rPr>
-          <w:b/>
-          <w:bCs/>
-          <w:sz w:val="26"/>
-          <w:szCs w:val="26"/>
-        </w:rPr>
-      </w:pPr>
-      <w:r>
-        <w:rPr>
-          <w:sz w:val="26"/>
-          <w:szCs w:val="26"/>
-        </w:rPr>
-        <w:t xml:space="preserve">     </w:t>
-      </w:r>
-      <w:r>
-        <w:rPr>
-          <w:b/>
-          <w:bCs/>
-          <w:sz w:val="26"/>
-          <w:szCs w:val="26"/>
-        </w:rPr>
-        <w:t>Actors:</w:t>
-      </w:r>
-      <w:r>
-        <w:rPr>
-          <w:sz w:val="26"/>
-          <w:szCs w:val="26"/>
-        </w:rPr>
-        <w:t xml:space="preserve"> C</w:t>
-      </w:r>
-      <w:r>
-        <w:rPr>
-          <w:sz w:val="26"/>
-          <w:szCs w:val="26"/>
-        </w:rPr>
-        <w:t>ustomer</w:t>
-      </w:r>
-    </w:p>
-    <w:p>
-      <w:pPr>
-        <w:pStyle w:val="Body"/>
-        <w:rPr>
-          <w:b/>
-          <w:bCs/>
-          <w:sz w:val="26"/>
-          <w:szCs w:val="26"/>
-        </w:rPr>
-      </w:pPr>
-      <w:r>
-        <w:rPr>
-          <w:sz w:val="26"/>
-          <w:szCs w:val="26"/>
-        </w:rPr>
-        <w:t xml:space="preserve">     </w:t>
-      </w:r>
-      <w:r>
-        <w:rPr>
-          <w:b/>
-          <w:bCs/>
-          <w:sz w:val="26"/>
-          <w:szCs w:val="26"/>
-        </w:rPr>
-        <w:t>Preconditions:</w:t>
-      </w:r>
-      <w:r>
-        <w:rPr>
-          <w:sz w:val="26"/>
-          <w:szCs w:val="26"/>
-        </w:rPr>
-        <w:t xml:space="preserve"> the airline should be present in the search results or in the </w:t>
-      </w:r>
-      <w:r>
-        <w:rPr>
-          <w:sz w:val="26"/>
-          <w:szCs w:val="26"/>
-        </w:rPr>
-        <w:tab/>
-      </w:r>
-      <w:r>
-        <w:rPr>
-          <w:sz w:val="26"/>
-          <w:szCs w:val="26"/>
-        </w:rPr>
-        <w:tab/>
-      </w:r>
-      <w:r>
-        <w:rPr>
-          <w:sz w:val="26"/>
-          <w:szCs w:val="26"/>
-        </w:rPr>
-        <w:tab/>
-      </w:r>
-      <w:r>
-        <w:rPr>
-          <w:sz w:val="26"/>
-          <w:szCs w:val="26"/>
-        </w:rPr>
-        <w:tab/>
-        <w:t xml:space="preserve"> booking history</w:t>
-      </w:r>
-    </w:p>
-    <w:p>
-      <w:pPr>
-        <w:pStyle w:val="Body"/>
-        <w:rPr>
-          <w:sz w:val="26"/>
-          <w:szCs w:val="26"/>
-        </w:rPr>
-      </w:pPr>
-      <w:r>
-        <w:rPr>
-          <w:sz w:val="26"/>
-          <w:szCs w:val="26"/>
-        </w:rPr>
-        <w:t xml:space="preserve">     </w:t>
-      </w:r>
-      <w:r>
-        <w:rPr>
-          <w:b/>
-          <w:bCs/>
-          <w:sz w:val="26"/>
-          <w:szCs w:val="26"/>
-        </w:rPr>
-        <w:t xml:space="preserve">Steps: </w:t>
-      </w:r>
-    </w:p>
-    <w:p>
-      <w:pPr>
-        <w:pStyle w:val="Body"/>
-        <w:rPr>
-          <w:b/>
-          <w:bCs/>
-          <w:sz w:val="26"/>
-          <w:szCs w:val="26"/>
-        </w:rPr>
-      </w:pPr>
-      <w:r>
-        <w:rPr>
-          <w:sz w:val="26"/>
-          <w:szCs w:val="26"/>
-        </w:rPr>
-        <w:t xml:space="preserve">     </w:t>
-      </w:r>
-      <w:r>
-        <w:rPr>
-          <w:b/>
-          <w:bCs/>
-          <w:sz w:val="26"/>
-          <w:szCs w:val="26"/>
-        </w:rPr>
-        <w:t xml:space="preserve">Actor Actions: </w:t>
-      </w:r>
-      <w:r>
-        <w:rPr>
-          <w:sz w:val="26"/>
-          <w:szCs w:val="26"/>
-        </w:rPr>
-        <w:t>The user should select a</w:t>
-      </w:r>
-      <w:r>
-        <w:rPr>
-          <w:sz w:val="26"/>
-          <w:szCs w:val="26"/>
-        </w:rPr>
-        <w:t>n</w:t>
-      </w:r>
-      <w:r>
-        <w:rPr>
-          <w:sz w:val="26"/>
-          <w:szCs w:val="26"/>
-        </w:rPr>
-        <w:t xml:space="preserve"> airline</w:t>
-      </w:r>
-    </w:p>
-    <w:p>
-      <w:pPr>
-        <w:pStyle w:val="Body"/>
-        <w:rPr>
-          <w:sz w:val="26"/>
-          <w:szCs w:val="26"/>
-        </w:rPr>
-      </w:pPr>
-      <w:r>
-        <w:rPr>
-          <w:sz w:val="26"/>
-          <w:szCs w:val="26"/>
-        </w:rPr>
-        <w:t xml:space="preserve">     </w:t>
-      </w:r>
-      <w:r>
-        <w:rPr>
-          <w:b/>
-          <w:bCs/>
-          <w:sz w:val="26"/>
-          <w:szCs w:val="26"/>
-        </w:rPr>
-        <w:t xml:space="preserve">System Responses: </w:t>
-      </w:r>
-      <w:r>
-        <w:rPr>
-          <w:sz w:val="26"/>
-          <w:szCs w:val="26"/>
-        </w:rPr>
-        <w:t>Displays the airlines ratings and comments</w:t>
-      </w:r>
-    </w:p>
-    <w:p>
-      <w:pPr>
-        <w:pStyle w:val="Body"/>
-        <w:rPr>
-          <w:sz w:val="26"/>
-          <w:szCs w:val="26"/>
-        </w:rPr>
-      </w:pPr>
-      <w:r>
-        <w:rPr>
-          <w:sz w:val="26"/>
-          <w:szCs w:val="26"/>
-        </w:rPr>
-        <w:lastRenderedPageBreak/>
-        <w:t xml:space="preserve">  </w:t>
-      </w:r>
-      <w:r>
-        <w:rPr>
-          <w:b/>
-          <w:bCs/>
-          <w:sz w:val="26"/>
-          <w:szCs w:val="26"/>
-        </w:rPr>
-        <w:t xml:space="preserve">  Alternate Paths: </w:t>
-      </w:r>
-      <w:r>
-        <w:rPr>
-          <w:sz w:val="26"/>
-          <w:szCs w:val="26"/>
-        </w:rPr>
-        <w:t>The airlines has no related data (</w:t>
-      </w:r>
-      <w:proofErr w:type="spellStart"/>
-      <w:r>
-        <w:rPr>
-          <w:sz w:val="26"/>
-          <w:szCs w:val="26"/>
-        </w:rPr>
-        <w:t>i.e</w:t>
-      </w:r>
-      <w:proofErr w:type="spellEnd"/>
-      <w:r>
-        <w:rPr>
-          <w:sz w:val="26"/>
-          <w:szCs w:val="26"/>
-        </w:rPr>
-        <w:t xml:space="preserve"> comments and ratings)</w:t>
-      </w:r>
-    </w:p>
-    <w:p>
-      <w:pPr>
-        <w:pStyle w:val="Body"/>
-        <w:rPr>
-          <w:sz w:val="26"/>
-          <w:szCs w:val="26"/>
-        </w:rPr>
-      </w:pPr>
-      <w:r>
-        <w:rPr>
-          <w:sz w:val="26"/>
-          <w:szCs w:val="26"/>
-        </w:rPr>
-        <w:t xml:space="preserve">    </w:t>
-      </w:r>
-      <w:r>
-        <w:rPr>
-          <w:b/>
-          <w:bCs/>
-          <w:sz w:val="26"/>
-          <w:szCs w:val="26"/>
-        </w:rPr>
-        <w:t>Error Message:</w:t>
-      </w:r>
-      <w:r>
-        <w:rPr>
-          <w:sz w:val="26"/>
-          <w:szCs w:val="26"/>
-        </w:rPr>
-        <w:t xml:space="preserve"> No reviews about this airlines</w:t>
-      </w:r>
-    </w:p>
-    <w:p>
-      <w:pPr>
-        <w:pStyle w:val="Body"/>
-        <w:rPr>
-          <w:sz w:val="26"/>
-          <w:szCs w:val="26"/>
-        </w:rPr>
-      </w:pPr>
-    </w:p>
-    <w:p>
-      <w:pPr>
-        <w:pStyle w:val="Body"/>
-        <w:rPr>
-          <w:sz w:val="26"/>
-          <w:szCs w:val="26"/>
-        </w:rPr>
-      </w:pPr>
-      <w:r>
-        <w:rPr>
-          <w:sz w:val="26"/>
-          <w:szCs w:val="26"/>
-        </w:rPr>
-        <w:t xml:space="preserve">15. </w:t>
-      </w:r>
-      <w:r>
-        <w:rPr>
-          <w:b/>
-          <w:bCs/>
-          <w:sz w:val="26"/>
-          <w:szCs w:val="26"/>
-        </w:rPr>
-        <w:t>Use Case:</w:t>
-      </w:r>
-      <w:r>
-        <w:rPr>
-          <w:sz w:val="26"/>
-          <w:szCs w:val="26"/>
-        </w:rPr>
-        <w:t xml:space="preserve"> Add </w:t>
-      </w:r>
-      <w:proofErr w:type="gramStart"/>
-      <w:r>
-        <w:rPr>
-          <w:sz w:val="26"/>
-          <w:szCs w:val="26"/>
-        </w:rPr>
-        <w:t>User(</w:t>
-      </w:r>
-      <w:proofErr w:type="spellStart"/>
-      <w:proofErr w:type="gramEnd"/>
-      <w:r>
-        <w:rPr>
-          <w:sz w:val="26"/>
-          <w:szCs w:val="26"/>
-        </w:rPr>
-        <w:t>addUser</w:t>
-      </w:r>
-      <w:proofErr w:type="spellEnd"/>
-      <w:r>
-        <w:rPr>
-          <w:sz w:val="26"/>
-          <w:szCs w:val="26"/>
-        </w:rPr>
-        <w:t>)</w:t>
-      </w:r>
-    </w:p>
-    <w:p>
-      <w:pPr>
-        <w:pStyle w:val="Body"/>
-        <w:rPr>
-          <w:sz w:val="26"/>
-          <w:szCs w:val="26"/>
-        </w:rPr>
-      </w:pPr>
-      <w:r>
-        <w:rPr>
-          <w:sz w:val="26"/>
-          <w:szCs w:val="26"/>
-        </w:rPr>
-        <w:t xml:space="preserve">     </w:t>
-      </w:r>
-      <w:r>
-        <w:rPr>
-          <w:b/>
-          <w:bCs/>
-          <w:sz w:val="26"/>
-          <w:szCs w:val="26"/>
-        </w:rPr>
-        <w:t>Description:</w:t>
-      </w:r>
-      <w:r>
-        <w:rPr>
-          <w:sz w:val="26"/>
-          <w:szCs w:val="26"/>
-        </w:rPr>
-        <w:t xml:space="preserve"> A DBA can add user once the guest user registers</w:t>
-      </w:r>
-    </w:p>
-    <w:p>
-      <w:pPr>
-        <w:pStyle w:val="Body"/>
-        <w:rPr>
-          <w:b/>
-          <w:bCs/>
-          <w:sz w:val="26"/>
-          <w:szCs w:val="26"/>
-        </w:rPr>
-      </w:pPr>
-      <w:r>
-        <w:rPr>
-          <w:sz w:val="26"/>
-          <w:szCs w:val="26"/>
-        </w:rPr>
-        <w:t xml:space="preserve">     </w:t>
-      </w:r>
-      <w:r>
-        <w:rPr>
-          <w:b/>
-          <w:bCs/>
-          <w:sz w:val="26"/>
-          <w:szCs w:val="26"/>
-        </w:rPr>
-        <w:t>Actors:</w:t>
-      </w:r>
-      <w:r>
-        <w:rPr>
-          <w:sz w:val="26"/>
-          <w:szCs w:val="26"/>
-        </w:rPr>
-        <w:t xml:space="preserve"> Database Administrator</w:t>
-      </w:r>
-    </w:p>
-    <w:p>
-      <w:pPr>
-        <w:pStyle w:val="Body"/>
-        <w:rPr>
-          <w:b/>
-          <w:bCs/>
-          <w:sz w:val="26"/>
-          <w:szCs w:val="26"/>
-        </w:rPr>
-      </w:pPr>
-      <w:r>
-        <w:rPr>
-          <w:sz w:val="26"/>
-          <w:szCs w:val="26"/>
-        </w:rPr>
-        <w:t xml:space="preserve">     </w:t>
-      </w:r>
-      <w:r>
-        <w:rPr>
-          <w:b/>
-          <w:bCs/>
-          <w:sz w:val="26"/>
-          <w:szCs w:val="26"/>
-        </w:rPr>
-        <w:t>Preconditions:</w:t>
-      </w:r>
-      <w:r>
-        <w:rPr>
-          <w:sz w:val="26"/>
-          <w:szCs w:val="26"/>
-        </w:rPr>
-        <w:t xml:space="preserve"> A guest user should sign up,</w:t>
-      </w:r>
-      <w:r>
-        <w:rPr>
-          <w:b/>
-          <w:bCs/>
-          <w:sz w:val="26"/>
-          <w:szCs w:val="26"/>
-        </w:rPr>
-        <w:t xml:space="preserve"> </w:t>
-      </w:r>
-      <w:r>
-        <w:rPr>
-          <w:sz w:val="26"/>
-          <w:szCs w:val="26"/>
-        </w:rPr>
-        <w:t>DBA authenticated</w:t>
-      </w:r>
-    </w:p>
-    <w:p>
-      <w:pPr>
-        <w:pStyle w:val="Body"/>
-        <w:rPr>
-          <w:sz w:val="26"/>
-          <w:szCs w:val="26"/>
-        </w:rPr>
-      </w:pPr>
-      <w:r>
-        <w:rPr>
-          <w:sz w:val="26"/>
-          <w:szCs w:val="26"/>
-        </w:rPr>
-        <w:t xml:space="preserve">     </w:t>
-      </w:r>
-      <w:r>
-        <w:rPr>
-          <w:b/>
-          <w:bCs/>
-          <w:sz w:val="26"/>
-          <w:szCs w:val="26"/>
-        </w:rPr>
-        <w:t>Steps:</w:t>
-      </w:r>
-      <w:r>
-        <w:rPr>
-          <w:sz w:val="26"/>
-          <w:szCs w:val="26"/>
-        </w:rPr>
-        <w:t xml:space="preserve"> </w:t>
-      </w:r>
-    </w:p>
-    <w:p>
-      <w:pPr>
-        <w:pStyle w:val="Body"/>
-        <w:rPr>
-          <w:b/>
-          <w:bCs/>
-          <w:sz w:val="26"/>
-          <w:szCs w:val="26"/>
-        </w:rPr>
-      </w:pPr>
-      <w:r>
-        <w:rPr>
-          <w:sz w:val="26"/>
-          <w:szCs w:val="26"/>
-        </w:rPr>
-        <w:t xml:space="preserve">     </w:t>
-      </w:r>
-      <w:r>
-        <w:rPr>
-          <w:b/>
-          <w:bCs/>
-          <w:sz w:val="26"/>
-          <w:szCs w:val="26"/>
-        </w:rPr>
-        <w:t>Actor Actions:</w:t>
-      </w:r>
-      <w:r>
-        <w:rPr>
-          <w:sz w:val="26"/>
-          <w:szCs w:val="26"/>
-        </w:rPr>
-        <w:t xml:space="preserve"> A DBA will check the details and add the user</w:t>
-      </w:r>
-    </w:p>
-    <w:p>
-      <w:pPr>
-        <w:pStyle w:val="Body"/>
-        <w:rPr>
-          <w:sz w:val="26"/>
-          <w:szCs w:val="26"/>
-        </w:rPr>
-      </w:pPr>
-      <w:r>
-        <w:rPr>
-          <w:sz w:val="26"/>
-          <w:szCs w:val="26"/>
-        </w:rPr>
-        <w:t xml:space="preserve">    </w:t>
-      </w:r>
-      <w:r>
-        <w:rPr>
-          <w:b/>
-          <w:bCs/>
-          <w:sz w:val="26"/>
-          <w:szCs w:val="26"/>
-        </w:rPr>
-        <w:t>System Responses:</w:t>
-      </w:r>
-      <w:r>
-        <w:rPr>
-          <w:sz w:val="26"/>
-          <w:szCs w:val="26"/>
-        </w:rPr>
-        <w:t xml:space="preserve"> The user is given permission to access once the user is  </w:t>
-      </w:r>
-      <w:r>
-        <w:rPr>
-          <w:sz w:val="26"/>
-          <w:szCs w:val="26"/>
-        </w:rPr>
-        <w:tab/>
-      </w:r>
-      <w:r>
-        <w:rPr>
-          <w:sz w:val="26"/>
-          <w:szCs w:val="26"/>
-        </w:rPr>
-        <w:tab/>
-      </w:r>
-      <w:r>
-        <w:rPr>
-          <w:sz w:val="26"/>
-          <w:szCs w:val="26"/>
-        </w:rPr>
-        <w:tab/>
-      </w:r>
-      <w:r>
-        <w:rPr>
-          <w:sz w:val="26"/>
-          <w:szCs w:val="26"/>
-        </w:rPr>
-        <w:tab/>
-        <w:t>verified</w:t>
-      </w:r>
-    </w:p>
-    <w:p>
-      <w:pPr>
-        <w:pStyle w:val="Body"/>
-        <w:rPr>
-          <w:sz w:val="26"/>
-          <w:szCs w:val="26"/>
-        </w:rPr>
-      </w:pPr>
-      <w:r>
-        <w:rPr>
-          <w:sz w:val="26"/>
-          <w:szCs w:val="26"/>
-        </w:rPr>
-        <w:t xml:space="preserve">    </w:t>
-      </w:r>
-      <w:r>
-        <w:rPr>
-          <w:b/>
-          <w:bCs/>
-          <w:sz w:val="26"/>
-          <w:szCs w:val="26"/>
-        </w:rPr>
-        <w:t>Post Condition:</w:t>
-      </w:r>
-      <w:r>
-        <w:rPr>
-          <w:sz w:val="26"/>
-          <w:szCs w:val="26"/>
-        </w:rPr>
-        <w:t xml:space="preserve"> The user is given permission and is authenticated</w:t>
-      </w:r>
-    </w:p>
-    <w:p>
-      <w:pPr>
-        <w:pStyle w:val="Body"/>
-        <w:rPr>
-          <w:bCs/>
-          <w:sz w:val="26"/>
-          <w:szCs w:val="26"/>
-        </w:rPr>
-      </w:pPr>
-      <w:r>
-        <w:rPr>
-          <w:sz w:val="26"/>
-          <w:szCs w:val="26"/>
-        </w:rPr>
-        <w:t xml:space="preserve">    </w:t>
-      </w:r>
-      <w:r>
-        <w:rPr>
-          <w:b/>
-          <w:bCs/>
-          <w:sz w:val="26"/>
-          <w:szCs w:val="26"/>
-        </w:rPr>
-        <w:t xml:space="preserve">Alternate Paths: </w:t>
-      </w:r>
-      <w:r>
-        <w:rPr>
-          <w:bCs/>
-          <w:sz w:val="26"/>
-          <w:szCs w:val="26"/>
-        </w:rPr>
-        <w:t>The user also exist.</w:t>
-      </w:r>
-    </w:p>
-    <w:p>
-      <w:pPr>
-        <w:pStyle w:val="Body"/>
-        <w:rPr>
-          <w:sz w:val="26"/>
-          <w:szCs w:val="26"/>
-        </w:rPr>
-      </w:pPr>
-      <w:r>
-        <w:rPr>
-          <w:b/>
-          <w:bCs/>
-          <w:sz w:val="26"/>
-          <w:szCs w:val="26"/>
-        </w:rPr>
-        <w:t xml:space="preserve">    Error Message: </w:t>
-      </w:r>
-      <w:r>
-        <w:rPr>
-          <w:bCs/>
-          <w:sz w:val="26"/>
-          <w:szCs w:val="26"/>
-        </w:rPr>
-        <w:t>Duplicate user profile</w:t>
-      </w:r>
-    </w:p>
-    <w:p>
-      <w:pPr>
-        <w:pStyle w:val="Body"/>
-        <w:rPr>
-          <w:sz w:val="26"/>
-          <w:szCs w:val="26"/>
-        </w:rPr>
-      </w:pPr>
-    </w:p>
-    <w:p>
-      <w:pPr>
-        <w:pStyle w:val="Body"/>
-        <w:rPr>
-          <w:sz w:val="26"/>
-          <w:szCs w:val="26"/>
-        </w:rPr>
-      </w:pPr>
-      <w:r>
-        <w:rPr>
-          <w:b/>
-          <w:bCs/>
-          <w:sz w:val="26"/>
-          <w:szCs w:val="26"/>
-        </w:rPr>
-        <w:t>16. Use Case:</w:t>
-      </w:r>
-      <w:r>
-        <w:rPr>
-          <w:sz w:val="26"/>
-          <w:szCs w:val="26"/>
-        </w:rPr>
-        <w:t xml:space="preserve"> Delete User</w:t>
-      </w:r>
-    </w:p>
-    <w:p>
-      <w:pPr>
-        <w:pStyle w:val="Body"/>
-        <w:rPr>
-          <w:sz w:val="26"/>
-          <w:szCs w:val="26"/>
-        </w:rPr>
-      </w:pPr>
-      <w:r>
-        <w:rPr>
-          <w:sz w:val="26"/>
-          <w:szCs w:val="26"/>
-        </w:rPr>
-        <w:t xml:space="preserve">     </w:t>
-      </w:r>
-      <w:r>
-        <w:rPr>
-          <w:b/>
-          <w:bCs/>
-          <w:sz w:val="26"/>
-          <w:szCs w:val="26"/>
-        </w:rPr>
-        <w:t>Description:</w:t>
-      </w:r>
-      <w:r>
-        <w:rPr>
-          <w:sz w:val="26"/>
-          <w:szCs w:val="26"/>
-        </w:rPr>
-        <w:t xml:space="preserve"> A DBA can delete user if the user wants to delete his/her profile</w:t>
-      </w:r>
-    </w:p>
-    <w:p>
-      <w:pPr>
-        <w:pStyle w:val="Body"/>
-        <w:rPr>
-          <w:b/>
-          <w:bCs/>
-          <w:sz w:val="26"/>
-          <w:szCs w:val="26"/>
-        </w:rPr>
-      </w:pPr>
-      <w:r>
-        <w:rPr>
-          <w:sz w:val="26"/>
-          <w:szCs w:val="26"/>
-        </w:rPr>
-        <w:t xml:space="preserve">    </w:t>
-      </w:r>
-      <w:r>
-        <w:rPr>
-          <w:b/>
-          <w:bCs/>
-          <w:sz w:val="26"/>
-          <w:szCs w:val="26"/>
-        </w:rPr>
-        <w:t xml:space="preserve"> Actors:</w:t>
-      </w:r>
-      <w:r>
-        <w:rPr>
-          <w:sz w:val="26"/>
-          <w:szCs w:val="26"/>
-        </w:rPr>
-        <w:t xml:space="preserve"> Database Administrator</w:t>
-      </w:r>
-    </w:p>
-    <w:p>
-      <w:pPr>
-        <w:pStyle w:val="Body"/>
-        <w:rPr>
-          <w:b/>
-          <w:bCs/>
-          <w:sz w:val="26"/>
-          <w:szCs w:val="26"/>
-        </w:rPr>
-      </w:pPr>
-      <w:r>
-        <w:rPr>
-          <w:sz w:val="26"/>
-          <w:szCs w:val="26"/>
-        </w:rPr>
-        <w:t xml:space="preserve">     </w:t>
-      </w:r>
-      <w:r>
-        <w:rPr>
-          <w:b/>
-          <w:bCs/>
-          <w:sz w:val="26"/>
-          <w:szCs w:val="26"/>
-        </w:rPr>
-        <w:t>Preconditions:</w:t>
-      </w:r>
-      <w:r>
-        <w:rPr>
-          <w:sz w:val="26"/>
-          <w:szCs w:val="26"/>
-        </w:rPr>
-        <w:t xml:space="preserve"> the user should request for deleting his/her profile,</w:t>
-      </w:r>
-      <w:r>
-        <w:rPr>
-          <w:b/>
-          <w:bCs/>
-          <w:sz w:val="26"/>
-          <w:szCs w:val="26"/>
-        </w:rPr>
-        <w:t xml:space="preserve"> </w:t>
-      </w:r>
-      <w:r>
-        <w:rPr>
-          <w:sz w:val="26"/>
-          <w:szCs w:val="26"/>
-        </w:rPr>
-        <w:t xml:space="preserve">DBA </w:t>
-      </w:r>
-      <w:r>
-        <w:rPr>
-          <w:sz w:val="26"/>
-          <w:szCs w:val="26"/>
-        </w:rPr>
-        <w:tab/>
-      </w:r>
-      <w:r>
-        <w:rPr>
-          <w:sz w:val="26"/>
-          <w:szCs w:val="26"/>
-        </w:rPr>
-        <w:tab/>
-      </w:r>
-      <w:r>
-        <w:rPr>
-          <w:sz w:val="26"/>
-          <w:szCs w:val="26"/>
-        </w:rPr>
-        <w:tab/>
-      </w:r>
-      <w:r>
-        <w:rPr>
-          <w:sz w:val="26"/>
-          <w:szCs w:val="26"/>
-        </w:rPr>
-        <w:tab/>
-        <w:t xml:space="preserve"> authenticated</w:t>
-      </w:r>
-    </w:p>
-    <w:p>
-      <w:pPr>
-        <w:pStyle w:val="Body"/>
-        <w:rPr>
-          <w:sz w:val="26"/>
-          <w:szCs w:val="26"/>
-        </w:rPr>
-      </w:pPr>
-      <w:r>
-        <w:rPr>
-          <w:sz w:val="26"/>
-          <w:szCs w:val="26"/>
-        </w:rPr>
-        <w:t xml:space="preserve">    </w:t>
-      </w:r>
-      <w:r>
-        <w:rPr>
-          <w:b/>
-          <w:bCs/>
-          <w:sz w:val="26"/>
-          <w:szCs w:val="26"/>
-        </w:rPr>
-        <w:t xml:space="preserve"> Steps:</w:t>
-      </w:r>
-    </w:p>
-    <w:p>
-      <w:pPr>
-        <w:pStyle w:val="Body"/>
-        <w:rPr>
-          <w:b/>
-          <w:bCs/>
-          <w:sz w:val="26"/>
-          <w:szCs w:val="26"/>
-        </w:rPr>
-      </w:pPr>
-      <w:r>
-        <w:rPr>
-          <w:sz w:val="26"/>
-          <w:szCs w:val="26"/>
-        </w:rPr>
-        <w:t xml:space="preserve">     </w:t>
-      </w:r>
-      <w:r>
-        <w:rPr>
-          <w:b/>
-          <w:bCs/>
-          <w:sz w:val="26"/>
-          <w:szCs w:val="26"/>
-        </w:rPr>
-        <w:t>Actor Actions:</w:t>
-      </w:r>
-      <w:r>
-        <w:rPr>
-          <w:sz w:val="26"/>
-          <w:szCs w:val="26"/>
-        </w:rPr>
-        <w:t xml:space="preserve"> A DBA will check the details and delete the user</w:t>
-      </w:r>
-    </w:p>
-    <w:p>
-      <w:pPr>
-        <w:pStyle w:val="Body"/>
-        <w:rPr>
-          <w:sz w:val="26"/>
-          <w:szCs w:val="26"/>
-        </w:rPr>
-      </w:pPr>
-      <w:r>
-        <w:rPr>
-          <w:sz w:val="26"/>
-          <w:szCs w:val="26"/>
-        </w:rPr>
-        <w:t xml:space="preserve">   </w:t>
-      </w:r>
-      <w:r>
-        <w:rPr>
-          <w:b/>
-          <w:bCs/>
-          <w:sz w:val="26"/>
-          <w:szCs w:val="26"/>
-        </w:rPr>
-        <w:t xml:space="preserve"> System Responses:</w:t>
-      </w:r>
-      <w:r>
-        <w:rPr>
-          <w:sz w:val="26"/>
-          <w:szCs w:val="26"/>
-        </w:rPr>
-        <w:t xml:space="preserve"> The user is denied permission to access </w:t>
-      </w:r>
-    </w:p>
-    <w:p>
-      <w:pPr>
-        <w:pStyle w:val="Body"/>
-        <w:rPr>
-          <w:sz w:val="26"/>
-          <w:szCs w:val="26"/>
-        </w:rPr>
-      </w:pPr>
-      <w:r>
-        <w:rPr>
-          <w:sz w:val="26"/>
-          <w:szCs w:val="26"/>
-        </w:rPr>
-        <w:t xml:space="preserve">    </w:t>
-      </w:r>
-      <w:r>
-        <w:rPr>
-          <w:b/>
-          <w:bCs/>
-          <w:sz w:val="26"/>
-          <w:szCs w:val="26"/>
-        </w:rPr>
-        <w:t>Post Condition:</w:t>
-      </w:r>
-      <w:r>
-        <w:rPr>
-          <w:sz w:val="26"/>
-          <w:szCs w:val="26"/>
-        </w:rPr>
-        <w:t xml:space="preserve"> The user is no longer allowed to login</w:t>
-      </w:r>
-    </w:p>
-    <w:p>
-      <w:pPr>
-        <w:pStyle w:val="Body"/>
-        <w:rPr>
-          <w:bCs/>
-          <w:sz w:val="26"/>
-          <w:szCs w:val="26"/>
-        </w:rPr>
-      </w:pPr>
-      <w:r>
-        <w:rPr>
-          <w:sz w:val="26"/>
-          <w:szCs w:val="26"/>
-        </w:rPr>
-        <w:t xml:space="preserve">    </w:t>
-      </w:r>
-      <w:r>
-        <w:rPr>
-          <w:b/>
-          <w:bCs/>
-          <w:sz w:val="26"/>
-          <w:szCs w:val="26"/>
-        </w:rPr>
-        <w:t xml:space="preserve">Alternate Paths: </w:t>
-      </w:r>
-      <w:r>
-        <w:rPr>
-          <w:bCs/>
-          <w:sz w:val="26"/>
-          <w:szCs w:val="26"/>
-        </w:rPr>
-        <w:t>User profile does not exist</w:t>
-      </w:r>
-    </w:p>
-    <w:p>
-      <w:pPr>
-        <w:pStyle w:val="Body"/>
-        <w:rPr>
-          <w:sz w:val="26"/>
-          <w:szCs w:val="26"/>
-        </w:rPr>
-      </w:pPr>
-      <w:r>
-        <w:rPr>
-          <w:b/>
-          <w:bCs/>
-          <w:sz w:val="26"/>
-          <w:szCs w:val="26"/>
-        </w:rPr>
-        <w:t xml:space="preserve">    Error Message:</w:t>
-      </w:r>
-      <w:r>
-        <w:rPr>
-          <w:b/>
-          <w:bCs/>
-          <w:sz w:val="26"/>
-          <w:szCs w:val="26"/>
-        </w:rPr>
-        <w:t xml:space="preserve"> </w:t>
-      </w:r>
-      <w:r>
-        <w:rPr>
-          <w:bCs/>
-          <w:sz w:val="26"/>
-          <w:szCs w:val="26"/>
-        </w:rPr>
-        <w:t>User profile does not exist</w:t>
-      </w:r>
-    </w:p>
-    <w:p>
-      <w:pPr>
-        <w:pStyle w:val="Body"/>
-        <w:rPr>
-          <w:sz w:val="26"/>
-          <w:szCs w:val="26"/>
-        </w:rPr>
-      </w:pPr>
-    </w:p>
-    <w:p>
-      <w:pPr>
-        <w:pStyle w:val="Body"/>
-        <w:rPr>
-          <w:sz w:val="26"/>
-          <w:szCs w:val="26"/>
-        </w:rPr>
-      </w:pPr>
-      <w:r>
-        <w:rPr>
-          <w:b/>
-          <w:bCs/>
-          <w:sz w:val="26"/>
-          <w:szCs w:val="26"/>
-        </w:rPr>
-        <w:t>17. Use Case:</w:t>
-      </w:r>
-      <w:r>
-        <w:rPr>
-          <w:sz w:val="26"/>
-          <w:szCs w:val="26"/>
-        </w:rPr>
-        <w:t xml:space="preserve"> View all Comments [Comments]</w:t>
-      </w:r>
-    </w:p>
-    <w:p>
-      <w:pPr>
-        <w:pStyle w:val="Body"/>
-        <w:rPr>
-          <w:sz w:val="26"/>
-          <w:szCs w:val="26"/>
-        </w:rPr>
-      </w:pPr>
-      <w:r>
-        <w:rPr>
-          <w:sz w:val="26"/>
-          <w:szCs w:val="26"/>
-        </w:rPr>
-        <w:t xml:space="preserve">    </w:t>
-      </w:r>
-      <w:r>
-        <w:rPr>
-          <w:b/>
-          <w:bCs/>
-          <w:sz w:val="26"/>
-          <w:szCs w:val="26"/>
-        </w:rPr>
-        <w:t xml:space="preserve"> Description:</w:t>
-      </w:r>
-      <w:r>
-        <w:rPr>
-          <w:sz w:val="26"/>
-          <w:szCs w:val="26"/>
-        </w:rPr>
-        <w:t xml:space="preserve"> The DBA can view all the comments on different airlines at </w:t>
-      </w:r>
-      <w:r>
-        <w:rPr>
-          <w:sz w:val="26"/>
-          <w:szCs w:val="26"/>
-        </w:rPr>
-        <w:tab/>
-      </w:r>
-      <w:r>
-        <w:rPr>
-          <w:sz w:val="26"/>
-          <w:szCs w:val="26"/>
-        </w:rPr>
-        <w:tab/>
-      </w:r>
-      <w:r>
-        <w:rPr>
-          <w:sz w:val="26"/>
-          <w:szCs w:val="26"/>
-        </w:rPr>
-        <w:tab/>
-        <w:t xml:space="preserve">       once, DBA authenticated</w:t>
-      </w:r>
-    </w:p>
-    <w:p>
-      <w:pPr>
-        <w:pStyle w:val="Body"/>
-        <w:rPr>
-          <w:sz w:val="26"/>
-          <w:szCs w:val="26"/>
-        </w:rPr>
-      </w:pPr>
-      <w:r>
-        <w:rPr>
-          <w:sz w:val="26"/>
-          <w:szCs w:val="26"/>
-        </w:rPr>
-        <w:t xml:space="preserve">   </w:t>
-      </w:r>
-      <w:r>
-        <w:rPr>
-          <w:b/>
-          <w:bCs/>
-          <w:sz w:val="26"/>
-          <w:szCs w:val="26"/>
-        </w:rPr>
-        <w:t xml:space="preserve">  Actors: </w:t>
-      </w:r>
-      <w:r>
-        <w:rPr>
-          <w:sz w:val="26"/>
-          <w:szCs w:val="26"/>
-        </w:rPr>
-        <w:t>Database Administrator</w:t>
-      </w:r>
-    </w:p>
-    <w:p>
-      <w:pPr>
-        <w:pStyle w:val="Body"/>
-        <w:rPr>
-          <w:b/>
-          <w:bCs/>
-          <w:sz w:val="26"/>
-          <w:szCs w:val="26"/>
-        </w:rPr>
-      </w:pPr>
-      <w:r>
-        <w:rPr>
-          <w:sz w:val="26"/>
-          <w:szCs w:val="26"/>
-        </w:rPr>
-        <w:t xml:space="preserve">    </w:t>
-      </w:r>
-      <w:r>
-        <w:rPr>
-          <w:b/>
-          <w:bCs/>
-          <w:sz w:val="26"/>
-          <w:szCs w:val="26"/>
-        </w:rPr>
-        <w:t xml:space="preserve"> Preconditions:</w:t>
-      </w:r>
-      <w:r>
-        <w:rPr>
-          <w:sz w:val="26"/>
-          <w:szCs w:val="26"/>
-        </w:rPr>
-        <w:t xml:space="preserve"> Users should post comments</w:t>
-      </w:r>
-    </w:p>
-    <w:p>
-      <w:pPr>
-        <w:pStyle w:val="Body"/>
-        <w:rPr>
-          <w:sz w:val="26"/>
-          <w:szCs w:val="26"/>
-        </w:rPr>
-      </w:pPr>
-      <w:r>
-        <w:rPr>
-          <w:sz w:val="26"/>
-          <w:szCs w:val="26"/>
-        </w:rPr>
-        <w:t xml:space="preserve">     </w:t>
-      </w:r>
-      <w:r>
-        <w:rPr>
-          <w:b/>
-          <w:bCs/>
-          <w:sz w:val="26"/>
-          <w:szCs w:val="26"/>
-        </w:rPr>
-        <w:t>Steps:</w:t>
-      </w:r>
-    </w:p>
-    <w:p>
-      <w:pPr>
-        <w:pStyle w:val="Body"/>
-        <w:rPr>
-          <w:b/>
-          <w:bCs/>
-          <w:sz w:val="26"/>
-          <w:szCs w:val="26"/>
-        </w:rPr>
-      </w:pPr>
-      <w:r>
-        <w:rPr>
-          <w:sz w:val="26"/>
-          <w:szCs w:val="26"/>
-        </w:rPr>
-        <w:t xml:space="preserve">     </w:t>
-      </w:r>
-      <w:r>
-        <w:rPr>
-          <w:b/>
-          <w:bCs/>
-          <w:sz w:val="26"/>
-          <w:szCs w:val="26"/>
-        </w:rPr>
-        <w:t>Actor Actions:</w:t>
-      </w:r>
-      <w:r>
-        <w:rPr>
-          <w:sz w:val="26"/>
-          <w:szCs w:val="26"/>
-        </w:rPr>
-        <w:t xml:space="preserve"> DBA will request to view comments</w:t>
-      </w:r>
-    </w:p>
-    <w:p>
-      <w:pPr>
-        <w:pStyle w:val="Body"/>
-        <w:rPr>
-          <w:sz w:val="26"/>
-          <w:szCs w:val="26"/>
-        </w:rPr>
-      </w:pPr>
-      <w:r>
-        <w:rPr>
-          <w:sz w:val="26"/>
-          <w:szCs w:val="26"/>
-        </w:rPr>
-        <w:t xml:space="preserve">   </w:t>
-      </w:r>
-      <w:r>
-        <w:rPr>
-          <w:b/>
-          <w:bCs/>
-          <w:sz w:val="26"/>
-          <w:szCs w:val="26"/>
-        </w:rPr>
-        <w:t xml:space="preserve"> System Responses:</w:t>
-      </w:r>
-      <w:r>
-        <w:rPr>
-          <w:sz w:val="26"/>
-          <w:szCs w:val="26"/>
-        </w:rPr>
-        <w:t xml:space="preserve"> Displays all the comments from different users to </w:t>
-      </w:r>
-      <w:r>
-        <w:rPr>
-          <w:sz w:val="26"/>
-          <w:szCs w:val="26"/>
-        </w:rPr>
-        <w:tab/>
-      </w:r>
-      <w:r>
-        <w:rPr>
-          <w:sz w:val="26"/>
-          <w:szCs w:val="26"/>
-        </w:rPr>
-        <w:tab/>
-      </w:r>
-      <w:r>
-        <w:rPr>
-          <w:sz w:val="26"/>
-          <w:szCs w:val="26"/>
-        </w:rPr>
-        <w:tab/>
-      </w:r>
-      <w:r>
-        <w:rPr>
-          <w:sz w:val="26"/>
-          <w:szCs w:val="26"/>
-        </w:rPr>
-        <w:tab/>
-      </w:r>
-      <w:r>
-        <w:rPr>
-          <w:sz w:val="26"/>
-          <w:szCs w:val="26"/>
-        </w:rPr>
-        <w:tab/>
-      </w:r>
-      <w:r>
-        <w:rPr>
-          <w:sz w:val="26"/>
-          <w:szCs w:val="26"/>
-        </w:rPr>
-        <w:tab/>
-        <w:t>different airlines</w:t>
-      </w:r>
-    </w:p>
-    <w:p>
-      <w:pPr>
-        <w:pStyle w:val="Body"/>
-        <w:rPr>
-          <w:sz w:val="26"/>
-          <w:szCs w:val="26"/>
-        </w:rPr>
-      </w:pPr>
-      <w:r>
-        <w:rPr>
-          <w:sz w:val="26"/>
-          <w:szCs w:val="26"/>
-        </w:rPr>
-        <w:t xml:space="preserve">    </w:t>
-      </w:r>
-      <w:r>
-        <w:rPr>
-          <w:b/>
-          <w:bCs/>
-          <w:sz w:val="26"/>
-          <w:szCs w:val="26"/>
-        </w:rPr>
-        <w:t>Alternate Paths:</w:t>
-      </w:r>
-      <w:r>
-        <w:rPr>
-          <w:sz w:val="26"/>
-          <w:szCs w:val="26"/>
-        </w:rPr>
-        <w:t xml:space="preserve"> There are no comments posted by any user</w:t>
-      </w:r>
-    </w:p>
-    <w:p>
-      <w:pPr>
-        <w:pStyle w:val="Body"/>
-        <w:rPr>
-          <w:sz w:val="26"/>
-          <w:szCs w:val="26"/>
-        </w:rPr>
-      </w:pPr>
-      <w:r>
-        <w:rPr>
-          <w:sz w:val="26"/>
-          <w:szCs w:val="26"/>
-        </w:rPr>
-        <w:t xml:space="preserve">   </w:t>
-      </w:r>
-      <w:r>
-        <w:rPr>
-          <w:b/>
-          <w:bCs/>
-          <w:sz w:val="26"/>
-          <w:szCs w:val="26"/>
-        </w:rPr>
-        <w:t xml:space="preserve"> Error Message:</w:t>
-      </w:r>
-      <w:r>
-        <w:rPr>
-          <w:sz w:val="26"/>
-          <w:szCs w:val="26"/>
-        </w:rPr>
-        <w:t xml:space="preserve"> No comments to display</w:t>
-      </w:r>
-    </w:p>
-    <w:p>
-      <w:pPr>
-        <w:pStyle w:val="Body"/>
-        <w:rPr>
-          <w:sz w:val="26"/>
-          <w:szCs w:val="26"/>
-        </w:rPr>
-      </w:pPr>
-    </w:p>
-    <w:p>
-      <w:pPr>
-        <w:pStyle w:val="Body"/>
-        <w:rPr>
-          <w:sz w:val="26"/>
-          <w:szCs w:val="26"/>
-        </w:rPr>
-      </w:pPr>
-      <w:r>
-        <w:rPr>
-          <w:b/>
-          <w:bCs/>
-          <w:sz w:val="26"/>
-          <w:szCs w:val="26"/>
-        </w:rPr>
-        <w:t>18. Use Case:</w:t>
-      </w:r>
-      <w:r>
-        <w:rPr>
-          <w:sz w:val="26"/>
-          <w:szCs w:val="26"/>
-        </w:rPr>
-        <w:t xml:space="preserve"> Delete Comment [</w:t>
-      </w:r>
-      <w:proofErr w:type="spellStart"/>
-      <w:r>
-        <w:rPr>
-          <w:sz w:val="26"/>
-          <w:szCs w:val="26"/>
-        </w:rPr>
-        <w:t>deleteComment</w:t>
-      </w:r>
-      <w:proofErr w:type="spellEnd"/>
-      <w:r>
-        <w:rPr>
-          <w:sz w:val="26"/>
-          <w:szCs w:val="26"/>
-        </w:rPr>
-        <w:t>]</w:t>
-      </w:r>
-    </w:p>
-    <w:p>
-      <w:pPr>
-        <w:pStyle w:val="Body"/>
-        <w:rPr>
-          <w:sz w:val="26"/>
-          <w:szCs w:val="26"/>
-        </w:rPr>
-      </w:pPr>
-      <w:r>
-        <w:rPr>
-          <w:sz w:val="26"/>
-          <w:szCs w:val="26"/>
-        </w:rPr>
-        <w:t xml:space="preserve">     </w:t>
-      </w:r>
-      <w:r>
-        <w:rPr>
-          <w:b/>
-          <w:bCs/>
-          <w:sz w:val="26"/>
-          <w:szCs w:val="26"/>
-        </w:rPr>
-        <w:t>Description:</w:t>
-      </w:r>
-      <w:r>
-        <w:rPr>
-          <w:sz w:val="26"/>
-          <w:szCs w:val="26"/>
-        </w:rPr>
-        <w:t xml:space="preserve"> A DBA can delete a comment if it is inappropriate or a spam</w:t>
-      </w:r>
-    </w:p>
-    <w:p>
-      <w:pPr>
-        <w:pStyle w:val="Body"/>
-        <w:rPr>
-          <w:b/>
-          <w:bCs/>
-          <w:sz w:val="26"/>
-          <w:szCs w:val="26"/>
-        </w:rPr>
-      </w:pPr>
-      <w:r>
-        <w:rPr>
-          <w:sz w:val="26"/>
-          <w:szCs w:val="26"/>
-        </w:rPr>
-        <w:t xml:space="preserve">     </w:t>
-      </w:r>
-      <w:r>
-        <w:rPr>
-          <w:b/>
-          <w:bCs/>
-          <w:sz w:val="26"/>
-          <w:szCs w:val="26"/>
-        </w:rPr>
-        <w:t xml:space="preserve">Actors: </w:t>
-      </w:r>
-      <w:r>
-        <w:rPr>
-          <w:sz w:val="26"/>
-          <w:szCs w:val="26"/>
-        </w:rPr>
-        <w:t>Database Administrator</w:t>
-      </w:r>
-    </w:p>
-    <w:p>
-      <w:pPr>
-        <w:pStyle w:val="Body"/>
-        <w:rPr>
-          <w:b/>
-          <w:bCs/>
-          <w:sz w:val="26"/>
-          <w:szCs w:val="26"/>
-        </w:rPr>
-      </w:pPr>
-      <w:r>
-        <w:rPr>
-          <w:sz w:val="26"/>
-          <w:szCs w:val="26"/>
-        </w:rPr>
-        <w:t xml:space="preserve">    </w:t>
-      </w:r>
-      <w:r>
-        <w:rPr>
-          <w:b/>
-          <w:bCs/>
-          <w:sz w:val="26"/>
-          <w:szCs w:val="26"/>
-        </w:rPr>
-        <w:t xml:space="preserve"> Preconditions: </w:t>
-      </w:r>
-      <w:r>
-        <w:rPr>
-          <w:sz w:val="26"/>
-          <w:szCs w:val="26"/>
-        </w:rPr>
-        <w:t>DBA authenticated</w:t>
-      </w:r>
-    </w:p>
-    <w:p>
-      <w:pPr>
-        <w:pStyle w:val="Body"/>
-        <w:rPr>
-          <w:sz w:val="26"/>
-          <w:szCs w:val="26"/>
-        </w:rPr>
-      </w:pPr>
-      <w:r>
-        <w:rPr>
-          <w:sz w:val="26"/>
-          <w:szCs w:val="26"/>
-        </w:rPr>
-        <w:lastRenderedPageBreak/>
-        <w:t xml:space="preserve">   </w:t>
-      </w:r>
-      <w:r>
-        <w:rPr>
-          <w:b/>
-          <w:bCs/>
-          <w:sz w:val="26"/>
-          <w:szCs w:val="26"/>
-        </w:rPr>
-        <w:t xml:space="preserve">  Steps:</w:t>
-      </w:r>
-    </w:p>
-    <w:p>
-      <w:pPr>
-        <w:pStyle w:val="Body"/>
-        <w:rPr>
-          <w:sz w:val="26"/>
-          <w:szCs w:val="26"/>
-        </w:rPr>
-      </w:pPr>
-      <w:r>
-        <w:rPr>
-          <w:sz w:val="26"/>
-          <w:szCs w:val="26"/>
-        </w:rPr>
-        <w:t xml:space="preserve"> </w:t>
-      </w:r>
-      <w:r>
-        <w:rPr>
-          <w:b/>
-          <w:bCs/>
-          <w:sz w:val="26"/>
-          <w:szCs w:val="26"/>
-        </w:rPr>
-        <w:t xml:space="preserve">    Actor Actions: </w:t>
-      </w:r>
-      <w:r>
-        <w:rPr>
-          <w:sz w:val="26"/>
-          <w:szCs w:val="26"/>
-        </w:rPr>
-        <w:t>DBA selects a comment to delete</w:t>
-      </w:r>
-    </w:p>
-    <w:p>
-      <w:pPr>
-        <w:pStyle w:val="Body"/>
-        <w:rPr>
-          <w:sz w:val="26"/>
-          <w:szCs w:val="26"/>
-        </w:rPr>
-      </w:pPr>
-      <w:r>
-        <w:rPr>
-          <w:sz w:val="26"/>
-          <w:szCs w:val="26"/>
-        </w:rPr>
-        <w:t xml:space="preserve">   </w:t>
-      </w:r>
-      <w:r>
-        <w:rPr>
-          <w:b/>
-          <w:bCs/>
-          <w:sz w:val="26"/>
-          <w:szCs w:val="26"/>
-        </w:rPr>
-        <w:t xml:space="preserve"> System Responses:</w:t>
-      </w:r>
-      <w:r>
-        <w:rPr>
-          <w:sz w:val="26"/>
-          <w:szCs w:val="26"/>
-        </w:rPr>
-        <w:t xml:space="preserve"> the comment is deleted</w:t>
-      </w:r>
-    </w:p>
-    <w:p>
-      <w:pPr>
-        <w:pStyle w:val="Body"/>
-        <w:rPr>
-          <w:sz w:val="26"/>
-          <w:szCs w:val="26"/>
-        </w:rPr>
-      </w:pPr>
-      <w:r>
-        <w:rPr>
-          <w:sz w:val="26"/>
-          <w:szCs w:val="26"/>
-        </w:rPr>
-        <w:t xml:space="preserve">  </w:t>
-      </w:r>
-      <w:r>
-        <w:rPr>
-          <w:b/>
-          <w:bCs/>
-          <w:sz w:val="26"/>
-          <w:szCs w:val="26"/>
-        </w:rPr>
-        <w:t xml:space="preserve">  Post Condition:</w:t>
-      </w:r>
-      <w:r>
-        <w:rPr>
-          <w:sz w:val="26"/>
-          <w:szCs w:val="26"/>
-        </w:rPr>
-        <w:t xml:space="preserve"> The comment is no longer displayed</w:t>
-      </w:r>
-    </w:p>
-    <w:p>
-      <w:pPr>
-        <w:pStyle w:val="Body"/>
-        <w:rPr>
-          <w:sz w:val="26"/>
-          <w:szCs w:val="26"/>
-        </w:rPr>
-      </w:pPr>
-      <w:r>
-        <w:rPr>
-          <w:sz w:val="26"/>
-          <w:szCs w:val="26"/>
-        </w:rPr>
-        <w:t xml:space="preserve">    </w:t>
-      </w:r>
-      <w:r>
-        <w:rPr>
-          <w:b/>
-          <w:bCs/>
-          <w:sz w:val="26"/>
-          <w:szCs w:val="26"/>
-        </w:rPr>
-        <w:t>Alternate Paths:</w:t>
-      </w:r>
-    </w:p>
-    <w:p>
-      <w:pPr>
-        <w:pStyle w:val="Body"/>
-        <w:rPr>
-          <w:sz w:val="26"/>
-          <w:szCs w:val="26"/>
-        </w:rPr>
-      </w:pPr>
-      <w:r>
-        <w:rPr>
-          <w:sz w:val="26"/>
-          <w:szCs w:val="26"/>
-        </w:rPr>
-        <w:t xml:space="preserve">   </w:t>
-      </w:r>
-      <w:r>
-        <w:rPr>
-          <w:b/>
-          <w:bCs/>
-          <w:sz w:val="26"/>
-          <w:szCs w:val="26"/>
-        </w:rPr>
-        <w:t xml:space="preserve"> Error Message:</w:t>
-      </w:r>
-    </w:p>
-    <w:p>
-      <w:pPr>
-        <w:pStyle w:val="Body"/>
-        <w:rPr>
-          <w:sz w:val="26"/>
-          <w:szCs w:val="26"/>
-        </w:rPr>
-      </w:pPr>
-    </w:p>
-    <w:p>
-      <w:pPr>
-        <w:pStyle w:val="Body"/>
-        <w:rPr>
-          <w:sz w:val="26"/>
-          <w:szCs w:val="26"/>
-        </w:rPr>
-      </w:pPr>
-      <w:r>
-        <w:rPr>
-          <w:b/>
-          <w:bCs/>
-          <w:sz w:val="26"/>
-          <w:szCs w:val="26"/>
-        </w:rPr>
-        <w:t>19. Use Case:</w:t>
-      </w:r>
-      <w:r>
-        <w:rPr>
-          <w:sz w:val="26"/>
-          <w:szCs w:val="26"/>
-        </w:rPr>
-        <w:t xml:space="preserve"> View all </w:t>
-      </w:r>
-      <w:proofErr w:type="gramStart"/>
-      <w:r>
-        <w:rPr>
-          <w:sz w:val="26"/>
-          <w:szCs w:val="26"/>
-        </w:rPr>
-        <w:t>Booking[</w:t>
-      </w:r>
-      <w:proofErr w:type="gramEnd"/>
-      <w:r>
-        <w:rPr>
-          <w:sz w:val="26"/>
-          <w:szCs w:val="26"/>
-        </w:rPr>
-        <w:t>Booking</w:t>
-      </w:r>
-      <w:r>
-        <w:rPr>
-          <w:sz w:val="26"/>
-          <w:szCs w:val="26"/>
-        </w:rPr>
-        <w:t>]</w:t>
-      </w:r>
-    </w:p>
-    <w:p>
-      <w:pPr>
-        <w:pStyle w:val="Body"/>
-        <w:rPr>
-          <w:sz w:val="26"/>
-          <w:szCs w:val="26"/>
-        </w:rPr>
-      </w:pPr>
-      <w:r>
-        <w:rPr>
-          <w:sz w:val="26"/>
-          <w:szCs w:val="26"/>
-        </w:rPr>
-        <w:t xml:space="preserve">     </w:t>
-      </w:r>
-      <w:r>
-        <w:rPr>
-          <w:b/>
-          <w:bCs/>
-          <w:sz w:val="26"/>
-          <w:szCs w:val="26"/>
-        </w:rPr>
-        <w:t>Description:</w:t>
-      </w:r>
-      <w:r>
-        <w:rPr>
-          <w:sz w:val="26"/>
-          <w:szCs w:val="26"/>
-        </w:rPr>
-        <w:t xml:space="preserve"> A DBA should be authenticated and there should b</w:t>
-      </w:r>
-      <w:r>
-        <w:rPr>
-          <w:sz w:val="26"/>
-          <w:szCs w:val="26"/>
-        </w:rPr>
-        <w:t xml:space="preserve">e at least one </w:t>
-      </w:r>
-      <w:r>
-        <w:rPr>
-          <w:sz w:val="26"/>
-          <w:szCs w:val="26"/>
-        </w:rPr>
-        <w:tab/>
-        <w:t xml:space="preserve">    </w:t>
-      </w:r>
-      <w:r>
-        <w:rPr>
-          <w:sz w:val="26"/>
-          <w:szCs w:val="26"/>
-        </w:rPr>
-        <w:tab/>
-        <w:t xml:space="preserve">      booking</w:t>
-      </w:r>
-    </w:p>
-    <w:p>
-      <w:pPr>
-        <w:pStyle w:val="Body"/>
-        <w:rPr>
-          <w:b/>
-          <w:bCs/>
-          <w:sz w:val="26"/>
-          <w:szCs w:val="26"/>
-        </w:rPr>
-      </w:pPr>
-      <w:r>
-        <w:rPr>
-          <w:sz w:val="26"/>
-          <w:szCs w:val="26"/>
-        </w:rPr>
-        <w:t xml:space="preserve">     </w:t>
-      </w:r>
-      <w:r>
-        <w:rPr>
-          <w:b/>
-          <w:bCs/>
-          <w:sz w:val="26"/>
-          <w:szCs w:val="26"/>
-        </w:rPr>
-        <w:t>Actors:</w:t>
-      </w:r>
-      <w:r>
-        <w:rPr>
-          <w:sz w:val="26"/>
-          <w:szCs w:val="26"/>
-        </w:rPr>
-        <w:t xml:space="preserve"> Database Administrator</w:t>
-      </w:r>
-    </w:p>
-    <w:p>
-      <w:pPr>
-        <w:pStyle w:val="Body"/>
-        <w:rPr>
-          <w:b/>
-          <w:bCs/>
-          <w:sz w:val="26"/>
-          <w:szCs w:val="26"/>
-        </w:rPr>
-      </w:pPr>
-      <w:r>
-        <w:rPr>
-          <w:sz w:val="26"/>
-          <w:szCs w:val="26"/>
-        </w:rPr>
-        <w:t xml:space="preserve">     </w:t>
-      </w:r>
-      <w:r>
-        <w:rPr>
-          <w:b/>
-          <w:bCs/>
-          <w:sz w:val="26"/>
-          <w:szCs w:val="26"/>
-        </w:rPr>
-        <w:t>Preconditions:</w:t>
-      </w:r>
-      <w:r>
-        <w:rPr>
-          <w:sz w:val="26"/>
-          <w:szCs w:val="26"/>
-        </w:rPr>
-        <w:t xml:space="preserve"> DBA authentication, and </w:t>
-      </w:r>
-      <w:r>
-        <w:rPr>
-          <w:sz w:val="26"/>
-          <w:szCs w:val="26"/>
-        </w:rPr>
-        <w:t>booking</w:t>
-      </w:r>
-      <w:r>
-        <w:rPr>
-          <w:sz w:val="26"/>
-          <w:szCs w:val="26"/>
-        </w:rPr>
-        <w:t xml:space="preserve"> should be present</w:t>
-      </w:r>
-    </w:p>
-    <w:p>
-      <w:pPr>
-        <w:pStyle w:val="Body"/>
-        <w:rPr>
-          <w:sz w:val="26"/>
-          <w:szCs w:val="26"/>
-        </w:rPr>
-      </w:pPr>
-      <w:r>
-        <w:rPr>
-          <w:sz w:val="26"/>
-          <w:szCs w:val="26"/>
-        </w:rPr>
-        <w:t xml:space="preserve">     </w:t>
-      </w:r>
-      <w:r>
-        <w:rPr>
-          <w:b/>
-          <w:bCs/>
-          <w:sz w:val="26"/>
-          <w:szCs w:val="26"/>
-        </w:rPr>
-        <w:t>Steps:</w:t>
-      </w:r>
-    </w:p>
-    <w:p>
-      <w:pPr>
-        <w:pStyle w:val="Body"/>
-        <w:rPr>
-          <w:sz w:val="26"/>
-          <w:szCs w:val="26"/>
-        </w:rPr>
-      </w:pPr>
-      <w:r>
-        <w:rPr>
-          <w:sz w:val="26"/>
-          <w:szCs w:val="26"/>
-        </w:rPr>
-        <w:t xml:space="preserve">     </w:t>
-      </w:r>
-      <w:r>
-        <w:rPr>
-          <w:b/>
-          <w:bCs/>
-          <w:sz w:val="26"/>
-          <w:szCs w:val="26"/>
-        </w:rPr>
-        <w:t xml:space="preserve">Actor Actions: </w:t>
-      </w:r>
-      <w:r>
-        <w:rPr>
-          <w:sz w:val="26"/>
-          <w:szCs w:val="26"/>
-        </w:rPr>
-        <w:t xml:space="preserve">DBA requests to view all </w:t>
-      </w:r>
-      <w:r>
-        <w:rPr>
-          <w:sz w:val="26"/>
-          <w:szCs w:val="26"/>
-        </w:rPr>
-        <w:t>bookings</w:t>
-      </w:r>
-    </w:p>
-    <w:p>
-      <w:pPr>
-        <w:pStyle w:val="Body"/>
-        <w:rPr>
-          <w:sz w:val="26"/>
-          <w:szCs w:val="26"/>
-        </w:rPr>
-      </w:pPr>
-      <w:r>
-        <w:rPr>
-          <w:sz w:val="26"/>
-          <w:szCs w:val="26"/>
-        </w:rPr>
-        <w:t xml:space="preserve">     </w:t>
-      </w:r>
-      <w:r>
-        <w:rPr>
-          <w:b/>
-          <w:bCs/>
-          <w:sz w:val="26"/>
-          <w:szCs w:val="26"/>
-        </w:rPr>
-        <w:t xml:space="preserve">System Responses: </w:t>
-      </w:r>
-      <w:r>
-        <w:rPr>
-          <w:sz w:val="26"/>
-          <w:szCs w:val="26"/>
-        </w:rPr>
-        <w:t xml:space="preserve">Displays all </w:t>
-      </w:r>
-      <w:r>
-        <w:rPr>
-          <w:sz w:val="26"/>
-          <w:szCs w:val="26"/>
-        </w:rPr>
-        <w:t>bookings</w:t>
-      </w:r>
-    </w:p>
-    <w:p>
-      <w:pPr>
-        <w:pStyle w:val="Body"/>
-        <w:rPr>
-          <w:sz w:val="26"/>
-          <w:szCs w:val="26"/>
-        </w:rPr>
-      </w:pPr>
-      <w:r>
-        <w:rPr>
-          <w:sz w:val="26"/>
-          <w:szCs w:val="26"/>
-        </w:rPr>
-        <w:t xml:space="preserve">   </w:t>
-      </w:r>
-      <w:r>
-        <w:rPr>
-          <w:b/>
-          <w:bCs/>
-          <w:sz w:val="26"/>
-          <w:szCs w:val="26"/>
-        </w:rPr>
-        <w:t xml:space="preserve">  Alternate Paths: </w:t>
-      </w:r>
-      <w:r>
-        <w:rPr>
-          <w:sz w:val="26"/>
-          <w:szCs w:val="26"/>
-        </w:rPr>
-        <w:t xml:space="preserve">There are no existing </w:t>
-      </w:r>
-      <w:r>
-        <w:rPr>
-          <w:sz w:val="26"/>
-          <w:szCs w:val="26"/>
-        </w:rPr>
-        <w:t>booking</w:t>
-      </w:r>
-      <w:r>
-        <w:rPr>
-          <w:sz w:val="26"/>
-          <w:szCs w:val="26"/>
-        </w:rPr>
-        <w:t xml:space="preserve"> </w:t>
-      </w:r>
-      <w:r>
-        <w:rPr>
-          <w:b/>
-          <w:bCs/>
-          <w:sz w:val="26"/>
-          <w:szCs w:val="26"/>
-        </w:rPr>
-        <w:t xml:space="preserve"> </w:t>
-      </w:r>
-    </w:p>
-    <w:p>
-      <w:pPr>
-        <w:pStyle w:val="Body"/>
-        <w:rPr>
-          <w:sz w:val="26"/>
-          <w:szCs w:val="26"/>
-        </w:rPr>
-      </w:pPr>
-      <w:r>
-        <w:rPr>
-          <w:sz w:val="26"/>
-          <w:szCs w:val="26"/>
-        </w:rPr>
-        <w:t xml:space="preserve">   </w:t>
-      </w:r>
-      <w:r>
-        <w:rPr>
-          <w:b/>
-          <w:bCs/>
-          <w:sz w:val="26"/>
-          <w:szCs w:val="26"/>
-        </w:rPr>
-        <w:t xml:space="preserve">  Error Message: </w:t>
-      </w:r>
-      <w:r>
-        <w:rPr>
-          <w:sz w:val="26"/>
-          <w:szCs w:val="26"/>
-        </w:rPr>
-        <w:t>No</w:t>
-      </w:r>
-      <w:r>
-        <w:rPr>
-          <w:sz w:val="26"/>
-          <w:szCs w:val="26"/>
-        </w:rPr>
-        <w:t xml:space="preserve"> booking</w:t>
-      </w:r>
-      <w:r>
-        <w:rPr>
-          <w:sz w:val="26"/>
-          <w:szCs w:val="26"/>
-        </w:rPr>
-        <w:t xml:space="preserve"> to display</w:t>
-      </w:r>
-    </w:p>
-    <w:p>
-      <w:pPr>
-        <w:pStyle w:val="Body"/>
-        <w:rPr>
-          <w:sz w:val="26"/>
-          <w:szCs w:val="26"/>
-        </w:rPr>
-      </w:pPr>
-    </w:p>
-    <w:p>
-      <w:pPr>
-        <w:pStyle w:val="NormalWeb"/>
-        <w:spacing w:before="0" w:beforeAutospacing="0" w:after="0" w:afterAutospacing="0"/>
-        <w:rPr>
-          <w:rFonts w:asciiTheme="majorHAnsi" w:hAnsiTheme="majorHAnsi" w:cstheme="majorHAnsi"/>
-          <w:sz w:val="26"/>
-          <w:szCs w:val="26"/>
-        </w:rPr>
-      </w:pPr>
-      <w:r>
-        <w:rPr>
-          <w:rFonts w:asciiTheme="majorHAnsi" w:hAnsiTheme="majorHAnsi" w:cstheme="majorHAnsi"/>
-          <w:b/>
-          <w:sz w:val="26"/>
-          <w:szCs w:val="26"/>
-        </w:rPr>
-        <w:t xml:space="preserve">20. </w:t>
-      </w:r>
-      <w:r>
-        <w:rPr>
-          <w:rFonts w:asciiTheme="majorHAnsi" w:hAnsiTheme="majorHAnsi" w:cstheme="majorHAnsi"/>
-          <w:b/>
-          <w:bCs/>
-          <w:color w:val="000000"/>
-          <w:sz w:val="26"/>
-          <w:szCs w:val="26"/>
-        </w:rPr>
-        <w:t>Use Case</w:t>
-      </w:r>
-      <w:r>
-        <w:rPr>
-          <w:rFonts w:asciiTheme="majorHAnsi" w:hAnsiTheme="majorHAnsi" w:cstheme="majorHAnsi"/>
-          <w:color w:val="000000"/>
-          <w:sz w:val="26"/>
-          <w:szCs w:val="26"/>
-        </w:rPr>
-        <w:t>: Buy extra ticket</w:t>
-      </w:r>
-    </w:p>
-    <w:p>
-      <w:pPr>
-        <w:pStyle w:val="NormalWeb"/>
-        <w:spacing w:before="0" w:beforeAutospacing="0" w:after="0" w:afterAutospacing="0"/>
-        <w:rPr>
-          <w:rFonts w:asciiTheme="majorHAnsi" w:hAnsiTheme="majorHAnsi" w:cstheme="majorHAnsi"/>
-          <w:color w:val="000000"/>
-          <w:sz w:val="26"/>
-          <w:szCs w:val="26"/>
-        </w:rPr>
-      </w:pPr>
-      <w:r>
-        <w:rPr>
-          <w:rFonts w:asciiTheme="majorHAnsi" w:hAnsiTheme="majorHAnsi" w:cstheme="majorHAnsi"/>
-          <w:b/>
-          <w:bCs/>
-          <w:color w:val="000000"/>
-          <w:sz w:val="26"/>
-          <w:szCs w:val="26"/>
-        </w:rPr>
-        <w:t xml:space="preserve">      </w:t>
-      </w:r>
-      <w:r>
-        <w:rPr>
-          <w:rFonts w:asciiTheme="majorHAnsi" w:hAnsiTheme="majorHAnsi" w:cstheme="majorHAnsi"/>
-          <w:b/>
-          <w:bCs/>
-          <w:color w:val="000000"/>
-          <w:sz w:val="26"/>
-          <w:szCs w:val="26"/>
-        </w:rPr>
-        <w:t>Description</w:t>
-      </w:r>
-      <w:r>
-        <w:rPr>
-          <w:rFonts w:asciiTheme="majorHAnsi" w:hAnsiTheme="majorHAnsi" w:cstheme="majorHAnsi"/>
-          <w:color w:val="000000"/>
-          <w:sz w:val="26"/>
-          <w:szCs w:val="26"/>
-        </w:rPr>
-        <w:t>: User buys an extra ticket</w:t>
-      </w:r>
-      <w:r>
-        <w:rPr>
-          <w:rFonts w:asciiTheme="majorHAnsi" w:hAnsiTheme="majorHAnsi" w:cstheme="majorHAnsi"/>
-          <w:color w:val="000000"/>
-          <w:sz w:val="26"/>
-          <w:szCs w:val="26"/>
-        </w:rPr>
-        <w:t xml:space="preserve"> </w:t>
-      </w:r>
-    </w:p>
-    <w:p>
-      <w:pPr>
-        <w:pStyle w:val="NormalWeb"/>
-        <w:spacing w:before="0" w:beforeAutospacing="0" w:after="0" w:afterAutospacing="0"/>
-        <w:rPr>
-          <w:rFonts w:asciiTheme="majorHAnsi" w:hAnsiTheme="majorHAnsi" w:cstheme="majorHAnsi"/>
-          <w:b/>
-          <w:color w:val="000000"/>
-          <w:sz w:val="26"/>
-          <w:szCs w:val="26"/>
-        </w:rPr>
-      </w:pPr>
-      <w:r>
-        <w:rPr>
-          <w:rFonts w:asciiTheme="majorHAnsi" w:hAnsiTheme="majorHAnsi" w:cstheme="majorHAnsi"/>
-          <w:b/>
-          <w:color w:val="000000"/>
-          <w:sz w:val="26"/>
-          <w:szCs w:val="26"/>
-        </w:rPr>
-        <w:t xml:space="preserve">      </w:t>
-      </w:r>
-      <w:r>
-        <w:rPr>
-          <w:rFonts w:asciiTheme="majorHAnsi" w:hAnsiTheme="majorHAnsi" w:cstheme="majorHAnsi"/>
-          <w:b/>
-          <w:color w:val="000000"/>
-          <w:sz w:val="26"/>
-          <w:szCs w:val="26"/>
-        </w:rPr>
-        <w:t xml:space="preserve">Actors: </w:t>
-      </w:r>
-      <w:r>
-        <w:rPr>
-          <w:rFonts w:asciiTheme="majorHAnsi" w:hAnsiTheme="majorHAnsi" w:cstheme="majorHAnsi"/>
-          <w:color w:val="000000"/>
-          <w:sz w:val="26"/>
-          <w:szCs w:val="26"/>
-        </w:rPr>
-        <w:t>Customer</w:t>
-      </w:r>
-      <w:r>
-        <w:rPr>
-          <w:rFonts w:asciiTheme="majorHAnsi" w:hAnsiTheme="majorHAnsi" w:cstheme="majorHAnsi"/>
-          <w:b/>
-          <w:color w:val="000000"/>
-          <w:sz w:val="26"/>
-          <w:szCs w:val="26"/>
-        </w:rPr>
-        <w:t xml:space="preserve"> </w:t>
-      </w:r>
-    </w:p>
-    <w:p>
-      <w:pPr>
-        <w:pStyle w:val="NormalWeb"/>
-        <w:spacing w:before="0" w:beforeAutospacing="0" w:after="0" w:afterAutospacing="0"/>
-        <w:rPr>
-          <w:rFonts w:asciiTheme="majorHAnsi" w:hAnsiTheme="majorHAnsi" w:cstheme="majorHAnsi"/>
-          <w:sz w:val="26"/>
-          <w:szCs w:val="26"/>
-        </w:rPr>
-      </w:pPr>
-      <w:r>
-        <w:rPr>
-          <w:rFonts w:asciiTheme="majorHAnsi" w:hAnsiTheme="majorHAnsi" w:cstheme="majorHAnsi"/>
-          <w:b/>
-          <w:bCs/>
-          <w:color w:val="000000"/>
-          <w:sz w:val="26"/>
-          <w:szCs w:val="26"/>
-        </w:rPr>
-        <w:t xml:space="preserve">      </w:t>
-      </w:r>
-      <w:r>
-        <w:rPr>
-          <w:rFonts w:asciiTheme="majorHAnsi" w:hAnsiTheme="majorHAnsi" w:cstheme="majorHAnsi"/>
-          <w:b/>
-          <w:bCs/>
-          <w:color w:val="000000"/>
-          <w:sz w:val="26"/>
-          <w:szCs w:val="26"/>
-        </w:rPr>
-        <w:t xml:space="preserve">Precondition: </w:t>
-      </w:r>
-      <w:r>
-        <w:rPr>
-          <w:rFonts w:asciiTheme="majorHAnsi" w:hAnsiTheme="majorHAnsi" w:cstheme="majorHAnsi"/>
-          <w:color w:val="000000"/>
-          <w:sz w:val="26"/>
-          <w:szCs w:val="26"/>
-        </w:rPr>
-        <w:t>User must have purchased at least one ticket</w:t>
-      </w:r>
-    </w:p>
-    <w:p>
-      <w:pPr>
-        <w:pStyle w:val="NormalWeb"/>
-        <w:spacing w:before="0" w:beforeAutospacing="0" w:after="0" w:afterAutospacing="0"/>
-        <w:rPr>
-          <w:rFonts w:asciiTheme="majorHAnsi" w:hAnsiTheme="majorHAnsi" w:cstheme="majorHAnsi"/>
-          <w:sz w:val="26"/>
-          <w:szCs w:val="26"/>
-        </w:rPr>
-      </w:pPr>
-      <w:r>
-        <w:rPr>
-          <w:rFonts w:asciiTheme="majorHAnsi" w:hAnsiTheme="majorHAnsi" w:cstheme="majorHAnsi"/>
-          <w:b/>
-          <w:bCs/>
-          <w:color w:val="000000"/>
-          <w:sz w:val="26"/>
-          <w:szCs w:val="26"/>
-        </w:rPr>
-        <w:t xml:space="preserve">      </w:t>
-      </w:r>
-      <w:r>
-        <w:rPr>
-          <w:rFonts w:asciiTheme="majorHAnsi" w:hAnsiTheme="majorHAnsi" w:cstheme="majorHAnsi"/>
-          <w:b/>
-          <w:bCs/>
-          <w:color w:val="000000"/>
-          <w:sz w:val="26"/>
-          <w:szCs w:val="26"/>
-        </w:rPr>
-        <w:t>Steps</w:t>
-      </w:r>
-      <w:r>
-        <w:rPr>
-          <w:rFonts w:asciiTheme="majorHAnsi" w:hAnsiTheme="majorHAnsi" w:cstheme="majorHAnsi"/>
-          <w:color w:val="000000"/>
-          <w:sz w:val="26"/>
-          <w:szCs w:val="26"/>
-        </w:rPr>
-        <w:t xml:space="preserve">: </w:t>
-      </w:r>
-    </w:p>
-    <w:p>
-      <w:pPr>
-        <w:pStyle w:val="NormalWeb"/>
-        <w:spacing w:before="0" w:beforeAutospacing="0" w:after="0" w:afterAutospacing="0"/>
-        <w:rPr>
-          <w:rFonts w:asciiTheme="majorHAnsi" w:hAnsiTheme="majorHAnsi" w:cstheme="majorHAnsi"/>
-          <w:sz w:val="26"/>
-          <w:szCs w:val="26"/>
-        </w:rPr>
-      </w:pPr>
-      <w:r>
-        <w:rPr>
-          <w:rFonts w:asciiTheme="majorHAnsi" w:hAnsiTheme="majorHAnsi" w:cstheme="majorHAnsi"/>
-          <w:b/>
-          <w:bCs/>
-          <w:color w:val="000000"/>
-          <w:sz w:val="26"/>
-          <w:szCs w:val="26"/>
-        </w:rPr>
-        <w:t xml:space="preserve">      </w:t>
-      </w:r>
-      <w:r>
-        <w:rPr>
-          <w:rFonts w:asciiTheme="majorHAnsi" w:hAnsiTheme="majorHAnsi" w:cstheme="majorHAnsi"/>
-          <w:b/>
-          <w:bCs/>
-          <w:color w:val="000000"/>
-          <w:sz w:val="26"/>
-          <w:szCs w:val="26"/>
-        </w:rPr>
-        <w:t>Actor actions</w:t>
-      </w:r>
-      <w:r>
-        <w:rPr>
-          <w:rFonts w:asciiTheme="majorHAnsi" w:hAnsiTheme="majorHAnsi" w:cstheme="majorHAnsi"/>
-          <w:color w:val="000000"/>
-          <w:sz w:val="26"/>
-          <w:szCs w:val="26"/>
-        </w:rPr>
-        <w:t>– User buys an extra ticket</w:t>
-      </w:r>
-    </w:p>
-    <w:p>
-      <w:pPr>
-        <w:pStyle w:val="NormalWeb"/>
-        <w:spacing w:before="0" w:beforeAutospacing="0" w:after="0" w:afterAutospacing="0"/>
-        <w:rPr>
-          <w:rFonts w:asciiTheme="majorHAnsi" w:hAnsiTheme="majorHAnsi" w:cstheme="majorHAnsi"/>
-          <w:color w:val="000000"/>
-          <w:sz w:val="26"/>
-          <w:szCs w:val="26"/>
-        </w:rPr>
-      </w:pPr>
-      <w:r>
-        <w:rPr>
-          <w:rFonts w:asciiTheme="majorHAnsi" w:hAnsiTheme="majorHAnsi" w:cstheme="majorHAnsi"/>
-          <w:b/>
-          <w:bCs/>
-          <w:color w:val="000000"/>
-          <w:sz w:val="26"/>
-          <w:szCs w:val="26"/>
-        </w:rPr>
-        <w:t xml:space="preserve">      </w:t>
-      </w:r>
-      <w:r>
-        <w:rPr>
-          <w:rFonts w:asciiTheme="majorHAnsi" w:hAnsiTheme="majorHAnsi" w:cstheme="majorHAnsi"/>
-          <w:b/>
-          <w:bCs/>
-          <w:color w:val="000000"/>
-          <w:sz w:val="26"/>
-          <w:szCs w:val="26"/>
-        </w:rPr>
-        <w:t>Post condition</w:t>
-      </w:r>
-      <w:r>
-        <w:rPr>
-          <w:rFonts w:asciiTheme="majorHAnsi" w:hAnsiTheme="majorHAnsi" w:cstheme="majorHAnsi"/>
-          <w:color w:val="000000"/>
-          <w:sz w:val="26"/>
-          <w:szCs w:val="26"/>
-        </w:rPr>
-        <w:t>: Number of tickets increased by one in itinerary</w:t>
-      </w:r>
-    </w:p>
-    <w:p>
-      <w:pPr>
-        <w:pStyle w:val="NormalWeb"/>
-        <w:spacing w:before="0" w:beforeAutospacing="0" w:after="0" w:afterAutospacing="0"/>
-        <w:rPr>
-          <w:rFonts w:asciiTheme="majorHAnsi" w:hAnsiTheme="majorHAnsi" w:cstheme="majorHAnsi"/>
-          <w:color w:val="000000"/>
-          <w:sz w:val="26"/>
-          <w:szCs w:val="26"/>
-        </w:rPr>
-      </w:pPr>
-      <w:r>
-        <w:rPr>
-          <w:rFonts w:asciiTheme="majorHAnsi" w:hAnsiTheme="majorHAnsi" w:cstheme="majorHAnsi"/>
-          <w:b/>
-          <w:color w:val="000000"/>
-          <w:sz w:val="26"/>
-          <w:szCs w:val="26"/>
-        </w:rPr>
-        <w:t xml:space="preserve">      </w:t>
-      </w:r>
-      <w:r>
-        <w:rPr>
-          <w:rFonts w:asciiTheme="majorHAnsi" w:hAnsiTheme="majorHAnsi" w:cstheme="majorHAnsi"/>
-          <w:b/>
-          <w:color w:val="000000"/>
-          <w:sz w:val="26"/>
-          <w:szCs w:val="26"/>
-        </w:rPr>
-        <w:t xml:space="preserve">Alternate Path: </w:t>
-      </w:r>
-      <w:r>
-        <w:rPr>
-          <w:rFonts w:asciiTheme="majorHAnsi" w:hAnsiTheme="majorHAnsi" w:cstheme="majorHAnsi"/>
-          <w:color w:val="000000"/>
-          <w:sz w:val="26"/>
-          <w:szCs w:val="26"/>
-        </w:rPr>
-        <w:t>Flight is full.</w:t>
-      </w:r>
-    </w:p>
-    <w:p>
-      <w:pPr>
-        <w:pStyle w:val="NormalWeb"/>
-        <w:spacing w:before="0" w:beforeAutospacing="0" w:after="0" w:afterAutospacing="0"/>
-        <w:rPr>
-          <w:rFonts w:asciiTheme="majorHAnsi" w:hAnsiTheme="majorHAnsi" w:cstheme="majorHAnsi"/>
-          <w:color w:val="000000"/>
-          <w:sz w:val="26"/>
-          <w:szCs w:val="26"/>
-        </w:rPr>
-      </w:pPr>
-      <w:r>
-        <w:rPr>
-          <w:rFonts w:asciiTheme="majorHAnsi" w:hAnsiTheme="majorHAnsi" w:cstheme="majorHAnsi"/>
-          <w:b/>
-          <w:color w:val="000000"/>
-          <w:sz w:val="26"/>
-          <w:szCs w:val="26"/>
-        </w:rPr>
-        <w:t xml:space="preserve">      </w:t>
-      </w:r>
-      <w:r>
-        <w:rPr>
-          <w:rFonts w:asciiTheme="majorHAnsi" w:hAnsiTheme="majorHAnsi" w:cstheme="majorHAnsi"/>
-          <w:b/>
-          <w:color w:val="000000"/>
-          <w:sz w:val="26"/>
-          <w:szCs w:val="26"/>
-        </w:rPr>
-        <w:t xml:space="preserve">Error: </w:t>
-      </w:r>
-      <w:r>
-        <w:rPr>
-          <w:rFonts w:asciiTheme="majorHAnsi" w:hAnsiTheme="majorHAnsi" w:cstheme="majorHAnsi"/>
-          <w:color w:val="000000"/>
-          <w:sz w:val="26"/>
-          <w:szCs w:val="26"/>
-        </w:rPr>
-        <w:t>No seats available.</w:t>
-      </w:r>
-    </w:p>
-    <w:p>
-      <w:pPr>
-        <w:pStyle w:val="NormalWeb"/>
-        <w:spacing w:before="0" w:beforeAutospacing="0" w:after="0" w:afterAutospacing="0"/>
-        <w:rPr>
-          <w:rFonts w:asciiTheme="majorHAnsi" w:hAnsiTheme="majorHAnsi" w:cstheme="majorHAnsi"/>
-          <w:color w:val="000000"/>
-          <w:sz w:val="26"/>
-          <w:szCs w:val="26"/>
-        </w:rPr>
       </w:pPr>
     </w:p>
     <w:p>
@@ -7776,7 +7899,6 @@
           <w:b/>
           <w:u w:val="single"/>
         </w:rPr>
-        <w:lastRenderedPageBreak/>
         <w:t>Use Case UML diagram</w:t>
       </w:r>
     </w:p>
@@ -7816,9 +7938,9 @@
         </w:rPr>
         <w:drawing>
           <wp:inline distT="0" distB="0" distL="0" distR="0">
-            <wp:extent cx="7016115" cy="4238625"/>
-            <wp:effectExtent l="0" t="0" r="0" b="9525"/>
-            <wp:docPr id="2" name="Picture 2"/>
+            <wp:extent cx="6772219" cy="4057650"/>
+            <wp:effectExtent l="0" t="0" r="0" b="0"/>
+            <wp:docPr id="1" name="Picture 1"/>
             <wp:cNvGraphicFramePr>
               <a:graphicFrameLocks xmlns:a="http://schemas.openxmlformats.org/drawingml/2006/main" noChangeAspect="1"/>
             </wp:cNvGraphicFramePr>
@@ -7826,11 +7948,11 @@
               <a:graphicData uri="http://schemas.openxmlformats.org/drawingml/2006/picture">
                 <pic:pic xmlns:pic="http://schemas.openxmlformats.org/drawingml/2006/picture">
                   <pic:nvPicPr>
-                    <pic:cNvPr id="2" name="Use Cases.jpg"/>
+                    <pic:cNvPr id="1" name="Use Cases.jpg"/>
                     <pic:cNvPicPr/>
                   </pic:nvPicPr>
                   <pic:blipFill>
-                    <a:blip r:embed="rId6">
+                    <a:blip r:embed="rId7">
                       <a:extLst>
                         <a:ext uri="{28A0092B-C50C-407E-A947-70E740481C1C}">
                           <a14:useLocalDpi xmlns:a14="http://schemas.microsoft.com/office/drawing/2010/main" val="0"/>
@@ -7844,7 +7966,7 @@
                   <pic:spPr>
                     <a:xfrm>
                       <a:off x="0" y="0"/>
-                      <a:ext cx="7033502" cy="4249129"/>
+                      <a:ext cx="6793168" cy="4070202"/>
                     </a:xfrm>
                     <a:prstGeom prst="rect">
                       <a:avLst/>
@@ -7858,9 +7980,95 @@
       </w:r>
       <w:bookmarkEnd w:id="0"/>
     </w:p>
+    <w:p>
+      <w:pPr>
+        <w:pStyle w:val="Body"/>
+        <w:jc w:val="center"/>
+        <w:rPr>
+          <w:b/>
+        </w:rPr>
+      </w:pPr>
+    </w:p>
+    <w:p>
+      <w:pPr>
+        <w:pStyle w:val="Body"/>
+        <w:jc w:val="center"/>
+        <w:rPr>
+          <w:b/>
+        </w:rPr>
+      </w:pPr>
+    </w:p>
+    <w:p>
+      <w:pPr>
+        <w:pStyle w:val="Body"/>
+        <w:jc w:val="center"/>
+        <w:rPr>
+          <w:b/>
+        </w:rPr>
+      </w:pPr>
+    </w:p>
+    <w:p>
+      <w:pPr>
+        <w:pStyle w:val="Body"/>
+        <w:jc w:val="center"/>
+        <w:rPr>
+          <w:b/>
+        </w:rPr>
+      </w:pPr>
+    </w:p>
+    <w:p>
+      <w:pPr>
+        <w:pStyle w:val="Body"/>
+        <w:jc w:val="center"/>
+        <w:rPr>
+          <w:b/>
+        </w:rPr>
+      </w:pPr>
+    </w:p>
+    <w:p>
+      <w:pPr>
+        <w:pStyle w:val="Body"/>
+        <w:jc w:val="center"/>
+        <w:rPr>
+          <w:b/>
+        </w:rPr>
+      </w:pPr>
+    </w:p>
+    <w:p>
+      <w:pPr>
+        <w:pStyle w:val="Body"/>
+        <w:jc w:val="center"/>
+        <w:rPr>
+          <w:b/>
+        </w:rPr>
+      </w:pPr>
+    </w:p>
+    <w:p>
+      <w:pPr>
+        <w:pStyle w:val="Body"/>
+        <w:jc w:val="center"/>
+        <w:rPr>
+          <w:b/>
+        </w:rPr>
+      </w:pPr>
+      <w:proofErr w:type="gramStart"/>
+      <w:r>
+        <w:rPr>
+          <w:b/>
+        </w:rPr>
+        <w:t>filter</w:t>
+      </w:r>
+      <w:proofErr w:type="gramEnd"/>
+      <w:r>
+        <w:rPr>
+          <w:b/>
+        </w:rPr>
+        <w:t xml:space="preserve"> </w:t>
+      </w:r>
+    </w:p>
     <w:sectPr>
-      <w:headerReference w:type="default" r:id="rId7"/>
-      <w:footerReference w:type="default" r:id="rId8"/>
+      <w:headerReference w:type="default" r:id="rId8"/>
+      <w:footerReference w:type="default" r:id="rId9"/>
       <w:pgSz w:w="12240" w:h="15840"/>
       <w:pgMar w:top="1440" w:right="1440" w:bottom="1440" w:left="993" w:header="720" w:footer="864" w:gutter="0"/>
       <w:cols w:space="720"/>
@@ -7917,6 +8125,219 @@
 <w:hdr xmlns:wpc="http://schemas.microsoft.com/office/word/2010/wordprocessingCanvas" xmlns:mc="http://schemas.openxmlformats.org/markup-compatibility/2006" xmlns:o="urn:schemas-microsoft-com:office:office" xmlns:r="http://schemas.openxmlformats.org/officeDocument/2006/relationships" xmlns:m="http://schemas.openxmlformats.org/officeDocument/2006/math" xmlns:v="urn:schemas-microsoft-com:vml" xmlns:wp14="http://schemas.microsoft.com/office/word/2010/wordprocessingDrawing" xmlns:wp="http://schemas.openxmlformats.org/drawingml/2006/wordprocessingDrawing" xmlns:w10="urn:schemas-microsoft-com:office:word" xmlns:w="http://schemas.openxmlformats.org/wordprocessingml/2006/main" xmlns:w14="http://schemas.microsoft.com/office/word/2010/wordml" xmlns:w15="http://schemas.microsoft.com/office/word/2012/wordml" xmlns:wpg="http://schemas.microsoft.com/office/word/2010/wordprocessingGroup" xmlns:wpi="http://schemas.microsoft.com/office/word/2010/wordprocessingInk" xmlns:wne="http://schemas.microsoft.com/office/word/2006/wordml" xmlns:wps="http://schemas.microsoft.com/office/word/2010/wordprocessingShape" mc:Ignorable="w14 w15 wp14">
   <w:p/>
 </w:hdr>
+</file>
+
+<file path=word/numbering.xml><?xml version="1.0" encoding="utf-8"?>
+<w:numbering xmlns:wpc="http://schemas.microsoft.com/office/word/2010/wordprocessingCanvas" xmlns:mc="http://schemas.openxmlformats.org/markup-compatibility/2006" xmlns:o="urn:schemas-microsoft-com:office:office" xmlns:r="http://schemas.openxmlformats.org/officeDocument/2006/relationships" xmlns:m="http://schemas.openxmlformats.org/officeDocument/2006/math" xmlns:v="urn:schemas-microsoft-com:vml" xmlns:wp14="http://schemas.microsoft.com/office/word/2010/wordprocessingDrawing" xmlns:wp="http://schemas.openxmlformats.org/drawingml/2006/wordprocessingDrawing" xmlns:w10="urn:schemas-microsoft-com:office:word" xmlns:w="http://schemas.openxmlformats.org/wordprocessingml/2006/main" xmlns:w14="http://schemas.microsoft.com/office/word/2010/wordml" xmlns:w15="http://schemas.microsoft.com/office/word/2012/wordml" xmlns:wpg="http://schemas.microsoft.com/office/word/2010/wordprocessingGroup" xmlns:wpi="http://schemas.microsoft.com/office/word/2010/wordprocessingInk" xmlns:wne="http://schemas.microsoft.com/office/word/2006/wordml" xmlns:wps="http://schemas.microsoft.com/office/word/2010/wordprocessingShape" mc:Ignorable="w14 w15 wp14">
+  <w:abstractNum w:abstractNumId="0">
+    <w:nsid w:val="19F03D5E"/>
+    <w:multiLevelType w:val="hybridMultilevel"/>
+    <w:tmpl w:val="60F61FDA"/>
+    <w:lvl w:ilvl="0" w:tplc="4009000F">
+      <w:start w:val="1"/>
+      <w:numFmt w:val="decimal"/>
+      <w:lvlText w:val="%1."/>
+      <w:lvlJc w:val="left"/>
+      <w:pPr>
+        <w:ind w:left="720" w:hanging="360"/>
+      </w:pPr>
+      <w:rPr>
+        <w:rFonts w:hint="default"/>
+      </w:rPr>
+    </w:lvl>
+    <w:lvl w:ilvl="1" w:tplc="40090019" w:tentative="1">
+      <w:start w:val="1"/>
+      <w:numFmt w:val="lowerLetter"/>
+      <w:lvlText w:val="%2."/>
+      <w:lvlJc w:val="left"/>
+      <w:pPr>
+        <w:ind w:left="1440" w:hanging="360"/>
+      </w:pPr>
+    </w:lvl>
+    <w:lvl w:ilvl="2" w:tplc="4009001B" w:tentative="1">
+      <w:start w:val="1"/>
+      <w:numFmt w:val="lowerRoman"/>
+      <w:lvlText w:val="%3."/>
+      <w:lvlJc w:val="right"/>
+      <w:pPr>
+        <w:ind w:left="2160" w:hanging="180"/>
+      </w:pPr>
+    </w:lvl>
+    <w:lvl w:ilvl="3" w:tplc="4009000F" w:tentative="1">
+      <w:start w:val="1"/>
+      <w:numFmt w:val="decimal"/>
+      <w:lvlText w:val="%4."/>
+      <w:lvlJc w:val="left"/>
+      <w:pPr>
+        <w:ind w:left="2880" w:hanging="360"/>
+      </w:pPr>
+    </w:lvl>
+    <w:lvl w:ilvl="4" w:tplc="40090019" w:tentative="1">
+      <w:start w:val="1"/>
+      <w:numFmt w:val="lowerLetter"/>
+      <w:lvlText w:val="%5."/>
+      <w:lvlJc w:val="left"/>
+      <w:pPr>
+        <w:ind w:left="3600" w:hanging="360"/>
+      </w:pPr>
+    </w:lvl>
+    <w:lvl w:ilvl="5" w:tplc="4009001B" w:tentative="1">
+      <w:start w:val="1"/>
+      <w:numFmt w:val="lowerRoman"/>
+      <w:lvlText w:val="%6."/>
+      <w:lvlJc w:val="right"/>
+      <w:pPr>
+        <w:ind w:left="4320" w:hanging="180"/>
+      </w:pPr>
+    </w:lvl>
+    <w:lvl w:ilvl="6" w:tplc="4009000F" w:tentative="1">
+      <w:start w:val="1"/>
+      <w:numFmt w:val="decimal"/>
+      <w:lvlText w:val="%7."/>
+      <w:lvlJc w:val="left"/>
+      <w:pPr>
+        <w:ind w:left="5040" w:hanging="360"/>
+      </w:pPr>
+    </w:lvl>
+    <w:lvl w:ilvl="7" w:tplc="40090019" w:tentative="1">
+      <w:start w:val="1"/>
+      <w:numFmt w:val="lowerLetter"/>
+      <w:lvlText w:val="%8."/>
+      <w:lvlJc w:val="left"/>
+      <w:pPr>
+        <w:ind w:left="5760" w:hanging="360"/>
+      </w:pPr>
+    </w:lvl>
+    <w:lvl w:ilvl="8" w:tplc="4009001B" w:tentative="1">
+      <w:start w:val="1"/>
+      <w:numFmt w:val="lowerRoman"/>
+      <w:lvlText w:val="%9."/>
+      <w:lvlJc w:val="right"/>
+      <w:pPr>
+        <w:ind w:left="6480" w:hanging="180"/>
+      </w:pPr>
+    </w:lvl>
+  </w:abstractNum>
+  <w:abstractNum w:abstractNumId="1">
+    <w:nsid w:val="225C64FC"/>
+    <w:multiLevelType w:val="hybridMultilevel"/>
+    <w:tmpl w:val="BB763A56"/>
+    <w:lvl w:ilvl="0" w:tplc="40090001">
+      <w:start w:val="1"/>
+      <w:numFmt w:val="bullet"/>
+      <w:lvlText w:val=""/>
+      <w:lvlJc w:val="left"/>
+      <w:pPr>
+        <w:ind w:left="720" w:hanging="360"/>
+      </w:pPr>
+      <w:rPr>
+        <w:rFonts w:ascii="Symbol" w:hAnsi="Symbol" w:hint="default"/>
+      </w:rPr>
+    </w:lvl>
+    <w:lvl w:ilvl="1" w:tplc="40090003" w:tentative="1">
+      <w:start w:val="1"/>
+      <w:numFmt w:val="bullet"/>
+      <w:lvlText w:val="o"/>
+      <w:lvlJc w:val="left"/>
+      <w:pPr>
+        <w:ind w:left="1440" w:hanging="360"/>
+      </w:pPr>
+      <w:rPr>
+        <w:rFonts w:ascii="Courier New" w:hAnsi="Courier New" w:cs="Courier New" w:hint="default"/>
+      </w:rPr>
+    </w:lvl>
+    <w:lvl w:ilvl="2" w:tplc="40090005" w:tentative="1">
+      <w:start w:val="1"/>
+      <w:numFmt w:val="bullet"/>
+      <w:lvlText w:val=""/>
+      <w:lvlJc w:val="left"/>
+      <w:pPr>
+        <w:ind w:left="2160" w:hanging="360"/>
+      </w:pPr>
+      <w:rPr>
+        <w:rFonts w:ascii="Wingdings" w:hAnsi="Wingdings" w:hint="default"/>
+      </w:rPr>
+    </w:lvl>
+    <w:lvl w:ilvl="3" w:tplc="40090001" w:tentative="1">
+      <w:start w:val="1"/>
+      <w:numFmt w:val="bullet"/>
+      <w:lvlText w:val=""/>
+      <w:lvlJc w:val="left"/>
+      <w:pPr>
+        <w:ind w:left="2880" w:hanging="360"/>
+      </w:pPr>
+      <w:rPr>
+        <w:rFonts w:ascii="Symbol" w:hAnsi="Symbol" w:hint="default"/>
+      </w:rPr>
+    </w:lvl>
+    <w:lvl w:ilvl="4" w:tplc="40090003" w:tentative="1">
+      <w:start w:val="1"/>
+      <w:numFmt w:val="bullet"/>
+      <w:lvlText w:val="o"/>
+      <w:lvlJc w:val="left"/>
+      <w:pPr>
+        <w:ind w:left="3600" w:hanging="360"/>
+      </w:pPr>
+      <w:rPr>
+        <w:rFonts w:ascii="Courier New" w:hAnsi="Courier New" w:cs="Courier New" w:hint="default"/>
+      </w:rPr>
+    </w:lvl>
+    <w:lvl w:ilvl="5" w:tplc="40090005" w:tentative="1">
+      <w:start w:val="1"/>
+      <w:numFmt w:val="bullet"/>
+      <w:lvlText w:val=""/>
+      <w:lvlJc w:val="left"/>
+      <w:pPr>
+        <w:ind w:left="4320" w:hanging="360"/>
+      </w:pPr>
+      <w:rPr>
+        <w:rFonts w:ascii="Wingdings" w:hAnsi="Wingdings" w:hint="default"/>
+      </w:rPr>
+    </w:lvl>
+    <w:lvl w:ilvl="6" w:tplc="40090001" w:tentative="1">
+      <w:start w:val="1"/>
+      <w:numFmt w:val="bullet"/>
+      <w:lvlText w:val=""/>
+      <w:lvlJc w:val="left"/>
+      <w:pPr>
+        <w:ind w:left="5040" w:hanging="360"/>
+      </w:pPr>
+      <w:rPr>
+        <w:rFonts w:ascii="Symbol" w:hAnsi="Symbol" w:hint="default"/>
+      </w:rPr>
+    </w:lvl>
+    <w:lvl w:ilvl="7" w:tplc="40090003" w:tentative="1">
+      <w:start w:val="1"/>
+      <w:numFmt w:val="bullet"/>
+      <w:lvlText w:val="o"/>
+      <w:lvlJc w:val="left"/>
+      <w:pPr>
+        <w:ind w:left="5760" w:hanging="360"/>
+      </w:pPr>
+      <w:rPr>
+        <w:rFonts w:ascii="Courier New" w:hAnsi="Courier New" w:cs="Courier New" w:hint="default"/>
+      </w:rPr>
+    </w:lvl>
+    <w:lvl w:ilvl="8" w:tplc="40090005" w:tentative="1">
+      <w:start w:val="1"/>
+      <w:numFmt w:val="bullet"/>
+      <w:lvlText w:val=""/>
+      <w:lvlJc w:val="left"/>
+      <w:pPr>
+        <w:ind w:left="6480" w:hanging="360"/>
+      </w:pPr>
+      <w:rPr>
+        <w:rFonts w:ascii="Wingdings" w:hAnsi="Wingdings" w:hint="default"/>
+      </w:rPr>
+    </w:lvl>
+  </w:abstractNum>
+  <w:num w:numId="1">
+    <w:abstractNumId w:val="0"/>
+  </w:num>
+  <w:num w:numId="2">
+    <w:abstractNumId w:val="1"/>
+  </w:num>
+</w:numbering>
 </file>
 
 <file path=word/styles.xml><?xml version="1.0" encoding="utf-8"?>

--- a/ProjectAssignment2.docx
+++ b/ProjectAssignment2.docx
@@ -12,8 +12,10 @@
           <w:color w:val="020202"/>
           <w:sz w:val="30"/>
           <w:szCs w:val="30"/>
-        </w:rPr>
-      </w:pPr>
+          <w:u w:val="single"/>
+        </w:rPr>
+      </w:pPr>
+      <w:bookmarkStart w:id="0" w:name="_GoBack"/>
       <w:r>
         <w:rPr>
           <w:b/>
@@ -21,10 +23,12 @@
           <w:color w:val="020202"/>
           <w:sz w:val="30"/>
           <w:szCs w:val="30"/>
+          <w:u w:val="single"/>
         </w:rPr>
         <w:t>Project Assignment - Use Case Analysis</w:t>
       </w:r>
     </w:p>
+    <w:bookmarkEnd w:id="0"/>
     <w:p>
       <w:pPr>
         <w:pStyle w:val="Body"/>
@@ -5497,24 +5501,22 @@
           <w:sz w:val="26"/>
           <w:szCs w:val="26"/>
         </w:rPr>
-        <w:t xml:space="preserve"> Add </w:t>
-      </w:r>
-      <w:proofErr w:type="gramStart"/>
-      <w:r>
-        <w:rPr>
-          <w:sz w:val="26"/>
-          <w:szCs w:val="26"/>
-        </w:rPr>
-        <w:t>User(</w:t>
+        <w:t xml:space="preserve"> </w:t>
+      </w:r>
+      <w:r>
+        <w:rPr>
+          <w:sz w:val="26"/>
+          <w:szCs w:val="26"/>
+        </w:rPr>
+        <w:t>View All Users [</w:t>
       </w:r>
       <w:proofErr w:type="spellStart"/>
-      <w:proofErr w:type="gramEnd"/>
-      <w:r>
-        <w:rPr>
-          <w:sz w:val="26"/>
-          <w:szCs w:val="26"/>
-        </w:rPr>
-        <w:t>addUser</w:t>
+      <w:r>
+        <w:rPr>
+          <w:sz w:val="26"/>
+          <w:szCs w:val="26"/>
+        </w:rPr>
+        <w:t>ViewAllUsers</w:t>
       </w:r>
       <w:proofErr w:type="spellEnd"/>
       <w:r>
@@ -5522,7 +5524,7 @@
           <w:sz w:val="26"/>
           <w:szCs w:val="26"/>
         </w:rPr>
-        <w:t>)</w:t>
+        <w:t>]</w:t>
       </w:r>
     </w:p>
     <w:p>
@@ -5554,7 +5556,28 @@
           <w:sz w:val="26"/>
           <w:szCs w:val="26"/>
         </w:rPr>
-        <w:t xml:space="preserve"> A DBA can add user once the guest user registers</w:t>
+        <w:t xml:space="preserve"> A DBA can </w:t>
+      </w:r>
+      <w:r>
+        <w:rPr>
+          <w:sz w:val="26"/>
+          <w:szCs w:val="26"/>
+        </w:rPr>
+        <w:t>view all</w:t>
+      </w:r>
+      <w:r>
+        <w:rPr>
+          <w:sz w:val="26"/>
+          <w:szCs w:val="26"/>
+        </w:rPr>
+        <w:t xml:space="preserve"> user</w:t>
+      </w:r>
+      <w:r>
+        <w:rPr>
+          <w:sz w:val="26"/>
+          <w:szCs w:val="26"/>
+        </w:rPr>
+        <w:t>s</w:t>
       </w:r>
     </w:p>
     <w:p>
@@ -5622,29 +5645,47 @@
           <w:sz w:val="26"/>
           <w:szCs w:val="26"/>
         </w:rPr>
-        <w:t xml:space="preserve"> A guest user should sign up,</w:t>
-      </w:r>
-      <w:r>
-        <w:rPr>
-          <w:b/>
-          <w:bCs/>
+        <w:t xml:space="preserve"> Guest users should sign up</w:t>
+      </w:r>
+    </w:p>
+    <w:p>
+      <w:pPr>
+        <w:pStyle w:val="Body"/>
+        <w:rPr>
+          <w:sz w:val="26"/>
+          <w:szCs w:val="26"/>
+        </w:rPr>
+      </w:pPr>
+      <w:r>
+        <w:rPr>
+          <w:sz w:val="26"/>
+          <w:szCs w:val="26"/>
+        </w:rPr>
+        <w:t xml:space="preserve">     </w:t>
+      </w:r>
+      <w:r>
+        <w:rPr>
+          <w:b/>
+          <w:bCs/>
+          <w:sz w:val="26"/>
+          <w:szCs w:val="26"/>
+        </w:rPr>
+        <w:t>Steps:</w:t>
+      </w:r>
+      <w:r>
+        <w:rPr>
           <w:sz w:val="26"/>
           <w:szCs w:val="26"/>
         </w:rPr>
         <w:t xml:space="preserve"> </w:t>
       </w:r>
-      <w:r>
-        <w:rPr>
-          <w:sz w:val="26"/>
-          <w:szCs w:val="26"/>
-        </w:rPr>
-        <w:t>DBA authenticated</w:t>
-      </w:r>
-    </w:p>
-    <w:p>
-      <w:pPr>
-        <w:pStyle w:val="Body"/>
-        <w:rPr>
+    </w:p>
+    <w:p>
+      <w:pPr>
+        <w:pStyle w:val="Body"/>
+        <w:rPr>
+          <w:b/>
+          <w:bCs/>
           <w:sz w:val="26"/>
           <w:szCs w:val="26"/>
         </w:rPr>
@@ -5663,7 +5704,67 @@
           <w:sz w:val="26"/>
           <w:szCs w:val="26"/>
         </w:rPr>
-        <w:t>Steps:</w:t>
+        <w:t>Actor Actions:</w:t>
+      </w:r>
+      <w:r>
+        <w:rPr>
+          <w:sz w:val="26"/>
+          <w:szCs w:val="26"/>
+        </w:rPr>
+        <w:t xml:space="preserve"> A DBA </w:t>
+      </w:r>
+      <w:r>
+        <w:rPr>
+          <w:sz w:val="26"/>
+          <w:szCs w:val="26"/>
+        </w:rPr>
+        <w:t xml:space="preserve">will view all </w:t>
+      </w:r>
+      <w:r>
+        <w:rPr>
+          <w:sz w:val="26"/>
+          <w:szCs w:val="26"/>
+        </w:rPr>
+        <w:t>users</w:t>
+      </w:r>
+      <w:r>
+        <w:rPr>
+          <w:sz w:val="26"/>
+          <w:szCs w:val="26"/>
+        </w:rPr>
+        <w:t>’</w:t>
+      </w:r>
+      <w:r>
+        <w:rPr>
+          <w:sz w:val="26"/>
+          <w:szCs w:val="26"/>
+        </w:rPr>
+        <w:t xml:space="preserve"> profile</w:t>
+      </w:r>
+    </w:p>
+    <w:p>
+      <w:pPr>
+        <w:pStyle w:val="Body"/>
+        <w:rPr>
+          <w:sz w:val="26"/>
+          <w:szCs w:val="26"/>
+        </w:rPr>
+      </w:pPr>
+      <w:r>
+        <w:rPr>
+          <w:sz w:val="26"/>
+          <w:szCs w:val="26"/>
+        </w:rPr>
+        <w:t xml:space="preserve">    </w:t>
+      </w:r>
+      <w:r>
+        <w:rPr>
+          <w:b/>
+          <w:bCs/>
+          <w:sz w:val="26"/>
+          <w:szCs w:val="26"/>
+        </w:rPr>
+        <w:t>System Responses:</w:t>
       </w:r>
       <w:r>
         <w:rPr>
@@ -5672,45 +5773,26 @@
         </w:rPr>
         <w:t xml:space="preserve"> </w:t>
       </w:r>
-    </w:p>
-    <w:p>
-      <w:pPr>
-        <w:pStyle w:val="Body"/>
-        <w:rPr>
-          <w:b/>
-          <w:bCs/>
-          <w:sz w:val="26"/>
-          <w:szCs w:val="26"/>
-        </w:rPr>
-      </w:pPr>
-      <w:r>
-        <w:rPr>
-          <w:sz w:val="26"/>
-          <w:szCs w:val="26"/>
-        </w:rPr>
-        <w:t xml:space="preserve">     </w:t>
-      </w:r>
-      <w:r>
-        <w:rPr>
-          <w:b/>
-          <w:bCs/>
-          <w:sz w:val="26"/>
-          <w:szCs w:val="26"/>
-        </w:rPr>
-        <w:t>Actor Actions:</w:t>
-      </w:r>
-      <w:r>
-        <w:rPr>
-          <w:sz w:val="26"/>
-          <w:szCs w:val="26"/>
-        </w:rPr>
-        <w:t xml:space="preserve"> A DBA will check the details and add the user</w:t>
-      </w:r>
-    </w:p>
-    <w:p>
-      <w:pPr>
-        <w:pStyle w:val="Body"/>
-        <w:rPr>
+      <w:r>
+        <w:rPr>
+          <w:sz w:val="26"/>
+          <w:szCs w:val="26"/>
+        </w:rPr>
+        <w:t>The pr</w:t>
+      </w:r>
+      <w:r>
+        <w:rPr>
+          <w:sz w:val="26"/>
+          <w:szCs w:val="26"/>
+        </w:rPr>
+        <w:t>ofile of all users are displayed</w:t>
+      </w:r>
+    </w:p>
+    <w:p>
+      <w:pPr>
+        <w:pStyle w:val="Body"/>
+        <w:rPr>
+          <w:bCs/>
           <w:sz w:val="26"/>
           <w:szCs w:val="26"/>
         </w:rPr>
@@ -5729,100 +5811,6 @@
           <w:sz w:val="26"/>
           <w:szCs w:val="26"/>
         </w:rPr>
-        <w:t>System Responses:</w:t>
-      </w:r>
-      <w:r>
-        <w:rPr>
-          <w:sz w:val="26"/>
-          <w:szCs w:val="26"/>
-        </w:rPr>
-        <w:t xml:space="preserve"> The user is given permission to access once the user is  </w:t>
-      </w:r>
-      <w:r>
-        <w:rPr>
-          <w:sz w:val="26"/>
-          <w:szCs w:val="26"/>
-        </w:rPr>
-        <w:tab/>
-      </w:r>
-      <w:r>
-        <w:rPr>
-          <w:sz w:val="26"/>
-          <w:szCs w:val="26"/>
-        </w:rPr>
-        <w:tab/>
-      </w:r>
-      <w:r>
-        <w:rPr>
-          <w:sz w:val="26"/>
-          <w:szCs w:val="26"/>
-        </w:rPr>
-        <w:tab/>
-      </w:r>
-      <w:r>
-        <w:rPr>
-          <w:sz w:val="26"/>
-          <w:szCs w:val="26"/>
-        </w:rPr>
-        <w:tab/>
-        <w:t>verified</w:t>
-      </w:r>
-    </w:p>
-    <w:p>
-      <w:pPr>
-        <w:pStyle w:val="Body"/>
-        <w:rPr>
-          <w:sz w:val="26"/>
-          <w:szCs w:val="26"/>
-        </w:rPr>
-      </w:pPr>
-      <w:r>
-        <w:rPr>
-          <w:sz w:val="26"/>
-          <w:szCs w:val="26"/>
-        </w:rPr>
-        <w:t xml:space="preserve">    </w:t>
-      </w:r>
-      <w:r>
-        <w:rPr>
-          <w:b/>
-          <w:bCs/>
-          <w:sz w:val="26"/>
-          <w:szCs w:val="26"/>
-        </w:rPr>
-        <w:t>Post Condition:</w:t>
-      </w:r>
-      <w:r>
-        <w:rPr>
-          <w:sz w:val="26"/>
-          <w:szCs w:val="26"/>
-        </w:rPr>
-        <w:t xml:space="preserve"> The user is given permission and is authenticated</w:t>
-      </w:r>
-    </w:p>
-    <w:p>
-      <w:pPr>
-        <w:pStyle w:val="Body"/>
-        <w:rPr>
-          <w:bCs/>
-          <w:sz w:val="26"/>
-          <w:szCs w:val="26"/>
-        </w:rPr>
-      </w:pPr>
-      <w:r>
-        <w:rPr>
-          <w:sz w:val="26"/>
-          <w:szCs w:val="26"/>
-        </w:rPr>
-        <w:t xml:space="preserve">    </w:t>
-      </w:r>
-      <w:r>
-        <w:rPr>
-          <w:b/>
-          <w:bCs/>
-          <w:sz w:val="26"/>
-          <w:szCs w:val="26"/>
-        </w:rPr>
         <w:t xml:space="preserve">Alternate Paths: </w:t>
       </w:r>
       <w:r>
@@ -5831,7 +5819,23 @@
           <w:sz w:val="26"/>
           <w:szCs w:val="26"/>
         </w:rPr>
-        <w:t>The user also exist.</w:t>
+        <w:t>The user</w:t>
+      </w:r>
+      <w:r>
+        <w:rPr>
+          <w:bCs/>
+          <w:sz w:val="26"/>
+          <w:szCs w:val="26"/>
+        </w:rPr>
+        <w:t>s not signed up</w:t>
+      </w:r>
+      <w:r>
+        <w:rPr>
+          <w:bCs/>
+          <w:sz w:val="26"/>
+          <w:szCs w:val="26"/>
+        </w:rPr>
+        <w:t>.</w:t>
       </w:r>
     </w:p>
     <w:p>
@@ -5857,7 +5861,7 @@
           <w:sz w:val="26"/>
           <w:szCs w:val="26"/>
         </w:rPr>
-        <w:t>Duplicate user profile</w:t>
+        <w:t>No user exist</w:t>
       </w:r>
     </w:p>
     <w:p>
@@ -6564,7 +6568,6 @@
           <w:sz w:val="26"/>
           <w:szCs w:val="26"/>
         </w:rPr>
-        <w:lastRenderedPageBreak/>
         <w:t xml:space="preserve">   </w:t>
       </w:r>
       <w:r>
@@ -7327,17 +7330,165 @@
           <w:sz w:val="26"/>
           <w:szCs w:val="26"/>
         </w:rPr>
-        <w:t>20</w:t>
-      </w:r>
-      <w:r>
-        <w:rPr>
-          <w:b/>
-          <w:bCs/>
-          <w:sz w:val="26"/>
-          <w:szCs w:val="26"/>
-        </w:rPr>
-        <w:t>. Use Case:</w:t>
-      </w:r>
+        <w:t>20. Use Case:</w:t>
+      </w:r>
+      <w:r>
+        <w:rPr>
+          <w:sz w:val="26"/>
+          <w:szCs w:val="26"/>
+        </w:rPr>
+        <w:t xml:space="preserve"> Edit Comment [</w:t>
+      </w:r>
+      <w:proofErr w:type="spellStart"/>
+      <w:r>
+        <w:rPr>
+          <w:sz w:val="26"/>
+          <w:szCs w:val="26"/>
+        </w:rPr>
+        <w:t>editComment</w:t>
+      </w:r>
+      <w:proofErr w:type="spellEnd"/>
+      <w:r>
+        <w:rPr>
+          <w:sz w:val="26"/>
+          <w:szCs w:val="26"/>
+        </w:rPr>
+        <w:t>]</w:t>
+      </w:r>
+    </w:p>
+    <w:p>
+      <w:pPr>
+        <w:pStyle w:val="Body"/>
+        <w:rPr>
+          <w:sz w:val="26"/>
+          <w:szCs w:val="26"/>
+        </w:rPr>
+      </w:pPr>
+      <w:r>
+        <w:rPr>
+          <w:sz w:val="26"/>
+          <w:szCs w:val="26"/>
+        </w:rPr>
+        <w:t xml:space="preserve">     </w:t>
+      </w:r>
+      <w:r>
+        <w:rPr>
+          <w:b/>
+          <w:bCs/>
+          <w:sz w:val="26"/>
+          <w:szCs w:val="26"/>
+        </w:rPr>
+        <w:t>Description:</w:t>
+      </w:r>
+      <w:r>
+        <w:rPr>
+          <w:sz w:val="26"/>
+          <w:szCs w:val="26"/>
+        </w:rPr>
+        <w:t xml:space="preserve"> A customer can edit a comment if it is necessary</w:t>
+      </w:r>
+    </w:p>
+    <w:p>
+      <w:pPr>
+        <w:pStyle w:val="Body"/>
+        <w:rPr>
+          <w:b/>
+          <w:bCs/>
+          <w:sz w:val="26"/>
+          <w:szCs w:val="26"/>
+        </w:rPr>
+      </w:pPr>
+      <w:r>
+        <w:rPr>
+          <w:sz w:val="26"/>
+          <w:szCs w:val="26"/>
+        </w:rPr>
+        <w:t xml:space="preserve">     </w:t>
+      </w:r>
+      <w:r>
+        <w:rPr>
+          <w:b/>
+          <w:bCs/>
+          <w:sz w:val="26"/>
+          <w:szCs w:val="26"/>
+        </w:rPr>
+        <w:t xml:space="preserve">Actors: </w:t>
+      </w:r>
+      <w:r>
+        <w:rPr>
+          <w:sz w:val="26"/>
+          <w:szCs w:val="26"/>
+        </w:rPr>
+        <w:t>Customer</w:t>
+      </w:r>
+    </w:p>
+    <w:p>
+      <w:pPr>
+        <w:pStyle w:val="Body"/>
+        <w:rPr>
+          <w:b/>
+          <w:bCs/>
+          <w:sz w:val="26"/>
+          <w:szCs w:val="26"/>
+        </w:rPr>
+      </w:pPr>
+      <w:r>
+        <w:rPr>
+          <w:sz w:val="26"/>
+          <w:szCs w:val="26"/>
+        </w:rPr>
+        <w:t xml:space="preserve">    </w:t>
+      </w:r>
+      <w:r>
+        <w:rPr>
+          <w:b/>
+          <w:bCs/>
+          <w:sz w:val="26"/>
+          <w:szCs w:val="26"/>
+        </w:rPr>
+        <w:t xml:space="preserve"> Preconditions: </w:t>
+      </w:r>
+      <w:r>
+        <w:rPr>
+          <w:sz w:val="26"/>
+          <w:szCs w:val="26"/>
+        </w:rPr>
+        <w:t>customer should have created a comment</w:t>
+      </w:r>
+    </w:p>
+    <w:p>
+      <w:pPr>
+        <w:pStyle w:val="Body"/>
+        <w:rPr>
+          <w:sz w:val="26"/>
+          <w:szCs w:val="26"/>
+        </w:rPr>
+      </w:pPr>
+      <w:r>
+        <w:rPr>
+          <w:sz w:val="26"/>
+          <w:szCs w:val="26"/>
+        </w:rPr>
+        <w:t xml:space="preserve">   </w:t>
+      </w:r>
+      <w:r>
+        <w:rPr>
+          <w:b/>
+          <w:bCs/>
+          <w:sz w:val="26"/>
+          <w:szCs w:val="26"/>
+        </w:rPr>
+        <w:t xml:space="preserve">  Steps:</w:t>
+      </w:r>
+    </w:p>
+    <w:p>
+      <w:pPr>
+        <w:pStyle w:val="Body"/>
+        <w:rPr>
+          <w:sz w:val="26"/>
+          <w:szCs w:val="26"/>
+        </w:rPr>
+      </w:pPr>
       <w:r>
         <w:rPr>
           <w:sz w:val="26"/>
@@ -7347,168 +7498,19 @@
       </w:r>
       <w:r>
         <w:rPr>
-          <w:sz w:val="26"/>
-          <w:szCs w:val="26"/>
-        </w:rPr>
-        <w:t>Edit Comment [</w:t>
-      </w:r>
-      <w:proofErr w:type="spellStart"/>
-      <w:r>
-        <w:rPr>
-          <w:sz w:val="26"/>
-          <w:szCs w:val="26"/>
-        </w:rPr>
-        <w:t>edit</w:t>
-      </w:r>
-      <w:r>
-        <w:rPr>
-          <w:sz w:val="26"/>
-          <w:szCs w:val="26"/>
-        </w:rPr>
-        <w:t>Comment</w:t>
-      </w:r>
-      <w:proofErr w:type="spellEnd"/>
-      <w:r>
-        <w:rPr>
-          <w:sz w:val="26"/>
-          <w:szCs w:val="26"/>
-        </w:rPr>
-        <w:t>]</w:t>
-      </w:r>
-    </w:p>
-    <w:p>
-      <w:pPr>
-        <w:pStyle w:val="Body"/>
-        <w:rPr>
-          <w:sz w:val="26"/>
-          <w:szCs w:val="26"/>
-        </w:rPr>
-      </w:pPr>
-      <w:r>
-        <w:rPr>
-          <w:sz w:val="26"/>
-          <w:szCs w:val="26"/>
-        </w:rPr>
-        <w:t xml:space="preserve">     </w:t>
-      </w:r>
-      <w:r>
-        <w:rPr>
-          <w:b/>
-          <w:bCs/>
-          <w:sz w:val="26"/>
-          <w:szCs w:val="26"/>
-        </w:rPr>
-        <w:t>Description:</w:t>
-      </w:r>
-      <w:r>
-        <w:rPr>
-          <w:sz w:val="26"/>
-          <w:szCs w:val="26"/>
-        </w:rPr>
-        <w:t xml:space="preserve"> A </w:t>
-      </w:r>
-      <w:r>
-        <w:rPr>
-          <w:sz w:val="26"/>
-          <w:szCs w:val="26"/>
-        </w:rPr>
-        <w:t>customer</w:t>
-      </w:r>
-      <w:r>
-        <w:rPr>
-          <w:sz w:val="26"/>
-          <w:szCs w:val="26"/>
-        </w:rPr>
-        <w:t xml:space="preserve"> can </w:t>
-      </w:r>
-      <w:r>
-        <w:rPr>
-          <w:sz w:val="26"/>
-          <w:szCs w:val="26"/>
-        </w:rPr>
-        <w:t>edit</w:t>
-      </w:r>
-      <w:r>
-        <w:rPr>
-          <w:sz w:val="26"/>
-          <w:szCs w:val="26"/>
-        </w:rPr>
-        <w:t xml:space="preserve"> a comment if it </w:t>
-      </w:r>
-      <w:r>
-        <w:rPr>
-          <w:sz w:val="26"/>
-          <w:szCs w:val="26"/>
-        </w:rPr>
-        <w:t>is necessary</w:t>
-      </w:r>
-    </w:p>
-    <w:p>
-      <w:pPr>
-        <w:pStyle w:val="Body"/>
-        <w:rPr>
-          <w:b/>
-          <w:bCs/>
-          <w:sz w:val="26"/>
-          <w:szCs w:val="26"/>
-        </w:rPr>
-      </w:pPr>
-      <w:r>
-        <w:rPr>
-          <w:sz w:val="26"/>
-          <w:szCs w:val="26"/>
-        </w:rPr>
-        <w:t xml:space="preserve">     </w:t>
-      </w:r>
-      <w:r>
-        <w:rPr>
-          <w:b/>
-          <w:bCs/>
-          <w:sz w:val="26"/>
-          <w:szCs w:val="26"/>
-        </w:rPr>
-        <w:t xml:space="preserve">Actors: </w:t>
-      </w:r>
-      <w:r>
-        <w:rPr>
-          <w:sz w:val="26"/>
-          <w:szCs w:val="26"/>
-        </w:rPr>
-        <w:t>Customer</w:t>
-      </w:r>
-    </w:p>
-    <w:p>
-      <w:pPr>
-        <w:pStyle w:val="Body"/>
-        <w:rPr>
-          <w:b/>
-          <w:bCs/>
-          <w:sz w:val="26"/>
-          <w:szCs w:val="26"/>
-        </w:rPr>
-      </w:pPr>
-      <w:r>
-        <w:rPr>
-          <w:sz w:val="26"/>
-          <w:szCs w:val="26"/>
-        </w:rPr>
-        <w:t xml:space="preserve">    </w:t>
-      </w:r>
-      <w:r>
-        <w:rPr>
-          <w:b/>
-          <w:bCs/>
-          <w:sz w:val="26"/>
-          <w:szCs w:val="26"/>
-        </w:rPr>
-        <w:t xml:space="preserve"> Preconditions: </w:t>
-      </w:r>
-      <w:r>
-        <w:rPr>
-          <w:sz w:val="26"/>
-          <w:szCs w:val="26"/>
-        </w:rPr>
-        <w:t>customer should have created a comment</w:t>
+          <w:b/>
+          <w:bCs/>
+          <w:sz w:val="26"/>
+          <w:szCs w:val="26"/>
+        </w:rPr>
+        <w:t xml:space="preserve">    Actor Actions: </w:t>
+      </w:r>
+      <w:r>
+        <w:rPr>
+          <w:sz w:val="26"/>
+          <w:szCs w:val="26"/>
+        </w:rPr>
+        <w:t>Customer selects a comment to edit</w:t>
       </w:r>
     </w:p>
     <w:p>
@@ -7533,63 +7535,6 @@
           <w:sz w:val="26"/>
           <w:szCs w:val="26"/>
         </w:rPr>
-        <w:t xml:space="preserve">  Steps:</w:t>
-      </w:r>
-    </w:p>
-    <w:p>
-      <w:pPr>
-        <w:pStyle w:val="Body"/>
-        <w:rPr>
-          <w:sz w:val="26"/>
-          <w:szCs w:val="26"/>
-        </w:rPr>
-      </w:pPr>
-      <w:r>
-        <w:rPr>
-          <w:sz w:val="26"/>
-          <w:szCs w:val="26"/>
-        </w:rPr>
-        <w:t xml:space="preserve"> </w:t>
-      </w:r>
-      <w:r>
-        <w:rPr>
-          <w:b/>
-          <w:bCs/>
-          <w:sz w:val="26"/>
-          <w:szCs w:val="26"/>
-        </w:rPr>
-        <w:t xml:space="preserve">    Actor Actions: </w:t>
-      </w:r>
-      <w:r>
-        <w:rPr>
-          <w:sz w:val="26"/>
-          <w:szCs w:val="26"/>
-        </w:rPr>
-        <w:t>Customer selects a comment to edit</w:t>
-      </w:r>
-    </w:p>
-    <w:p>
-      <w:pPr>
-        <w:pStyle w:val="Body"/>
-        <w:rPr>
-          <w:sz w:val="26"/>
-          <w:szCs w:val="26"/>
-        </w:rPr>
-      </w:pPr>
-      <w:r>
-        <w:rPr>
-          <w:sz w:val="26"/>
-          <w:szCs w:val="26"/>
-        </w:rPr>
-        <w:t xml:space="preserve">   </w:t>
-      </w:r>
-      <w:r>
-        <w:rPr>
-          <w:b/>
-          <w:bCs/>
-          <w:sz w:val="26"/>
-          <w:szCs w:val="26"/>
-        </w:rPr>
         <w:t xml:space="preserve"> System Responses:</w:t>
       </w:r>
       <w:r>
@@ -7597,14 +7542,7 @@
           <w:sz w:val="26"/>
           <w:szCs w:val="26"/>
         </w:rPr>
-        <w:t xml:space="preserve"> the comment is </w:t>
-      </w:r>
-      <w:r>
-        <w:rPr>
-          <w:sz w:val="26"/>
-          <w:szCs w:val="26"/>
-        </w:rPr>
-        <w:t>edited</w:t>
+        <w:t xml:space="preserve"> the comment is edited</w:t>
       </w:r>
     </w:p>
     <w:p>
@@ -7636,14 +7574,7 @@
           <w:sz w:val="26"/>
           <w:szCs w:val="26"/>
         </w:rPr>
-        <w:t xml:space="preserve"> The comment is </w:t>
-      </w:r>
-      <w:r>
-        <w:rPr>
-          <w:sz w:val="26"/>
-          <w:szCs w:val="26"/>
-        </w:rPr>
-        <w:t>edited</w:t>
+        <w:t xml:space="preserve"> The comment is edited</w:t>
       </w:r>
     </w:p>
     <w:p>
@@ -7929,7 +7860,6 @@
           <w:b/>
         </w:rPr>
       </w:pPr>
-      <w:bookmarkStart w:id="0" w:name="_GoBack"/>
       <w:r>
         <w:rPr>
           <w:b/>
@@ -7938,9 +7868,9 @@
         </w:rPr>
         <w:drawing>
           <wp:inline distT="0" distB="0" distL="0" distR="0">
-            <wp:extent cx="6772219" cy="4057650"/>
-            <wp:effectExtent l="0" t="0" r="0" b="0"/>
-            <wp:docPr id="1" name="Picture 1"/>
+            <wp:extent cx="6875780" cy="3867150"/>
+            <wp:effectExtent l="0" t="0" r="1270" b="0"/>
+            <wp:docPr id="2" name="Picture 2"/>
             <wp:cNvGraphicFramePr>
               <a:graphicFrameLocks xmlns:a="http://schemas.openxmlformats.org/drawingml/2006/main" noChangeAspect="1"/>
             </wp:cNvGraphicFramePr>
@@ -7948,7 +7878,7 @@
               <a:graphicData uri="http://schemas.openxmlformats.org/drawingml/2006/picture">
                 <pic:pic xmlns:pic="http://schemas.openxmlformats.org/drawingml/2006/picture">
                   <pic:nvPicPr>
-                    <pic:cNvPr id="1" name="Use Cases.jpg"/>
+                    <pic:cNvPr id="2" name="Use Cases.jpg"/>
                     <pic:cNvPicPr/>
                   </pic:nvPicPr>
                   <pic:blipFill>
@@ -7966,7 +7896,7 @@
                   <pic:spPr>
                     <a:xfrm>
                       <a:off x="0" y="0"/>
-                      <a:ext cx="6793168" cy="4070202"/>
+                      <a:ext cx="6888810" cy="3874478"/>
                     </a:xfrm>
                     <a:prstGeom prst="rect">
                       <a:avLst/>
@@ -7978,7 +7908,6 @@
           </wp:inline>
         </w:drawing>
       </w:r>
-      <w:bookmarkEnd w:id="0"/>
     </w:p>
     <w:p>
       <w:pPr>
@@ -8042,29 +7971,6 @@
           <w:b/>
         </w:rPr>
       </w:pPr>
-    </w:p>
-    <w:p>
-      <w:pPr>
-        <w:pStyle w:val="Body"/>
-        <w:jc w:val="center"/>
-        <w:rPr>
-          <w:b/>
-        </w:rPr>
-      </w:pPr>
-      <w:proofErr w:type="gramStart"/>
-      <w:r>
-        <w:rPr>
-          <w:b/>
-        </w:rPr>
-        <w:t>filter</w:t>
-      </w:r>
-      <w:proofErr w:type="gramEnd"/>
-      <w:r>
-        <w:rPr>
-          <w:b/>
-        </w:rPr>
-        <w:t xml:space="preserve"> </w:t>
-      </w:r>
     </w:p>
     <w:sectPr>
       <w:headerReference w:type="default" r:id="rId8"/>

--- a/ProjectAssignment2.docx
+++ b/ProjectAssignment2.docx
@@ -15,7 +15,6 @@
           <w:u w:val="single"/>
         </w:rPr>
       </w:pPr>
-      <w:bookmarkStart w:id="0" w:name="_GoBack"/>
       <w:r>
         <w:rPr>
           <w:b/>
@@ -28,7 +27,6 @@
         <w:t>Project Assignment - Use Case Analysis</w:t>
       </w:r>
     </w:p>
-    <w:bookmarkEnd w:id="0"/>
     <w:p>
       <w:pPr>
         <w:pStyle w:val="Body"/>
@@ -421,7 +419,18 @@
           <w:sz w:val="26"/>
           <w:szCs w:val="26"/>
         </w:rPr>
-        <w:t xml:space="preserve"> Post Condition: </w:t>
+        <w:t xml:space="preserve"> Pos</w:t>
+      </w:r>
+      <w:bookmarkStart w:id="0" w:name="_GoBack"/>
+      <w:bookmarkEnd w:id="0"/>
+      <w:r>
+        <w:rPr>
+          <w:b/>
+          <w:bCs/>
+          <w:sz w:val="26"/>
+          <w:szCs w:val="26"/>
+        </w:rPr>
+        <w:t xml:space="preserve">t Condition: </w:t>
       </w:r>
       <w:r>
         <w:rPr>
